--- a/trunk/Schedular/UserManual2.docx
+++ b/trunk/Schedular/UserManual2.docx
@@ -437,8 +437,108 @@
         </w:rPr>
         <w:t xml:space="preserve"> viewable? </w:t>
       </w:r>
+    </w:p>
+    <w:p>
+      <w:pPr>
+        <w:pStyle w:val="ListParagraph"/>
+        <w:numPr>
+          <w:ilvl w:val="0"/>
+          <w:numId w:val="4"/>
+        </w:numPr>
+        <w:rPr>
+          <w:lang w:val="en-GB"/>
+        </w:rPr>
+      </w:pPr>
+      <w:r>
+        <w:rPr>
+          <w:lang w:val="en-GB"/>
+        </w:rPr>
+        <w:t>Dos Task Manger</w:t>
+      </w:r>
+    </w:p>
+    <w:p>
+      <w:pPr>
+        <w:pStyle w:val="ListParagraph"/>
+        <w:numPr>
+          <w:ilvl w:val="0"/>
+          <w:numId w:val="4"/>
+        </w:numPr>
+        <w:rPr>
+          <w:lang w:val="en-GB"/>
+        </w:rPr>
+      </w:pPr>
+      <w:r>
+        <w:rPr>
+          <w:lang w:val="en-GB"/>
+        </w:rPr>
+        <w:t>Share Program Manager. (</w:t>
+      </w:r>
+      <w:proofErr w:type="spellStart"/>
+      <w:r>
+        <w:rPr>
+          <w:lang w:val="en-GB"/>
+        </w:rPr>
+        <w:t>mindowSchedular</w:t>
+      </w:r>
+      <w:proofErr w:type="spellEnd"/>
+      <w:r>
+        <w:rPr>
+          <w:lang w:val="en-GB"/>
+        </w:rPr>
+        <w:t>)</w:t>
+      </w:r>
+    </w:p>
+    <w:p>
+      <w:pPr>
+        <w:pStyle w:val="ListParagraph"/>
+        <w:numPr>
+          <w:ilvl w:val="0"/>
+          <w:numId w:val="4"/>
+        </w:numPr>
+        <w:rPr>
+          <w:lang w:val="en-GB"/>
+        </w:rPr>
+      </w:pPr>
+      <w:r>
+        <w:rPr>
+          <w:lang w:val="en-GB"/>
+        </w:rPr>
+        <w:t xml:space="preserve">Take the dos </w:t>
+      </w:r>
+      <w:proofErr w:type="spellStart"/>
+      <w:r>
+        <w:rPr>
+          <w:lang w:val="en-GB"/>
+        </w:rPr>
+        <w:t>classdef</w:t>
+      </w:r>
+      <w:proofErr w:type="spellEnd"/>
+      <w:r>
+        <w:rPr>
+          <w:lang w:val="en-GB"/>
+        </w:rPr>
+        <w:t xml:space="preserve"> from work</w:t>
+      </w:r>
       <w:bookmarkStart w:id="0" w:name="_GoBack"/>
       <w:bookmarkEnd w:id="0"/>
+    </w:p>
+    <w:p>
+      <w:pPr>
+        <w:pStyle w:val="ListParagraph"/>
+        <w:numPr>
+          <w:ilvl w:val="1"/>
+          <w:numId w:val="4"/>
+        </w:numPr>
+        <w:rPr>
+          <w:lang w:val="en-GB"/>
+        </w:rPr>
+      </w:pPr>
+      <w:r>
+        <w:rPr>
+          <w:lang w:val="en-GB"/>
+        </w:rPr>
+        <w:t>Add it to the dos task manager stuff.</w:t>
+      </w:r>
     </w:p>
     <w:p>
       <w:pPr>
@@ -1104,6 +1204,7 @@
                 <w:sz w:val="24"/>
                 <w:lang w:val="en-GB"/>
               </w:rPr>
+              <w:lastRenderedPageBreak/>
               <w:t>BRYAN_PC</w:t>
             </w:r>
           </w:p>

--- a/trunk/Schedular/UserManual2.docx
+++ b/trunk/Schedular/UserManual2.docx
@@ -50,13 +50,6 @@
     </w:p>
     <w:p>
       <w:pPr>
-        <w:rPr>
-          <w:lang w:val="en-GB"/>
-        </w:rPr>
-      </w:pPr>
-    </w:p>
-    <w:p>
-      <w:pPr>
         <w:pStyle w:val="ListParagraph"/>
         <w:numPr>
           <w:ilvl w:val="0"/>
@@ -321,13 +314,6 @@
     </w:p>
     <w:p>
       <w:pPr>
-        <w:rPr>
-          <w:lang w:val="en-GB"/>
-        </w:rPr>
-      </w:pPr>
-    </w:p>
-    <w:p>
-      <w:pPr>
         <w:pStyle w:val="ListParagraph"/>
         <w:numPr>
           <w:ilvl w:val="0"/>
@@ -519,8 +505,6 @@
         </w:rPr>
         <w:t xml:space="preserve"> from work</w:t>
       </w:r>
-      <w:bookmarkStart w:id="0" w:name="_GoBack"/>
-      <w:bookmarkEnd w:id="0"/>
     </w:p>
     <w:p>
       <w:pPr>
@@ -1204,7 +1188,6 @@
                 <w:sz w:val="24"/>
                 <w:lang w:val="en-GB"/>
               </w:rPr>
-              <w:lastRenderedPageBreak/>
               <w:t>BRYAN_PC</w:t>
             </w:r>
           </w:p>
@@ -1299,13 +1282,6 @@
     </w:tbl>
     <w:p>
       <w:pPr>
-        <w:rPr>
-          <w:lang w:val="en-GB"/>
-        </w:rPr>
-      </w:pPr>
-    </w:p>
-    <w:p>
-      <w:pPr>
         <w:widowControl w:val="0"/>
         <w:tabs>
           <w:tab w:val="left" w:pos="6248"/>
@@ -1327,6 +1303,39 @@
     </w:p>
     <w:p>
       <w:pPr>
+        <w:pStyle w:val="Heading2"/>
+        <w:rPr>
+          <w:lang w:val="en-GB"/>
+        </w:rPr>
+      </w:pPr>
+      <w:proofErr w:type="spellStart"/>
+      <w:proofErr w:type="gramStart"/>
+      <w:r>
+        <w:rPr>
+          <w:lang w:val="en-GB"/>
+        </w:rPr>
+        <w:lastRenderedPageBreak/>
+        <w:t>mSchedular</w:t>
+      </w:r>
+      <w:proofErr w:type="spellEnd"/>
+      <w:proofErr w:type="gramEnd"/>
+    </w:p>
+    <w:p>
+      <w:pPr>
+        <w:pStyle w:val="Heading3"/>
+        <w:rPr>
+          <w:lang w:val="en-GB"/>
+        </w:rPr>
+      </w:pPr>
+      <w:r>
+        <w:rPr>
+          <w:lang w:val="en-GB"/>
+        </w:rPr>
+        <w:t>Description:</w:t>
+      </w:r>
+    </w:p>
+    <w:p>
+      <w:pPr>
         <w:widowControl w:val="0"/>
         <w:tabs>
           <w:tab w:val="left" w:pos="6248"/>
@@ -1337,14 +1346,157 @@
         <w:spacing w:after="0" w:line="240" w:lineRule="auto"/>
         <w:rPr>
           <w:rFonts w:ascii="Arial" w:hAnsi="Arial" w:cs="Arial"/>
-          <w:b/>
-          <w:bCs/>
-          <w:color w:val="000000"/>
-          <w:sz w:val="24"/>
-          <w:szCs w:val="24"/>
-          <w:lang w:val="en-GB"/>
-        </w:rPr>
-      </w:pPr>
+          <w:sz w:val="20"/>
+          <w:szCs w:val="20"/>
+          <w:lang w:val="en-GB"/>
+        </w:rPr>
+      </w:pPr>
+      <w:r>
+        <w:rPr>
+          <w:rFonts w:ascii="Arial" w:hAnsi="Arial" w:cs="Arial"/>
+          <w:sz w:val="20"/>
+          <w:szCs w:val="20"/>
+          <w:lang w:val="en-GB"/>
+        </w:rPr>
+        <w:t>A very basic tool uses</w:t>
+      </w:r>
+      <w:r>
+        <w:rPr>
+          <w:rFonts w:ascii="Arial" w:hAnsi="Arial" w:cs="Arial"/>
+          <w:sz w:val="20"/>
+          <w:szCs w:val="20"/>
+          <w:lang w:val="en-GB"/>
+        </w:rPr>
+        <w:t xml:space="preserve"> to scheduler the timing of task.</w:t>
+      </w:r>
+    </w:p>
+    <w:p>
+      <w:pPr>
+        <w:pStyle w:val="ListParagraph"/>
+        <w:widowControl w:val="0"/>
+        <w:numPr>
+          <w:ilvl w:val="0"/>
+          <w:numId w:val="7"/>
+        </w:numPr>
+        <w:tabs>
+          <w:tab w:val="left" w:pos="6248"/>
+        </w:tabs>
+        <w:autoSpaceDE w:val="0"/>
+        <w:autoSpaceDN w:val="0"/>
+        <w:adjustRightInd w:val="0"/>
+        <w:spacing w:after="0" w:line="240" w:lineRule="auto"/>
+        <w:rPr>
+          <w:rFonts w:ascii="Arial" w:hAnsi="Arial" w:cs="Arial"/>
+          <w:sz w:val="20"/>
+          <w:szCs w:val="20"/>
+          <w:lang w:val="en-GB"/>
+        </w:rPr>
+      </w:pPr>
+      <w:r>
+        <w:rPr>
+          <w:rFonts w:ascii="Arial" w:hAnsi="Arial" w:cs="Arial"/>
+          <w:sz w:val="20"/>
+          <w:szCs w:val="20"/>
+          <w:lang w:val="en-GB"/>
+        </w:rPr>
+        <w:t xml:space="preserve">You should be able to add a task and scheduler for a time. </w:t>
+      </w:r>
+    </w:p>
+    <w:p>
+      <w:pPr>
+        <w:pStyle w:val="ListParagraph"/>
+        <w:widowControl w:val="0"/>
+        <w:numPr>
+          <w:ilvl w:val="0"/>
+          <w:numId w:val="7"/>
+        </w:numPr>
+        <w:tabs>
+          <w:tab w:val="left" w:pos="6248"/>
+        </w:tabs>
+        <w:autoSpaceDE w:val="0"/>
+        <w:autoSpaceDN w:val="0"/>
+        <w:adjustRightInd w:val="0"/>
+        <w:spacing w:after="0" w:line="240" w:lineRule="auto"/>
+        <w:rPr>
+          <w:rFonts w:ascii="Arial" w:hAnsi="Arial" w:cs="Arial"/>
+          <w:sz w:val="20"/>
+          <w:szCs w:val="20"/>
+          <w:lang w:val="en-GB"/>
+        </w:rPr>
+      </w:pPr>
+      <w:r>
+        <w:rPr>
+          <w:rFonts w:ascii="Arial" w:hAnsi="Arial" w:cs="Arial"/>
+          <w:sz w:val="20"/>
+          <w:szCs w:val="20"/>
+          <w:lang w:val="en-GB"/>
+        </w:rPr>
+        <w:t>You should also be able to add a task to a queue of events.</w:t>
+      </w:r>
+    </w:p>
+    <w:p>
+      <w:pPr>
+        <w:pStyle w:val="ListParagraph"/>
+        <w:widowControl w:val="0"/>
+        <w:numPr>
+          <w:ilvl w:val="0"/>
+          <w:numId w:val="7"/>
+        </w:numPr>
+        <w:tabs>
+          <w:tab w:val="left" w:pos="6248"/>
+        </w:tabs>
+        <w:autoSpaceDE w:val="0"/>
+        <w:autoSpaceDN w:val="0"/>
+        <w:adjustRightInd w:val="0"/>
+        <w:spacing w:after="0" w:line="240" w:lineRule="auto"/>
+        <w:rPr>
+          <w:rFonts w:ascii="Arial" w:hAnsi="Arial" w:cs="Arial"/>
+          <w:sz w:val="20"/>
+          <w:szCs w:val="20"/>
+          <w:lang w:val="en-GB"/>
+        </w:rPr>
+      </w:pPr>
+      <w:r>
+        <w:rPr>
+          <w:rFonts w:ascii="Arial" w:hAnsi="Arial" w:cs="Arial"/>
+          <w:sz w:val="20"/>
+          <w:szCs w:val="20"/>
+          <w:lang w:val="en-GB"/>
+        </w:rPr>
+        <w:t xml:space="preserve">You should be able to display the status of all queued a running events. </w:t>
+      </w:r>
+    </w:p>
+    <w:p>
+      <w:pPr>
+        <w:pStyle w:val="Heading2"/>
+        <w:rPr>
+          <w:lang w:val="en-GB"/>
+        </w:rPr>
+      </w:pPr>
+      <w:proofErr w:type="spellStart"/>
+      <w:proofErr w:type="gramStart"/>
+      <w:r>
+        <w:rPr>
+          <w:lang w:val="en-GB"/>
+        </w:rPr>
+        <w:t>mTaskManger</w:t>
+      </w:r>
+      <w:proofErr w:type="spellEnd"/>
+      <w:proofErr w:type="gramEnd"/>
+    </w:p>
+    <w:p>
+      <w:pPr>
+        <w:pStyle w:val="Heading3"/>
+        <w:rPr>
+          <w:lang w:val="en-GB"/>
+        </w:rPr>
+      </w:pPr>
+      <w:r>
+        <w:rPr>
+          <w:lang w:val="en-GB"/>
+        </w:rPr>
+        <w:t>Description:</w:t>
+      </w:r>
     </w:p>
     <w:p>
       <w:pPr>
@@ -1363,6 +1515,6102 @@
           <w:lang w:val="en-GB"/>
         </w:rPr>
       </w:pPr>
+    </w:p>
+    <w:p>
+      <w:pPr>
+        <w:widowControl w:val="0"/>
+        <w:tabs>
+          <w:tab w:val="left" w:pos="6248"/>
+        </w:tabs>
+        <w:autoSpaceDE w:val="0"/>
+        <w:autoSpaceDN w:val="0"/>
+        <w:adjustRightInd w:val="0"/>
+        <w:spacing w:after="0" w:line="240" w:lineRule="auto"/>
+        <w:rPr>
+          <w:rFonts w:ascii="Arial" w:hAnsi="Arial" w:cs="Arial"/>
+          <w:sz w:val="20"/>
+          <w:szCs w:val="20"/>
+          <w:lang w:val="en-GB"/>
+        </w:rPr>
+      </w:pPr>
+      <w:r>
+        <w:rPr>
+          <w:rFonts w:ascii="Arial" w:hAnsi="Arial" w:cs="Arial"/>
+          <w:sz w:val="20"/>
+          <w:szCs w:val="20"/>
+          <w:lang w:val="en-GB"/>
+        </w:rPr>
+        <w:t xml:space="preserve">A very basic control use to start/stop and monitor tasks. </w:t>
+      </w:r>
+    </w:p>
+    <w:p>
+      <w:pPr>
+        <w:widowControl w:val="0"/>
+        <w:tabs>
+          <w:tab w:val="left" w:pos="6248"/>
+        </w:tabs>
+        <w:autoSpaceDE w:val="0"/>
+        <w:autoSpaceDN w:val="0"/>
+        <w:adjustRightInd w:val="0"/>
+        <w:spacing w:after="0" w:line="240" w:lineRule="auto"/>
+        <w:rPr>
+          <w:rFonts w:ascii="Arial" w:hAnsi="Arial" w:cs="Arial"/>
+          <w:sz w:val="20"/>
+          <w:szCs w:val="20"/>
+          <w:lang w:val="en-GB"/>
+        </w:rPr>
+      </w:pPr>
+      <w:r>
+        <w:rPr>
+          <w:rFonts w:ascii="Arial" w:hAnsi="Arial" w:cs="Arial"/>
+          <w:sz w:val="20"/>
+          <w:szCs w:val="20"/>
+          <w:lang w:val="en-GB"/>
+        </w:rPr>
+        <w:t xml:space="preserve">You should be able to start a dos command and track it progress. </w:t>
+      </w:r>
+    </w:p>
+    <w:p>
+      <w:pPr>
+        <w:widowControl w:val="0"/>
+        <w:tabs>
+          <w:tab w:val="left" w:pos="6248"/>
+        </w:tabs>
+        <w:autoSpaceDE w:val="0"/>
+        <w:autoSpaceDN w:val="0"/>
+        <w:adjustRightInd w:val="0"/>
+        <w:spacing w:after="0" w:line="240" w:lineRule="auto"/>
+        <w:rPr>
+          <w:rFonts w:ascii="Arial" w:hAnsi="Arial" w:cs="Arial"/>
+          <w:sz w:val="20"/>
+          <w:szCs w:val="20"/>
+          <w:lang w:val="en-GB"/>
+        </w:rPr>
+      </w:pPr>
+    </w:p>
+    <w:p>
+      <w:pPr>
+        <w:widowControl w:val="0"/>
+        <w:tabs>
+          <w:tab w:val="left" w:pos="6248"/>
+        </w:tabs>
+        <w:autoSpaceDE w:val="0"/>
+        <w:autoSpaceDN w:val="0"/>
+        <w:adjustRightInd w:val="0"/>
+        <w:spacing w:after="0" w:line="240" w:lineRule="auto"/>
+        <w:rPr>
+          <w:rFonts w:ascii="Arial" w:hAnsi="Arial" w:cs="Arial"/>
+          <w:sz w:val="20"/>
+          <w:szCs w:val="20"/>
+          <w:lang w:val="en-GB"/>
+        </w:rPr>
+      </w:pPr>
+      <w:r>
+        <w:rPr>
+          <w:rFonts w:ascii="Arial" w:hAnsi="Arial" w:cs="Arial"/>
+          <w:sz w:val="20"/>
+          <w:szCs w:val="20"/>
+          <w:lang w:val="en-GB"/>
+        </w:rPr>
+        <w:t>Useful functions:</w:t>
+      </w:r>
+    </w:p>
+    <w:p>
+      <w:pPr>
+        <w:pStyle w:val="ListParagraph"/>
+        <w:widowControl w:val="0"/>
+        <w:numPr>
+          <w:ilvl w:val="0"/>
+          <w:numId w:val="6"/>
+        </w:numPr>
+        <w:tabs>
+          <w:tab w:val="left" w:pos="6248"/>
+        </w:tabs>
+        <w:autoSpaceDE w:val="0"/>
+        <w:autoSpaceDN w:val="0"/>
+        <w:adjustRightInd w:val="0"/>
+        <w:spacing w:after="0" w:line="240" w:lineRule="auto"/>
+        <w:rPr>
+          <w:rFonts w:ascii="Arial" w:hAnsi="Arial" w:cs="Arial"/>
+          <w:sz w:val="20"/>
+          <w:szCs w:val="20"/>
+          <w:lang w:val="en-GB"/>
+        </w:rPr>
+      </w:pPr>
+      <w:proofErr w:type="spellStart"/>
+      <w:r>
+        <w:rPr>
+          <w:rFonts w:ascii="Arial" w:hAnsi="Arial" w:cs="Arial"/>
+          <w:sz w:val="20"/>
+          <w:szCs w:val="20"/>
+          <w:lang w:val="en-GB"/>
+        </w:rPr>
+        <w:t>RunTask</w:t>
+      </w:r>
+      <w:proofErr w:type="spellEnd"/>
+    </w:p>
+    <w:p>
+      <w:pPr>
+        <w:pStyle w:val="ListParagraph"/>
+        <w:widowControl w:val="0"/>
+        <w:numPr>
+          <w:ilvl w:val="1"/>
+          <w:numId w:val="6"/>
+        </w:numPr>
+        <w:tabs>
+          <w:tab w:val="left" w:pos="6248"/>
+        </w:tabs>
+        <w:autoSpaceDE w:val="0"/>
+        <w:autoSpaceDN w:val="0"/>
+        <w:adjustRightInd w:val="0"/>
+        <w:spacing w:after="0" w:line="240" w:lineRule="auto"/>
+        <w:rPr>
+          <w:rFonts w:ascii="Arial" w:hAnsi="Arial" w:cs="Arial"/>
+          <w:sz w:val="20"/>
+          <w:szCs w:val="20"/>
+          <w:lang w:val="en-GB"/>
+        </w:rPr>
+      </w:pPr>
+      <w:r>
+        <w:rPr>
+          <w:rFonts w:ascii="Arial" w:hAnsi="Arial" w:cs="Arial"/>
+          <w:sz w:val="20"/>
+          <w:szCs w:val="20"/>
+          <w:lang w:val="en-GB"/>
+        </w:rPr>
+        <w:t>INPUTS</w:t>
+      </w:r>
+    </w:p>
+    <w:p>
+      <w:pPr>
+        <w:pStyle w:val="ListParagraph"/>
+        <w:widowControl w:val="0"/>
+        <w:numPr>
+          <w:ilvl w:val="2"/>
+          <w:numId w:val="6"/>
+        </w:numPr>
+        <w:tabs>
+          <w:tab w:val="left" w:pos="6248"/>
+        </w:tabs>
+        <w:autoSpaceDE w:val="0"/>
+        <w:autoSpaceDN w:val="0"/>
+        <w:adjustRightInd w:val="0"/>
+        <w:spacing w:after="0" w:line="240" w:lineRule="auto"/>
+        <w:rPr>
+          <w:rFonts w:ascii="Arial" w:hAnsi="Arial" w:cs="Arial"/>
+          <w:sz w:val="20"/>
+          <w:szCs w:val="20"/>
+          <w:lang w:val="en-GB"/>
+        </w:rPr>
+      </w:pPr>
+      <w:r>
+        <w:rPr>
+          <w:rFonts w:ascii="Arial" w:hAnsi="Arial" w:cs="Arial"/>
+          <w:sz w:val="20"/>
+          <w:szCs w:val="20"/>
+          <w:lang w:val="en-GB"/>
+        </w:rPr>
+        <w:t>Execute name.</w:t>
+      </w:r>
+    </w:p>
+    <w:p>
+      <w:pPr>
+        <w:pStyle w:val="ListParagraph"/>
+        <w:widowControl w:val="0"/>
+        <w:numPr>
+          <w:ilvl w:val="2"/>
+          <w:numId w:val="6"/>
+        </w:numPr>
+        <w:tabs>
+          <w:tab w:val="left" w:pos="6248"/>
+        </w:tabs>
+        <w:autoSpaceDE w:val="0"/>
+        <w:autoSpaceDN w:val="0"/>
+        <w:adjustRightInd w:val="0"/>
+        <w:spacing w:after="0" w:line="240" w:lineRule="auto"/>
+        <w:rPr>
+          <w:rFonts w:ascii="Arial" w:hAnsi="Arial" w:cs="Arial"/>
+          <w:sz w:val="20"/>
+          <w:szCs w:val="20"/>
+          <w:lang w:val="en-GB"/>
+        </w:rPr>
+      </w:pPr>
+      <w:proofErr w:type="gramStart"/>
+      <w:r>
+        <w:rPr>
+          <w:rFonts w:ascii="Arial" w:hAnsi="Arial" w:cs="Arial"/>
+          <w:sz w:val="20"/>
+          <w:szCs w:val="20"/>
+          <w:lang w:val="en-GB"/>
+        </w:rPr>
+        <w:t>Number of time to run if fail</w:t>
+      </w:r>
+      <w:proofErr w:type="gramEnd"/>
+      <w:r>
+        <w:rPr>
+          <w:rFonts w:ascii="Arial" w:hAnsi="Arial" w:cs="Arial"/>
+          <w:sz w:val="20"/>
+          <w:szCs w:val="20"/>
+          <w:lang w:val="en-GB"/>
+        </w:rPr>
+        <w:t>.</w:t>
+      </w:r>
+    </w:p>
+    <w:p>
+      <w:pPr>
+        <w:pStyle w:val="ListParagraph"/>
+        <w:widowControl w:val="0"/>
+        <w:numPr>
+          <w:ilvl w:val="2"/>
+          <w:numId w:val="6"/>
+        </w:numPr>
+        <w:tabs>
+          <w:tab w:val="left" w:pos="6248"/>
+        </w:tabs>
+        <w:autoSpaceDE w:val="0"/>
+        <w:autoSpaceDN w:val="0"/>
+        <w:adjustRightInd w:val="0"/>
+        <w:spacing w:after="0" w:line="240" w:lineRule="auto"/>
+        <w:rPr>
+          <w:rFonts w:ascii="Arial" w:hAnsi="Arial" w:cs="Arial"/>
+          <w:sz w:val="20"/>
+          <w:szCs w:val="20"/>
+          <w:lang w:val="en-GB"/>
+        </w:rPr>
+      </w:pPr>
+    </w:p>
+    <w:p>
+      <w:pPr>
+        <w:pStyle w:val="ListParagraph"/>
+        <w:widowControl w:val="0"/>
+        <w:numPr>
+          <w:ilvl w:val="1"/>
+          <w:numId w:val="6"/>
+        </w:numPr>
+        <w:tabs>
+          <w:tab w:val="left" w:pos="6248"/>
+        </w:tabs>
+        <w:autoSpaceDE w:val="0"/>
+        <w:autoSpaceDN w:val="0"/>
+        <w:adjustRightInd w:val="0"/>
+        <w:spacing w:after="0" w:line="240" w:lineRule="auto"/>
+        <w:rPr>
+          <w:rFonts w:ascii="Arial" w:hAnsi="Arial" w:cs="Arial"/>
+          <w:sz w:val="20"/>
+          <w:szCs w:val="20"/>
+          <w:lang w:val="en-GB"/>
+        </w:rPr>
+      </w:pPr>
+      <w:r>
+        <w:rPr>
+          <w:rFonts w:ascii="Arial" w:hAnsi="Arial" w:cs="Arial"/>
+          <w:sz w:val="20"/>
+          <w:szCs w:val="20"/>
+          <w:lang w:val="en-GB"/>
+        </w:rPr>
+        <w:t>Run a dos program with definable inputs</w:t>
+      </w:r>
+    </w:p>
+    <w:p>
+      <w:pPr>
+        <w:pStyle w:val="ListParagraph"/>
+        <w:widowControl w:val="0"/>
+        <w:numPr>
+          <w:ilvl w:val="1"/>
+          <w:numId w:val="6"/>
+        </w:numPr>
+        <w:tabs>
+          <w:tab w:val="left" w:pos="6248"/>
+        </w:tabs>
+        <w:autoSpaceDE w:val="0"/>
+        <w:autoSpaceDN w:val="0"/>
+        <w:adjustRightInd w:val="0"/>
+        <w:spacing w:after="0" w:line="240" w:lineRule="auto"/>
+        <w:rPr>
+          <w:rFonts w:ascii="Arial" w:hAnsi="Arial" w:cs="Arial"/>
+          <w:sz w:val="20"/>
+          <w:szCs w:val="20"/>
+          <w:lang w:val="en-GB"/>
+        </w:rPr>
+      </w:pPr>
+      <w:r>
+        <w:rPr>
+          <w:rFonts w:ascii="Arial" w:hAnsi="Arial" w:cs="Arial"/>
+          <w:sz w:val="20"/>
+          <w:szCs w:val="20"/>
+          <w:lang w:val="en-GB"/>
+        </w:rPr>
+        <w:t>It should return a process if. (PID)</w:t>
+      </w:r>
+    </w:p>
+    <w:p>
+      <w:pPr>
+        <w:pStyle w:val="ListParagraph"/>
+        <w:widowControl w:val="0"/>
+        <w:tabs>
+          <w:tab w:val="left" w:pos="6248"/>
+        </w:tabs>
+        <w:autoSpaceDE w:val="0"/>
+        <w:autoSpaceDN w:val="0"/>
+        <w:adjustRightInd w:val="0"/>
+        <w:spacing w:after="0" w:line="240" w:lineRule="auto"/>
+        <w:ind w:left="1440"/>
+        <w:rPr>
+          <w:rFonts w:ascii="Arial" w:hAnsi="Arial" w:cs="Arial"/>
+          <w:sz w:val="20"/>
+          <w:szCs w:val="20"/>
+          <w:lang w:val="en-GB"/>
+        </w:rPr>
+      </w:pPr>
+    </w:p>
+    <w:p>
+      <w:pPr>
+        <w:pStyle w:val="ListParagraph"/>
+        <w:widowControl w:val="0"/>
+        <w:numPr>
+          <w:ilvl w:val="0"/>
+          <w:numId w:val="6"/>
+        </w:numPr>
+        <w:tabs>
+          <w:tab w:val="left" w:pos="6248"/>
+        </w:tabs>
+        <w:autoSpaceDE w:val="0"/>
+        <w:autoSpaceDN w:val="0"/>
+        <w:adjustRightInd w:val="0"/>
+        <w:spacing w:after="0" w:line="240" w:lineRule="auto"/>
+        <w:rPr>
+          <w:rFonts w:ascii="Arial" w:hAnsi="Arial" w:cs="Arial"/>
+          <w:sz w:val="20"/>
+          <w:szCs w:val="20"/>
+          <w:lang w:val="en-GB"/>
+        </w:rPr>
+      </w:pPr>
+      <w:proofErr w:type="spellStart"/>
+      <w:r>
+        <w:rPr>
+          <w:rFonts w:ascii="Arial" w:hAnsi="Arial" w:cs="Arial"/>
+          <w:sz w:val="20"/>
+          <w:szCs w:val="20"/>
+          <w:lang w:val="en-GB"/>
+        </w:rPr>
+        <w:t>GetTaskStaus</w:t>
+      </w:r>
+      <w:proofErr w:type="spellEnd"/>
+    </w:p>
+    <w:p>
+      <w:pPr>
+        <w:pStyle w:val="ListParagraph"/>
+        <w:widowControl w:val="0"/>
+        <w:numPr>
+          <w:ilvl w:val="1"/>
+          <w:numId w:val="6"/>
+        </w:numPr>
+        <w:tabs>
+          <w:tab w:val="left" w:pos="6248"/>
+        </w:tabs>
+        <w:autoSpaceDE w:val="0"/>
+        <w:autoSpaceDN w:val="0"/>
+        <w:adjustRightInd w:val="0"/>
+        <w:spacing w:after="0" w:line="240" w:lineRule="auto"/>
+        <w:rPr>
+          <w:rFonts w:ascii="Arial" w:hAnsi="Arial" w:cs="Arial"/>
+          <w:sz w:val="20"/>
+          <w:szCs w:val="20"/>
+          <w:lang w:val="en-GB"/>
+        </w:rPr>
+      </w:pPr>
+      <w:r>
+        <w:rPr>
+          <w:rFonts w:ascii="Arial" w:hAnsi="Arial" w:cs="Arial"/>
+          <w:sz w:val="20"/>
+          <w:szCs w:val="20"/>
+          <w:lang w:val="en-GB"/>
+        </w:rPr>
+        <w:t>INPUTS</w:t>
+      </w:r>
+    </w:p>
+    <w:p>
+      <w:pPr>
+        <w:pStyle w:val="ListParagraph"/>
+        <w:widowControl w:val="0"/>
+        <w:numPr>
+          <w:ilvl w:val="2"/>
+          <w:numId w:val="6"/>
+        </w:numPr>
+        <w:tabs>
+          <w:tab w:val="left" w:pos="6248"/>
+        </w:tabs>
+        <w:autoSpaceDE w:val="0"/>
+        <w:autoSpaceDN w:val="0"/>
+        <w:adjustRightInd w:val="0"/>
+        <w:spacing w:after="0" w:line="240" w:lineRule="auto"/>
+        <w:rPr>
+          <w:rFonts w:ascii="Arial" w:hAnsi="Arial" w:cs="Arial"/>
+          <w:sz w:val="20"/>
+          <w:szCs w:val="20"/>
+          <w:lang w:val="en-GB"/>
+        </w:rPr>
+      </w:pPr>
+      <w:r>
+        <w:rPr>
+          <w:rFonts w:ascii="Arial" w:hAnsi="Arial" w:cs="Arial"/>
+          <w:sz w:val="20"/>
+          <w:szCs w:val="20"/>
+          <w:lang w:val="en-GB"/>
+        </w:rPr>
+        <w:t>(PID) – Process ID</w:t>
+      </w:r>
+    </w:p>
+    <w:p>
+      <w:pPr>
+        <w:pStyle w:val="ListParagraph"/>
+        <w:widowControl w:val="0"/>
+        <w:numPr>
+          <w:ilvl w:val="1"/>
+          <w:numId w:val="6"/>
+        </w:numPr>
+        <w:tabs>
+          <w:tab w:val="left" w:pos="6248"/>
+        </w:tabs>
+        <w:autoSpaceDE w:val="0"/>
+        <w:autoSpaceDN w:val="0"/>
+        <w:adjustRightInd w:val="0"/>
+        <w:spacing w:after="0" w:line="240" w:lineRule="auto"/>
+        <w:rPr>
+          <w:rFonts w:ascii="Arial" w:hAnsi="Arial" w:cs="Arial"/>
+          <w:sz w:val="20"/>
+          <w:szCs w:val="20"/>
+          <w:lang w:val="en-GB"/>
+        </w:rPr>
+      </w:pPr>
+      <w:r>
+        <w:rPr>
+          <w:rFonts w:ascii="Arial" w:hAnsi="Arial" w:cs="Arial"/>
+          <w:sz w:val="20"/>
+          <w:szCs w:val="20"/>
+          <w:lang w:val="en-GB"/>
+        </w:rPr>
+        <w:t>Should return:</w:t>
+      </w:r>
+    </w:p>
+    <w:p>
+      <w:pPr>
+        <w:pStyle w:val="ListParagraph"/>
+        <w:widowControl w:val="0"/>
+        <w:numPr>
+          <w:ilvl w:val="2"/>
+          <w:numId w:val="6"/>
+        </w:numPr>
+        <w:tabs>
+          <w:tab w:val="left" w:pos="6248"/>
+        </w:tabs>
+        <w:autoSpaceDE w:val="0"/>
+        <w:autoSpaceDN w:val="0"/>
+        <w:adjustRightInd w:val="0"/>
+        <w:spacing w:after="0" w:line="240" w:lineRule="auto"/>
+        <w:rPr>
+          <w:rFonts w:ascii="Arial" w:hAnsi="Arial" w:cs="Arial"/>
+          <w:sz w:val="20"/>
+          <w:szCs w:val="20"/>
+          <w:lang w:val="en-GB"/>
+        </w:rPr>
+      </w:pPr>
+      <w:r>
+        <w:rPr>
+          <w:rFonts w:ascii="Arial" w:hAnsi="Arial" w:cs="Arial"/>
+          <w:sz w:val="20"/>
+          <w:szCs w:val="20"/>
+          <w:lang w:val="en-GB"/>
+        </w:rPr>
+        <w:t xml:space="preserve">Status – </w:t>
+      </w:r>
+      <w:proofErr w:type="spellStart"/>
+      <w:r>
+        <w:rPr>
+          <w:rFonts w:ascii="Arial" w:hAnsi="Arial" w:cs="Arial"/>
+          <w:sz w:val="20"/>
+          <w:szCs w:val="20"/>
+          <w:lang w:val="en-GB"/>
+        </w:rPr>
+        <w:t>NotPreset</w:t>
+      </w:r>
+      <w:proofErr w:type="spellEnd"/>
+      <w:r>
+        <w:rPr>
+          <w:rFonts w:ascii="Arial" w:hAnsi="Arial" w:cs="Arial"/>
+          <w:sz w:val="20"/>
+          <w:szCs w:val="20"/>
+          <w:lang w:val="en-GB"/>
+        </w:rPr>
+        <w:t xml:space="preserve">, </w:t>
+      </w:r>
+      <w:proofErr w:type="spellStart"/>
+      <w:r>
+        <w:rPr>
+          <w:rFonts w:ascii="Arial" w:hAnsi="Arial" w:cs="Arial"/>
+          <w:sz w:val="20"/>
+          <w:szCs w:val="20"/>
+          <w:lang w:val="en-GB"/>
+        </w:rPr>
+        <w:t>InProgress</w:t>
+      </w:r>
+      <w:proofErr w:type="spellEnd"/>
+      <w:r>
+        <w:rPr>
+          <w:rFonts w:ascii="Arial" w:hAnsi="Arial" w:cs="Arial"/>
+          <w:sz w:val="20"/>
+          <w:szCs w:val="20"/>
+          <w:lang w:val="en-GB"/>
+        </w:rPr>
+        <w:t>, Complete.</w:t>
+      </w:r>
+    </w:p>
+    <w:p>
+      <w:pPr>
+        <w:pStyle w:val="ListParagraph"/>
+        <w:widowControl w:val="0"/>
+        <w:numPr>
+          <w:ilvl w:val="0"/>
+          <w:numId w:val="6"/>
+        </w:numPr>
+        <w:tabs>
+          <w:tab w:val="left" w:pos="6248"/>
+        </w:tabs>
+        <w:autoSpaceDE w:val="0"/>
+        <w:autoSpaceDN w:val="0"/>
+        <w:adjustRightInd w:val="0"/>
+        <w:spacing w:after="0" w:line="240" w:lineRule="auto"/>
+        <w:rPr>
+          <w:rFonts w:ascii="Arial" w:hAnsi="Arial" w:cs="Arial"/>
+          <w:sz w:val="20"/>
+          <w:szCs w:val="20"/>
+          <w:lang w:val="en-GB"/>
+        </w:rPr>
+      </w:pPr>
+      <w:proofErr w:type="spellStart"/>
+      <w:r>
+        <w:rPr>
+          <w:rFonts w:ascii="Arial" w:hAnsi="Arial" w:cs="Arial"/>
+          <w:sz w:val="20"/>
+          <w:szCs w:val="20"/>
+          <w:lang w:val="en-GB"/>
+        </w:rPr>
+        <w:t>KillTask</w:t>
+      </w:r>
+      <w:proofErr w:type="spellEnd"/>
+    </w:p>
+    <w:p>
+      <w:pPr>
+        <w:pStyle w:val="ListParagraph"/>
+        <w:widowControl w:val="0"/>
+        <w:numPr>
+          <w:ilvl w:val="1"/>
+          <w:numId w:val="6"/>
+        </w:numPr>
+        <w:tabs>
+          <w:tab w:val="left" w:pos="6248"/>
+        </w:tabs>
+        <w:autoSpaceDE w:val="0"/>
+        <w:autoSpaceDN w:val="0"/>
+        <w:adjustRightInd w:val="0"/>
+        <w:spacing w:after="0" w:line="240" w:lineRule="auto"/>
+        <w:rPr>
+          <w:rFonts w:ascii="Arial" w:hAnsi="Arial" w:cs="Arial"/>
+          <w:sz w:val="20"/>
+          <w:szCs w:val="20"/>
+          <w:lang w:val="en-GB"/>
+        </w:rPr>
+      </w:pPr>
+      <w:r>
+        <w:rPr>
+          <w:rFonts w:ascii="Arial" w:hAnsi="Arial" w:cs="Arial"/>
+          <w:sz w:val="20"/>
+          <w:szCs w:val="20"/>
+          <w:lang w:val="en-GB"/>
+        </w:rPr>
+        <w:t>INPUTS</w:t>
+      </w:r>
+    </w:p>
+    <w:p>
+      <w:pPr>
+        <w:pStyle w:val="ListParagraph"/>
+        <w:widowControl w:val="0"/>
+        <w:numPr>
+          <w:ilvl w:val="0"/>
+          <w:numId w:val="6"/>
+        </w:numPr>
+        <w:tabs>
+          <w:tab w:val="left" w:pos="6248"/>
+        </w:tabs>
+        <w:autoSpaceDE w:val="0"/>
+        <w:autoSpaceDN w:val="0"/>
+        <w:adjustRightInd w:val="0"/>
+        <w:spacing w:after="0" w:line="240" w:lineRule="auto"/>
+        <w:rPr>
+          <w:rFonts w:ascii="Arial" w:hAnsi="Arial" w:cs="Arial"/>
+          <w:sz w:val="20"/>
+          <w:szCs w:val="20"/>
+          <w:lang w:val="en-GB"/>
+        </w:rPr>
+      </w:pPr>
+      <w:proofErr w:type="spellStart"/>
+      <w:r>
+        <w:rPr>
+          <w:rFonts w:ascii="Arial" w:hAnsi="Arial" w:cs="Arial"/>
+          <w:sz w:val="20"/>
+          <w:szCs w:val="20"/>
+          <w:lang w:val="en-GB"/>
+        </w:rPr>
+        <w:t>GetProcessInformation</w:t>
+      </w:r>
+      <w:proofErr w:type="spellEnd"/>
+    </w:p>
+    <w:p>
+      <w:pPr>
+        <w:pStyle w:val="ListParagraph"/>
+        <w:widowControl w:val="0"/>
+        <w:numPr>
+          <w:ilvl w:val="1"/>
+          <w:numId w:val="6"/>
+        </w:numPr>
+        <w:tabs>
+          <w:tab w:val="left" w:pos="6248"/>
+        </w:tabs>
+        <w:autoSpaceDE w:val="0"/>
+        <w:autoSpaceDN w:val="0"/>
+        <w:adjustRightInd w:val="0"/>
+        <w:spacing w:after="0" w:line="240" w:lineRule="auto"/>
+        <w:rPr>
+          <w:rFonts w:ascii="Arial" w:hAnsi="Arial" w:cs="Arial"/>
+          <w:sz w:val="20"/>
+          <w:szCs w:val="20"/>
+          <w:lang w:val="en-GB"/>
+        </w:rPr>
+      </w:pPr>
+      <w:r>
+        <w:rPr>
+          <w:rFonts w:ascii="Arial" w:hAnsi="Arial" w:cs="Arial"/>
+          <w:sz w:val="20"/>
+          <w:szCs w:val="20"/>
+          <w:lang w:val="en-GB"/>
+        </w:rPr>
+        <w:t>This should be a list of running processes and status information.</w:t>
+      </w:r>
+    </w:p>
+    <w:p>
+      <w:pPr>
+        <w:pStyle w:val="ListParagraph"/>
+        <w:widowControl w:val="0"/>
+        <w:numPr>
+          <w:ilvl w:val="1"/>
+          <w:numId w:val="6"/>
+        </w:numPr>
+        <w:tabs>
+          <w:tab w:val="left" w:pos="6248"/>
+        </w:tabs>
+        <w:autoSpaceDE w:val="0"/>
+        <w:autoSpaceDN w:val="0"/>
+        <w:adjustRightInd w:val="0"/>
+        <w:spacing w:after="0" w:line="240" w:lineRule="auto"/>
+        <w:rPr>
+          <w:rFonts w:ascii="Arial" w:hAnsi="Arial" w:cs="Arial"/>
+          <w:sz w:val="20"/>
+          <w:szCs w:val="20"/>
+          <w:lang w:val="en-GB"/>
+        </w:rPr>
+      </w:pPr>
+      <w:r>
+        <w:rPr>
+          <w:rFonts w:ascii="Arial" w:hAnsi="Arial" w:cs="Arial"/>
+          <w:sz w:val="20"/>
+          <w:szCs w:val="20"/>
+          <w:lang w:val="en-GB"/>
+        </w:rPr>
+        <w:t xml:space="preserve">This is different from the </w:t>
+      </w:r>
+      <w:proofErr w:type="spellStart"/>
+      <w:r>
+        <w:rPr>
+          <w:rFonts w:ascii="Arial" w:hAnsi="Arial" w:cs="Arial"/>
+          <w:sz w:val="20"/>
+          <w:szCs w:val="20"/>
+          <w:lang w:val="en-GB"/>
+        </w:rPr>
+        <w:t>GetProcessInformation</w:t>
+      </w:r>
+      <w:proofErr w:type="spellEnd"/>
+      <w:r>
+        <w:rPr>
+          <w:rFonts w:ascii="Arial" w:hAnsi="Arial" w:cs="Arial"/>
+          <w:sz w:val="20"/>
+          <w:szCs w:val="20"/>
+          <w:lang w:val="en-GB"/>
+        </w:rPr>
+        <w:t xml:space="preserve"> from the </w:t>
+      </w:r>
+      <w:proofErr w:type="spellStart"/>
+      <w:r>
+        <w:rPr>
+          <w:rFonts w:ascii="Arial" w:hAnsi="Arial" w:cs="Arial"/>
+          <w:sz w:val="20"/>
+          <w:szCs w:val="20"/>
+          <w:lang w:val="en-GB"/>
+        </w:rPr>
+        <w:t>mDosTaskManager</w:t>
+      </w:r>
+      <w:proofErr w:type="spellEnd"/>
+      <w:r>
+        <w:rPr>
+          <w:rFonts w:ascii="Arial" w:hAnsi="Arial" w:cs="Arial"/>
+          <w:sz w:val="20"/>
+          <w:szCs w:val="20"/>
+          <w:lang w:val="en-GB"/>
+        </w:rPr>
+        <w:t xml:space="preserve"> as it will only contain processes executed from the </w:t>
+      </w:r>
+      <w:proofErr w:type="spellStart"/>
+      <w:r>
+        <w:rPr>
+          <w:rFonts w:ascii="Arial" w:hAnsi="Arial" w:cs="Arial"/>
+          <w:sz w:val="20"/>
+          <w:szCs w:val="20"/>
+          <w:lang w:val="en-GB"/>
+        </w:rPr>
+        <w:t>matlab</w:t>
+      </w:r>
+      <w:proofErr w:type="spellEnd"/>
+      <w:r>
+        <w:rPr>
+          <w:rFonts w:ascii="Arial" w:hAnsi="Arial" w:cs="Arial"/>
+          <w:sz w:val="20"/>
+          <w:szCs w:val="20"/>
+          <w:lang w:val="en-GB"/>
+        </w:rPr>
+        <w:t xml:space="preserve"> processes.</w:t>
+      </w:r>
+    </w:p>
+    <w:p>
+      <w:pPr>
+        <w:widowControl w:val="0"/>
+        <w:tabs>
+          <w:tab w:val="left" w:pos="6248"/>
+        </w:tabs>
+        <w:autoSpaceDE w:val="0"/>
+        <w:autoSpaceDN w:val="0"/>
+        <w:adjustRightInd w:val="0"/>
+        <w:spacing w:after="0" w:line="240" w:lineRule="auto"/>
+        <w:rPr>
+          <w:rFonts w:ascii="Arial" w:hAnsi="Arial" w:cs="Arial"/>
+          <w:sz w:val="20"/>
+          <w:szCs w:val="20"/>
+          <w:lang w:val="en-GB"/>
+        </w:rPr>
+      </w:pPr>
+    </w:p>
+    <w:p>
+      <w:pPr>
+        <w:pStyle w:val="Heading2"/>
+        <w:rPr>
+          <w:lang w:val="en-GB"/>
+        </w:rPr>
+      </w:pPr>
+      <w:proofErr w:type="spellStart"/>
+      <w:proofErr w:type="gramStart"/>
+      <w:r>
+        <w:rPr>
+          <w:lang w:val="en-GB"/>
+        </w:rPr>
+        <w:t>mDosTaskManager</w:t>
+      </w:r>
+      <w:proofErr w:type="spellEnd"/>
+      <w:proofErr w:type="gramEnd"/>
+    </w:p>
+    <w:p>
+      <w:pPr>
+        <w:tabs>
+          <w:tab w:val="left" w:pos="5100"/>
+        </w:tabs>
+        <w:rPr>
+          <w:lang w:val="en-GB"/>
+        </w:rPr>
+      </w:pPr>
+      <w:r>
+        <w:rPr>
+          <w:lang w:val="en-GB"/>
+        </w:rPr>
+        <w:t xml:space="preserve">Just a </w:t>
+      </w:r>
+      <w:proofErr w:type="spellStart"/>
+      <w:r>
+        <w:rPr>
+          <w:lang w:val="en-GB"/>
+        </w:rPr>
+        <w:t>wramper</w:t>
+      </w:r>
+      <w:proofErr w:type="spellEnd"/>
+      <w:r>
+        <w:rPr>
+          <w:lang w:val="en-GB"/>
+        </w:rPr>
+        <w:t xml:space="preserve"> around only the dos commands.</w:t>
+      </w:r>
+      <w:r>
+        <w:rPr>
+          <w:lang w:val="en-GB"/>
+        </w:rPr>
+        <w:tab/>
+      </w:r>
+    </w:p>
+    <w:p>
+      <w:pPr>
+        <w:pStyle w:val="ListParagraph"/>
+        <w:numPr>
+          <w:ilvl w:val="0"/>
+          <w:numId w:val="12"/>
+        </w:numPr>
+        <w:tabs>
+          <w:tab w:val="left" w:pos="5100"/>
+        </w:tabs>
+        <w:rPr>
+          <w:lang w:val="en-GB"/>
+        </w:rPr>
+      </w:pPr>
+      <w:r>
+        <w:rPr>
+          <w:lang w:val="en-GB"/>
+        </w:rPr>
+        <w:t>Remote system</w:t>
+      </w:r>
+    </w:p>
+    <w:p>
+      <w:pPr>
+        <w:pStyle w:val="ListParagraph"/>
+        <w:numPr>
+          <w:ilvl w:val="1"/>
+          <w:numId w:val="12"/>
+        </w:numPr>
+        <w:tabs>
+          <w:tab w:val="left" w:pos="5100"/>
+        </w:tabs>
+        <w:rPr>
+          <w:lang w:val="en-GB"/>
+        </w:rPr>
+      </w:pPr>
+      <w:r>
+        <w:rPr>
+          <w:lang w:val="en-GB"/>
+        </w:rPr>
+        <w:t>This can manage process from a remote system.</w:t>
+      </w:r>
+    </w:p>
+    <w:p>
+      <w:pPr>
+        <w:pStyle w:val="ListParagraph"/>
+        <w:numPr>
+          <w:ilvl w:val="0"/>
+          <w:numId w:val="12"/>
+        </w:numPr>
+        <w:tabs>
+          <w:tab w:val="left" w:pos="5100"/>
+        </w:tabs>
+        <w:rPr>
+          <w:lang w:val="en-GB"/>
+        </w:rPr>
+      </w:pPr>
+      <w:bookmarkStart w:id="0" w:name="_GoBack"/>
+      <w:bookmarkEnd w:id="0"/>
+    </w:p>
+    <w:p>
+      <w:pPr>
+        <w:pStyle w:val="ListParagraph"/>
+        <w:numPr>
+          <w:ilvl w:val="0"/>
+          <w:numId w:val="8"/>
+        </w:numPr>
+        <w:rPr>
+          <w:rFonts w:ascii="Arial" w:hAnsi="Arial" w:cs="Arial"/>
+          <w:sz w:val="20"/>
+          <w:szCs w:val="20"/>
+          <w:lang w:val="en-GB"/>
+        </w:rPr>
+      </w:pPr>
+      <w:r>
+        <w:rPr>
+          <w:rFonts w:ascii="Arial" w:hAnsi="Arial" w:cs="Arial"/>
+          <w:sz w:val="20"/>
+          <w:szCs w:val="20"/>
+          <w:lang w:val="en-GB"/>
+        </w:rPr>
+        <w:t xml:space="preserve">Consider using the class you use for work. </w:t>
+      </w:r>
+    </w:p>
+    <w:p>
+      <w:pPr>
+        <w:pStyle w:val="ListParagraph"/>
+        <w:numPr>
+          <w:ilvl w:val="0"/>
+          <w:numId w:val="8"/>
+        </w:numPr>
+        <w:rPr>
+          <w:rFonts w:ascii="Arial" w:hAnsi="Arial" w:cs="Arial"/>
+          <w:sz w:val="20"/>
+          <w:szCs w:val="20"/>
+          <w:lang w:val="en-GB"/>
+        </w:rPr>
+      </w:pPr>
+      <w:r>
+        <w:rPr>
+          <w:rFonts w:ascii="Arial" w:hAnsi="Arial" w:cs="Arial"/>
+          <w:sz w:val="20"/>
+          <w:szCs w:val="20"/>
+          <w:lang w:val="en-GB"/>
+        </w:rPr>
+        <w:t xml:space="preserve">It could log all the dos commands to a file. </w:t>
+      </w:r>
+    </w:p>
+    <w:p>
+      <w:pPr>
+        <w:pStyle w:val="ListParagraph"/>
+        <w:numPr>
+          <w:ilvl w:val="0"/>
+          <w:numId w:val="8"/>
+        </w:numPr>
+        <w:rPr>
+          <w:rFonts w:ascii="Arial" w:hAnsi="Arial" w:cs="Arial"/>
+          <w:sz w:val="20"/>
+          <w:szCs w:val="20"/>
+          <w:lang w:val="en-GB"/>
+        </w:rPr>
+      </w:pPr>
+      <w:r>
+        <w:rPr>
+          <w:rFonts w:ascii="Arial" w:hAnsi="Arial" w:cs="Arial"/>
+          <w:sz w:val="20"/>
+          <w:szCs w:val="20"/>
+          <w:lang w:val="en-GB"/>
+        </w:rPr>
+        <w:t xml:space="preserve">It should be able to do a process kill. </w:t>
+      </w:r>
+    </w:p>
+    <w:p>
+      <w:pPr>
+        <w:pStyle w:val="ListParagraph"/>
+        <w:widowControl w:val="0"/>
+        <w:numPr>
+          <w:ilvl w:val="0"/>
+          <w:numId w:val="8"/>
+        </w:numPr>
+        <w:tabs>
+          <w:tab w:val="left" w:pos="6248"/>
+        </w:tabs>
+        <w:autoSpaceDE w:val="0"/>
+        <w:autoSpaceDN w:val="0"/>
+        <w:adjustRightInd w:val="0"/>
+        <w:spacing w:after="0" w:line="240" w:lineRule="auto"/>
+        <w:rPr>
+          <w:rFonts w:ascii="Arial" w:hAnsi="Arial" w:cs="Arial"/>
+          <w:sz w:val="20"/>
+          <w:szCs w:val="20"/>
+          <w:lang w:val="en-GB"/>
+        </w:rPr>
+      </w:pPr>
+      <w:proofErr w:type="spellStart"/>
+      <w:r>
+        <w:rPr>
+          <w:rFonts w:ascii="Arial" w:hAnsi="Arial" w:cs="Arial"/>
+          <w:sz w:val="20"/>
+          <w:szCs w:val="20"/>
+          <w:lang w:val="en-GB"/>
+        </w:rPr>
+        <w:t>GetProcessInformation</w:t>
+      </w:r>
+      <w:proofErr w:type="spellEnd"/>
+    </w:p>
+    <w:p>
+      <w:pPr>
+        <w:pStyle w:val="ListParagraph"/>
+        <w:widowControl w:val="0"/>
+        <w:numPr>
+          <w:ilvl w:val="1"/>
+          <w:numId w:val="8"/>
+        </w:numPr>
+        <w:tabs>
+          <w:tab w:val="left" w:pos="6248"/>
+        </w:tabs>
+        <w:autoSpaceDE w:val="0"/>
+        <w:autoSpaceDN w:val="0"/>
+        <w:adjustRightInd w:val="0"/>
+        <w:spacing w:after="0" w:line="240" w:lineRule="auto"/>
+        <w:rPr>
+          <w:rFonts w:ascii="Arial" w:hAnsi="Arial" w:cs="Arial"/>
+          <w:sz w:val="20"/>
+          <w:szCs w:val="20"/>
+          <w:lang w:val="en-GB"/>
+        </w:rPr>
+      </w:pPr>
+      <w:r>
+        <w:rPr>
+          <w:rFonts w:ascii="Arial" w:hAnsi="Arial" w:cs="Arial"/>
+          <w:sz w:val="20"/>
+          <w:szCs w:val="20"/>
+          <w:lang w:val="en-GB"/>
+        </w:rPr>
+        <w:t>This should be a list of running processes and status information.</w:t>
+      </w:r>
+    </w:p>
+    <w:p>
+      <w:pPr>
+        <w:pStyle w:val="ListParagraph"/>
+        <w:widowControl w:val="0"/>
+        <w:numPr>
+          <w:ilvl w:val="1"/>
+          <w:numId w:val="8"/>
+        </w:numPr>
+        <w:tabs>
+          <w:tab w:val="left" w:pos="6248"/>
+        </w:tabs>
+        <w:autoSpaceDE w:val="0"/>
+        <w:autoSpaceDN w:val="0"/>
+        <w:adjustRightInd w:val="0"/>
+        <w:spacing w:after="0" w:line="240" w:lineRule="auto"/>
+        <w:rPr>
+          <w:rFonts w:ascii="Arial" w:hAnsi="Arial" w:cs="Arial"/>
+          <w:sz w:val="20"/>
+          <w:szCs w:val="20"/>
+          <w:lang w:val="en-GB"/>
+        </w:rPr>
+      </w:pPr>
+      <w:r>
+        <w:rPr>
+          <w:rFonts w:ascii="Arial" w:hAnsi="Arial" w:cs="Arial"/>
+          <w:sz w:val="20"/>
+          <w:szCs w:val="20"/>
+          <w:lang w:val="en-GB"/>
+        </w:rPr>
+        <w:t xml:space="preserve">This is different from the </w:t>
+      </w:r>
+      <w:proofErr w:type="spellStart"/>
+      <w:r>
+        <w:rPr>
+          <w:rFonts w:ascii="Arial" w:hAnsi="Arial" w:cs="Arial"/>
+          <w:sz w:val="20"/>
+          <w:szCs w:val="20"/>
+          <w:lang w:val="en-GB"/>
+        </w:rPr>
+        <w:t>GetProcessInformation</w:t>
+      </w:r>
+      <w:proofErr w:type="spellEnd"/>
+      <w:r>
+        <w:rPr>
+          <w:rFonts w:ascii="Arial" w:hAnsi="Arial" w:cs="Arial"/>
+          <w:sz w:val="20"/>
+          <w:szCs w:val="20"/>
+          <w:lang w:val="en-GB"/>
+        </w:rPr>
+        <w:t xml:space="preserve"> from the </w:t>
+      </w:r>
+      <w:proofErr w:type="spellStart"/>
+      <w:r>
+        <w:rPr>
+          <w:rFonts w:ascii="Arial" w:hAnsi="Arial" w:cs="Arial"/>
+          <w:sz w:val="20"/>
+          <w:szCs w:val="20"/>
+          <w:lang w:val="en-GB"/>
+        </w:rPr>
+        <w:t>mDosTaskManager</w:t>
+      </w:r>
+      <w:proofErr w:type="spellEnd"/>
+      <w:r>
+        <w:rPr>
+          <w:rFonts w:ascii="Arial" w:hAnsi="Arial" w:cs="Arial"/>
+          <w:sz w:val="20"/>
+          <w:szCs w:val="20"/>
+          <w:lang w:val="en-GB"/>
+        </w:rPr>
+        <w:t xml:space="preserve"> as it will only contain processes executed from the </w:t>
+      </w:r>
+      <w:proofErr w:type="spellStart"/>
+      <w:r>
+        <w:rPr>
+          <w:rFonts w:ascii="Arial" w:hAnsi="Arial" w:cs="Arial"/>
+          <w:sz w:val="20"/>
+          <w:szCs w:val="20"/>
+          <w:lang w:val="en-GB"/>
+        </w:rPr>
+        <w:t>matlab</w:t>
+      </w:r>
+      <w:proofErr w:type="spellEnd"/>
+      <w:r>
+        <w:rPr>
+          <w:rFonts w:ascii="Arial" w:hAnsi="Arial" w:cs="Arial"/>
+          <w:sz w:val="20"/>
+          <w:szCs w:val="20"/>
+          <w:lang w:val="en-GB"/>
+        </w:rPr>
+        <w:t xml:space="preserve"> processes.</w:t>
+      </w:r>
+    </w:p>
+    <w:p>
+      <w:pPr>
+        <w:rPr>
+          <w:rFonts w:ascii="Arial" w:hAnsi="Arial" w:cs="Arial"/>
+          <w:sz w:val="20"/>
+          <w:szCs w:val="20"/>
+          <w:lang w:val="en-GB"/>
+        </w:rPr>
+      </w:pPr>
+    </w:p>
+    <w:p>
+      <w:pPr>
+        <w:rPr>
+          <w:rFonts w:asciiTheme="majorHAnsi" w:eastAsiaTheme="majorEastAsia" w:hAnsiTheme="majorHAnsi" w:cstheme="majorBidi"/>
+          <w:b/>
+          <w:bCs/>
+          <w:color w:val="4F81BD" w:themeColor="accent1"/>
+          <w:sz w:val="26"/>
+          <w:szCs w:val="26"/>
+          <w:lang w:val="en-GB"/>
+        </w:rPr>
+      </w:pPr>
+      <w:r>
+        <w:rPr>
+          <w:lang w:val="en-GB"/>
+        </w:rPr>
+        <w:lastRenderedPageBreak/>
+        <w:br w:type="page"/>
+      </w:r>
+    </w:p>
+    <w:p>
+      <w:pPr>
+        <w:pStyle w:val="Heading2"/>
+        <w:rPr>
+          <w:lang w:val="en-GB"/>
+        </w:rPr>
+      </w:pPr>
+      <w:proofErr w:type="spellStart"/>
+      <w:r>
+        <w:rPr>
+          <w:lang w:val="en-GB"/>
+        </w:rPr>
+        <w:lastRenderedPageBreak/>
+        <w:t>DOS_Command_Logger</w:t>
+      </w:r>
+      <w:proofErr w:type="spellEnd"/>
+    </w:p>
+    <w:p>
+      <w:pPr>
+        <w:rPr>
+          <w:lang w:val="en-GB"/>
+        </w:rPr>
+      </w:pPr>
+      <w:proofErr w:type="gramStart"/>
+      <w:r>
+        <w:rPr>
+          <w:lang w:val="en-GB"/>
+        </w:rPr>
+        <w:t>Very basic class which replaced the dos or system command.</w:t>
+      </w:r>
+      <w:proofErr w:type="gramEnd"/>
+      <w:r>
+        <w:rPr>
+          <w:lang w:val="en-GB"/>
+        </w:rPr>
+        <w:t xml:space="preserve"> But this allow you to log into a file the commands sent to the dos console. </w:t>
+      </w:r>
+    </w:p>
+    <w:p>
+      <w:pPr>
+        <w:pStyle w:val="Heading3"/>
+        <w:rPr>
+          <w:lang w:val="en-GB"/>
+        </w:rPr>
+      </w:pPr>
+      <w:r>
+        <w:rPr>
+          <w:lang w:val="en-GB"/>
+        </w:rPr>
+        <w:t>Current Implementation</w:t>
+      </w:r>
+    </w:p>
+    <w:p>
+      <w:pPr>
+        <w:pStyle w:val="ListParagraph"/>
+        <w:numPr>
+          <w:ilvl w:val="0"/>
+          <w:numId w:val="10"/>
+        </w:numPr>
+        <w:rPr>
+          <w:lang w:val="en-GB"/>
+        </w:rPr>
+      </w:pPr>
+      <w:r>
+        <w:rPr>
+          <w:lang w:val="en-GB"/>
+        </w:rPr>
+        <w:t>Log to command window only.</w:t>
+      </w:r>
+    </w:p>
+    <w:p>
+      <w:pPr>
+        <w:pStyle w:val="Heading3"/>
+        <w:rPr>
+          <w:lang w:val="en-GB"/>
+        </w:rPr>
+      </w:pPr>
+      <w:r>
+        <w:rPr>
+          <w:lang w:val="en-GB"/>
+        </w:rPr>
+        <w:t xml:space="preserve">Key </w:t>
+      </w:r>
+      <w:r>
+        <w:rPr>
+          <w:lang w:val="en-GB"/>
+        </w:rPr>
+        <w:t xml:space="preserve">Future </w:t>
+      </w:r>
+      <w:r>
+        <w:rPr>
+          <w:lang w:val="en-GB"/>
+        </w:rPr>
+        <w:t>Requirements</w:t>
+      </w:r>
+    </w:p>
+    <w:p>
+      <w:pPr>
+        <w:pStyle w:val="ListParagraph"/>
+        <w:numPr>
+          <w:ilvl w:val="0"/>
+          <w:numId w:val="9"/>
+        </w:numPr>
+        <w:rPr>
+          <w:rFonts w:ascii="Arial" w:hAnsi="Arial" w:cs="Arial"/>
+          <w:sz w:val="20"/>
+          <w:szCs w:val="20"/>
+          <w:lang w:val="en-GB"/>
+        </w:rPr>
+      </w:pPr>
+      <w:r>
+        <w:rPr>
+          <w:rFonts w:ascii="Arial" w:hAnsi="Arial" w:cs="Arial"/>
+          <w:sz w:val="20"/>
+          <w:szCs w:val="20"/>
+          <w:lang w:val="en-GB"/>
+        </w:rPr>
+        <w:t xml:space="preserve">It should </w:t>
+      </w:r>
+      <w:r>
+        <w:rPr>
+          <w:rFonts w:ascii="Arial" w:hAnsi="Arial" w:cs="Arial"/>
+          <w:sz w:val="20"/>
+          <w:szCs w:val="20"/>
+          <w:lang w:val="en-GB"/>
+        </w:rPr>
+        <w:t>be able</w:t>
+      </w:r>
+      <w:r>
+        <w:rPr>
+          <w:rFonts w:ascii="Arial" w:hAnsi="Arial" w:cs="Arial"/>
+          <w:sz w:val="20"/>
+          <w:szCs w:val="20"/>
+          <w:lang w:val="en-GB"/>
+        </w:rPr>
+        <w:t xml:space="preserve"> to log to the same file even if it’s a different exe. </w:t>
+      </w:r>
+    </w:p>
+    <w:p>
+      <w:pPr>
+        <w:pStyle w:val="ListParagraph"/>
+        <w:numPr>
+          <w:ilvl w:val="0"/>
+          <w:numId w:val="9"/>
+        </w:numPr>
+        <w:rPr>
+          <w:rFonts w:ascii="Arial" w:hAnsi="Arial" w:cs="Arial"/>
+          <w:sz w:val="20"/>
+          <w:szCs w:val="20"/>
+          <w:lang w:val="en-GB"/>
+        </w:rPr>
+      </w:pPr>
+      <w:r>
+        <w:rPr>
+          <w:rFonts w:ascii="Arial" w:hAnsi="Arial" w:cs="Arial"/>
+          <w:sz w:val="20"/>
+          <w:szCs w:val="20"/>
+          <w:lang w:val="en-GB"/>
+        </w:rPr>
+        <w:t xml:space="preserve">Commands should be available to clear the log file and save the log file, </w:t>
+      </w:r>
+    </w:p>
+    <w:p>
+      <w:pPr>
+        <w:pStyle w:val="ListParagraph"/>
+        <w:numPr>
+          <w:ilvl w:val="0"/>
+          <w:numId w:val="9"/>
+        </w:numPr>
+        <w:rPr>
+          <w:rFonts w:ascii="Arial" w:hAnsi="Arial" w:cs="Arial"/>
+          <w:sz w:val="20"/>
+          <w:szCs w:val="20"/>
+          <w:lang w:val="en-GB"/>
+        </w:rPr>
+      </w:pPr>
+      <w:r>
+        <w:rPr>
+          <w:rFonts w:ascii="Arial" w:hAnsi="Arial" w:cs="Arial"/>
+          <w:sz w:val="20"/>
+          <w:szCs w:val="20"/>
+          <w:lang w:val="en-GB"/>
+        </w:rPr>
+        <w:t xml:space="preserve">You should be able to check how big the log current is? </w:t>
+      </w:r>
+    </w:p>
+    <w:p>
+      <w:pPr>
+        <w:pStyle w:val="ListParagraph"/>
+        <w:numPr>
+          <w:ilvl w:val="0"/>
+          <w:numId w:val="9"/>
+        </w:numPr>
+        <w:rPr>
+          <w:rFonts w:ascii="Arial" w:hAnsi="Arial" w:cs="Arial"/>
+          <w:sz w:val="20"/>
+          <w:szCs w:val="20"/>
+          <w:lang w:val="en-GB"/>
+        </w:rPr>
+      </w:pPr>
+      <w:r>
+        <w:rPr>
+          <w:rFonts w:ascii="Arial" w:hAnsi="Arial" w:cs="Arial"/>
+          <w:sz w:val="20"/>
+          <w:szCs w:val="20"/>
+          <w:lang w:val="en-GB"/>
+        </w:rPr>
+        <w:t>The date and time the log was created.</w:t>
+      </w:r>
+    </w:p>
+    <w:p>
+      <w:pPr>
+        <w:pStyle w:val="ListParagraph"/>
+        <w:numPr>
+          <w:ilvl w:val="0"/>
+          <w:numId w:val="9"/>
+        </w:numPr>
+        <w:rPr>
+          <w:rFonts w:ascii="Arial" w:hAnsi="Arial" w:cs="Arial"/>
+          <w:sz w:val="20"/>
+          <w:szCs w:val="20"/>
+          <w:lang w:val="en-GB"/>
+        </w:rPr>
+      </w:pPr>
+      <w:r>
+        <w:rPr>
+          <w:rFonts w:ascii="Arial" w:hAnsi="Arial" w:cs="Arial"/>
+          <w:sz w:val="20"/>
+          <w:szCs w:val="20"/>
+          <w:lang w:val="en-GB"/>
+        </w:rPr>
+        <w:t xml:space="preserve">Maybe use the properties2store class as the may work </w:t>
+      </w:r>
+      <w:proofErr w:type="gramStart"/>
+      <w:r>
+        <w:rPr>
+          <w:rFonts w:ascii="Arial" w:hAnsi="Arial" w:cs="Arial"/>
+          <w:sz w:val="20"/>
+          <w:szCs w:val="20"/>
+          <w:lang w:val="en-GB"/>
+        </w:rPr>
+        <w:t>better</w:t>
+      </w:r>
+      <w:proofErr w:type="gramEnd"/>
+      <w:r>
+        <w:rPr>
+          <w:rFonts w:ascii="Arial" w:hAnsi="Arial" w:cs="Arial"/>
+          <w:sz w:val="20"/>
+          <w:szCs w:val="20"/>
+          <w:lang w:val="en-GB"/>
+        </w:rPr>
+        <w:t xml:space="preserve"> across different exe. However the problem may be when you change the file the other exe may not know of the change and overwrite. So you may want to check the file value before </w:t>
+      </w:r>
+      <w:proofErr w:type="spellStart"/>
+      <w:r>
+        <w:rPr>
+          <w:rFonts w:ascii="Arial" w:hAnsi="Arial" w:cs="Arial"/>
+          <w:sz w:val="20"/>
+          <w:szCs w:val="20"/>
+          <w:lang w:val="en-GB"/>
+        </w:rPr>
+        <w:t>ovwerwritting</w:t>
+      </w:r>
+      <w:proofErr w:type="spellEnd"/>
+      <w:r>
+        <w:rPr>
+          <w:rFonts w:ascii="Arial" w:hAnsi="Arial" w:cs="Arial"/>
+          <w:sz w:val="20"/>
+          <w:szCs w:val="20"/>
+          <w:lang w:val="en-GB"/>
+        </w:rPr>
+        <w:t xml:space="preserve"> them in this class. </w:t>
+      </w:r>
+    </w:p>
+    <w:p>
+      <w:pPr>
+        <w:pStyle w:val="ListParagraph"/>
+        <w:numPr>
+          <w:ilvl w:val="0"/>
+          <w:numId w:val="9"/>
+        </w:numPr>
+        <w:rPr>
+          <w:rFonts w:ascii="Arial" w:hAnsi="Arial" w:cs="Arial"/>
+          <w:sz w:val="20"/>
+          <w:szCs w:val="20"/>
+          <w:lang w:val="en-GB"/>
+        </w:rPr>
+      </w:pPr>
+      <w:r>
+        <w:rPr>
+          <w:rFonts w:ascii="Arial" w:hAnsi="Arial" w:cs="Arial"/>
+          <w:sz w:val="20"/>
+          <w:szCs w:val="20"/>
+          <w:lang w:val="en-GB"/>
+        </w:rPr>
+        <w:t>It would be great if all commands from all programs appear in a DOS terminal (</w:t>
+      </w:r>
+      <w:proofErr w:type="spellStart"/>
+      <w:r>
+        <w:rPr>
+          <w:rFonts w:ascii="Arial" w:hAnsi="Arial" w:cs="Arial"/>
+          <w:sz w:val="20"/>
+          <w:szCs w:val="20"/>
+          <w:lang w:val="en-GB"/>
+        </w:rPr>
+        <w:t>i.e</w:t>
+      </w:r>
+      <w:proofErr w:type="spellEnd"/>
+      <w:r>
+        <w:rPr>
+          <w:rFonts w:ascii="Arial" w:hAnsi="Arial" w:cs="Arial"/>
+          <w:sz w:val="20"/>
+          <w:szCs w:val="20"/>
+          <w:lang w:val="en-GB"/>
+        </w:rPr>
+        <w:t xml:space="preserve"> a </w:t>
+      </w:r>
+      <w:proofErr w:type="spellStart"/>
+      <w:r>
+        <w:rPr>
+          <w:rFonts w:ascii="Arial" w:hAnsi="Arial" w:cs="Arial"/>
+          <w:sz w:val="20"/>
+          <w:szCs w:val="20"/>
+          <w:lang w:val="en-GB"/>
+        </w:rPr>
+        <w:t>matlab</w:t>
+      </w:r>
+      <w:proofErr w:type="spellEnd"/>
+      <w:r>
+        <w:rPr>
+          <w:rFonts w:ascii="Arial" w:hAnsi="Arial" w:cs="Arial"/>
+          <w:sz w:val="20"/>
+          <w:szCs w:val="20"/>
+          <w:lang w:val="en-GB"/>
+        </w:rPr>
+        <w:t xml:space="preserve"> GUI). In this GUI we could filer on specific programs etc. </w:t>
+      </w:r>
+    </w:p>
+    <w:p>
+      <w:pPr>
+        <w:pStyle w:val="ListParagraph"/>
+        <w:numPr>
+          <w:ilvl w:val="0"/>
+          <w:numId w:val="9"/>
+        </w:numPr>
+        <w:rPr>
+          <w:rFonts w:ascii="Arial" w:hAnsi="Arial" w:cs="Arial"/>
+          <w:sz w:val="20"/>
+          <w:szCs w:val="20"/>
+          <w:lang w:val="en-GB"/>
+        </w:rPr>
+      </w:pPr>
+      <w:r>
+        <w:rPr>
+          <w:rFonts w:ascii="Arial" w:hAnsi="Arial" w:cs="Arial"/>
+          <w:sz w:val="20"/>
+          <w:szCs w:val="20"/>
+          <w:lang w:val="en-GB"/>
+        </w:rPr>
+        <w:t xml:space="preserve">Can you put a listener on a file changing? (This could prompt and update on the </w:t>
+      </w:r>
+      <w:proofErr w:type="spellStart"/>
+      <w:r>
+        <w:rPr>
+          <w:rFonts w:ascii="Arial" w:hAnsi="Arial" w:cs="Arial"/>
+          <w:sz w:val="20"/>
+          <w:szCs w:val="20"/>
+          <w:lang w:val="en-GB"/>
+        </w:rPr>
+        <w:t>properites</w:t>
+      </w:r>
+      <w:proofErr w:type="spellEnd"/>
+      <w:r>
+        <w:rPr>
+          <w:rFonts w:ascii="Arial" w:hAnsi="Arial" w:cs="Arial"/>
+          <w:sz w:val="20"/>
+          <w:szCs w:val="20"/>
+          <w:lang w:val="en-GB"/>
+        </w:rPr>
+        <w:t xml:space="preserve"> 2 store function. </w:t>
+      </w:r>
+    </w:p>
+    <w:p>
+      <w:pPr>
+        <w:rPr>
+          <w:rFonts w:ascii="Arial" w:hAnsi="Arial" w:cs="Arial"/>
+          <w:color w:val="FF0000"/>
+          <w:sz w:val="20"/>
+          <w:szCs w:val="20"/>
+          <w:lang w:val="en-GB"/>
+        </w:rPr>
+      </w:pPr>
+      <w:proofErr w:type="gramStart"/>
+      <w:r>
+        <w:rPr>
+          <w:rFonts w:ascii="Arial" w:hAnsi="Arial" w:cs="Arial"/>
+          <w:color w:val="FF0000"/>
+          <w:sz w:val="20"/>
+          <w:szCs w:val="20"/>
+          <w:lang w:val="en-GB"/>
+        </w:rPr>
+        <w:t>QUEUE.M CLASS???????</w:t>
+      </w:r>
+      <w:proofErr w:type="gramEnd"/>
+      <w:r>
+        <w:rPr>
+          <w:rFonts w:ascii="Arial" w:hAnsi="Arial" w:cs="Arial"/>
+          <w:color w:val="FF0000"/>
+          <w:sz w:val="20"/>
+          <w:szCs w:val="20"/>
+          <w:lang w:val="en-GB"/>
+        </w:rPr>
+        <w:t xml:space="preserve">  To manage to the time, </w:t>
+      </w:r>
+    </w:p>
+    <w:p>
+      <w:pPr>
+        <w:pStyle w:val="Heading3"/>
+        <w:rPr>
+          <w:rFonts w:ascii="Arial" w:hAnsi="Arial" w:cs="Arial"/>
+          <w:sz w:val="20"/>
+          <w:szCs w:val="20"/>
+          <w:lang w:val="en-GB"/>
+        </w:rPr>
+      </w:pPr>
+      <w:r>
+        <w:rPr>
+          <w:lang w:val="en-GB"/>
+        </w:rPr>
+        <w:t>Concept</w:t>
+      </w:r>
+    </w:p>
+    <w:p>
+      <w:pPr>
+        <w:ind w:left="360"/>
+        <w:rPr>
+          <w:rFonts w:ascii="Arial" w:hAnsi="Arial" w:cs="Arial"/>
+          <w:sz w:val="20"/>
+          <w:szCs w:val="20"/>
+          <w:lang w:val="en-GB"/>
+        </w:rPr>
+      </w:pPr>
+      <w:r>
+        <w:rPr>
+          <w:rFonts w:ascii="Arial" w:hAnsi="Arial" w:cs="Arial"/>
+          <w:noProof/>
+          <w:sz w:val="20"/>
+          <w:szCs w:val="20"/>
+        </w:rPr>
+        <mc:AlternateContent>
+          <mc:Choice Requires="wps">
+            <w:drawing>
+              <wp:anchor distT="0" distB="0" distL="114300" distR="114300" simplePos="0" relativeHeight="251696128" behindDoc="0" locked="0" layoutInCell="1" allowOverlap="1" wp14:anchorId="042C9E77" wp14:editId="3EC7E1BE">
+                <wp:simplePos x="0" y="0"/>
+                <wp:positionH relativeFrom="column">
+                  <wp:posOffset>3619500</wp:posOffset>
+                </wp:positionH>
+                <wp:positionV relativeFrom="paragraph">
+                  <wp:posOffset>57785</wp:posOffset>
+                </wp:positionV>
+                <wp:extent cx="1511300" cy="711200"/>
+                <wp:effectExtent l="0" t="0" r="12700" b="12700"/>
+                <wp:wrapNone/>
+                <wp:docPr id="324" name="Text Box 324"/>
+                <wp:cNvGraphicFramePr/>
+                <a:graphic xmlns:a="http://schemas.openxmlformats.org/drawingml/2006/main">
+                  <a:graphicData uri="http://schemas.microsoft.com/office/word/2010/wordprocessingShape">
+                    <wps:wsp>
+                      <wps:cNvSpPr txBox="1"/>
+                      <wps:spPr>
+                        <a:xfrm>
+                          <a:off x="0" y="0"/>
+                          <a:ext cx="1511300" cy="711200"/>
+                        </a:xfrm>
+                        <a:prstGeom prst="rect">
+                          <a:avLst/>
+                        </a:prstGeom>
+                        <a:solidFill>
+                          <a:schemeClr val="lt1"/>
+                        </a:solidFill>
+                        <a:ln w="6350">
+                          <a:solidFill>
+                            <a:prstClr val="black"/>
+                          </a:solidFill>
+                        </a:ln>
+                        <a:effectLst/>
+                      </wps:spPr>
+                      <wps:style>
+                        <a:lnRef idx="0">
+                          <a:schemeClr val="accent1"/>
+                        </a:lnRef>
+                        <a:fillRef idx="0">
+                          <a:schemeClr val="accent1"/>
+                        </a:fillRef>
+                        <a:effectRef idx="0">
+                          <a:schemeClr val="accent1"/>
+                        </a:effectRef>
+                        <a:fontRef idx="minor">
+                          <a:schemeClr val="dk1"/>
+                        </a:fontRef>
+                      </wps:style>
+                      <wps:txbx>
+                        <w:txbxContent>
+                          <w:p>
+                            <w:pPr>
+                              <w:rPr>
+                                <w:rFonts w:ascii="Arial" w:hAnsi="Arial" w:cs="Arial"/>
+                                <w:sz w:val="20"/>
+                                <w:szCs w:val="20"/>
+                                <w:lang w:val="en-GB"/>
+                              </w:rPr>
+                            </w:pPr>
+                            <w:proofErr w:type="gramStart"/>
+                            <w:r>
+                              <w:rPr>
+                                <w:rFonts w:ascii="Arial" w:hAnsi="Arial" w:cs="Arial"/>
+                                <w:sz w:val="20"/>
+                                <w:szCs w:val="20"/>
+                                <w:lang w:val="en-GB"/>
+                              </w:rPr>
+                              <w:t xml:space="preserve">Single GUI in </w:t>
+                            </w:r>
+                            <w:proofErr w:type="spellStart"/>
+                            <w:r>
+                              <w:rPr>
+                                <w:rFonts w:ascii="Arial" w:hAnsi="Arial" w:cs="Arial"/>
+                                <w:sz w:val="20"/>
+                                <w:szCs w:val="20"/>
+                                <w:lang w:val="en-GB"/>
+                              </w:rPr>
+                              <w:t>matlab</w:t>
+                            </w:r>
+                            <w:proofErr w:type="spellEnd"/>
+                            <w:r>
+                              <w:rPr>
+                                <w:rFonts w:ascii="Arial" w:hAnsi="Arial" w:cs="Arial"/>
+                                <w:sz w:val="20"/>
+                                <w:szCs w:val="20"/>
+                                <w:lang w:val="en-GB"/>
+                              </w:rPr>
+                              <w:t xml:space="preserve"> which has all commands and filterable.</w:t>
+                            </w:r>
+                            <w:proofErr w:type="gramEnd"/>
+                          </w:p>
+                        </w:txbxContent>
+                      </wps:txbx>
+                      <wps:bodyPr rot="0" spcFirstLastPara="0" vertOverflow="overflow" horzOverflow="overflow" vert="horz" wrap="square" lIns="91440" tIns="45720" rIns="91440" bIns="45720" numCol="1" spcCol="0" rtlCol="0" fromWordArt="0" anchor="t" anchorCtr="0" forceAA="0" compatLnSpc="1">
+                        <a:prstTxWarp prst="textNoShape">
+                          <a:avLst/>
+                        </a:prstTxWarp>
+                        <a:noAutofit/>
+                      </wps:bodyPr>
+                    </wps:wsp>
+                  </a:graphicData>
+                </a:graphic>
+                <wp14:sizeRelH relativeFrom="margin">
+                  <wp14:pctWidth>0</wp14:pctWidth>
+                </wp14:sizeRelH>
+                <wp14:sizeRelV relativeFrom="margin">
+                  <wp14:pctHeight>0</wp14:pctHeight>
+                </wp14:sizeRelV>
+              </wp:anchor>
+            </w:drawing>
+          </mc:Choice>
+          <mc:Fallback>
+            <w:pict>
+              <v:shapetype id="_x0000_t202" coordsize="21600,21600" o:spt="202" path="m,l,21600r21600,l21600,xe">
+                <v:stroke joinstyle="miter"/>
+                <v:path gradientshapeok="t" o:connecttype="rect"/>
+              </v:shapetype>
+              <v:shape id="Text Box 324" o:spid="_x0000_s1026" type="#_x0000_t202" style="position:absolute;left:0;text-align:left;margin-left:285pt;margin-top:4.55pt;width:119pt;height:56pt;z-index:251696128;visibility:visible;mso-wrap-style:square;mso-width-percent:0;mso-height-percent:0;mso-wrap-distance-left:9pt;mso-wrap-distance-top:0;mso-wrap-distance-right:9pt;mso-wrap-distance-bottom:0;mso-position-horizontal:absolute;mso-position-horizontal-relative:text;mso-position-vertical:absolute;mso-position-vertical-relative:text;mso-width-percent:0;mso-height-percent:0;mso-width-relative:margin;mso-height-relative:margin;v-text-anchor:top" o:gfxdata="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" fillcolor="white [3201]" strokeweight=".5pt">
+                <v:textbox>
+                  <w:txbxContent>
+                    <w:p>
+                      <w:pPr>
+                        <w:rPr>
+                          <w:rFonts w:ascii="Arial" w:hAnsi="Arial" w:cs="Arial"/>
+                          <w:sz w:val="20"/>
+                          <w:szCs w:val="20"/>
+                          <w:lang w:val="en-GB"/>
+                        </w:rPr>
+                      </w:pPr>
+                      <w:proofErr w:type="gramStart"/>
+                      <w:r>
+                        <w:rPr>
+                          <w:rFonts w:ascii="Arial" w:hAnsi="Arial" w:cs="Arial"/>
+                          <w:sz w:val="20"/>
+                          <w:szCs w:val="20"/>
+                          <w:lang w:val="en-GB"/>
+                        </w:rPr>
+                        <w:t xml:space="preserve">Single GUI in </w:t>
+                      </w:r>
+                      <w:proofErr w:type="spellStart"/>
+                      <w:r>
+                        <w:rPr>
+                          <w:rFonts w:ascii="Arial" w:hAnsi="Arial" w:cs="Arial"/>
+                          <w:sz w:val="20"/>
+                          <w:szCs w:val="20"/>
+                          <w:lang w:val="en-GB"/>
+                        </w:rPr>
+                        <w:t>matlab</w:t>
+                      </w:r>
+                      <w:proofErr w:type="spellEnd"/>
+                      <w:r>
+                        <w:rPr>
+                          <w:rFonts w:ascii="Arial" w:hAnsi="Arial" w:cs="Arial"/>
+                          <w:sz w:val="20"/>
+                          <w:szCs w:val="20"/>
+                          <w:lang w:val="en-GB"/>
+                        </w:rPr>
+                        <w:t xml:space="preserve"> which has all commands and filterable.</w:t>
+                      </w:r>
+                      <w:proofErr w:type="gramEnd"/>
+                    </w:p>
+                  </w:txbxContent>
+                </v:textbox>
+              </v:shape>
+            </w:pict>
+          </mc:Fallback>
+        </mc:AlternateContent>
+      </w:r>
+      <w:r>
+        <w:rPr>
+          <w:rFonts w:ascii="Arial" w:hAnsi="Arial" w:cs="Arial"/>
+          <w:noProof/>
+          <w:sz w:val="20"/>
+          <w:szCs w:val="20"/>
+        </w:rPr>
+        <mc:AlternateContent>
+          <mc:Choice Requires="wps">
+            <w:drawing>
+              <wp:anchor distT="0" distB="0" distL="114300" distR="114300" simplePos="0" relativeHeight="251694080" behindDoc="0" locked="0" layoutInCell="1" allowOverlap="1" wp14:anchorId="4412A596" wp14:editId="1A67336D">
+                <wp:simplePos x="0" y="0"/>
+                <wp:positionH relativeFrom="column">
+                  <wp:posOffset>609600</wp:posOffset>
+                </wp:positionH>
+                <wp:positionV relativeFrom="paragraph">
+                  <wp:posOffset>95885</wp:posOffset>
+                </wp:positionV>
+                <wp:extent cx="1511300" cy="469900"/>
+                <wp:effectExtent l="0" t="0" r="12700" b="25400"/>
+                <wp:wrapNone/>
+                <wp:docPr id="323" name="Text Box 323"/>
+                <wp:cNvGraphicFramePr/>
+                <a:graphic xmlns:a="http://schemas.openxmlformats.org/drawingml/2006/main">
+                  <a:graphicData uri="http://schemas.microsoft.com/office/word/2010/wordprocessingShape">
+                    <wps:wsp>
+                      <wps:cNvSpPr txBox="1"/>
+                      <wps:spPr>
+                        <a:xfrm>
+                          <a:off x="0" y="0"/>
+                          <a:ext cx="1511300" cy="469900"/>
+                        </a:xfrm>
+                        <a:prstGeom prst="rect">
+                          <a:avLst/>
+                        </a:prstGeom>
+                        <a:solidFill>
+                          <a:schemeClr val="lt1"/>
+                        </a:solidFill>
+                        <a:ln w="6350">
+                          <a:solidFill>
+                            <a:prstClr val="black"/>
+                          </a:solidFill>
+                        </a:ln>
+                        <a:effectLst/>
+                      </wps:spPr>
+                      <wps:style>
+                        <a:lnRef idx="0">
+                          <a:schemeClr val="accent1"/>
+                        </a:lnRef>
+                        <a:fillRef idx="0">
+                          <a:schemeClr val="accent1"/>
+                        </a:fillRef>
+                        <a:effectRef idx="0">
+                          <a:schemeClr val="accent1"/>
+                        </a:effectRef>
+                        <a:fontRef idx="minor">
+                          <a:schemeClr val="dk1"/>
+                        </a:fontRef>
+                      </wps:style>
+                      <wps:txbx>
+                        <w:txbxContent>
+                          <w:p>
+                            <w:pPr>
+                              <w:rPr>
+                                <w:rFonts w:ascii="Arial" w:hAnsi="Arial" w:cs="Arial"/>
+                                <w:sz w:val="20"/>
+                                <w:szCs w:val="20"/>
+                                <w:lang w:val="en-GB"/>
+                              </w:rPr>
+                            </w:pPr>
+                            <w:proofErr w:type="gramStart"/>
+                            <w:r>
+                              <w:rPr>
+                                <w:rFonts w:ascii="Arial" w:hAnsi="Arial" w:cs="Arial"/>
+                                <w:sz w:val="20"/>
+                                <w:szCs w:val="20"/>
+                                <w:lang w:val="en-GB"/>
+                              </w:rPr>
+                              <w:t>Multiple DOS Terminal for each program</w:t>
+                            </w:r>
+                            <w:proofErr w:type="gramEnd"/>
+                          </w:p>
+                        </w:txbxContent>
+                      </wps:txbx>
+                      <wps:bodyPr rot="0" spcFirstLastPara="0" vertOverflow="overflow" horzOverflow="overflow" vert="horz" wrap="square" lIns="91440" tIns="45720" rIns="91440" bIns="45720" numCol="1" spcCol="0" rtlCol="0" fromWordArt="0" anchor="t" anchorCtr="0" forceAA="0" compatLnSpc="1">
+                        <a:prstTxWarp prst="textNoShape">
+                          <a:avLst/>
+                        </a:prstTxWarp>
+                        <a:noAutofit/>
+                      </wps:bodyPr>
+                    </wps:wsp>
+                  </a:graphicData>
+                </a:graphic>
+                <wp14:sizeRelH relativeFrom="margin">
+                  <wp14:pctWidth>0</wp14:pctWidth>
+                </wp14:sizeRelH>
+                <wp14:sizeRelV relativeFrom="margin">
+                  <wp14:pctHeight>0</wp14:pctHeight>
+                </wp14:sizeRelV>
+              </wp:anchor>
+            </w:drawing>
+          </mc:Choice>
+          <mc:Fallback>
+            <w:pict>
+              <v:shape id="Text Box 323" o:spid="_x0000_s1027" type="#_x0000_t202" style="position:absolute;left:0;text-align:left;margin-left:48pt;margin-top:7.55pt;width:119pt;height:37pt;z-index:251694080;visibility:visible;mso-wrap-style:square;mso-width-percent:0;mso-height-percent:0;mso-wrap-distance-left:9pt;mso-wrap-distance-top:0;mso-wrap-distance-right:9pt;mso-wrap-distance-bottom:0;mso-position-horizontal:absolute;mso-position-horizontal-relative:text;mso-position-vertical:absolute;mso-position-vertical-relative:text;mso-width-percent:0;mso-height-percent:0;mso-width-relative:margin;mso-height-relative:margin;v-text-anchor:top" o:gfxdata="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" fillcolor="white [3201]" strokeweight=".5pt">
+                <v:textbox>
+                  <w:txbxContent>
+                    <w:p>
+                      <w:pPr>
+                        <w:rPr>
+                          <w:rFonts w:ascii="Arial" w:hAnsi="Arial" w:cs="Arial"/>
+                          <w:sz w:val="20"/>
+                          <w:szCs w:val="20"/>
+                          <w:lang w:val="en-GB"/>
+                        </w:rPr>
+                      </w:pPr>
+                      <w:proofErr w:type="gramStart"/>
+                      <w:r>
+                        <w:rPr>
+                          <w:rFonts w:ascii="Arial" w:hAnsi="Arial" w:cs="Arial"/>
+                          <w:sz w:val="20"/>
+                          <w:szCs w:val="20"/>
+                          <w:lang w:val="en-GB"/>
+                        </w:rPr>
+                        <w:t>Multiple DOS Terminal f</w:t>
+                      </w:r>
+                      <w:r>
+                        <w:rPr>
+                          <w:rFonts w:ascii="Arial" w:hAnsi="Arial" w:cs="Arial"/>
+                          <w:sz w:val="20"/>
+                          <w:szCs w:val="20"/>
+                          <w:lang w:val="en-GB"/>
+                        </w:rPr>
+                        <w:t>or each program</w:t>
+                      </w:r>
+                      <w:proofErr w:type="gramEnd"/>
+                    </w:p>
+                  </w:txbxContent>
+                </v:textbox>
+              </v:shape>
+            </w:pict>
+          </mc:Fallback>
+        </mc:AlternateContent>
+      </w:r>
+      <w:r>
+        <w:rPr>
+          <w:rFonts w:ascii="Arial" w:hAnsi="Arial" w:cs="Arial"/>
+          <w:sz w:val="20"/>
+          <w:szCs w:val="20"/>
+          <w:lang w:val="en-GB"/>
+        </w:rPr>
+        <w:t>.</w:t>
+      </w:r>
+    </w:p>
+    <w:p>
+      <w:pPr>
+        <w:ind w:left="360"/>
+        <w:rPr>
+          <w:rFonts w:ascii="Arial" w:hAnsi="Arial" w:cs="Arial"/>
+          <w:sz w:val="20"/>
+          <w:szCs w:val="20"/>
+          <w:lang w:val="en-GB"/>
+        </w:rPr>
+      </w:pPr>
+    </w:p>
+    <w:p>
+      <w:pPr>
+        <w:ind w:left="360"/>
+        <w:rPr>
+          <w:rFonts w:ascii="Arial" w:hAnsi="Arial" w:cs="Arial"/>
+          <w:sz w:val="20"/>
+          <w:szCs w:val="20"/>
+          <w:lang w:val="en-GB"/>
+        </w:rPr>
+      </w:pPr>
+    </w:p>
+    <w:p>
+      <w:pPr>
+        <w:ind w:left="360"/>
+        <w:rPr>
+          <w:rFonts w:ascii="Arial" w:hAnsi="Arial" w:cs="Arial"/>
+          <w:sz w:val="20"/>
+          <w:szCs w:val="20"/>
+          <w:lang w:val="en-GB"/>
+        </w:rPr>
+      </w:pPr>
+      <w:r>
+        <w:rPr>
+          <w:noProof/>
+        </w:rPr>
+        <mc:AlternateContent>
+          <mc:Choice Requires="wps">
+            <w:drawing>
+              <wp:anchor distT="0" distB="0" distL="114300" distR="114300" simplePos="0" relativeHeight="251692032" behindDoc="0" locked="0" layoutInCell="1" allowOverlap="1">
+                <wp:simplePos x="0" y="0"/>
+                <wp:positionH relativeFrom="column">
+                  <wp:posOffset>3619500</wp:posOffset>
+                </wp:positionH>
+                <wp:positionV relativeFrom="paragraph">
+                  <wp:posOffset>42545</wp:posOffset>
+                </wp:positionV>
+                <wp:extent cx="1460500" cy="850900"/>
+                <wp:effectExtent l="0" t="0" r="25400" b="25400"/>
+                <wp:wrapNone/>
+                <wp:docPr id="321" name="Flowchart: Process 321"/>
+                <wp:cNvGraphicFramePr/>
+                <a:graphic xmlns:a="http://schemas.openxmlformats.org/drawingml/2006/main">
+                  <a:graphicData uri="http://schemas.microsoft.com/office/word/2010/wordprocessingShape">
+                    <wps:wsp>
+                      <wps:cNvSpPr/>
+                      <wps:spPr>
+                        <a:xfrm>
+                          <a:off x="0" y="0"/>
+                          <a:ext cx="1460500" cy="850900"/>
+                        </a:xfrm>
+                        <a:prstGeom prst="flowChartProcess">
+                          <a:avLst/>
+                        </a:prstGeom>
+                      </wps:spPr>
+                      <wps:style>
+                        <a:lnRef idx="2">
+                          <a:schemeClr val="accent1">
+                            <a:shade val="50000"/>
+                          </a:schemeClr>
+                        </a:lnRef>
+                        <a:fillRef idx="1">
+                          <a:schemeClr val="accent1"/>
+                        </a:fillRef>
+                        <a:effectRef idx="0">
+                          <a:schemeClr val="accent1"/>
+                        </a:effectRef>
+                        <a:fontRef idx="minor">
+                          <a:schemeClr val="lt1"/>
+                        </a:fontRef>
+                      </wps:style>
+                      <wps:bodyPr rot="0" spcFirstLastPara="0" vertOverflow="overflow" horzOverflow="overflow" vert="horz" wrap="square" lIns="91440" tIns="45720" rIns="91440" bIns="45720" numCol="1" spcCol="0" rtlCol="0" fromWordArt="0" anchor="ctr" anchorCtr="0" forceAA="0" compatLnSpc="1">
+                        <a:prstTxWarp prst="textNoShape">
+                          <a:avLst/>
+                        </a:prstTxWarp>
+                        <a:noAutofit/>
+                      </wps:bodyPr>
+                    </wps:wsp>
+                  </a:graphicData>
+                </a:graphic>
+              </wp:anchor>
+            </w:drawing>
+          </mc:Choice>
+          <mc:Fallback>
+            <w:pict>
+              <v:shapetype id="_x0000_t109" coordsize="21600,21600" o:spt="109" path="m,l,21600r21600,l21600,xe">
+                <v:stroke joinstyle="miter"/>
+                <v:path gradientshapeok="t" o:connecttype="rect"/>
+              </v:shapetype>
+              <v:shape id="Flowchart: Process 321" o:spid="_x0000_s1026" type="#_x0000_t109" style="position:absolute;margin-left:285pt;margin-top:3.35pt;width:115pt;height:67pt;z-index:251692032;visibility:visible;mso-wrap-style:square;mso-wrap-distance-left:9pt;mso-wrap-distance-top:0;mso-wrap-distance-right:9pt;mso-wrap-distance-bottom:0;mso-position-horizontal:absolute;mso-position-horizontal-relative:text;mso-position-vertical:absolute;mso-position-vertical-relative:text;v-text-anchor:middle" o:gfxdata="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" fillcolor="#4f81bd [3204]" strokecolor="#243f60 [1604]" strokeweight="2pt"/>
+            </w:pict>
+          </mc:Fallback>
+        </mc:AlternateContent>
+      </w:r>
+      <w:r>
+        <w:rPr>
+          <w:noProof/>
+        </w:rPr>
+        <mc:AlternateContent>
+          <mc:Choice Requires="wps">
+            <w:drawing>
+              <wp:anchor distT="0" distB="0" distL="114300" distR="114300" simplePos="0" relativeHeight="251691008" behindDoc="0" locked="0" layoutInCell="1" allowOverlap="1" wp14:anchorId="4D6DA351" wp14:editId="021F4427">
+                <wp:simplePos x="0" y="0"/>
+                <wp:positionH relativeFrom="column">
+                  <wp:posOffset>508000</wp:posOffset>
+                </wp:positionH>
+                <wp:positionV relativeFrom="paragraph">
+                  <wp:posOffset>-111760</wp:posOffset>
+                </wp:positionV>
+                <wp:extent cx="1739900" cy="1346200"/>
+                <wp:effectExtent l="0" t="0" r="12700" b="25400"/>
+                <wp:wrapNone/>
+                <wp:docPr id="320" name="Flowchart: Multidocument 320"/>
+                <wp:cNvGraphicFramePr/>
+                <a:graphic xmlns:a="http://schemas.openxmlformats.org/drawingml/2006/main">
+                  <a:graphicData uri="http://schemas.microsoft.com/office/word/2010/wordprocessingShape">
+                    <wps:wsp>
+                      <wps:cNvSpPr/>
+                      <wps:spPr>
+                        <a:xfrm>
+                          <a:off x="0" y="0"/>
+                          <a:ext cx="1739900" cy="1346200"/>
+                        </a:xfrm>
+                        <a:prstGeom prst="flowChartMultidocument">
+                          <a:avLst/>
+                        </a:prstGeom>
+                      </wps:spPr>
+                      <wps:style>
+                        <a:lnRef idx="2">
+                          <a:schemeClr val="accent1">
+                            <a:shade val="50000"/>
+                          </a:schemeClr>
+                        </a:lnRef>
+                        <a:fillRef idx="1">
+                          <a:schemeClr val="accent1"/>
+                        </a:fillRef>
+                        <a:effectRef idx="0">
+                          <a:schemeClr val="accent1"/>
+                        </a:effectRef>
+                        <a:fontRef idx="minor">
+                          <a:schemeClr val="lt1"/>
+                        </a:fontRef>
+                      </wps:style>
+                      <wps:txbx>
+                        <w:txbxContent>
+                          <w:p>
+                            <w:r>
+                              <w:t xml:space="preserve">&gt;&gt; DOS </w:t>
+                            </w:r>
+                          </w:p>
+                          <w:p>
+                            <w:proofErr w:type="spellStart"/>
+                            <w:r>
+                              <w:t>KillTask</w:t>
+                            </w:r>
+                            <w:proofErr w:type="spellEnd"/>
+                            <w:r>
+                              <w:t xml:space="preserve"> example.exe</w:t>
+                            </w:r>
+                          </w:p>
+                        </w:txbxContent>
+                      </wps:txbx>
+                      <wps:bodyPr rot="0" spcFirstLastPara="0" vertOverflow="overflow" horzOverflow="overflow" vert="horz" wrap="square" lIns="91440" tIns="45720" rIns="91440" bIns="45720" numCol="1" spcCol="0" rtlCol="0" fromWordArt="0" anchor="t" anchorCtr="0" forceAA="0" compatLnSpc="1">
+                        <a:prstTxWarp prst="textNoShape">
+                          <a:avLst/>
+                        </a:prstTxWarp>
+                        <a:noAutofit/>
+                      </wps:bodyPr>
+                    </wps:wsp>
+                  </a:graphicData>
+                </a:graphic>
+                <wp14:sizeRelH relativeFrom="margin">
+                  <wp14:pctWidth>0</wp14:pctWidth>
+                </wp14:sizeRelH>
+                <wp14:sizeRelV relativeFrom="margin">
+                  <wp14:pctHeight>0</wp14:pctHeight>
+                </wp14:sizeRelV>
+              </wp:anchor>
+            </w:drawing>
+          </mc:Choice>
+          <mc:Fallback>
+            <w:pict>
+              <v:shapetype id="_x0000_t115" coordsize="21600,21600" o:spt="115" path="m,20465v810,317,1620,452,2397,725c3077,21325,3790,21417,4405,21597v1620,,2202,-180,2657,-272c7580,21280,8002,21010,8455,20917v422,-135,810,-405,1327,-542c10205,20150,10657,19967,11080,19742v517,-182,970,-407,1425,-590c13087,19017,13605,18745,14255,18610v615,-180,1262,-318,1942,-408c16975,18202,17785,18022,18595,18022r,-1670l19192,16252r808,l20000,14467r722,-75l21597,14392,21597,,2972,r,1815l1532,1815r,1860l,3675,,20465xem1532,3675nfl18595,3675r,12677em2972,1815nfl20000,1815r,12652e">
+                <v:stroke joinstyle="miter"/>
+                <v:path o:extrusionok="f" o:connecttype="custom" o:connectlocs="10800,0;0,10800;10800,19890;21600,10800" textboxrect="0,3675,18595,18022"/>
+              </v:shapetype>
+              <v:shape id="Flowchart: Multidocument 320" o:spid="_x0000_s1028" type="#_x0000_t115" style="position:absolute;left:0;text-align:left;margin-left:40pt;margin-top:-8.8pt;width:137pt;height:106pt;z-index:251691008;visibility:visible;mso-wrap-style:square;mso-width-percent:0;mso-height-percent:0;mso-wrap-distance-left:9pt;mso-wrap-distance-top:0;mso-wrap-distance-right:9pt;mso-wrap-distance-bottom:0;mso-position-horizontal:absolute;mso-position-horizontal-relative:text;mso-position-vertical:absolute;mso-position-vertical-relative:text;mso-width-percent:0;mso-height-percent:0;mso-width-relative:margin;mso-height-relative:margin;v-text-anchor:top" o:gfxdata="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" fillcolor="#4f81bd [3204]" strokecolor="#243f60 [1604]" strokeweight="2pt">
+                <v:textbox>
+                  <w:txbxContent>
+                    <w:p>
+                      <w:r>
+                        <w:t xml:space="preserve">&gt;&gt; DOS </w:t>
+                      </w:r>
+                    </w:p>
+                    <w:p>
+                      <w:proofErr w:type="spellStart"/>
+                      <w:r>
+                        <w:t>KillTask</w:t>
+                      </w:r>
+                      <w:proofErr w:type="spellEnd"/>
+                      <w:r>
+                        <w:t xml:space="preserve"> example.exe</w:t>
+                      </w:r>
+                    </w:p>
+                  </w:txbxContent>
+                </v:textbox>
+              </v:shape>
+            </w:pict>
+          </mc:Fallback>
+        </mc:AlternateContent>
+      </w:r>
+    </w:p>
+    <w:p>
+      <w:pPr>
+        <w:rPr>
+          <w:rFonts w:ascii="Arial" w:hAnsi="Arial" w:cs="Arial"/>
+          <w:sz w:val="20"/>
+          <w:szCs w:val="20"/>
+          <w:lang w:val="en-GB"/>
+        </w:rPr>
+      </w:pPr>
+      <w:r>
+        <w:rPr>
+          <w:rFonts w:ascii="Arial" w:hAnsi="Arial" w:cs="Arial"/>
+          <w:noProof/>
+          <w:sz w:val="20"/>
+          <w:szCs w:val="20"/>
+        </w:rPr>
+        <mc:AlternateContent>
+          <mc:Choice Requires="wps">
+            <w:drawing>
+              <wp:anchor distT="0" distB="0" distL="114300" distR="114300" simplePos="0" relativeHeight="251693056" behindDoc="0" locked="0" layoutInCell="1" allowOverlap="1">
+                <wp:simplePos x="0" y="0"/>
+                <wp:positionH relativeFrom="column">
+                  <wp:posOffset>2679700</wp:posOffset>
+                </wp:positionH>
+                <wp:positionV relativeFrom="paragraph">
+                  <wp:posOffset>64770</wp:posOffset>
+                </wp:positionV>
+                <wp:extent cx="546100" cy="190500"/>
+                <wp:effectExtent l="0" t="19050" r="44450" b="38100"/>
+                <wp:wrapNone/>
+                <wp:docPr id="322" name="Right Arrow 322"/>
+                <wp:cNvGraphicFramePr/>
+                <a:graphic xmlns:a="http://schemas.openxmlformats.org/drawingml/2006/main">
+                  <a:graphicData uri="http://schemas.microsoft.com/office/word/2010/wordprocessingShape">
+                    <wps:wsp>
+                      <wps:cNvSpPr/>
+                      <wps:spPr>
+                        <a:xfrm>
+                          <a:off x="0" y="0"/>
+                          <a:ext cx="546100" cy="190500"/>
+                        </a:xfrm>
+                        <a:prstGeom prst="rightArrow">
+                          <a:avLst/>
+                        </a:prstGeom>
+                      </wps:spPr>
+                      <wps:style>
+                        <a:lnRef idx="2">
+                          <a:schemeClr val="accent1">
+                            <a:shade val="50000"/>
+                          </a:schemeClr>
+                        </a:lnRef>
+                        <a:fillRef idx="1">
+                          <a:schemeClr val="accent1"/>
+                        </a:fillRef>
+                        <a:effectRef idx="0">
+                          <a:schemeClr val="accent1"/>
+                        </a:effectRef>
+                        <a:fontRef idx="minor">
+                          <a:schemeClr val="lt1"/>
+                        </a:fontRef>
+                      </wps:style>
+                      <wps:bodyPr rot="0" spcFirstLastPara="0" vertOverflow="overflow" horzOverflow="overflow" vert="horz" wrap="square" lIns="91440" tIns="45720" rIns="91440" bIns="45720" numCol="1" spcCol="0" rtlCol="0" fromWordArt="0" anchor="ctr" anchorCtr="0" forceAA="0" compatLnSpc="1">
+                        <a:prstTxWarp prst="textNoShape">
+                          <a:avLst/>
+                        </a:prstTxWarp>
+                        <a:noAutofit/>
+                      </wps:bodyPr>
+                    </wps:wsp>
+                  </a:graphicData>
+                </a:graphic>
+              </wp:anchor>
+            </w:drawing>
+          </mc:Choice>
+          <mc:Fallback>
+            <w:pict>
+              <v:shapetype id="_x0000_t13" coordsize="21600,21600" o:spt="13" adj="16200,5400" path="m@0,l@0@1,0@1,0@2@0@2@0,21600,21600,10800xe">
+                <v:stroke joinstyle="miter"/>
+                <v:formulas>
+                  <v:f eqn="val #0"/>
+                  <v:f eqn="val #1"/>
+                  <v:f eqn="sum height 0 #1"/>
+                  <v:f eqn="sum 10800 0 #1"/>
+                  <v:f eqn="sum width 0 #0"/>
+                  <v:f eqn="prod @4 @3 10800"/>
+                  <v:f eqn="sum width 0 @5"/>
+                </v:formulas>
+                <v:path o:connecttype="custom" o:connectlocs="@0,0;0,10800;@0,21600;21600,10800" o:connectangles="270,180,90,0" textboxrect="0,@1,@6,@2"/>
+                <v:handles>
+                  <v:h position="#0,#1" xrange="0,21600" yrange="0,10800"/>
+                </v:handles>
+              </v:shapetype>
+              <v:shape id="Right Arrow 322" o:spid="_x0000_s1026" type="#_x0000_t13" style="position:absolute;margin-left:211pt;margin-top:5.1pt;width:43pt;height:15pt;z-index:251693056;visibility:visible;mso-wrap-style:square;mso-wrap-distance-left:9pt;mso-wrap-distance-top:0;mso-wrap-distance-right:9pt;mso-wrap-distance-bottom:0;mso-position-horizontal:absolute;mso-position-horizontal-relative:text;mso-position-vertical:absolute;mso-position-vertical-relative:text;v-text-anchor:middle" o:gfxdata="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" adj="17833" fillcolor="#4f81bd [3204]" strokecolor="#243f60 [1604]" strokeweight="2pt"/>
+            </w:pict>
+          </mc:Fallback>
+        </mc:AlternateContent>
+      </w:r>
+    </w:p>
+    <w:p>
+      <w:pPr>
+        <w:rPr>
+          <w:rFonts w:asciiTheme="majorHAnsi" w:eastAsiaTheme="majorEastAsia" w:hAnsiTheme="majorHAnsi" w:cstheme="majorBidi"/>
+          <w:b/>
+          <w:bCs/>
+          <w:color w:val="4F81BD" w:themeColor="accent1"/>
+          <w:sz w:val="26"/>
+          <w:szCs w:val="26"/>
+          <w:lang w:val="en-GB"/>
+        </w:rPr>
+      </w:pPr>
+      <w:r>
+        <w:rPr>
+          <w:lang w:val="en-GB"/>
+        </w:rPr>
+        <w:br w:type="page"/>
+      </w:r>
+    </w:p>
+    <w:p>
+      <w:pPr>
+        <w:pStyle w:val="Heading2"/>
+        <w:rPr>
+          <w:lang w:val="en-GB"/>
+        </w:rPr>
+      </w:pPr>
+      <w:r>
+        <w:rPr>
+          <w:lang w:val="en-GB"/>
+        </w:rPr>
+        <w:lastRenderedPageBreak/>
+        <w:t>Installation Checks</w:t>
+      </w:r>
+    </w:p>
+    <w:p>
+      <w:pPr>
+        <w:rPr>
+          <w:lang w:val="en-GB"/>
+        </w:rPr>
+      </w:pPr>
+      <w:r>
+        <w:rPr>
+          <w:lang w:val="en-GB"/>
+        </w:rPr>
+        <w:t xml:space="preserve">Maybe have a piece of m code to do all these checks. </w:t>
+      </w:r>
+    </w:p>
+    <w:p>
+      <w:pPr>
+        <w:pStyle w:val="ListParagraph"/>
+        <w:numPr>
+          <w:ilvl w:val="0"/>
+          <w:numId w:val="11"/>
+        </w:numPr>
+        <w:rPr>
+          <w:lang w:val="en-GB"/>
+        </w:rPr>
+      </w:pPr>
+      <w:r>
+        <w:rPr>
+          <w:lang w:val="en-GB"/>
+        </w:rPr>
+        <w:t>Check that the Y drive is mapped and you can run the .exe</w:t>
+      </w:r>
+    </w:p>
+    <w:p>
+      <w:pPr>
+        <w:pStyle w:val="ListParagraph"/>
+        <w:numPr>
+          <w:ilvl w:val="0"/>
+          <w:numId w:val="11"/>
+        </w:numPr>
+        <w:rPr>
+          <w:lang w:val="en-GB"/>
+        </w:rPr>
+      </w:pPr>
+    </w:p>
+    <w:p>
+      <w:pPr>
+        <w:pStyle w:val="Heading2"/>
+        <w:rPr>
+          <w:lang w:val="en-GB"/>
+        </w:rPr>
+      </w:pPr>
+    </w:p>
+    <w:p>
+      <w:pPr>
+        <w:pStyle w:val="Heading2"/>
+        <w:rPr>
+          <w:lang w:val="en-GB"/>
+        </w:rPr>
+      </w:pPr>
+    </w:p>
+    <w:p>
+      <w:pPr>
+        <w:pStyle w:val="Heading2"/>
+        <w:rPr>
+          <w:lang w:val="en-GB"/>
+        </w:rPr>
+      </w:pPr>
+    </w:p>
+    <w:p>
+      <w:pPr>
+        <w:rPr>
+          <w:rFonts w:asciiTheme="majorHAnsi" w:eastAsiaTheme="majorEastAsia" w:hAnsiTheme="majorHAnsi" w:cstheme="majorBidi"/>
+          <w:b/>
+          <w:bCs/>
+          <w:color w:val="4F81BD" w:themeColor="accent1"/>
+          <w:sz w:val="26"/>
+          <w:szCs w:val="26"/>
+          <w:lang w:val="en-GB"/>
+        </w:rPr>
+      </w:pPr>
+      <w:r>
+        <w:rPr>
+          <w:lang w:val="en-GB"/>
+        </w:rPr>
+        <w:br w:type="page"/>
+      </w:r>
+    </w:p>
+    <w:p>
+      <w:pPr>
+        <w:pStyle w:val="Heading2"/>
+        <w:rPr>
+          <w:lang w:val="en-GB"/>
+        </w:rPr>
+      </w:pPr>
+      <w:r>
+        <w:rPr>
+          <w:noProof/>
+        </w:rPr>
+        <w:lastRenderedPageBreak/>
+        <mc:AlternateContent>
+          <mc:Choice Requires="wps">
+            <w:drawing>
+              <wp:anchor distT="0" distB="0" distL="114300" distR="114300" simplePos="0" relativeHeight="251702272" behindDoc="0" locked="0" layoutInCell="1" allowOverlap="1" wp14:anchorId="5DE6E80E" wp14:editId="7E6155D2">
+                <wp:simplePos x="0" y="0"/>
+                <wp:positionH relativeFrom="column">
+                  <wp:posOffset>3035300</wp:posOffset>
+                </wp:positionH>
+                <wp:positionV relativeFrom="paragraph">
+                  <wp:posOffset>-127000</wp:posOffset>
+                </wp:positionV>
+                <wp:extent cx="1346200" cy="317500"/>
+                <wp:effectExtent l="0" t="0" r="25400" b="25400"/>
+                <wp:wrapNone/>
+                <wp:docPr id="330" name="Text Box 330"/>
+                <wp:cNvGraphicFramePr/>
+                <a:graphic xmlns:a="http://schemas.openxmlformats.org/drawingml/2006/main">
+                  <a:graphicData uri="http://schemas.microsoft.com/office/word/2010/wordprocessingShape">
+                    <wps:wsp>
+                      <wps:cNvSpPr txBox="1"/>
+                      <wps:spPr>
+                        <a:xfrm>
+                          <a:off x="0" y="0"/>
+                          <a:ext cx="1346200" cy="317500"/>
+                        </a:xfrm>
+                        <a:prstGeom prst="rect">
+                          <a:avLst/>
+                        </a:prstGeom>
+                        <a:solidFill>
+                          <a:schemeClr val="lt1"/>
+                        </a:solidFill>
+                        <a:ln w="6350">
+                          <a:solidFill>
+                            <a:prstClr val="black"/>
+                          </a:solidFill>
+                        </a:ln>
+                        <a:effectLst/>
+                      </wps:spPr>
+                      <wps:style>
+                        <a:lnRef idx="0">
+                          <a:schemeClr val="accent1"/>
+                        </a:lnRef>
+                        <a:fillRef idx="0">
+                          <a:schemeClr val="accent1"/>
+                        </a:fillRef>
+                        <a:effectRef idx="0">
+                          <a:schemeClr val="accent1"/>
+                        </a:effectRef>
+                        <a:fontRef idx="minor">
+                          <a:schemeClr val="dk1"/>
+                        </a:fontRef>
+                      </wps:style>
+                      <wps:txbx>
+                        <w:txbxContent>
+                          <w:p>
+                            <w:pPr>
+                              <w:rPr>
+                                <w:b/>
+                                <w:color w:val="FF0000"/>
+                              </w:rPr>
+                            </w:pPr>
+                            <w:proofErr w:type="spellStart"/>
+                            <w:proofErr w:type="gramStart"/>
+                            <w:r>
+                              <w:rPr>
+                                <w:b/>
+                                <w:color w:val="FF0000"/>
+                              </w:rPr>
+                              <w:t>TASKMASTER.m</w:t>
+                            </w:r>
+                            <w:proofErr w:type="spellEnd"/>
+                            <w:r>
+                              <w:rPr>
+                                <w:b/>
+                                <w:color w:val="FF0000"/>
+                              </w:rPr>
+                              <w:t xml:space="preserve"> ?</w:t>
+                            </w:r>
+                            <w:proofErr w:type="gramEnd"/>
+                          </w:p>
+                        </w:txbxContent>
+                      </wps:txbx>
+                      <wps:bodyPr rot="0" spcFirstLastPara="0" vertOverflow="overflow" horzOverflow="overflow" vert="horz" wrap="square" lIns="91440" tIns="45720" rIns="91440" bIns="45720" numCol="1" spcCol="0" rtlCol="0" fromWordArt="0" anchor="t" anchorCtr="0" forceAA="0" compatLnSpc="1">
+                        <a:prstTxWarp prst="textNoShape">
+                          <a:avLst/>
+                        </a:prstTxWarp>
+                        <a:noAutofit/>
+                      </wps:bodyPr>
+                    </wps:wsp>
+                  </a:graphicData>
+                </a:graphic>
+                <wp14:sizeRelH relativeFrom="margin">
+                  <wp14:pctWidth>0</wp14:pctWidth>
+                </wp14:sizeRelH>
+                <wp14:sizeRelV relativeFrom="margin">
+                  <wp14:pctHeight>0</wp14:pctHeight>
+                </wp14:sizeRelV>
+              </wp:anchor>
+            </w:drawing>
+          </mc:Choice>
+          <mc:Fallback>
+            <w:pict>
+              <v:shape id="Text Box 330" o:spid="_x0000_s1029" type="#_x0000_t202" style="position:absolute;margin-left:239pt;margin-top:-10pt;width:106pt;height:25pt;z-index:251702272;visibility:visible;mso-wrap-style:square;mso-width-percent:0;mso-height-percent:0;mso-wrap-distance-left:9pt;mso-wrap-distance-top:0;mso-wrap-distance-right:9pt;mso-wrap-distance-bottom:0;mso-position-horizontal:absolute;mso-position-horizontal-relative:text;mso-position-vertical:absolute;mso-position-vertical-relative:text;mso-width-percent:0;mso-height-percent:0;mso-width-relative:margin;mso-height-relative:margin;v-text-anchor:top" o:gfxdata="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" fillcolor="white [3201]" strokeweight=".5pt">
+                <v:textbox>
+                  <w:txbxContent>
+                    <w:p>
+                      <w:pPr>
+                        <w:rPr>
+                          <w:b/>
+                          <w:color w:val="FF0000"/>
+                        </w:rPr>
+                      </w:pPr>
+                      <w:proofErr w:type="spellStart"/>
+                      <w:proofErr w:type="gramStart"/>
+                      <w:r>
+                        <w:rPr>
+                          <w:b/>
+                          <w:color w:val="FF0000"/>
+                        </w:rPr>
+                        <w:t>TASKMASTER.m</w:t>
+                      </w:r>
+                      <w:proofErr w:type="spellEnd"/>
+                      <w:r>
+                        <w:rPr>
+                          <w:b/>
+                          <w:color w:val="FF0000"/>
+                        </w:rPr>
+                        <w:t xml:space="preserve"> ?</w:t>
+                      </w:r>
+                      <w:proofErr w:type="gramEnd"/>
+                    </w:p>
+                  </w:txbxContent>
+                </v:textbox>
+              </v:shape>
+            </w:pict>
+          </mc:Fallback>
+        </mc:AlternateContent>
+      </w:r>
+      <w:r>
+        <w:rPr>
+          <w:lang w:val="en-GB"/>
+        </w:rPr>
+        <w:t>Scheduler Class UML model</w:t>
+      </w:r>
+    </w:p>
+    <w:p>
+      <w:pPr>
+        <w:rPr>
+          <w:rFonts w:ascii="Arial" w:hAnsi="Arial" w:cs="Arial"/>
+          <w:sz w:val="20"/>
+          <w:szCs w:val="20"/>
+          <w:lang w:val="en-GB"/>
+        </w:rPr>
+      </w:pPr>
+      <w:r>
+        <w:rPr>
+          <w:noProof/>
+        </w:rPr>
+        <mc:AlternateContent>
+          <mc:Choice Requires="wps">
+            <w:drawing>
+              <wp:anchor distT="0" distB="0" distL="114300" distR="114300" simplePos="0" relativeHeight="251688960" behindDoc="0" locked="0" layoutInCell="1" allowOverlap="1" wp14:anchorId="72F5A645" wp14:editId="54F88A85">
+                <wp:simplePos x="0" y="0"/>
+                <wp:positionH relativeFrom="column">
+                  <wp:posOffset>3035300</wp:posOffset>
+                </wp:positionH>
+                <wp:positionV relativeFrom="paragraph">
+                  <wp:posOffset>69215</wp:posOffset>
+                </wp:positionV>
+                <wp:extent cx="1219200" cy="1244600"/>
+                <wp:effectExtent l="57150" t="38100" r="76200" b="69850"/>
+                <wp:wrapNone/>
+                <wp:docPr id="313" name="Flowchart: Document 313" title="Example Commands"/>
+                <wp:cNvGraphicFramePr/>
+                <a:graphic xmlns:a="http://schemas.openxmlformats.org/drawingml/2006/main">
+                  <a:graphicData uri="http://schemas.microsoft.com/office/word/2010/wordprocessingShape">
+                    <wps:wsp>
+                      <wps:cNvSpPr/>
+                      <wps:spPr>
+                        <a:xfrm>
+                          <a:off x="0" y="0"/>
+                          <a:ext cx="1219200" cy="1244600"/>
+                        </a:xfrm>
+                        <a:prstGeom prst="flowChartDocument">
+                          <a:avLst/>
+                        </a:prstGeom>
+                      </wps:spPr>
+                      <wps:style>
+                        <a:lnRef idx="1">
+                          <a:schemeClr val="accent2"/>
+                        </a:lnRef>
+                        <a:fillRef idx="2">
+                          <a:schemeClr val="accent2"/>
+                        </a:fillRef>
+                        <a:effectRef idx="1">
+                          <a:schemeClr val="accent2"/>
+                        </a:effectRef>
+                        <a:fontRef idx="minor">
+                          <a:schemeClr val="dk1"/>
+                        </a:fontRef>
+                      </wps:style>
+                      <wps:txbx>
+                        <w:txbxContent>
+                          <w:p>
+                            <w:pPr>
+                              <w:rPr>
+                                <w:b/>
+                                <w:sz w:val="18"/>
+                              </w:rPr>
+                            </w:pPr>
+                            <w:proofErr w:type="spellStart"/>
+                            <w:r>
+                              <w:rPr>
+                                <w:b/>
+                                <w:sz w:val="18"/>
+                              </w:rPr>
+                              <w:t>SchedulleTask</w:t>
+                            </w:r>
+                            <w:proofErr w:type="spellEnd"/>
+                            <w:r>
+                              <w:rPr>
+                                <w:b/>
+                                <w:sz w:val="18"/>
+                              </w:rPr>
+                              <w:t xml:space="preserve"> </w:t>
+                            </w:r>
+                            <w:proofErr w:type="spellStart"/>
+                            <w:r>
+                              <w:rPr>
+                                <w:b/>
+                                <w:sz w:val="18"/>
+                              </w:rPr>
+                              <w:t>AddTaskToQueue</w:t>
+                            </w:r>
+                            <w:proofErr w:type="spellEnd"/>
+                            <w:r>
+                              <w:rPr>
+                                <w:b/>
+                                <w:sz w:val="18"/>
+                              </w:rPr>
+                              <w:t xml:space="preserve"> </w:t>
+                            </w:r>
+                            <w:proofErr w:type="spellStart"/>
+                            <w:r>
+                              <w:rPr>
+                                <w:b/>
+                                <w:sz w:val="18"/>
+                              </w:rPr>
+                              <w:t>GetTaskStatus</w:t>
+                            </w:r>
+                            <w:proofErr w:type="spellEnd"/>
+                            <w:r>
+                              <w:rPr>
+                                <w:b/>
+                                <w:sz w:val="18"/>
+                              </w:rPr>
+                              <w:t xml:space="preserve"> </w:t>
+                            </w:r>
+                            <w:proofErr w:type="spellStart"/>
+                            <w:r>
+                              <w:rPr>
+                                <w:b/>
+                                <w:sz w:val="18"/>
+                              </w:rPr>
+                              <w:t>GetRunningTasks</w:t>
+                            </w:r>
+                            <w:proofErr w:type="spellEnd"/>
+                            <w:r>
+                              <w:rPr>
+                                <w:b/>
+                                <w:sz w:val="18"/>
+                              </w:rPr>
+                              <w:t xml:space="preserve"> </w:t>
+                            </w:r>
+                            <w:proofErr w:type="spellStart"/>
+                            <w:r>
+                              <w:rPr>
+                                <w:b/>
+                                <w:sz w:val="18"/>
+                              </w:rPr>
+                              <w:t>GetCompletdTasks</w:t>
+                            </w:r>
+                            <w:proofErr w:type="spellEnd"/>
+                            <w:r>
+                              <w:rPr>
+                                <w:b/>
+                                <w:sz w:val="18"/>
+                              </w:rPr>
+                              <w:t xml:space="preserve"> </w:t>
+                            </w:r>
+                            <w:proofErr w:type="spellStart"/>
+                            <w:r>
+                              <w:rPr>
+                                <w:b/>
+                                <w:sz w:val="18"/>
+                              </w:rPr>
+                              <w:t>GetPlanned</w:t>
+                            </w:r>
+                            <w:proofErr w:type="spellEnd"/>
+                            <w:r>
+                              <w:rPr>
+                                <w:b/>
+                                <w:sz w:val="18"/>
+                              </w:rPr>
+                              <w:t xml:space="preserve"> </w:t>
+                            </w:r>
+                            <w:proofErr w:type="spellStart"/>
+                            <w:r>
+                              <w:rPr>
+                                <w:b/>
+                                <w:sz w:val="18"/>
+                              </w:rPr>
+                              <w:t>Taks</w:t>
+                            </w:r>
+                            <w:proofErr w:type="spellEnd"/>
+                            <w:r>
+                              <w:rPr>
+                                <w:b/>
+                                <w:sz w:val="18"/>
+                              </w:rPr>
+                              <w:t xml:space="preserve">      </w:t>
+                            </w:r>
+                          </w:p>
+                        </w:txbxContent>
+                      </wps:txbx>
+                      <wps:bodyPr rot="0" spcFirstLastPara="0" vertOverflow="overflow" horzOverflow="overflow" vert="horz" wrap="square" lIns="91440" tIns="45720" rIns="91440" bIns="45720" numCol="1" spcCol="0" rtlCol="0" fromWordArt="0" anchor="t" anchorCtr="0" forceAA="0" compatLnSpc="1">
+                        <a:prstTxWarp prst="textNoShape">
+                          <a:avLst/>
+                        </a:prstTxWarp>
+                        <a:noAutofit/>
+                      </wps:bodyPr>
+                    </wps:wsp>
+                  </a:graphicData>
+                </a:graphic>
+                <wp14:sizeRelV relativeFrom="margin">
+                  <wp14:pctHeight>0</wp14:pctHeight>
+                </wp14:sizeRelV>
+              </wp:anchor>
+            </w:drawing>
+          </mc:Choice>
+          <mc:Fallback>
+            <w:pict>
+              <v:shapetype id="_x0000_t114" coordsize="21600,21600" o:spt="114" path="m,20172v945,400,1887,628,2795,913c3587,21312,4342,21370,5060,21597v2037,,2567,-227,3095,-285c8722,21197,9325,20970,9855,20800v490,-228,945,-400,1472,-740c11817,19887,12347,19660,12875,19375v567,-228,1095,-513,1700,-740c15177,18462,15782,18122,16537,17950v718,-113,1398,-398,2228,-513c19635,17437,20577,17322,21597,17322l21597,,,xe">
+                <v:stroke joinstyle="miter"/>
+                <v:path o:connecttype="custom" o:connectlocs="10800,0;0,10800;10800,20400;21600,10800" textboxrect="0,0,21600,17322"/>
+              </v:shapetype>
+              <v:shape id="Flowchart: Document 313" o:spid="_x0000_s1030" type="#_x0000_t114" alt="Title: Example Commands" style="position:absolute;margin-left:239pt;margin-top:5.45pt;width:96pt;height:98pt;z-index:251688960;visibility:visible;mso-wrap-style:square;mso-height-percent:0;mso-wrap-distance-left:9pt;mso-wrap-distance-top:0;mso-wrap-distance-right:9pt;mso-wrap-distance-bottom:0;mso-position-horizontal:absolute;mso-position-horizontal-relative:text;mso-position-vertical:absolute;mso-position-vertical-relative:text;mso-height-percent:0;mso-height-relative:margin;v-text-anchor:top" o:gfxdata="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" fillcolor="#dfa7a6 [1621]" strokecolor="#bc4542 [3045]">
+                <v:fill color2="#f5e4e4 [501]" rotate="t" angle="180" colors="0 #ffa2a1;22938f #ffbebd;1 #ffe5e5" focus="100%" type="gradient"/>
+                <v:shadow on="t" color="black" opacity="24903f" origin=",.5" offset="0,.55556mm"/>
+                <v:textbox>
+                  <w:txbxContent>
+                    <w:p>
+                      <w:pPr>
+                        <w:rPr>
+                          <w:b/>
+                          <w:sz w:val="18"/>
+                        </w:rPr>
+                      </w:pPr>
+                      <w:proofErr w:type="spellStart"/>
+                      <w:r>
+                        <w:rPr>
+                          <w:b/>
+                          <w:sz w:val="18"/>
+                        </w:rPr>
+                        <w:t>SchedulleTask</w:t>
+                      </w:r>
+                      <w:proofErr w:type="spellEnd"/>
+                      <w:r>
+                        <w:rPr>
+                          <w:b/>
+                          <w:sz w:val="18"/>
+                        </w:rPr>
+                        <w:t xml:space="preserve"> </w:t>
+                      </w:r>
+                      <w:proofErr w:type="spellStart"/>
+                      <w:r>
+                        <w:rPr>
+                          <w:b/>
+                          <w:sz w:val="18"/>
+                        </w:rPr>
+                        <w:t>AddTaskToQueue</w:t>
+                      </w:r>
+                      <w:proofErr w:type="spellEnd"/>
+                      <w:r>
+                        <w:rPr>
+                          <w:b/>
+                          <w:sz w:val="18"/>
+                        </w:rPr>
+                        <w:t xml:space="preserve"> </w:t>
+                      </w:r>
+                      <w:proofErr w:type="spellStart"/>
+                      <w:r>
+                        <w:rPr>
+                          <w:b/>
+                          <w:sz w:val="18"/>
+                        </w:rPr>
+                        <w:t>GetTaskStatus</w:t>
+                      </w:r>
+                      <w:proofErr w:type="spellEnd"/>
+                      <w:r>
+                        <w:rPr>
+                          <w:b/>
+                          <w:sz w:val="18"/>
+                        </w:rPr>
+                        <w:t xml:space="preserve"> </w:t>
+                      </w:r>
+                      <w:proofErr w:type="spellStart"/>
+                      <w:r>
+                        <w:rPr>
+                          <w:b/>
+                          <w:sz w:val="18"/>
+                        </w:rPr>
+                        <w:t>GetRunningTasks</w:t>
+                      </w:r>
+                      <w:proofErr w:type="spellEnd"/>
+                      <w:r>
+                        <w:rPr>
+                          <w:b/>
+                          <w:sz w:val="18"/>
+                        </w:rPr>
+                        <w:t xml:space="preserve"> </w:t>
+                      </w:r>
+                      <w:proofErr w:type="spellStart"/>
+                      <w:r>
+                        <w:rPr>
+                          <w:b/>
+                          <w:sz w:val="18"/>
+                        </w:rPr>
+                        <w:t>GetCompletdTasks</w:t>
+                      </w:r>
+                      <w:proofErr w:type="spellEnd"/>
+                      <w:r>
+                        <w:rPr>
+                          <w:b/>
+                          <w:sz w:val="18"/>
+                        </w:rPr>
+                        <w:t xml:space="preserve"> </w:t>
+                      </w:r>
+                      <w:proofErr w:type="spellStart"/>
+                      <w:r>
+                        <w:rPr>
+                          <w:b/>
+                          <w:sz w:val="18"/>
+                        </w:rPr>
+                        <w:t>GetPlanned</w:t>
+                      </w:r>
+                      <w:proofErr w:type="spellEnd"/>
+                      <w:r>
+                        <w:rPr>
+                          <w:b/>
+                          <w:sz w:val="18"/>
+                        </w:rPr>
+                        <w:t xml:space="preserve"> </w:t>
+                      </w:r>
+                      <w:proofErr w:type="spellStart"/>
+                      <w:r>
+                        <w:rPr>
+                          <w:b/>
+                          <w:sz w:val="18"/>
+                        </w:rPr>
+                        <w:t>Taks</w:t>
+                      </w:r>
+                      <w:proofErr w:type="spellEnd"/>
+                      <w:r>
+                        <w:rPr>
+                          <w:b/>
+                          <w:sz w:val="18"/>
+                        </w:rPr>
+                        <w:t xml:space="preserve">      </w:t>
+                      </w:r>
+                    </w:p>
+                  </w:txbxContent>
+                </v:textbox>
+              </v:shape>
+            </w:pict>
+          </mc:Fallback>
+        </mc:AlternateContent>
+      </w:r>
+    </w:p>
+    <w:p>
+      <w:pPr>
+        <w:widowControl w:val="0"/>
+        <w:tabs>
+          <w:tab w:val="left" w:pos="6248"/>
+        </w:tabs>
+        <w:autoSpaceDE w:val="0"/>
+        <w:autoSpaceDN w:val="0"/>
+        <w:adjustRightInd w:val="0"/>
+        <w:spacing w:after="0" w:line="240" w:lineRule="auto"/>
+        <w:rPr>
+          <w:rFonts w:ascii="Arial" w:hAnsi="Arial" w:cs="Arial"/>
+          <w:sz w:val="20"/>
+          <w:szCs w:val="20"/>
+          <w:lang w:val="en-GB"/>
+        </w:rPr>
+      </w:pPr>
+      <w:r>
+        <w:rPr>
+          <w:noProof/>
+        </w:rPr>
+        <mc:AlternateContent>
+          <mc:Choice Requires="wps">
+            <w:drawing>
+              <wp:anchor distT="0" distB="0" distL="114300" distR="114300" simplePos="0" relativeHeight="251700224" behindDoc="0" locked="0" layoutInCell="1" allowOverlap="1">
+                <wp:simplePos x="0" y="0"/>
+                <wp:positionH relativeFrom="column">
+                  <wp:posOffset>4381500</wp:posOffset>
+                </wp:positionH>
+                <wp:positionV relativeFrom="paragraph">
+                  <wp:posOffset>1101725</wp:posOffset>
+                </wp:positionV>
+                <wp:extent cx="2235200" cy="1092200"/>
+                <wp:effectExtent l="0" t="0" r="12700" b="12700"/>
+                <wp:wrapNone/>
+                <wp:docPr id="329" name="Text Box 329"/>
+                <wp:cNvGraphicFramePr/>
+                <a:graphic xmlns:a="http://schemas.openxmlformats.org/drawingml/2006/main">
+                  <a:graphicData uri="http://schemas.microsoft.com/office/word/2010/wordprocessingShape">
+                    <wps:wsp>
+                      <wps:cNvSpPr txBox="1"/>
+                      <wps:spPr>
+                        <a:xfrm>
+                          <a:off x="0" y="0"/>
+                          <a:ext cx="2235200" cy="1092200"/>
+                        </a:xfrm>
+                        <a:prstGeom prst="rect">
+                          <a:avLst/>
+                        </a:prstGeom>
+                        <a:solidFill>
+                          <a:schemeClr val="lt1"/>
+                        </a:solidFill>
+                        <a:ln w="6350">
+                          <a:solidFill>
+                            <a:prstClr val="black"/>
+                          </a:solidFill>
+                        </a:ln>
+                        <a:effectLst/>
+                      </wps:spPr>
+                      <wps:style>
+                        <a:lnRef idx="0">
+                          <a:schemeClr val="accent1"/>
+                        </a:lnRef>
+                        <a:fillRef idx="0">
+                          <a:schemeClr val="accent1"/>
+                        </a:fillRef>
+                        <a:effectRef idx="0">
+                          <a:schemeClr val="accent1"/>
+                        </a:effectRef>
+                        <a:fontRef idx="minor">
+                          <a:schemeClr val="dk1"/>
+                        </a:fontRef>
+                      </wps:style>
+                      <wps:txbx>
+                        <w:txbxContent>
+                          <w:p>
+                            <w:pPr>
+                              <w:rPr>
+                                <w:color w:val="FF0000"/>
+                              </w:rPr>
+                            </w:pPr>
+                            <w:r>
+                              <w:rPr>
+                                <w:color w:val="FF0000"/>
+                              </w:rPr>
+                              <w:t xml:space="preserve">This file could be predefined. (A sort of settings file) </w:t>
+                            </w:r>
+                          </w:p>
+                          <w:p>
+                            <w:pPr>
+                              <w:rPr>
+                                <w:color w:val="FF0000"/>
+                              </w:rPr>
+                            </w:pPr>
+                            <w:r>
+                              <w:rPr>
+                                <w:color w:val="FF0000"/>
+                              </w:rPr>
+                              <w:t>The setting file could be changes remotely by a master program</w:t>
+                            </w:r>
+                          </w:p>
+                        </w:txbxContent>
+                      </wps:txbx>
+                      <wps:bodyPr rot="0" spcFirstLastPara="0" vertOverflow="overflow" horzOverflow="overflow" vert="horz" wrap="square" lIns="91440" tIns="45720" rIns="91440" bIns="45720" numCol="1" spcCol="0" rtlCol="0" fromWordArt="0" anchor="t" anchorCtr="0" forceAA="0" compatLnSpc="1">
+                        <a:prstTxWarp prst="textNoShape">
+                          <a:avLst/>
+                        </a:prstTxWarp>
+                        <a:noAutofit/>
+                      </wps:bodyPr>
+                    </wps:wsp>
+                  </a:graphicData>
+                </a:graphic>
+                <wp14:sizeRelH relativeFrom="margin">
+                  <wp14:pctWidth>0</wp14:pctWidth>
+                </wp14:sizeRelH>
+                <wp14:sizeRelV relativeFrom="margin">
+                  <wp14:pctHeight>0</wp14:pctHeight>
+                </wp14:sizeRelV>
+              </wp:anchor>
+            </w:drawing>
+          </mc:Choice>
+          <mc:Fallback>
+            <w:pict>
+              <v:shape id="Text Box 329" o:spid="_x0000_s1031" type="#_x0000_t202" style="position:absolute;margin-left:345pt;margin-top:86.75pt;width:176pt;height:86pt;z-index:251700224;visibility:visible;mso-wrap-style:square;mso-width-percent:0;mso-height-percent:0;mso-wrap-distance-left:9pt;mso-wrap-distance-top:0;mso-wrap-distance-right:9pt;mso-wrap-distance-bottom:0;mso-position-horizontal:absolute;mso-position-horizontal-relative:text;mso-position-vertical:absolute;mso-position-vertical-relative:text;mso-width-percent:0;mso-height-percent:0;mso-width-relative:margin;mso-height-relative:margin;v-text-anchor:top" o:gfxdata="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" fillcolor="white [3201]" strokeweight=".5pt">
+                <v:textbox>
+                  <w:txbxContent>
+                    <w:p>
+                      <w:pPr>
+                        <w:rPr>
+                          <w:color w:val="FF0000"/>
+                        </w:rPr>
+                      </w:pPr>
+                      <w:r>
+                        <w:rPr>
+                          <w:color w:val="FF0000"/>
+                        </w:rPr>
+                        <w:t xml:space="preserve">This file could be predefined. (A sort of settings file) </w:t>
+                      </w:r>
+                    </w:p>
+                    <w:p>
+                      <w:pPr>
+                        <w:rPr>
+                          <w:color w:val="FF0000"/>
+                        </w:rPr>
+                      </w:pPr>
+                      <w:r>
+                        <w:rPr>
+                          <w:color w:val="FF0000"/>
+                        </w:rPr>
+                        <w:t>The setting file could be changes remotely by a master program</w:t>
+                      </w:r>
+                    </w:p>
+                  </w:txbxContent>
+                </v:textbox>
+              </v:shape>
+            </w:pict>
+          </mc:Fallback>
+        </mc:AlternateContent>
+      </w:r>
+      <w:r>
+        <w:rPr>
+          <w:noProof/>
+        </w:rPr>
+        <mc:AlternateContent>
+          <mc:Choice Requires="wps">
+            <w:drawing>
+              <wp:anchor distT="0" distB="0" distL="114300" distR="114300" simplePos="0" relativeHeight="251663359" behindDoc="0" locked="0" layoutInCell="1" allowOverlap="1">
+                <wp:simplePos x="0" y="0"/>
+                <wp:positionH relativeFrom="column">
+                  <wp:posOffset>1689100</wp:posOffset>
+                </wp:positionH>
+                <wp:positionV relativeFrom="paragraph">
+                  <wp:posOffset>873125</wp:posOffset>
+                </wp:positionV>
+                <wp:extent cx="2578100" cy="1524000"/>
+                <wp:effectExtent l="0" t="0" r="12700" b="19050"/>
+                <wp:wrapNone/>
+                <wp:docPr id="328" name="Oval 328"/>
+                <wp:cNvGraphicFramePr/>
+                <a:graphic xmlns:a="http://schemas.openxmlformats.org/drawingml/2006/main">
+                  <a:graphicData uri="http://schemas.microsoft.com/office/word/2010/wordprocessingShape">
+                    <wps:wsp>
+                      <wps:cNvSpPr/>
+                      <wps:spPr>
+                        <a:xfrm>
+                          <a:off x="0" y="0"/>
+                          <a:ext cx="2578100" cy="1524000"/>
+                        </a:xfrm>
+                        <a:prstGeom prst="ellipse">
+                          <a:avLst/>
+                        </a:prstGeom>
+                        <a:solidFill>
+                          <a:schemeClr val="bg1"/>
+                        </a:solidFill>
+                        <a:ln>
+                          <a:solidFill>
+                            <a:srgbClr val="FF0000"/>
+                          </a:solidFill>
+                          <a:prstDash val="dash"/>
+                        </a:ln>
+                      </wps:spPr>
+                      <wps:style>
+                        <a:lnRef idx="2">
+                          <a:schemeClr val="accent1">
+                            <a:shade val="50000"/>
+                          </a:schemeClr>
+                        </a:lnRef>
+                        <a:fillRef idx="1">
+                          <a:schemeClr val="accent1"/>
+                        </a:fillRef>
+                        <a:effectRef idx="0">
+                          <a:schemeClr val="accent1"/>
+                        </a:effectRef>
+                        <a:fontRef idx="minor">
+                          <a:schemeClr val="lt1"/>
+                        </a:fontRef>
+                      </wps:style>
+                      <wps:bodyPr rot="0" spcFirstLastPara="0" vertOverflow="overflow" horzOverflow="overflow" vert="horz" wrap="square" lIns="91440" tIns="45720" rIns="91440" bIns="45720" numCol="1" spcCol="0" rtlCol="0" fromWordArt="0" anchor="ctr" anchorCtr="0" forceAA="0" compatLnSpc="1">
+                        <a:prstTxWarp prst="textNoShape">
+                          <a:avLst/>
+                        </a:prstTxWarp>
+                        <a:noAutofit/>
+                      </wps:bodyPr>
+                    </wps:wsp>
+                  </a:graphicData>
+                </a:graphic>
+                <wp14:sizeRelH relativeFrom="margin">
+                  <wp14:pctWidth>0</wp14:pctWidth>
+                </wp14:sizeRelH>
+                <wp14:sizeRelV relativeFrom="margin">
+                  <wp14:pctHeight>0</wp14:pctHeight>
+                </wp14:sizeRelV>
+              </wp:anchor>
+            </w:drawing>
+          </mc:Choice>
+          <mc:Fallback>
+            <w:pict>
+              <v:oval id="Oval 328" o:spid="_x0000_s1026" style="position:absolute;margin-left:133pt;margin-top:68.75pt;width:203pt;height:120pt;z-index:251663359;visibility:visible;mso-wrap-style:square;mso-width-percent:0;mso-height-percent:0;mso-wrap-distance-left:9pt;mso-wrap-distance-top:0;mso-wrap-distance-right:9pt;mso-wrap-distance-bottom:0;mso-position-horizontal:absolute;mso-position-horizontal-relative:text;mso-position-vertical:absolute;mso-position-vertical-relative:text;mso-width-percent:0;mso-height-percent:0;mso-width-relative:margin;mso-height-relative:margin;v-text-anchor:middle" o:gfxdata="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" fillcolor="white [3212]" strokecolor="red" strokeweight="2pt">
+                <v:stroke dashstyle="dash"/>
+              </v:oval>
+            </w:pict>
+          </mc:Fallback>
+        </mc:AlternateContent>
+      </w:r>
+      <w:r>
+        <w:rPr>
+          <w:noProof/>
+        </w:rPr>
+        <mc:AlternateContent>
+          <mc:Choice Requires="wps">
+            <w:drawing>
+              <wp:anchor distT="0" distB="0" distL="114300" distR="114300" simplePos="0" relativeHeight="251687936" behindDoc="0" locked="0" layoutInCell="1" allowOverlap="1" wp14:anchorId="50AAABC3" wp14:editId="3E8C27A4">
+                <wp:simplePos x="0" y="0"/>
+                <wp:positionH relativeFrom="column">
+                  <wp:posOffset>2743200</wp:posOffset>
+                </wp:positionH>
+                <wp:positionV relativeFrom="paragraph">
+                  <wp:posOffset>466725</wp:posOffset>
+                </wp:positionV>
+                <wp:extent cx="165100" cy="635000"/>
+                <wp:effectExtent l="19050" t="0" r="25400" b="31750"/>
+                <wp:wrapNone/>
+                <wp:docPr id="312" name="Down Arrow 312"/>
+                <wp:cNvGraphicFramePr/>
+                <a:graphic xmlns:a="http://schemas.openxmlformats.org/drawingml/2006/main">
+                  <a:graphicData uri="http://schemas.microsoft.com/office/word/2010/wordprocessingShape">
+                    <wps:wsp>
+                      <wps:cNvSpPr/>
+                      <wps:spPr>
+                        <a:xfrm>
+                          <a:off x="0" y="0"/>
+                          <a:ext cx="165100" cy="635000"/>
+                        </a:xfrm>
+                        <a:prstGeom prst="downArrow">
+                          <a:avLst/>
+                        </a:prstGeom>
+                      </wps:spPr>
+                      <wps:style>
+                        <a:lnRef idx="2">
+                          <a:schemeClr val="accent1">
+                            <a:shade val="50000"/>
+                          </a:schemeClr>
+                        </a:lnRef>
+                        <a:fillRef idx="1">
+                          <a:schemeClr val="accent1"/>
+                        </a:fillRef>
+                        <a:effectRef idx="0">
+                          <a:schemeClr val="accent1"/>
+                        </a:effectRef>
+                        <a:fontRef idx="minor">
+                          <a:schemeClr val="lt1"/>
+                        </a:fontRef>
+                      </wps:style>
+                      <wps:bodyPr rot="0" spcFirstLastPara="0" vertOverflow="overflow" horzOverflow="overflow" vert="horz" wrap="square" lIns="91440" tIns="45720" rIns="91440" bIns="45720" numCol="1" spcCol="0" rtlCol="0" fromWordArt="0" anchor="ctr" anchorCtr="0" forceAA="0" compatLnSpc="1">
+                        <a:prstTxWarp prst="textNoShape">
+                          <a:avLst/>
+                        </a:prstTxWarp>
+                        <a:noAutofit/>
+                      </wps:bodyPr>
+                    </wps:wsp>
+                  </a:graphicData>
+                </a:graphic>
+              </wp:anchor>
+            </w:drawing>
+          </mc:Choice>
+          <mc:Fallback>
+            <w:pict>
+              <v:shapetype id="_x0000_t67" coordsize="21600,21600" o:spt="67" adj="16200,5400" path="m0@0l@1@0@1,0@2,0@2@0,21600@0,10800,21600xe">
+                <v:stroke joinstyle="miter"/>
+                <v:formulas>
+                  <v:f eqn="val #0"/>
+                  <v:f eqn="val #1"/>
+                  <v:f eqn="sum height 0 #1"/>
+                  <v:f eqn="sum 10800 0 #1"/>
+                  <v:f eqn="sum width 0 #0"/>
+                  <v:f eqn="prod @4 @3 10800"/>
+                  <v:f eqn="sum width 0 @5"/>
+                </v:formulas>
+                <v:path o:connecttype="custom" o:connectlocs="10800,0;0,@0;10800,21600;21600,@0" o:connectangles="270,180,90,0" textboxrect="@1,0,@2,@6"/>
+                <v:handles>
+                  <v:h position="#1,#0" xrange="0,10800" yrange="0,21600"/>
+                </v:handles>
+              </v:shapetype>
+              <v:shape id="Down Arrow 312" o:spid="_x0000_s1026" type="#_x0000_t67" style="position:absolute;margin-left:3in;margin-top:36.75pt;width:13pt;height:50pt;z-index:251687936;visibility:visible;mso-wrap-style:square;mso-wrap-distance-left:9pt;mso-wrap-distance-top:0;mso-wrap-distance-right:9pt;mso-wrap-distance-bottom:0;mso-position-horizontal:absolute;mso-position-horizontal-relative:text;mso-position-vertical:absolute;mso-position-vertical-relative:text;v-text-anchor:middle" o:gfxdata="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" adj="18792" fillcolor="#4f81bd [3204]" strokecolor="#243f60 [1604]" strokeweight="2pt"/>
+            </w:pict>
+          </mc:Fallback>
+        </mc:AlternateContent>
+      </w:r>
+      <w:r>
+        <w:rPr>
+          <w:noProof/>
+        </w:rPr>
+        <mc:AlternateContent>
+          <mc:Choice Requires="wps">
+            <w:drawing>
+              <wp:anchor distT="0" distB="0" distL="114300" distR="114300" simplePos="0" relativeHeight="251685888" behindDoc="0" locked="0" layoutInCell="1" allowOverlap="1" wp14:anchorId="0A17B7AA" wp14:editId="4AEDA550">
+                <wp:simplePos x="0" y="0"/>
+                <wp:positionH relativeFrom="column">
+                  <wp:posOffset>-50800</wp:posOffset>
+                </wp:positionH>
+                <wp:positionV relativeFrom="paragraph">
+                  <wp:posOffset>1101725</wp:posOffset>
+                </wp:positionV>
+                <wp:extent cx="4140200" cy="1511300"/>
+                <wp:effectExtent l="0" t="0" r="12700" b="12700"/>
+                <wp:wrapNone/>
+                <wp:docPr id="310" name="Rectangle 310"/>
+                <wp:cNvGraphicFramePr/>
+                <a:graphic xmlns:a="http://schemas.openxmlformats.org/drawingml/2006/main">
+                  <a:graphicData uri="http://schemas.microsoft.com/office/word/2010/wordprocessingShape">
+                    <wps:wsp>
+                      <wps:cNvSpPr/>
+                      <wps:spPr>
+                        <a:xfrm>
+                          <a:off x="0" y="0"/>
+                          <a:ext cx="4140200" cy="1511300"/>
+                        </a:xfrm>
+                        <a:prstGeom prst="rect">
+                          <a:avLst/>
+                        </a:prstGeom>
+                        <a:noFill/>
+                        <a:ln>
+                          <a:prstDash val="dash"/>
+                        </a:ln>
+                      </wps:spPr>
+                      <wps:style>
+                        <a:lnRef idx="2">
+                          <a:schemeClr val="accent3"/>
+                        </a:lnRef>
+                        <a:fillRef idx="1">
+                          <a:schemeClr val="lt1"/>
+                        </a:fillRef>
+                        <a:effectRef idx="0">
+                          <a:schemeClr val="accent3"/>
+                        </a:effectRef>
+                        <a:fontRef idx="minor">
+                          <a:schemeClr val="dk1"/>
+                        </a:fontRef>
+                      </wps:style>
+                      <wps:bodyPr rot="0" spcFirstLastPara="0" vertOverflow="overflow" horzOverflow="overflow" vert="horz" wrap="square" lIns="91440" tIns="45720" rIns="91440" bIns="45720" numCol="1" spcCol="0" rtlCol="0" fromWordArt="0" anchor="ctr" anchorCtr="0" forceAA="0" compatLnSpc="1">
+                        <a:prstTxWarp prst="textNoShape">
+                          <a:avLst/>
+                        </a:prstTxWarp>
+                        <a:noAutofit/>
+                      </wps:bodyPr>
+                    </wps:wsp>
+                  </a:graphicData>
+                </a:graphic>
+                <wp14:sizeRelH relativeFrom="margin">
+                  <wp14:pctWidth>0</wp14:pctWidth>
+                </wp14:sizeRelH>
+                <wp14:sizeRelV relativeFrom="margin">
+                  <wp14:pctHeight>0</wp14:pctHeight>
+                </wp14:sizeRelV>
+              </wp:anchor>
+            </w:drawing>
+          </mc:Choice>
+          <mc:Fallback>
+            <w:pict>
+              <v:rect id="Rectangle 310" o:spid="_x0000_s1026" style="position:absolute;margin-left:-4pt;margin-top:86.75pt;width:326pt;height:119pt;z-index:251685888;visibility:visible;mso-wrap-style:square;mso-width-percent:0;mso-height-percent:0;mso-wrap-distance-left:9pt;mso-wrap-distance-top:0;mso-wrap-distance-right:9pt;mso-wrap-distance-bottom:0;mso-position-horizontal:absolute;mso-position-horizontal-relative:text;mso-position-vertical:absolute;mso-position-vertical-relative:text;mso-width-percent:0;mso-height-percent:0;mso-width-relative:margin;mso-height-relative:margin;v-text-anchor:middle" o:gfxdata="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" filled="f" strokecolor="#9bbb59 [3206]" strokeweight="2pt">
+                <v:stroke dashstyle="dash"/>
+              </v:rect>
+            </w:pict>
+          </mc:Fallback>
+        </mc:AlternateContent>
+      </w:r>
+      <w:r>
+        <w:rPr>
+          <w:noProof/>
+        </w:rPr>
+        <mc:AlternateContent>
+          <mc:Choice Requires="wps">
+            <w:drawing>
+              <wp:anchor distT="0" distB="0" distL="114300" distR="114300" simplePos="0" relativeHeight="251697152" behindDoc="0" locked="0" layoutInCell="1" allowOverlap="1" wp14:anchorId="19EBBC84" wp14:editId="03ABCE40">
+                <wp:simplePos x="0" y="0"/>
+                <wp:positionH relativeFrom="column">
+                  <wp:posOffset>1905000</wp:posOffset>
+                </wp:positionH>
+                <wp:positionV relativeFrom="paragraph">
+                  <wp:posOffset>1165225</wp:posOffset>
+                </wp:positionV>
+                <wp:extent cx="2044700" cy="889000"/>
+                <wp:effectExtent l="57150" t="38100" r="69850" b="101600"/>
+                <wp:wrapNone/>
+                <wp:docPr id="325" name="Rectangle 325"/>
+                <wp:cNvGraphicFramePr/>
+                <a:graphic xmlns:a="http://schemas.openxmlformats.org/drawingml/2006/main">
+                  <a:graphicData uri="http://schemas.microsoft.com/office/word/2010/wordprocessingShape">
+                    <wps:wsp>
+                      <wps:cNvSpPr/>
+                      <wps:spPr>
+                        <a:xfrm>
+                          <a:off x="0" y="0"/>
+                          <a:ext cx="2044700" cy="889000"/>
+                        </a:xfrm>
+                        <a:prstGeom prst="rect">
+                          <a:avLst/>
+                        </a:prstGeom>
+                      </wps:spPr>
+                      <wps:style>
+                        <a:lnRef idx="1">
+                          <a:schemeClr val="accent5"/>
+                        </a:lnRef>
+                        <a:fillRef idx="2">
+                          <a:schemeClr val="accent5"/>
+                        </a:fillRef>
+                        <a:effectRef idx="1">
+                          <a:schemeClr val="accent5"/>
+                        </a:effectRef>
+                        <a:fontRef idx="minor">
+                          <a:schemeClr val="dk1"/>
+                        </a:fontRef>
+                      </wps:style>
+                      <wps:txbx>
+                        <w:txbxContent>
+                          <w:p>
+                            <w:r>
+                              <w:t>TASK LIST ON FILE SYSTEM</w:t>
+                            </w:r>
+                          </w:p>
+                          <w:p>
+                            <w:proofErr w:type="spellStart"/>
+                            <w:r>
+                              <w:t>BritishBulls</w:t>
+                            </w:r>
+                            <w:proofErr w:type="spellEnd"/>
+                            <w:r>
+                              <w:t xml:space="preserve"> Run at 12.00 pm Yahoo Run at 12:30 pm</w:t>
+                            </w:r>
+                          </w:p>
+                        </w:txbxContent>
+                      </wps:txbx>
+                      <wps:bodyPr rot="0" spcFirstLastPara="0" vertOverflow="overflow" horzOverflow="overflow" vert="horz" wrap="square" lIns="91440" tIns="45720" rIns="91440" bIns="45720" numCol="1" spcCol="0" rtlCol="0" fromWordArt="0" anchor="t" anchorCtr="0" forceAA="0" compatLnSpc="1">
+                        <a:prstTxWarp prst="textNoShape">
+                          <a:avLst/>
+                        </a:prstTxWarp>
+                        <a:noAutofit/>
+                      </wps:bodyPr>
+                    </wps:wsp>
+                  </a:graphicData>
+                </a:graphic>
+                <wp14:sizeRelH relativeFrom="margin">
+                  <wp14:pctWidth>0</wp14:pctWidth>
+                </wp14:sizeRelH>
+                <wp14:sizeRelV relativeFrom="margin">
+                  <wp14:pctHeight>0</wp14:pctHeight>
+                </wp14:sizeRelV>
+              </wp:anchor>
+            </w:drawing>
+          </mc:Choice>
+          <mc:Fallback>
+            <w:pict>
+              <v:rect id="Rectangle 325" o:spid="_x0000_s1032" style="position:absolute;margin-left:150pt;margin-top:91.75pt;width:161pt;height:70pt;z-index:251697152;visibility:visible;mso-wrap-style:square;mso-width-percent:0;mso-height-percent:0;mso-wrap-distance-left:9pt;mso-wrap-distance-top:0;mso-wrap-distance-right:9pt;mso-wrap-distance-bottom:0;mso-position-horizontal:absolute;mso-position-horizontal-relative:text;mso-position-vertical:absolute;mso-position-vertical-relative:text;mso-width-percent:0;mso-height-percent:0;mso-width-relative:margin;mso-height-relative:margin;v-text-anchor:top" o:gfxdata="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" fillcolor="#a5d5e2 [1624]" strokecolor="#40a7c2 [3048]">
+                <v:fill color2="#e4f2f6 [504]" rotate="t" angle="180" colors="0 #9eeaff;22938f #bbefff;1 #e4f9ff" focus="100%" type="gradient"/>
+                <v:shadow on="t" color="black" opacity="24903f" origin=",.5" offset="0,.55556mm"/>
+                <v:textbox>
+                  <w:txbxContent>
+                    <w:p>
+                      <w:r>
+                        <w:t>TASK LIST ON FILE SYSTEM</w:t>
+                      </w:r>
+                    </w:p>
+                    <w:p>
+                      <w:proofErr w:type="spellStart"/>
+                      <w:r>
+                        <w:t>BritishBulls</w:t>
+                      </w:r>
+                      <w:proofErr w:type="spellEnd"/>
+                      <w:r>
+                        <w:t xml:space="preserve"> Run at 12.00 pm Yahoo Run at 12:30 pm</w:t>
+                      </w:r>
+                    </w:p>
+                  </w:txbxContent>
+                </v:textbox>
+              </v:rect>
+            </w:pict>
+          </mc:Fallback>
+        </mc:AlternateContent>
+      </w:r>
+      <w:r>
+        <w:rPr>
+          <w:noProof/>
+        </w:rPr>
+        <mc:AlternateContent>
+          <mc:Choice Requires="wps">
+            <w:drawing>
+              <wp:anchor distT="0" distB="0" distL="114300" distR="114300" simplePos="0" relativeHeight="251699200" behindDoc="0" locked="0" layoutInCell="1" allowOverlap="1" wp14:anchorId="71142CDD" wp14:editId="2E09FC4B">
+                <wp:simplePos x="0" y="0"/>
+                <wp:positionH relativeFrom="column">
+                  <wp:posOffset>685800</wp:posOffset>
+                </wp:positionH>
+                <wp:positionV relativeFrom="paragraph">
+                  <wp:posOffset>1597025</wp:posOffset>
+                </wp:positionV>
+                <wp:extent cx="1028700" cy="457200"/>
+                <wp:effectExtent l="0" t="0" r="19050" b="19050"/>
+                <wp:wrapNone/>
+                <wp:docPr id="327" name="Rectangle 327"/>
+                <wp:cNvGraphicFramePr/>
+                <a:graphic xmlns:a="http://schemas.openxmlformats.org/drawingml/2006/main">
+                  <a:graphicData uri="http://schemas.microsoft.com/office/word/2010/wordprocessingShape">
+                    <wps:wsp>
+                      <wps:cNvSpPr/>
+                      <wps:spPr>
+                        <a:xfrm>
+                          <a:off x="0" y="0"/>
+                          <a:ext cx="1028700" cy="457200"/>
+                        </a:xfrm>
+                        <a:prstGeom prst="rect">
+                          <a:avLst/>
+                        </a:prstGeom>
+                      </wps:spPr>
+                      <wps:style>
+                        <a:lnRef idx="2">
+                          <a:schemeClr val="accent1">
+                            <a:shade val="50000"/>
+                          </a:schemeClr>
+                        </a:lnRef>
+                        <a:fillRef idx="1">
+                          <a:schemeClr val="accent1"/>
+                        </a:fillRef>
+                        <a:effectRef idx="0">
+                          <a:schemeClr val="accent1"/>
+                        </a:effectRef>
+                        <a:fontRef idx="minor">
+                          <a:schemeClr val="lt1"/>
+                        </a:fontRef>
+                      </wps:style>
+                      <wps:txbx>
+                        <w:txbxContent>
+                          <w:p>
+                            <w:pPr>
+                              <w:jc w:val="center"/>
+                            </w:pPr>
+                            <w:r>
+                              <w:t>LOGIC</w:t>
+                            </w:r>
+                          </w:p>
+                        </w:txbxContent>
+                      </wps:txbx>
+                      <wps:bodyPr rot="0" spcFirstLastPara="0" vertOverflow="overflow" horzOverflow="overflow" vert="horz" wrap="square" lIns="91440" tIns="45720" rIns="91440" bIns="45720" numCol="1" spcCol="0" rtlCol="0" fromWordArt="0" anchor="ctr" anchorCtr="0" forceAA="0" compatLnSpc="1">
+                        <a:prstTxWarp prst="textNoShape">
+                          <a:avLst/>
+                        </a:prstTxWarp>
+                        <a:noAutofit/>
+                      </wps:bodyPr>
+                    </wps:wsp>
+                  </a:graphicData>
+                </a:graphic>
+              </wp:anchor>
+            </w:drawing>
+          </mc:Choice>
+          <mc:Fallback>
+            <w:pict>
+              <v:rect id="Rectangle 327" o:spid="_x0000_s1033" style="position:absolute;margin-left:54pt;margin-top:125.75pt;width:81pt;height:36pt;z-index:251699200;visibility:visible;mso-wrap-style:square;mso-wrap-distance-left:9pt;mso-wrap-distance-top:0;mso-wrap-distance-right:9pt;mso-wrap-distance-bottom:0;mso-position-horizontal:absolute;mso-position-horizontal-relative:text;mso-position-vertical:absolute;mso-position-vertical-relative:text;v-text-anchor:middle" o:gfxdata="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" fillcolor="#4f81bd [3204]" strokecolor="#243f60 [1604]" strokeweight="2pt">
+                <v:textbox>
+                  <w:txbxContent>
+                    <w:p>
+                      <w:pPr>
+                        <w:jc w:val="center"/>
+                      </w:pPr>
+                      <w:r>
+                        <w:t>LOGIC</w:t>
+                      </w:r>
+                    </w:p>
+                  </w:txbxContent>
+                </v:textbox>
+              </v:rect>
+            </w:pict>
+          </mc:Fallback>
+        </mc:AlternateContent>
+      </w:r>
+      <w:r>
+        <w:rPr>
+          <w:noProof/>
+        </w:rPr>
+        <mc:AlternateContent>
+          <mc:Choice Requires="wps">
+            <w:drawing>
+              <wp:anchor distT="0" distB="0" distL="114300" distR="114300" simplePos="0" relativeHeight="251673600" behindDoc="0" locked="0" layoutInCell="1" allowOverlap="1" wp14:anchorId="50209333" wp14:editId="0CBBF016">
+                <wp:simplePos x="0" y="0"/>
+                <wp:positionH relativeFrom="column">
+                  <wp:posOffset>-165100</wp:posOffset>
+                </wp:positionH>
+                <wp:positionV relativeFrom="paragraph">
+                  <wp:posOffset>2790825</wp:posOffset>
+                </wp:positionV>
+                <wp:extent cx="2463800" cy="431800"/>
+                <wp:effectExtent l="0" t="0" r="12700" b="25400"/>
+                <wp:wrapNone/>
+                <wp:docPr id="296" name="Text Box 296"/>
+                <wp:cNvGraphicFramePr/>
+                <a:graphic xmlns:a="http://schemas.openxmlformats.org/drawingml/2006/main">
+                  <a:graphicData uri="http://schemas.microsoft.com/office/word/2010/wordprocessingShape">
+                    <wps:wsp>
+                      <wps:cNvSpPr txBox="1"/>
+                      <wps:spPr>
+                        <a:xfrm>
+                          <a:off x="0" y="0"/>
+                          <a:ext cx="2463800" cy="431800"/>
+                        </a:xfrm>
+                        <a:prstGeom prst="rect">
+                          <a:avLst/>
+                        </a:prstGeom>
+                        <a:solidFill>
+                          <a:schemeClr val="bg1"/>
+                        </a:solidFill>
+                        <a:ln w="6350">
+                          <a:solidFill>
+                            <a:schemeClr val="bg1"/>
+                          </a:solidFill>
+                        </a:ln>
+                        <a:effectLst/>
+                      </wps:spPr>
+                      <wps:style>
+                        <a:lnRef idx="0">
+                          <a:schemeClr val="accent1"/>
+                        </a:lnRef>
+                        <a:fillRef idx="0">
+                          <a:schemeClr val="accent1"/>
+                        </a:fillRef>
+                        <a:effectRef idx="0">
+                          <a:schemeClr val="accent1"/>
+                        </a:effectRef>
+                        <a:fontRef idx="minor">
+                          <a:schemeClr val="dk1"/>
+                        </a:fontRef>
+                      </wps:style>
+                      <wps:txbx>
+                        <w:txbxContent>
+                          <w:p>
+                            <w:pPr>
+                              <w:rPr>
+                                <w:b/>
+                                <w:color w:val="4F6228" w:themeColor="accent3" w:themeShade="80"/>
+                                <w:sz w:val="24"/>
+                                <w:lang w:val="en-GB"/>
+                              </w:rPr>
+                            </w:pPr>
+                            <w:r>
+                              <w:rPr>
+                                <w:b/>
+                                <w:color w:val="4F6228" w:themeColor="accent3" w:themeShade="80"/>
+                                <w:sz w:val="24"/>
+                                <w:lang w:val="en-GB"/>
+                              </w:rPr>
+                              <w:t>m</w:t>
+                            </w:r>
+                            <w:r>
+                              <w:rPr>
+                                <w:b/>
+                                <w:color w:val="4F6228" w:themeColor="accent3" w:themeShade="80"/>
+                                <w:sz w:val="24"/>
+                                <w:lang w:val="en-GB"/>
+                              </w:rPr>
+                              <w:t>TaskManager.m</w:t>
+                            </w:r>
+                          </w:p>
+                          <w:p>
+                            <w:pPr>
+                              <w:rPr>
+                                <w:b/>
+                                <w:color w:val="4F6228" w:themeColor="accent3" w:themeShade="80"/>
+                                <w:sz w:val="28"/>
+                              </w:rPr>
+                            </w:pPr>
+                          </w:p>
+                        </w:txbxContent>
+                      </wps:txbx>
+                      <wps:bodyPr rot="0" spcFirstLastPara="0" vertOverflow="overflow" horzOverflow="overflow" vert="horz" wrap="square" lIns="91440" tIns="45720" rIns="91440" bIns="45720" numCol="1" spcCol="0" rtlCol="0" fromWordArt="0" anchor="t" anchorCtr="0" forceAA="0" compatLnSpc="1">
+                        <a:prstTxWarp prst="textNoShape">
+                          <a:avLst/>
+                        </a:prstTxWarp>
+                        <a:noAutofit/>
+                      </wps:bodyPr>
+                    </wps:wsp>
+                  </a:graphicData>
+                </a:graphic>
+              </wp:anchor>
+            </w:drawing>
+          </mc:Choice>
+          <mc:Fallback>
+            <w:pict>
+              <v:shape id="Text Box 296" o:spid="_x0000_s1034" type="#_x0000_t202" style="position:absolute;margin-left:-13pt;margin-top:219.75pt;width:194pt;height:34pt;z-index:251673600;visibility:visible;mso-wrap-style:square;mso-wrap-distance-left:9pt;mso-wrap-distance-top:0;mso-wrap-distance-right:9pt;mso-wrap-distance-bottom:0;mso-position-horizontal:absolute;mso-position-horizontal-relative:text;mso-position-vertical:absolute;mso-position-vertical-relative:text;v-text-anchor:top" o:gfxdata="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" fillcolor="white [3212]" strokecolor="white [3212]" strokeweight=".5pt">
+                <v:textbox>
+                  <w:txbxContent>
+                    <w:p>
+                      <w:pPr>
+                        <w:rPr>
+                          <w:b/>
+                          <w:color w:val="4F6228" w:themeColor="accent3" w:themeShade="80"/>
+                          <w:sz w:val="24"/>
+                          <w:lang w:val="en-GB"/>
+                        </w:rPr>
+                      </w:pPr>
+                      <w:r>
+                        <w:rPr>
+                          <w:b/>
+                          <w:color w:val="4F6228" w:themeColor="accent3" w:themeShade="80"/>
+                          <w:sz w:val="24"/>
+                          <w:lang w:val="en-GB"/>
+                        </w:rPr>
+                        <w:t>m</w:t>
+                      </w:r>
+                      <w:r>
+                        <w:rPr>
+                          <w:b/>
+                          <w:color w:val="4F6228" w:themeColor="accent3" w:themeShade="80"/>
+                          <w:sz w:val="24"/>
+                          <w:lang w:val="en-GB"/>
+                        </w:rPr>
+                        <w:t>TaskManager.m</w:t>
+                      </w:r>
+                    </w:p>
+                    <w:p>
+                      <w:pPr>
+                        <w:rPr>
+                          <w:b/>
+                          <w:color w:val="4F6228" w:themeColor="accent3" w:themeShade="80"/>
+                          <w:sz w:val="28"/>
+                        </w:rPr>
+                      </w:pPr>
+                    </w:p>
+                  </w:txbxContent>
+                </v:textbox>
+              </v:shape>
+            </w:pict>
+          </mc:Fallback>
+        </mc:AlternateContent>
+      </w:r>
+      <w:r>
+        <w:rPr>
+          <w:noProof/>
+        </w:rPr>
+        <mc:AlternateContent>
+          <mc:Choice Requires="wps">
+            <w:drawing>
+              <wp:anchor distT="0" distB="0" distL="114300" distR="114300" simplePos="0" relativeHeight="251674624" behindDoc="0" locked="0" layoutInCell="1" allowOverlap="1" wp14:anchorId="20F62654" wp14:editId="1E29300C">
+                <wp:simplePos x="0" y="0"/>
+                <wp:positionH relativeFrom="column">
+                  <wp:posOffset>-76200</wp:posOffset>
+                </wp:positionH>
+                <wp:positionV relativeFrom="paragraph">
+                  <wp:posOffset>3121025</wp:posOffset>
+                </wp:positionV>
+                <wp:extent cx="2552700" cy="1181100"/>
+                <wp:effectExtent l="0" t="0" r="19050" b="19050"/>
+                <wp:wrapNone/>
+                <wp:docPr id="298" name="Rectangle 298"/>
+                <wp:cNvGraphicFramePr/>
+                <a:graphic xmlns:a="http://schemas.openxmlformats.org/drawingml/2006/main">
+                  <a:graphicData uri="http://schemas.microsoft.com/office/word/2010/wordprocessingShape">
+                    <wps:wsp>
+                      <wps:cNvSpPr/>
+                      <wps:spPr>
+                        <a:xfrm>
+                          <a:off x="0" y="0"/>
+                          <a:ext cx="2552700" cy="1181100"/>
+                        </a:xfrm>
+                        <a:prstGeom prst="rect">
+                          <a:avLst/>
+                        </a:prstGeom>
+                        <a:noFill/>
+                        <a:ln>
+                          <a:prstDash val="dash"/>
+                        </a:ln>
+                      </wps:spPr>
+                      <wps:style>
+                        <a:lnRef idx="2">
+                          <a:schemeClr val="accent3"/>
+                        </a:lnRef>
+                        <a:fillRef idx="1">
+                          <a:schemeClr val="lt1"/>
+                        </a:fillRef>
+                        <a:effectRef idx="0">
+                          <a:schemeClr val="accent3"/>
+                        </a:effectRef>
+                        <a:fontRef idx="minor">
+                          <a:schemeClr val="dk1"/>
+                        </a:fontRef>
+                      </wps:style>
+                      <wps:bodyPr rot="0" spcFirstLastPara="0" vertOverflow="overflow" horzOverflow="overflow" vert="horz" wrap="square" lIns="91440" tIns="45720" rIns="91440" bIns="45720" numCol="1" spcCol="0" rtlCol="0" fromWordArt="0" anchor="ctr" anchorCtr="0" forceAA="0" compatLnSpc="1">
+                        <a:prstTxWarp prst="textNoShape">
+                          <a:avLst/>
+                        </a:prstTxWarp>
+                        <a:noAutofit/>
+                      </wps:bodyPr>
+                    </wps:wsp>
+                  </a:graphicData>
+                </a:graphic>
+              </wp:anchor>
+            </w:drawing>
+          </mc:Choice>
+          <mc:Fallback>
+            <w:pict>
+              <v:rect id="Rectangle 298" o:spid="_x0000_s1026" style="position:absolute;margin-left:-6pt;margin-top:245.75pt;width:201pt;height:93pt;z-index:251674624;visibility:visible;mso-wrap-style:square;mso-wrap-distance-left:9pt;mso-wrap-distance-top:0;mso-wrap-distance-right:9pt;mso-wrap-distance-bottom:0;mso-position-horizontal:absolute;mso-position-horizontal-relative:text;mso-position-vertical:absolute;mso-position-vertical-relative:text;v-text-anchor:middle" o:gfxdata="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" filled="f" strokecolor="#9bbb59 [3206]" strokeweight="2pt">
+                <v:stroke dashstyle="dash"/>
+              </v:rect>
+            </w:pict>
+          </mc:Fallback>
+        </mc:AlternateContent>
+      </w:r>
+      <w:r>
+        <w:rPr>
+          <w:noProof/>
+        </w:rPr>
+        <mc:AlternateContent>
+          <mc:Choice Requires="wps">
+            <w:drawing>
+              <wp:anchor distT="0" distB="0" distL="114300" distR="114300" simplePos="0" relativeHeight="251675648" behindDoc="0" locked="0" layoutInCell="1" allowOverlap="1" wp14:anchorId="2D24F36F" wp14:editId="7D9BB034">
+                <wp:simplePos x="0" y="0"/>
+                <wp:positionH relativeFrom="column">
+                  <wp:posOffset>685800</wp:posOffset>
+                </wp:positionH>
+                <wp:positionV relativeFrom="paragraph">
+                  <wp:posOffset>3324225</wp:posOffset>
+                </wp:positionV>
+                <wp:extent cx="1028700" cy="457200"/>
+                <wp:effectExtent l="0" t="0" r="19050" b="19050"/>
+                <wp:wrapNone/>
+                <wp:docPr id="299" name="Rectangle 299"/>
+                <wp:cNvGraphicFramePr/>
+                <a:graphic xmlns:a="http://schemas.openxmlformats.org/drawingml/2006/main">
+                  <a:graphicData uri="http://schemas.microsoft.com/office/word/2010/wordprocessingShape">
+                    <wps:wsp>
+                      <wps:cNvSpPr/>
+                      <wps:spPr>
+                        <a:xfrm>
+                          <a:off x="0" y="0"/>
+                          <a:ext cx="1028700" cy="457200"/>
+                        </a:xfrm>
+                        <a:prstGeom prst="rect">
+                          <a:avLst/>
+                        </a:prstGeom>
+                      </wps:spPr>
+                      <wps:style>
+                        <a:lnRef idx="2">
+                          <a:schemeClr val="accent1">
+                            <a:shade val="50000"/>
+                          </a:schemeClr>
+                        </a:lnRef>
+                        <a:fillRef idx="1">
+                          <a:schemeClr val="accent1"/>
+                        </a:fillRef>
+                        <a:effectRef idx="0">
+                          <a:schemeClr val="accent1"/>
+                        </a:effectRef>
+                        <a:fontRef idx="minor">
+                          <a:schemeClr val="lt1"/>
+                        </a:fontRef>
+                      </wps:style>
+                      <wps:txbx>
+                        <w:txbxContent>
+                          <w:p>
+                            <w:pPr>
+                              <w:jc w:val="center"/>
+                            </w:pPr>
+                            <w:r>
+                              <w:t>LOGIC</w:t>
+                            </w:r>
+                          </w:p>
+                        </w:txbxContent>
+                      </wps:txbx>
+                      <wps:bodyPr rot="0" spcFirstLastPara="0" vertOverflow="overflow" horzOverflow="overflow" vert="horz" wrap="square" lIns="91440" tIns="45720" rIns="91440" bIns="45720" numCol="1" spcCol="0" rtlCol="0" fromWordArt="0" anchor="ctr" anchorCtr="0" forceAA="0" compatLnSpc="1">
+                        <a:prstTxWarp prst="textNoShape">
+                          <a:avLst/>
+                        </a:prstTxWarp>
+                        <a:noAutofit/>
+                      </wps:bodyPr>
+                    </wps:wsp>
+                  </a:graphicData>
+                </a:graphic>
+              </wp:anchor>
+            </w:drawing>
+          </mc:Choice>
+          <mc:Fallback>
+            <w:pict>
+              <v:rect id="Rectangle 299" o:spid="_x0000_s1035" style="position:absolute;margin-left:54pt;margin-top:261.75pt;width:81pt;height:36pt;z-index:251675648;visibility:visible;mso-wrap-style:square;mso-wrap-distance-left:9pt;mso-wrap-distance-top:0;mso-wrap-distance-right:9pt;mso-wrap-distance-bottom:0;mso-position-horizontal:absolute;mso-position-horizontal-relative:text;mso-position-vertical:absolute;mso-position-vertical-relative:text;v-text-anchor:middle" o:gfxdata="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" fillcolor="#4f81bd [3204]" strokecolor="#243f60 [1604]" strokeweight="2pt">
+                <v:textbox>
+                  <w:txbxContent>
+                    <w:p>
+                      <w:pPr>
+                        <w:jc w:val="center"/>
+                      </w:pPr>
+                      <w:r>
+                        <w:t>LOGIC</w:t>
+                      </w:r>
+                    </w:p>
+                  </w:txbxContent>
+                </v:textbox>
+              </v:rect>
+            </w:pict>
+          </mc:Fallback>
+        </mc:AlternateContent>
+      </w:r>
+      <w:r>
+        <w:rPr>
+          <w:noProof/>
+        </w:rPr>
+        <mc:AlternateContent>
+          <mc:Choice Requires="wps">
+            <w:drawing>
+              <wp:anchor distT="0" distB="0" distL="114300" distR="114300" simplePos="0" relativeHeight="251676672" behindDoc="0" locked="0" layoutInCell="1" allowOverlap="1" wp14:anchorId="58C3B4A6" wp14:editId="66F62496">
+                <wp:simplePos x="0" y="0"/>
+                <wp:positionH relativeFrom="column">
+                  <wp:posOffset>1168400</wp:posOffset>
+                </wp:positionH>
+                <wp:positionV relativeFrom="paragraph">
+                  <wp:posOffset>2193925</wp:posOffset>
+                </wp:positionV>
+                <wp:extent cx="165100" cy="635000"/>
+                <wp:effectExtent l="19050" t="0" r="25400" b="31750"/>
+                <wp:wrapNone/>
+                <wp:docPr id="301" name="Down Arrow 301"/>
+                <wp:cNvGraphicFramePr/>
+                <a:graphic xmlns:a="http://schemas.openxmlformats.org/drawingml/2006/main">
+                  <a:graphicData uri="http://schemas.microsoft.com/office/word/2010/wordprocessingShape">
+                    <wps:wsp>
+                      <wps:cNvSpPr/>
+                      <wps:spPr>
+                        <a:xfrm>
+                          <a:off x="0" y="0"/>
+                          <a:ext cx="165100" cy="635000"/>
+                        </a:xfrm>
+                        <a:prstGeom prst="downArrow">
+                          <a:avLst/>
+                        </a:prstGeom>
+                      </wps:spPr>
+                      <wps:style>
+                        <a:lnRef idx="2">
+                          <a:schemeClr val="accent1">
+                            <a:shade val="50000"/>
+                          </a:schemeClr>
+                        </a:lnRef>
+                        <a:fillRef idx="1">
+                          <a:schemeClr val="accent1"/>
+                        </a:fillRef>
+                        <a:effectRef idx="0">
+                          <a:schemeClr val="accent1"/>
+                        </a:effectRef>
+                        <a:fontRef idx="minor">
+                          <a:schemeClr val="lt1"/>
+                        </a:fontRef>
+                      </wps:style>
+                      <wps:bodyPr rot="0" spcFirstLastPara="0" vertOverflow="overflow" horzOverflow="overflow" vert="horz" wrap="square" lIns="91440" tIns="45720" rIns="91440" bIns="45720" numCol="1" spcCol="0" rtlCol="0" fromWordArt="0" anchor="ctr" anchorCtr="0" forceAA="0" compatLnSpc="1">
+                        <a:prstTxWarp prst="textNoShape">
+                          <a:avLst/>
+                        </a:prstTxWarp>
+                        <a:noAutofit/>
+                      </wps:bodyPr>
+                    </wps:wsp>
+                  </a:graphicData>
+                </a:graphic>
+              </wp:anchor>
+            </w:drawing>
+          </mc:Choice>
+          <mc:Fallback>
+            <w:pict>
+              <v:shape id="Down Arrow 301" o:spid="_x0000_s1026" type="#_x0000_t67" style="position:absolute;margin-left:92pt;margin-top:172.75pt;width:13pt;height:50pt;z-index:251676672;visibility:visible;mso-wrap-style:square;mso-wrap-distance-left:9pt;mso-wrap-distance-top:0;mso-wrap-distance-right:9pt;mso-wrap-distance-bottom:0;mso-position-horizontal:absolute;mso-position-horizontal-relative:text;mso-position-vertical:absolute;mso-position-vertical-relative:text;v-text-anchor:middle" o:gfxdata="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" adj="18792" fillcolor="#4f81bd [3204]" strokecolor="#243f60 [1604]" strokeweight="2pt"/>
+            </w:pict>
+          </mc:Fallback>
+        </mc:AlternateContent>
+      </w:r>
+      <w:r>
+        <w:rPr>
+          <w:noProof/>
+        </w:rPr>
+        <mc:AlternateContent>
+          <mc:Choice Requires="wps">
+            <w:drawing>
+              <wp:anchor distT="0" distB="0" distL="114300" distR="114300" simplePos="0" relativeHeight="251677696" behindDoc="0" locked="0" layoutInCell="1" allowOverlap="1" wp14:anchorId="0BE677FF" wp14:editId="23961B86">
+                <wp:simplePos x="0" y="0"/>
+                <wp:positionH relativeFrom="column">
+                  <wp:posOffset>1574800</wp:posOffset>
+                </wp:positionH>
+                <wp:positionV relativeFrom="paragraph">
+                  <wp:posOffset>2193925</wp:posOffset>
+                </wp:positionV>
+                <wp:extent cx="1219200" cy="1130300"/>
+                <wp:effectExtent l="57150" t="38100" r="76200" b="69850"/>
+                <wp:wrapNone/>
+                <wp:docPr id="302" name="Flowchart: Document 302" title="Example Commands"/>
+                <wp:cNvGraphicFramePr/>
+                <a:graphic xmlns:a="http://schemas.openxmlformats.org/drawingml/2006/main">
+                  <a:graphicData uri="http://schemas.microsoft.com/office/word/2010/wordprocessingShape">
+                    <wps:wsp>
+                      <wps:cNvSpPr/>
+                      <wps:spPr>
+                        <a:xfrm>
+                          <a:off x="0" y="0"/>
+                          <a:ext cx="1219200" cy="1130300"/>
+                        </a:xfrm>
+                        <a:prstGeom prst="flowChartDocument">
+                          <a:avLst/>
+                        </a:prstGeom>
+                      </wps:spPr>
+                      <wps:style>
+                        <a:lnRef idx="1">
+                          <a:schemeClr val="accent2"/>
+                        </a:lnRef>
+                        <a:fillRef idx="2">
+                          <a:schemeClr val="accent2"/>
+                        </a:fillRef>
+                        <a:effectRef idx="1">
+                          <a:schemeClr val="accent2"/>
+                        </a:effectRef>
+                        <a:fontRef idx="minor">
+                          <a:schemeClr val="dk1"/>
+                        </a:fontRef>
+                      </wps:style>
+                      <wps:txbx>
+                        <w:txbxContent>
+                          <w:p>
+                            <w:pPr>
+                              <w:rPr>
+                                <w:b/>
+                                <w:sz w:val="18"/>
+                              </w:rPr>
+                            </w:pPr>
+                            <w:proofErr w:type="spellStart"/>
+                            <w:r>
+                              <w:rPr>
+                                <w:b/>
+                                <w:sz w:val="18"/>
+                              </w:rPr>
+                              <w:t>RunTask</w:t>
+                            </w:r>
+                            <w:proofErr w:type="spellEnd"/>
+                            <w:r>
+                              <w:rPr>
+                                <w:b/>
+                                <w:sz w:val="18"/>
+                              </w:rPr>
+                              <w:t xml:space="preserve">         </w:t>
+                            </w:r>
+                            <w:proofErr w:type="spellStart"/>
+                            <w:r>
+                              <w:rPr>
+                                <w:b/>
+                                <w:sz w:val="18"/>
+                              </w:rPr>
+                              <w:t>GetTaskStatus</w:t>
+                            </w:r>
+                            <w:proofErr w:type="spellEnd"/>
+                            <w:r>
+                              <w:rPr>
+                                <w:b/>
+                                <w:sz w:val="18"/>
+                              </w:rPr>
+                              <w:t xml:space="preserve">      </w:t>
+                            </w:r>
+                            <w:proofErr w:type="spellStart"/>
+                            <w:r>
+                              <w:rPr>
+                                <w:b/>
+                                <w:sz w:val="18"/>
+                              </w:rPr>
+                              <w:t>KillTask</w:t>
+                            </w:r>
+                            <w:proofErr w:type="spellEnd"/>
+                            <w:r>
+                              <w:rPr>
+                                <w:b/>
+                                <w:sz w:val="18"/>
+                              </w:rPr>
+                              <w:t xml:space="preserve">         </w:t>
+                            </w:r>
+                            <w:proofErr w:type="spellStart"/>
+                            <w:r>
+                              <w:rPr>
+                                <w:b/>
+                                <w:sz w:val="18"/>
+                              </w:rPr>
+                              <w:t>GetRunningProcess</w:t>
+                            </w:r>
+                            <w:proofErr w:type="spellEnd"/>
+                            <w:r>
+                              <w:rPr>
+                                <w:b/>
+                                <w:sz w:val="18"/>
+                              </w:rPr>
+                              <w:t xml:space="preserve"> </w:t>
+                            </w:r>
+                            <w:proofErr w:type="spellStart"/>
+                            <w:r>
+                              <w:rPr>
+                                <w:b/>
+                                <w:sz w:val="18"/>
+                              </w:rPr>
+                              <w:t>GetProcessHistory</w:t>
+                            </w:r>
+                            <w:proofErr w:type="spellEnd"/>
+                          </w:p>
+                        </w:txbxContent>
+                      </wps:txbx>
+                      <wps:bodyPr rot="0" spcFirstLastPara="0" vertOverflow="overflow" horzOverflow="overflow" vert="horz" wrap="square" lIns="91440" tIns="45720" rIns="91440" bIns="45720" numCol="1" spcCol="0" rtlCol="0" fromWordArt="0" anchor="t" anchorCtr="0" forceAA="0" compatLnSpc="1">
+                        <a:prstTxWarp prst="textNoShape">
+                          <a:avLst/>
+                        </a:prstTxWarp>
+                        <a:noAutofit/>
+                      </wps:bodyPr>
+                    </wps:wsp>
+                  </a:graphicData>
+                </a:graphic>
+              </wp:anchor>
+            </w:drawing>
+          </mc:Choice>
+          <mc:Fallback>
+            <w:pict>
+              <v:shape id="Flowchart: Document 302" o:spid="_x0000_s1036" type="#_x0000_t114" alt="Title: Example Commands" style="position:absolute;margin-left:124pt;margin-top:172.75pt;width:96pt;height:89pt;z-index:251677696;visibility:visible;mso-wrap-style:square;mso-wrap-distance-left:9pt;mso-wrap-distance-top:0;mso-wrap-distance-right:9pt;mso-wrap-distance-bottom:0;mso-position-horizontal:absolute;mso-position-horizontal-relative:text;mso-position-vertical:absolute;mso-position-vertical-relative:text;v-text-anchor:top" o:gfxdata="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" fillcolor="#dfa7a6 [1621]" strokecolor="#bc4542 [3045]">
+                <v:fill color2="#f5e4e4 [501]" rotate="t" angle="180" colors="0 #ffa2a1;22938f #ffbebd;1 #ffe5e5" focus="100%" type="gradient"/>
+                <v:shadow on="t" color="black" opacity="24903f" origin=",.5" offset="0,.55556mm"/>
+                <v:textbox>
+                  <w:txbxContent>
+                    <w:p>
+                      <w:pPr>
+                        <w:rPr>
+                          <w:b/>
+                          <w:sz w:val="18"/>
+                        </w:rPr>
+                      </w:pPr>
+                      <w:proofErr w:type="spellStart"/>
+                      <w:r>
+                        <w:rPr>
+                          <w:b/>
+                          <w:sz w:val="18"/>
+                        </w:rPr>
+                        <w:t>RunTask</w:t>
+                      </w:r>
+                      <w:proofErr w:type="spellEnd"/>
+                      <w:r>
+                        <w:rPr>
+                          <w:b/>
+                          <w:sz w:val="18"/>
+                        </w:rPr>
+                        <w:t xml:space="preserve">         </w:t>
+                      </w:r>
+                      <w:proofErr w:type="spellStart"/>
+                      <w:r>
+                        <w:rPr>
+                          <w:b/>
+                          <w:sz w:val="18"/>
+                        </w:rPr>
+                        <w:t>GetTaskStatus</w:t>
+                      </w:r>
+                      <w:proofErr w:type="spellEnd"/>
+                      <w:r>
+                        <w:rPr>
+                          <w:b/>
+                          <w:sz w:val="18"/>
+                        </w:rPr>
+                        <w:t xml:space="preserve">      </w:t>
+                      </w:r>
+                      <w:proofErr w:type="spellStart"/>
+                      <w:r>
+                        <w:rPr>
+                          <w:b/>
+                          <w:sz w:val="18"/>
+                        </w:rPr>
+                        <w:t>KillTask</w:t>
+                      </w:r>
+                      <w:proofErr w:type="spellEnd"/>
+                      <w:r>
+                        <w:rPr>
+                          <w:b/>
+                          <w:sz w:val="18"/>
+                        </w:rPr>
+                        <w:t xml:space="preserve">         </w:t>
+                      </w:r>
+                      <w:proofErr w:type="spellStart"/>
+                      <w:r>
+                        <w:rPr>
+                          <w:b/>
+                          <w:sz w:val="18"/>
+                        </w:rPr>
+                        <w:t>GetRunningProcess</w:t>
+                      </w:r>
+                      <w:proofErr w:type="spellEnd"/>
+                      <w:r>
+                        <w:rPr>
+                          <w:b/>
+                          <w:sz w:val="18"/>
+                        </w:rPr>
+                        <w:t xml:space="preserve"> </w:t>
+                      </w:r>
+                      <w:proofErr w:type="spellStart"/>
+                      <w:r>
+                        <w:rPr>
+                          <w:b/>
+                          <w:sz w:val="18"/>
+                        </w:rPr>
+                        <w:t>GetProcessHistory</w:t>
+                      </w:r>
+                      <w:proofErr w:type="spellEnd"/>
+                    </w:p>
+                  </w:txbxContent>
+                </v:textbox>
+              </v:shape>
+            </w:pict>
+          </mc:Fallback>
+        </mc:AlternateContent>
+      </w:r>
+      <w:r>
+        <w:rPr>
+          <w:noProof/>
+        </w:rPr>
+        <mc:AlternateContent>
+          <mc:Choice Requires="wps">
+            <w:drawing>
+              <wp:anchor distT="0" distB="0" distL="114300" distR="114300" simplePos="0" relativeHeight="251662334" behindDoc="0" locked="0" layoutInCell="1" allowOverlap="1" wp14:anchorId="28462BA5" wp14:editId="270516E9">
+                <wp:simplePos x="0" y="0"/>
+                <wp:positionH relativeFrom="column">
+                  <wp:posOffset>-101600</wp:posOffset>
+                </wp:positionH>
+                <wp:positionV relativeFrom="paragraph">
+                  <wp:posOffset>809625</wp:posOffset>
+                </wp:positionV>
+                <wp:extent cx="2463800" cy="431800"/>
+                <wp:effectExtent l="0" t="0" r="12700" b="25400"/>
+                <wp:wrapNone/>
+                <wp:docPr id="309" name="Text Box 309"/>
+                <wp:cNvGraphicFramePr/>
+                <a:graphic xmlns:a="http://schemas.openxmlformats.org/drawingml/2006/main">
+                  <a:graphicData uri="http://schemas.microsoft.com/office/word/2010/wordprocessingShape">
+                    <wps:wsp>
+                      <wps:cNvSpPr txBox="1"/>
+                      <wps:spPr>
+                        <a:xfrm>
+                          <a:off x="0" y="0"/>
+                          <a:ext cx="2463800" cy="431800"/>
+                        </a:xfrm>
+                        <a:prstGeom prst="rect">
+                          <a:avLst/>
+                        </a:prstGeom>
+                        <a:solidFill>
+                          <a:schemeClr val="bg1"/>
+                        </a:solidFill>
+                        <a:ln w="6350">
+                          <a:solidFill>
+                            <a:schemeClr val="bg1"/>
+                          </a:solidFill>
+                        </a:ln>
+                        <a:effectLst/>
+                      </wps:spPr>
+                      <wps:style>
+                        <a:lnRef idx="0">
+                          <a:schemeClr val="accent1"/>
+                        </a:lnRef>
+                        <a:fillRef idx="0">
+                          <a:schemeClr val="accent1"/>
+                        </a:fillRef>
+                        <a:effectRef idx="0">
+                          <a:schemeClr val="accent1"/>
+                        </a:effectRef>
+                        <a:fontRef idx="minor">
+                          <a:schemeClr val="dk1"/>
+                        </a:fontRef>
+                      </wps:style>
+                      <wps:txbx>
+                        <w:txbxContent>
+                          <w:p>
+                            <w:pPr>
+                              <w:rPr>
+                                <w:b/>
+                                <w:color w:val="4F6228" w:themeColor="accent3" w:themeShade="80"/>
+                                <w:sz w:val="24"/>
+                                <w:lang w:val="en-GB"/>
+                              </w:rPr>
+                            </w:pPr>
+                            <w:proofErr w:type="spellStart"/>
+                            <w:r>
+                              <w:rPr>
+                                <w:b/>
+                                <w:color w:val="4F6228" w:themeColor="accent3" w:themeShade="80"/>
+                                <w:sz w:val="24"/>
+                                <w:lang w:val="en-GB"/>
+                              </w:rPr>
+                              <w:t>mSchedular</w:t>
+                            </w:r>
+                            <w:r>
+                              <w:rPr>
+                                <w:b/>
+                                <w:color w:val="4F6228" w:themeColor="accent3" w:themeShade="80"/>
+                                <w:sz w:val="24"/>
+                                <w:lang w:val="en-GB"/>
+                              </w:rPr>
+                              <w:t>.m</w:t>
+                            </w:r>
+                            <w:proofErr w:type="spellEnd"/>
+                          </w:p>
+                          <w:p>
+                            <w:pPr>
+                              <w:rPr>
+                                <w:b/>
+                                <w:color w:val="4F6228" w:themeColor="accent3" w:themeShade="80"/>
+                                <w:sz w:val="28"/>
+                              </w:rPr>
+                            </w:pPr>
+                          </w:p>
+                        </w:txbxContent>
+                      </wps:txbx>
+                      <wps:bodyPr rot="0" spcFirstLastPara="0" vertOverflow="overflow" horzOverflow="overflow" vert="horz" wrap="square" lIns="91440" tIns="45720" rIns="91440" bIns="45720" numCol="1" spcCol="0" rtlCol="0" fromWordArt="0" anchor="t" anchorCtr="0" forceAA="0" compatLnSpc="1">
+                        <a:prstTxWarp prst="textNoShape">
+                          <a:avLst/>
+                        </a:prstTxWarp>
+                        <a:noAutofit/>
+                      </wps:bodyPr>
+                    </wps:wsp>
+                  </a:graphicData>
+                </a:graphic>
+              </wp:anchor>
+            </w:drawing>
+          </mc:Choice>
+          <mc:Fallback>
+            <w:pict>
+              <v:shape id="Text Box 309" o:spid="_x0000_s1037" type="#_x0000_t202" style="position:absolute;margin-left:-8pt;margin-top:63.75pt;width:194pt;height:34pt;z-index:251662334;visibility:visible;mso-wrap-style:square;mso-wrap-distance-left:9pt;mso-wrap-distance-top:0;mso-wrap-distance-right:9pt;mso-wrap-distance-bottom:0;mso-position-horizontal:absolute;mso-position-horizontal-relative:text;mso-position-vertical:absolute;mso-position-vertical-relative:text;v-text-anchor:top" o:gfxdata="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" fillcolor="white [3212]" strokecolor="white [3212]" strokeweight=".5pt">
+                <v:textbox>
+                  <w:txbxContent>
+                    <w:p>
+                      <w:pPr>
+                        <w:rPr>
+                          <w:b/>
+                          <w:color w:val="4F6228" w:themeColor="accent3" w:themeShade="80"/>
+                          <w:sz w:val="24"/>
+                          <w:lang w:val="en-GB"/>
+                        </w:rPr>
+                      </w:pPr>
+                      <w:proofErr w:type="spellStart"/>
+                      <w:r>
+                        <w:rPr>
+                          <w:b/>
+                          <w:color w:val="4F6228" w:themeColor="accent3" w:themeShade="80"/>
+                          <w:sz w:val="24"/>
+                          <w:lang w:val="en-GB"/>
+                        </w:rPr>
+                        <w:t>m</w:t>
+                      </w:r>
+                      <w:r>
+                        <w:rPr>
+                          <w:b/>
+                          <w:color w:val="4F6228" w:themeColor="accent3" w:themeShade="80"/>
+                          <w:sz w:val="24"/>
+                          <w:lang w:val="en-GB"/>
+                        </w:rPr>
+                        <w:t>Schedular</w:t>
+                      </w:r>
+                      <w:r>
+                        <w:rPr>
+                          <w:b/>
+                          <w:color w:val="4F6228" w:themeColor="accent3" w:themeShade="80"/>
+                          <w:sz w:val="24"/>
+                          <w:lang w:val="en-GB"/>
+                        </w:rPr>
+                        <w:t>.m</w:t>
+                      </w:r>
+                      <w:proofErr w:type="spellEnd"/>
+                    </w:p>
+                    <w:p>
+                      <w:pPr>
+                        <w:rPr>
+                          <w:b/>
+                          <w:color w:val="4F6228" w:themeColor="accent3" w:themeShade="80"/>
+                          <w:sz w:val="28"/>
+                        </w:rPr>
+                      </w:pPr>
+                    </w:p>
+                  </w:txbxContent>
+                </v:textbox>
+              </v:shape>
+            </w:pict>
+          </mc:Fallback>
+        </mc:AlternateContent>
+      </w:r>
+      <w:r>
+        <w:rPr>
+          <w:noProof/>
+        </w:rPr>
+        <mc:AlternateContent>
+          <mc:Choice Requires="wps">
+            <w:drawing>
+              <wp:anchor distT="0" distB="0" distL="114300" distR="114300" simplePos="0" relativeHeight="251682816" behindDoc="0" locked="0" layoutInCell="1" allowOverlap="1" wp14:anchorId="526F804D" wp14:editId="1A99F739">
+                <wp:simplePos x="0" y="0"/>
+                <wp:positionH relativeFrom="column">
+                  <wp:posOffset>3035300</wp:posOffset>
+                </wp:positionH>
+                <wp:positionV relativeFrom="paragraph">
+                  <wp:posOffset>6207125</wp:posOffset>
+                </wp:positionV>
+                <wp:extent cx="2349500" cy="381000"/>
+                <wp:effectExtent l="0" t="0" r="12700" b="19050"/>
+                <wp:wrapNone/>
+                <wp:docPr id="306" name="Text Box 306"/>
+                <wp:cNvGraphicFramePr/>
+                <a:graphic xmlns:a="http://schemas.openxmlformats.org/drawingml/2006/main">
+                  <a:graphicData uri="http://schemas.microsoft.com/office/word/2010/wordprocessingShape">
+                    <wps:wsp>
+                      <wps:cNvSpPr txBox="1"/>
+                      <wps:spPr>
+                        <a:xfrm>
+                          <a:off x="0" y="0"/>
+                          <a:ext cx="2349500" cy="381000"/>
+                        </a:xfrm>
+                        <a:prstGeom prst="rect">
+                          <a:avLst/>
+                        </a:prstGeom>
+                        <a:solidFill>
+                          <a:schemeClr val="lt1"/>
+                        </a:solidFill>
+                        <a:ln w="6350">
+                          <a:solidFill>
+                            <a:prstClr val="black"/>
+                          </a:solidFill>
+                        </a:ln>
+                        <a:effectLst/>
+                      </wps:spPr>
+                      <wps:style>
+                        <a:lnRef idx="0">
+                          <a:schemeClr val="accent1"/>
+                        </a:lnRef>
+                        <a:fillRef idx="0">
+                          <a:schemeClr val="accent1"/>
+                        </a:fillRef>
+                        <a:effectRef idx="0">
+                          <a:schemeClr val="accent1"/>
+                        </a:effectRef>
+                        <a:fontRef idx="minor">
+                          <a:schemeClr val="dk1"/>
+                        </a:fontRef>
+                      </wps:style>
+                      <wps:txbx>
+                        <w:txbxContent>
+                          <w:p>
+                            <w:pPr>
+                              <w:rPr>
+                                <w:b/>
+                                <w:color w:val="FF0000"/>
+                              </w:rPr>
+                            </w:pPr>
+                            <w:r>
+                              <w:rPr>
+                                <w:b/>
+                                <w:color w:val="FF0000"/>
+                              </w:rPr>
+                              <w:t>Sends DOS command to Shell</w:t>
+                            </w:r>
+                          </w:p>
+                        </w:txbxContent>
+                      </wps:txbx>
+                      <wps:bodyPr rot="0" spcFirstLastPara="0" vertOverflow="overflow" horzOverflow="overflow" vert="horz" wrap="square" lIns="144000" tIns="108000" rIns="144000" bIns="72000" numCol="1" spcCol="0" rtlCol="0" fromWordArt="0" anchor="t" anchorCtr="0" forceAA="0" compatLnSpc="1">
+                        <a:prstTxWarp prst="textNoShape">
+                          <a:avLst/>
+                        </a:prstTxWarp>
+                        <a:noAutofit/>
+                      </wps:bodyPr>
+                    </wps:wsp>
+                  </a:graphicData>
+                </a:graphic>
+                <wp14:sizeRelH relativeFrom="margin">
+                  <wp14:pctWidth>0</wp14:pctWidth>
+                </wp14:sizeRelH>
+                <wp14:sizeRelV relativeFrom="margin">
+                  <wp14:pctHeight>0</wp14:pctHeight>
+                </wp14:sizeRelV>
+              </wp:anchor>
+            </w:drawing>
+          </mc:Choice>
+          <mc:Fallback>
+            <w:pict>
+              <v:shape id="Text Box 306" o:spid="_x0000_s1038" type="#_x0000_t202" style="position:absolute;margin-left:239pt;margin-top:488.75pt;width:185pt;height:30pt;z-index:251682816;visibility:visible;mso-wrap-style:square;mso-width-percent:0;mso-height-percent:0;mso-wrap-distance-left:9pt;mso-wrap-distance-top:0;mso-wrap-distance-right:9pt;mso-wrap-distance-bottom:0;mso-position-horizontal:absolute;mso-position-horizontal-relative:text;mso-position-vertical:absolute;mso-position-vertical-relative:text;mso-width-percent:0;mso-height-percent:0;mso-width-relative:margin;mso-height-relative:margin;v-text-anchor:top" o:gfxdata="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" fillcolor="white [3201]" strokeweight=".5pt">
+                <v:textbox inset="4mm,3mm,4mm,2mm">
+                  <w:txbxContent>
+                    <w:p>
+                      <w:pPr>
+                        <w:rPr>
+                          <w:b/>
+                          <w:color w:val="FF0000"/>
+                        </w:rPr>
+                      </w:pPr>
+                      <w:r>
+                        <w:rPr>
+                          <w:b/>
+                          <w:color w:val="FF0000"/>
+                        </w:rPr>
+                        <w:t>Sends DOS command to Shell</w:t>
+                      </w:r>
+                    </w:p>
+                  </w:txbxContent>
+                </v:textbox>
+              </v:shape>
+            </w:pict>
+          </mc:Fallback>
+        </mc:AlternateContent>
+      </w:r>
+      <w:r>
+        <w:rPr>
+          <w:noProof/>
+        </w:rPr>
+        <mc:AlternateContent>
+          <mc:Choice Requires="wps">
+            <w:drawing>
+              <wp:anchor distT="0" distB="0" distL="114300" distR="114300" simplePos="0" relativeHeight="251678720" behindDoc="0" locked="0" layoutInCell="1" allowOverlap="1" wp14:anchorId="1FADF2BE" wp14:editId="6F461CDE">
+                <wp:simplePos x="0" y="0"/>
+                <wp:positionH relativeFrom="column">
+                  <wp:posOffset>3035300</wp:posOffset>
+                </wp:positionH>
+                <wp:positionV relativeFrom="paragraph">
+                  <wp:posOffset>4657725</wp:posOffset>
+                </wp:positionV>
+                <wp:extent cx="2349500" cy="1143000"/>
+                <wp:effectExtent l="0" t="0" r="12700" b="19050"/>
+                <wp:wrapNone/>
+                <wp:docPr id="304" name="Text Box 304"/>
+                <wp:cNvGraphicFramePr/>
+                <a:graphic xmlns:a="http://schemas.openxmlformats.org/drawingml/2006/main">
+                  <a:graphicData uri="http://schemas.microsoft.com/office/word/2010/wordprocessingShape">
+                    <wps:wsp>
+                      <wps:cNvSpPr txBox="1"/>
+                      <wps:spPr>
+                        <a:xfrm>
+                          <a:off x="0" y="0"/>
+                          <a:ext cx="2349500" cy="1143000"/>
+                        </a:xfrm>
+                        <a:prstGeom prst="rect">
+                          <a:avLst/>
+                        </a:prstGeom>
+                        <a:solidFill>
+                          <a:schemeClr val="lt1"/>
+                        </a:solidFill>
+                        <a:ln w="6350">
+                          <a:solidFill>
+                            <a:prstClr val="black"/>
+                          </a:solidFill>
+                        </a:ln>
+                        <a:effectLst/>
+                      </wps:spPr>
+                      <wps:style>
+                        <a:lnRef idx="0">
+                          <a:schemeClr val="accent1"/>
+                        </a:lnRef>
+                        <a:fillRef idx="0">
+                          <a:schemeClr val="accent1"/>
+                        </a:fillRef>
+                        <a:effectRef idx="0">
+                          <a:schemeClr val="accent1"/>
+                        </a:effectRef>
+                        <a:fontRef idx="minor">
+                          <a:schemeClr val="dk1"/>
+                        </a:fontRef>
+                      </wps:style>
+                      <wps:txbx>
+                        <w:txbxContent>
+                          <w:p>
+                            <w:pPr>
+                              <w:rPr>
+                                <w:b/>
+                                <w:color w:val="FF0000"/>
+                              </w:rPr>
+                            </w:pPr>
+                            <w:r>
+                              <w:rPr>
+                                <w:b/>
+                                <w:color w:val="FF0000"/>
+                              </w:rPr>
+                              <w:t>This</w:t>
+                            </w:r>
+                            <w:r>
+                              <w:rPr>
+                                <w:b/>
+                                <w:color w:val="FF0000"/>
+                              </w:rPr>
+                              <w:t xml:space="preserve"> is </w:t>
+                            </w:r>
+                            <w:r>
+                              <w:rPr>
+                                <w:b/>
+                                <w:color w:val="FF0000"/>
+                              </w:rPr>
+                              <w:t xml:space="preserve">DOS WRAPPER </w:t>
+                            </w:r>
+                            <w:r>
+                              <w:rPr>
+                                <w:b/>
+                                <w:color w:val="FF0000"/>
+                              </w:rPr>
+                              <w:t>around the fundamental dos commands. Not fancy is on this layer just a wrapper around available task manager style commands</w:t>
+                            </w:r>
+                          </w:p>
+                        </w:txbxContent>
+                      </wps:txbx>
+                      <wps:bodyPr rot="0" spcFirstLastPara="0" vertOverflow="overflow" horzOverflow="overflow" vert="horz" wrap="square" lIns="144000" tIns="108000" rIns="144000" bIns="72000" numCol="1" spcCol="0" rtlCol="0" fromWordArt="0" anchor="t" anchorCtr="0" forceAA="0" compatLnSpc="1">
+                        <a:prstTxWarp prst="textNoShape">
+                          <a:avLst/>
+                        </a:prstTxWarp>
+                        <a:noAutofit/>
+                      </wps:bodyPr>
+                    </wps:wsp>
+                  </a:graphicData>
+                </a:graphic>
+                <wp14:sizeRelH relativeFrom="margin">
+                  <wp14:pctWidth>0</wp14:pctWidth>
+                </wp14:sizeRelH>
+                <wp14:sizeRelV relativeFrom="margin">
+                  <wp14:pctHeight>0</wp14:pctHeight>
+                </wp14:sizeRelV>
+              </wp:anchor>
+            </w:drawing>
+          </mc:Choice>
+          <mc:Fallback>
+            <w:pict>
+              <v:shape id="Text Box 304" o:spid="_x0000_s1039" type="#_x0000_t202" style="position:absolute;margin-left:239pt;margin-top:366.75pt;width:185pt;height:90pt;z-index:251678720;visibility:visible;mso-wrap-style:square;mso-width-percent:0;mso-height-percent:0;mso-wrap-distance-left:9pt;mso-wrap-distance-top:0;mso-wrap-distance-right:9pt;mso-wrap-distance-bottom:0;mso-position-horizontal:absolute;mso-position-horizontal-relative:text;mso-position-vertical:absolute;mso-position-vertical-relative:text;mso-width-percent:0;mso-height-percent:0;mso-width-relative:margin;mso-height-relative:margin;v-text-anchor:top" o:gfxdata="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" fillcolor="white [3201]" strokeweight=".5pt">
+                <v:textbox inset="4mm,3mm,4mm,2mm">
+                  <w:txbxContent>
+                    <w:p>
+                      <w:pPr>
+                        <w:rPr>
+                          <w:b/>
+                          <w:color w:val="FF0000"/>
+                        </w:rPr>
+                      </w:pPr>
+                      <w:r>
+                        <w:rPr>
+                          <w:b/>
+                          <w:color w:val="FF0000"/>
+                        </w:rPr>
+                        <w:t>This</w:t>
+                      </w:r>
+                      <w:r>
+                        <w:rPr>
+                          <w:b/>
+                          <w:color w:val="FF0000"/>
+                        </w:rPr>
+                        <w:t xml:space="preserve"> is </w:t>
+                      </w:r>
+                      <w:r>
+                        <w:rPr>
+                          <w:b/>
+                          <w:color w:val="FF0000"/>
+                        </w:rPr>
+                        <w:t xml:space="preserve">DOS WRAPPER </w:t>
+                      </w:r>
+                      <w:r>
+                        <w:rPr>
+                          <w:b/>
+                          <w:color w:val="FF0000"/>
+                        </w:rPr>
+                        <w:t>around the fundamental dos commands. Not fancy is on this layer just a wrapper around available task manager style commands</w:t>
+                      </w:r>
+                    </w:p>
+                  </w:txbxContent>
+                </v:textbox>
+              </v:shape>
+            </w:pict>
+          </mc:Fallback>
+        </mc:AlternateContent>
+      </w:r>
+      <w:r>
+        <w:rPr>
+          <w:rFonts w:ascii="Arial" w:hAnsi="Arial" w:cs="Arial"/>
+          <w:noProof/>
+          <w:sz w:val="20"/>
+          <w:szCs w:val="20"/>
+        </w:rPr>
+        <mc:AlternateContent>
+          <mc:Choice Requires="wpg">
+            <w:drawing>
+              <wp:anchor distT="0" distB="0" distL="114300" distR="114300" simplePos="0" relativeHeight="251665408" behindDoc="0" locked="0" layoutInCell="1" allowOverlap="1" wp14:anchorId="6FCE532D" wp14:editId="5959E027">
+                <wp:simplePos x="0" y="0"/>
+                <wp:positionH relativeFrom="column">
+                  <wp:posOffset>-190500</wp:posOffset>
+                </wp:positionH>
+                <wp:positionV relativeFrom="paragraph">
+                  <wp:posOffset>3832225</wp:posOffset>
+                </wp:positionV>
+                <wp:extent cx="2946400" cy="3327400"/>
+                <wp:effectExtent l="0" t="38100" r="82550" b="25400"/>
+                <wp:wrapNone/>
+                <wp:docPr id="18" name="Group 18"/>
+                <wp:cNvGraphicFramePr/>
+                <a:graphic xmlns:a="http://schemas.openxmlformats.org/drawingml/2006/main">
+                  <a:graphicData uri="http://schemas.microsoft.com/office/word/2010/wordprocessingGroup">
+                    <wpg:wgp>
+                      <wpg:cNvGrpSpPr/>
+                      <wpg:grpSpPr>
+                        <a:xfrm>
+                          <a:off x="0" y="0"/>
+                          <a:ext cx="2946400" cy="3327400"/>
+                          <a:chOff x="0" y="0"/>
+                          <a:chExt cx="2946400" cy="3327400"/>
+                        </a:xfrm>
+                      </wpg:grpSpPr>
+                      <wps:wsp>
+                        <wps:cNvPr id="15" name="Text Box 15"/>
+                        <wps:cNvSpPr txBox="1"/>
+                        <wps:spPr>
+                          <a:xfrm>
+                            <a:off x="0" y="596900"/>
+                            <a:ext cx="2463800" cy="431800"/>
+                          </a:xfrm>
+                          <a:prstGeom prst="rect">
+                            <a:avLst/>
+                          </a:prstGeom>
+                          <a:solidFill>
+                            <a:schemeClr val="bg1"/>
+                          </a:solidFill>
+                          <a:ln w="6350">
+                            <a:solidFill>
+                              <a:schemeClr val="bg1"/>
+                            </a:solidFill>
+                          </a:ln>
+                          <a:effectLst/>
+                        </wps:spPr>
+                        <wps:style>
+                          <a:lnRef idx="0">
+                            <a:schemeClr val="accent1"/>
+                          </a:lnRef>
+                          <a:fillRef idx="0">
+                            <a:schemeClr val="accent1"/>
+                          </a:fillRef>
+                          <a:effectRef idx="0">
+                            <a:schemeClr val="accent1"/>
+                          </a:effectRef>
+                          <a:fontRef idx="minor">
+                            <a:schemeClr val="dk1"/>
+                          </a:fontRef>
+                        </wps:style>
+                        <wps:txbx>
+                          <w:txbxContent>
+                            <w:p>
+                              <w:pPr>
+                                <w:rPr>
+                                  <w:b/>
+                                  <w:color w:val="4F6228" w:themeColor="accent3" w:themeShade="80"/>
+                                  <w:sz w:val="24"/>
+                                  <w:lang w:val="en-GB"/>
+                                </w:rPr>
+                              </w:pPr>
+                              <w:r>
+                                <w:rPr>
+                                  <w:b/>
+                                  <w:color w:val="4F6228" w:themeColor="accent3" w:themeShade="80"/>
+                                  <w:sz w:val="24"/>
+                                  <w:lang w:val="en-GB"/>
+                                </w:rPr>
+                                <w:t>mDosTaskManager.m</w:t>
+                              </w:r>
+                            </w:p>
+                            <w:p>
+                              <w:pPr>
+                                <w:rPr>
+                                  <w:b/>
+                                  <w:color w:val="4F6228" w:themeColor="accent3" w:themeShade="80"/>
+                                  <w:sz w:val="28"/>
+                                </w:rPr>
+                              </w:pPr>
+                            </w:p>
+                          </w:txbxContent>
+                        </wps:txbx>
+                        <wps:bodyPr rot="0" spcFirstLastPara="0" vertOverflow="overflow" horzOverflow="overflow" vert="horz" wrap="square" lIns="91440" tIns="45720" rIns="91440" bIns="45720" numCol="1" spcCol="0" rtlCol="0" fromWordArt="0" anchor="t" anchorCtr="0" forceAA="0" compatLnSpc="1">
+                          <a:prstTxWarp prst="textNoShape">
+                            <a:avLst/>
+                          </a:prstTxWarp>
+                          <a:noAutofit/>
+                        </wps:bodyPr>
+                      </wps:wsp>
+                      <wps:wsp>
+                        <wps:cNvPr id="1" name="Rectangle 1"/>
+                        <wps:cNvSpPr/>
+                        <wps:spPr>
+                          <a:xfrm>
+                            <a:off x="850900" y="2870200"/>
+                            <a:ext cx="1028700" cy="457200"/>
+                          </a:xfrm>
+                          <a:prstGeom prst="rect">
+                            <a:avLst/>
+                          </a:prstGeom>
+                        </wps:spPr>
+                        <wps:style>
+                          <a:lnRef idx="2">
+                            <a:schemeClr val="accent1">
+                              <a:shade val="50000"/>
+                            </a:schemeClr>
+                          </a:lnRef>
+                          <a:fillRef idx="1">
+                            <a:schemeClr val="accent1"/>
+                          </a:fillRef>
+                          <a:effectRef idx="0">
+                            <a:schemeClr val="accent1"/>
+                          </a:effectRef>
+                          <a:fontRef idx="minor">
+                            <a:schemeClr val="lt1"/>
+                          </a:fontRef>
+                        </wps:style>
+                        <wps:txbx>
+                          <w:txbxContent>
+                            <w:p>
+                              <w:pPr>
+                                <w:jc w:val="center"/>
+                              </w:pPr>
+                              <w:r>
+                                <w:t>LOGIC</w:t>
+                              </w:r>
+                            </w:p>
+                          </w:txbxContent>
+                        </wps:txbx>
+                        <wps:bodyPr rot="0" spcFirstLastPara="0" vertOverflow="overflow" horzOverflow="overflow" vert="horz" wrap="square" lIns="91440" tIns="45720" rIns="91440" bIns="45720" numCol="1" spcCol="0" rtlCol="0" fromWordArt="0" anchor="ctr" anchorCtr="0" forceAA="0" compatLnSpc="1">
+                          <a:prstTxWarp prst="textNoShape">
+                            <a:avLst/>
+                          </a:prstTxWarp>
+                          <a:noAutofit/>
+                        </wps:bodyPr>
+                      </wps:wsp>
+                      <wps:wsp>
+                        <wps:cNvPr id="11" name="Rectangle 11"/>
+                        <wps:cNvSpPr/>
+                        <wps:spPr>
+                          <a:xfrm>
+                            <a:off x="88900" y="927100"/>
+                            <a:ext cx="2552700" cy="1181100"/>
+                          </a:xfrm>
+                          <a:prstGeom prst="rect">
+                            <a:avLst/>
+                          </a:prstGeom>
+                          <a:noFill/>
+                          <a:ln>
+                            <a:prstDash val="dash"/>
+                          </a:ln>
+                        </wps:spPr>
+                        <wps:style>
+                          <a:lnRef idx="2">
+                            <a:schemeClr val="accent3"/>
+                          </a:lnRef>
+                          <a:fillRef idx="1">
+                            <a:schemeClr val="lt1"/>
+                          </a:fillRef>
+                          <a:effectRef idx="0">
+                            <a:schemeClr val="accent3"/>
+                          </a:effectRef>
+                          <a:fontRef idx="minor">
+                            <a:schemeClr val="dk1"/>
+                          </a:fontRef>
+                        </wps:style>
+                        <wps:bodyPr rot="0" spcFirstLastPara="0" vertOverflow="overflow" horzOverflow="overflow" vert="horz" wrap="square" lIns="91440" tIns="45720" rIns="91440" bIns="45720" numCol="1" spcCol="0" rtlCol="0" fromWordArt="0" anchor="ctr" anchorCtr="0" forceAA="0" compatLnSpc="1">
+                          <a:prstTxWarp prst="textNoShape">
+                            <a:avLst/>
+                          </a:prstTxWarp>
+                          <a:noAutofit/>
+                        </wps:bodyPr>
+                      </wps:wsp>
+                      <wps:wsp>
+                        <wps:cNvPr id="12" name="Rectangle 12"/>
+                        <wps:cNvSpPr/>
+                        <wps:spPr>
+                          <a:xfrm>
+                            <a:off x="850900" y="1130300"/>
+                            <a:ext cx="1028700" cy="457200"/>
+                          </a:xfrm>
+                          <a:prstGeom prst="rect">
+                            <a:avLst/>
+                          </a:prstGeom>
+                        </wps:spPr>
+                        <wps:style>
+                          <a:lnRef idx="2">
+                            <a:schemeClr val="accent1">
+                              <a:shade val="50000"/>
+                            </a:schemeClr>
+                          </a:lnRef>
+                          <a:fillRef idx="1">
+                            <a:schemeClr val="accent1"/>
+                          </a:fillRef>
+                          <a:effectRef idx="0">
+                            <a:schemeClr val="accent1"/>
+                          </a:effectRef>
+                          <a:fontRef idx="minor">
+                            <a:schemeClr val="lt1"/>
+                          </a:fontRef>
+                        </wps:style>
+                        <wps:txbx>
+                          <w:txbxContent>
+                            <w:p>
+                              <w:pPr>
+                                <w:jc w:val="center"/>
+                              </w:pPr>
+                              <w:r>
+                                <w:t>LOGIC</w:t>
+                              </w:r>
+                            </w:p>
+                          </w:txbxContent>
+                        </wps:txbx>
+                        <wps:bodyPr rot="0" spcFirstLastPara="0" vertOverflow="overflow" horzOverflow="overflow" vert="horz" wrap="square" lIns="91440" tIns="45720" rIns="91440" bIns="45720" numCol="1" spcCol="0" rtlCol="0" fromWordArt="0" anchor="ctr" anchorCtr="0" forceAA="0" compatLnSpc="1">
+                          <a:prstTxWarp prst="textNoShape">
+                            <a:avLst/>
+                          </a:prstTxWarp>
+                          <a:noAutofit/>
+                        </wps:bodyPr>
+                      </wps:wsp>
+                      <wps:wsp>
+                        <wps:cNvPr id="13" name="Down Arrow 13"/>
+                        <wps:cNvSpPr/>
+                        <wps:spPr>
+                          <a:xfrm>
+                            <a:off x="1308100" y="1689100"/>
+                            <a:ext cx="177800" cy="596900"/>
+                          </a:xfrm>
+                          <a:prstGeom prst="downArrow">
+                            <a:avLst/>
+                          </a:prstGeom>
+                        </wps:spPr>
+                        <wps:style>
+                          <a:lnRef idx="2">
+                            <a:schemeClr val="accent1">
+                              <a:shade val="50000"/>
+                            </a:schemeClr>
+                          </a:lnRef>
+                          <a:fillRef idx="1">
+                            <a:schemeClr val="accent1"/>
+                          </a:fillRef>
+                          <a:effectRef idx="0">
+                            <a:schemeClr val="accent1"/>
+                          </a:effectRef>
+                          <a:fontRef idx="minor">
+                            <a:schemeClr val="lt1"/>
+                          </a:fontRef>
+                        </wps:style>
+                        <wps:bodyPr rot="0" spcFirstLastPara="0" vertOverflow="overflow" horzOverflow="overflow" vert="horz" wrap="square" lIns="91440" tIns="45720" rIns="91440" bIns="45720" numCol="1" spcCol="0" rtlCol="0" fromWordArt="0" anchor="ctr" anchorCtr="0" forceAA="0" compatLnSpc="1">
+                          <a:prstTxWarp prst="textNoShape">
+                            <a:avLst/>
+                          </a:prstTxWarp>
+                          <a:noAutofit/>
+                        </wps:bodyPr>
+                      </wps:wsp>
+                      <wps:wsp>
+                        <wps:cNvPr id="14" name="Down Arrow 14"/>
+                        <wps:cNvSpPr/>
+                        <wps:spPr>
+                          <a:xfrm>
+                            <a:off x="1320800" y="0"/>
+                            <a:ext cx="165100" cy="635000"/>
+                          </a:xfrm>
+                          <a:prstGeom prst="downArrow">
+                            <a:avLst/>
+                          </a:prstGeom>
+                        </wps:spPr>
+                        <wps:style>
+                          <a:lnRef idx="2">
+                            <a:schemeClr val="accent1">
+                              <a:shade val="50000"/>
+                            </a:schemeClr>
+                          </a:lnRef>
+                          <a:fillRef idx="1">
+                            <a:schemeClr val="accent1"/>
+                          </a:fillRef>
+                          <a:effectRef idx="0">
+                            <a:schemeClr val="accent1"/>
+                          </a:effectRef>
+                          <a:fontRef idx="minor">
+                            <a:schemeClr val="lt1"/>
+                          </a:fontRef>
+                        </wps:style>
+                        <wps:bodyPr rot="0" spcFirstLastPara="0" vertOverflow="overflow" horzOverflow="overflow" vert="horz" wrap="square" lIns="91440" tIns="45720" rIns="91440" bIns="45720" numCol="1" spcCol="0" rtlCol="0" fromWordArt="0" anchor="ctr" anchorCtr="0" forceAA="0" compatLnSpc="1">
+                          <a:prstTxWarp prst="textNoShape">
+                            <a:avLst/>
+                          </a:prstTxWarp>
+                          <a:noAutofit/>
+                        </wps:bodyPr>
+                      </wps:wsp>
+                      <wps:wsp>
+                        <wps:cNvPr id="17" name="Flowchart: Document 17" title="Example Commands"/>
+                        <wps:cNvSpPr/>
+                        <wps:spPr>
+                          <a:xfrm>
+                            <a:off x="1727200" y="0"/>
+                            <a:ext cx="1219200" cy="1130300"/>
+                          </a:xfrm>
+                          <a:prstGeom prst="flowChartDocument">
+                            <a:avLst/>
+                          </a:prstGeom>
+                        </wps:spPr>
+                        <wps:style>
+                          <a:lnRef idx="1">
+                            <a:schemeClr val="accent2"/>
+                          </a:lnRef>
+                          <a:fillRef idx="2">
+                            <a:schemeClr val="accent2"/>
+                          </a:fillRef>
+                          <a:effectRef idx="1">
+                            <a:schemeClr val="accent2"/>
+                          </a:effectRef>
+                          <a:fontRef idx="minor">
+                            <a:schemeClr val="dk1"/>
+                          </a:fontRef>
+                        </wps:style>
+                        <wps:txbx>
+                          <w:txbxContent>
+                            <w:p>
+                              <w:pPr>
+                                <w:rPr>
+                                  <w:b/>
+                                  <w:sz w:val="18"/>
+                                </w:rPr>
+                              </w:pPr>
+                              <w:proofErr w:type="spellStart"/>
+                              <w:r>
+                                <w:rPr>
+                                  <w:b/>
+                                  <w:sz w:val="18"/>
+                                </w:rPr>
+                                <w:t>RunTask</w:t>
+                              </w:r>
+                              <w:proofErr w:type="spellEnd"/>
+                              <w:r>
+                                <w:rPr>
+                                  <w:b/>
+                                  <w:sz w:val="18"/>
+                                </w:rPr>
+                                <w:t xml:space="preserve">         </w:t>
+                              </w:r>
+                              <w:r>
+                                <w:rPr>
+                                  <w:b/>
+                                  <w:sz w:val="18"/>
+                                </w:rPr>
+                                <w:t xml:space="preserve">     </w:t>
+                              </w:r>
+                              <w:proofErr w:type="spellStart"/>
+                              <w:r>
+                                <w:rPr>
+                                  <w:b/>
+                                  <w:sz w:val="18"/>
+                                </w:rPr>
+                                <w:t>KillTask</w:t>
+                              </w:r>
+                              <w:proofErr w:type="spellEnd"/>
+                              <w:r>
+                                <w:rPr>
+                                  <w:b/>
+                                  <w:sz w:val="18"/>
+                                </w:rPr>
+                                <w:t xml:space="preserve">         </w:t>
+                              </w:r>
+                              <w:proofErr w:type="spellStart"/>
+                              <w:r>
+                                <w:rPr>
+                                  <w:b/>
+                                  <w:sz w:val="18"/>
+                                </w:rPr>
+                                <w:t>GetRunningProcess</w:t>
+                              </w:r>
+                              <w:proofErr w:type="spellEnd"/>
+                              <w:r>
+                                <w:rPr>
+                                  <w:b/>
+                                  <w:sz w:val="18"/>
+                                </w:rPr>
+                                <w:t xml:space="preserve"> </w:t>
+                              </w:r>
+                            </w:p>
+                          </w:txbxContent>
+                        </wps:txbx>
+                        <wps:bodyPr rot="0" spcFirstLastPara="0" vertOverflow="overflow" horzOverflow="overflow" vert="horz" wrap="square" lIns="91440" tIns="45720" rIns="91440" bIns="45720" numCol="1" spcCol="0" rtlCol="0" fromWordArt="0" anchor="t" anchorCtr="0" forceAA="0" compatLnSpc="1">
+                          <a:prstTxWarp prst="textNoShape">
+                            <a:avLst/>
+                          </a:prstTxWarp>
+                          <a:noAutofit/>
+                        </wps:bodyPr>
+                      </wps:wsp>
+                    </wpg:wgp>
+                  </a:graphicData>
+                </a:graphic>
+              </wp:anchor>
+            </w:drawing>
+          </mc:Choice>
+          <mc:Fallback>
+            <w:pict>
+              <v:group id="Group 18" o:spid="_x0000_s1040" style="position:absolute;margin-left:-15pt;margin-top:301.75pt;width:232pt;height:262pt;z-index:251665408" coordsize="29464,33274" o:gfxdata="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">
+                <v:shape id="Text Box 15" o:spid="_x0000_s1041" type="#_x0000_t202" style="position:absolute;top:5969;width:24638;height:4318;visibility:visible;mso-wrap-style:square;v-text-anchor:top" o:gfxdata="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" fillcolor="white [3212]" strokecolor="white [3212]" strokeweight=".5pt">
+                  <v:textbox>
+                    <w:txbxContent>
+                      <w:p>
+                        <w:pPr>
+                          <w:rPr>
+                            <w:b/>
+                            <w:color w:val="4F6228" w:themeColor="accent3" w:themeShade="80"/>
+                            <w:sz w:val="24"/>
+                            <w:lang w:val="en-GB"/>
+                          </w:rPr>
+                        </w:pPr>
+                        <w:r>
+                          <w:rPr>
+                            <w:b/>
+                            <w:color w:val="4F6228" w:themeColor="accent3" w:themeShade="80"/>
+                            <w:sz w:val="24"/>
+                            <w:lang w:val="en-GB"/>
+                          </w:rPr>
+                          <w:t>mDosTaskManager.m</w:t>
+                        </w:r>
+                      </w:p>
+                      <w:p>
+                        <w:pPr>
+                          <w:rPr>
+                            <w:b/>
+                            <w:color w:val="4F6228" w:themeColor="accent3" w:themeShade="80"/>
+                            <w:sz w:val="28"/>
+                          </w:rPr>
+                        </w:pPr>
+                      </w:p>
+                    </w:txbxContent>
+                  </v:textbox>
+                </v:shape>
+                <v:rect id="Rectangle 1" o:spid="_x0000_s1042" style="position:absolute;left:8509;top:28702;width:10287;height:4572;visibility:visible;mso-wrap-style:square;v-text-anchor:middle" o:gfxdata="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" fillcolor="#4f81bd [3204]" strokecolor="#243f60 [1604]" strokeweight="2pt">
+                  <v:textbox>
+                    <w:txbxContent>
+                      <w:p>
+                        <w:pPr>
+                          <w:jc w:val="center"/>
+                        </w:pPr>
+                        <w:r>
+                          <w:t>LOGIC</w:t>
+                        </w:r>
+                      </w:p>
+                    </w:txbxContent>
+                  </v:textbox>
+                </v:rect>
+                <v:rect id="Rectangle 11" o:spid="_x0000_s1043" style="position:absolute;left:889;top:9271;width:25527;height:11811;visibility:visible;mso-wrap-style:square;v-text-anchor:middle" o:gfxdata="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" filled="f" strokecolor="#9bbb59 [3206]" strokeweight="2pt">
+                  <v:stroke dashstyle="dash"/>
+                </v:rect>
+                <v:rect id="Rectangle 12" o:spid="_x0000_s1044" style="position:absolute;left:8509;top:11303;width:10287;height:4572;visibility:visible;mso-wrap-style:square;v-text-anchor:middle" o:gfxdata="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" fillcolor="#4f81bd [3204]" strokecolor="#243f60 [1604]" strokeweight="2pt">
+                  <v:textbox>
+                    <w:txbxContent>
+                      <w:p>
+                        <w:pPr>
+                          <w:jc w:val="center"/>
+                        </w:pPr>
+                        <w:r>
+                          <w:t>LOGIC</w:t>
+                        </w:r>
+                      </w:p>
+                    </w:txbxContent>
+                  </v:textbox>
+                </v:rect>
+                <v:shape id="Down Arrow 13" o:spid="_x0000_s1045" type="#_x0000_t67" style="position:absolute;left:13081;top:16891;width:1778;height:5969;visibility:visible;mso-wrap-style:square;v-text-anchor:middle" o:gfxdata="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" adj="18383" fillcolor="#4f81bd [3204]" strokecolor="#243f60 [1604]" strokeweight="2pt"/>
+                <v:shape id="Down Arrow 14" o:spid="_x0000_s1046" type="#_x0000_t67" style="position:absolute;left:13208;width:1651;height:6350;visibility:visible;mso-wrap-style:square;v-text-anchor:middle" o:gfxdata="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" adj="18792" fillcolor="#4f81bd [3204]" strokecolor="#243f60 [1604]" strokeweight="2pt"/>
+                <v:shape id="Flowchart: Document 17" o:spid="_x0000_s1047" type="#_x0000_t114" style="position:absolute;left:17272;width:12192;height:11303;visibility:visible;mso-wrap-style:square;v-text-anchor:top" o:gfxdata="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" fillcolor="#dfa7a6 [1621]" strokecolor="#bc4542 [3045]">
+                  <v:fill color2="#f5e4e4 [501]" rotate="t" angle="180" colors="0 #ffa2a1;22938f #ffbebd;1 #ffe5e5" focus="100%" type="gradient"/>
+                  <v:shadow on="t" color="black" opacity="24903f" origin=",.5" offset="0,.55556mm"/>
+                  <v:textbox>
+                    <w:txbxContent>
+                      <w:p>
+                        <w:pPr>
+                          <w:rPr>
+                            <w:b/>
+                            <w:sz w:val="18"/>
+                          </w:rPr>
+                        </w:pPr>
+                        <w:proofErr w:type="spellStart"/>
+                        <w:r>
+                          <w:rPr>
+                            <w:b/>
+                            <w:sz w:val="18"/>
+                          </w:rPr>
+                          <w:t>RunTask</w:t>
+                        </w:r>
+                        <w:proofErr w:type="spellEnd"/>
+                        <w:r>
+                          <w:rPr>
+                            <w:b/>
+                            <w:sz w:val="18"/>
+                          </w:rPr>
+                          <w:t xml:space="preserve">         </w:t>
+                        </w:r>
+                        <w:r>
+                          <w:rPr>
+                            <w:b/>
+                            <w:sz w:val="18"/>
+                          </w:rPr>
+                          <w:t xml:space="preserve">     </w:t>
+                        </w:r>
+                        <w:proofErr w:type="spellStart"/>
+                        <w:r>
+                          <w:rPr>
+                            <w:b/>
+                            <w:sz w:val="18"/>
+                          </w:rPr>
+                          <w:t>KillTask</w:t>
+                        </w:r>
+                        <w:proofErr w:type="spellEnd"/>
+                        <w:r>
+                          <w:rPr>
+                            <w:b/>
+                            <w:sz w:val="18"/>
+                          </w:rPr>
+                          <w:t xml:space="preserve">         </w:t>
+                        </w:r>
+                        <w:proofErr w:type="spellStart"/>
+                        <w:r>
+                          <w:rPr>
+                            <w:b/>
+                            <w:sz w:val="18"/>
+                          </w:rPr>
+                          <w:t>GetRunningProcess</w:t>
+                        </w:r>
+                        <w:proofErr w:type="spellEnd"/>
+                        <w:r>
+                          <w:rPr>
+                            <w:b/>
+                            <w:sz w:val="18"/>
+                          </w:rPr>
+                          <w:t xml:space="preserve"> </w:t>
+                        </w:r>
+                      </w:p>
+                    </w:txbxContent>
+                  </v:textbox>
+                </v:shape>
+              </v:group>
+            </w:pict>
+          </mc:Fallback>
+        </mc:AlternateContent>
+      </w:r>
+      <w:r>
+        <w:rPr>
+          <w:rFonts w:ascii="Arial" w:hAnsi="Arial" w:cs="Arial"/>
+          <w:noProof/>
+          <w:sz w:val="20"/>
+          <w:szCs w:val="20"/>
+        </w:rPr>
+        <mc:AlternateContent>
+          <mc:Choice Requires="wpg">
+            <w:drawing>
+              <wp:anchor distT="0" distB="0" distL="114300" distR="114300" simplePos="0" relativeHeight="251664384" behindDoc="0" locked="0" layoutInCell="1" allowOverlap="1" wp14:anchorId="67F92D47" wp14:editId="5D4AF953">
+                <wp:simplePos x="0" y="0"/>
+                <wp:positionH relativeFrom="column">
+                  <wp:posOffset>-190500</wp:posOffset>
+                </wp:positionH>
+                <wp:positionV relativeFrom="paragraph">
+                  <wp:posOffset>5432425</wp:posOffset>
+                </wp:positionV>
+                <wp:extent cx="6350000" cy="2832100"/>
+                <wp:effectExtent l="0" t="38100" r="12700" b="25400"/>
+                <wp:wrapNone/>
+                <wp:docPr id="19" name="Group 19"/>
+                <wp:cNvGraphicFramePr/>
+                <a:graphic xmlns:a="http://schemas.openxmlformats.org/drawingml/2006/main">
+                  <a:graphicData uri="http://schemas.microsoft.com/office/word/2010/wordprocessingGroup">
+                    <wpg:wgp>
+                      <wpg:cNvGrpSpPr/>
+                      <wpg:grpSpPr>
+                        <a:xfrm>
+                          <a:off x="0" y="0"/>
+                          <a:ext cx="6350000" cy="2832100"/>
+                          <a:chOff x="0" y="0"/>
+                          <a:chExt cx="6350000" cy="2832100"/>
+                        </a:xfrm>
+                      </wpg:grpSpPr>
+                      <wps:wsp>
+                        <wps:cNvPr id="8" name="Text Box 8"/>
+                        <wps:cNvSpPr txBox="1"/>
+                        <wps:spPr>
+                          <a:xfrm>
+                            <a:off x="0" y="723900"/>
+                            <a:ext cx="1848485" cy="254000"/>
+                          </a:xfrm>
+                          <a:prstGeom prst="rect">
+                            <a:avLst/>
+                          </a:prstGeom>
+                          <a:solidFill>
+                            <a:schemeClr val="bg1"/>
+                          </a:solidFill>
+                          <a:ln w="6350">
+                            <a:solidFill>
+                              <a:schemeClr val="bg1"/>
+                            </a:solidFill>
+                          </a:ln>
+                          <a:effectLst/>
+                        </wps:spPr>
+                        <wps:style>
+                          <a:lnRef idx="0">
+                            <a:schemeClr val="accent1"/>
+                          </a:lnRef>
+                          <a:fillRef idx="0">
+                            <a:schemeClr val="accent1"/>
+                          </a:fillRef>
+                          <a:effectRef idx="0">
+                            <a:schemeClr val="accent1"/>
+                          </a:effectRef>
+                          <a:fontRef idx="minor">
+                            <a:schemeClr val="dk1"/>
+                          </a:fontRef>
+                        </wps:style>
+                        <wps:txbx>
+                          <w:txbxContent>
+                            <w:p>
+                              <w:pPr>
+                                <w:rPr>
+                                  <w:b/>
+                                  <w:color w:val="4F6228" w:themeColor="accent3" w:themeShade="80"/>
+                                  <w:sz w:val="24"/>
+                                </w:rPr>
+                              </w:pPr>
+                              <w:proofErr w:type="spellStart"/>
+                              <w:r>
+                                <w:rPr>
+                                  <w:b/>
+                                  <w:color w:val="4F6228" w:themeColor="accent3" w:themeShade="80"/>
+                                  <w:sz w:val="24"/>
+                                </w:rPr>
+                                <w:t>DOS_Command_Logger</w:t>
+                              </w:r>
+                              <w:r>
+                                <w:rPr>
+                                  <w:b/>
+                                  <w:color w:val="4F6228" w:themeColor="accent3" w:themeShade="80"/>
+                                  <w:sz w:val="24"/>
+                                </w:rPr>
+                                <w:t>.m</w:t>
+                              </w:r>
+                              <w:proofErr w:type="spellEnd"/>
+                            </w:p>
+                          </w:txbxContent>
+                        </wps:txbx>
+                        <wps:bodyPr rot="0" spcFirstLastPara="0" vertOverflow="overflow" horzOverflow="overflow" vert="horz" wrap="none" lIns="91440" tIns="45720" rIns="91440" bIns="45720" numCol="1" spcCol="0" rtlCol="0" fromWordArt="0" anchor="t" anchorCtr="0" forceAA="0" compatLnSpc="1">
+                          <a:prstTxWarp prst="textNoShape">
+                            <a:avLst/>
+                          </a:prstTxWarp>
+                          <a:noAutofit/>
+                        </wps:bodyPr>
+                      </wps:wsp>
+                      <wps:wsp>
+                        <wps:cNvPr id="7" name="Rectangle 7"/>
+                        <wps:cNvSpPr/>
+                        <wps:spPr>
+                          <a:xfrm>
+                            <a:off x="88900" y="965200"/>
+                            <a:ext cx="2552700" cy="1549400"/>
+                          </a:xfrm>
+                          <a:prstGeom prst="rect">
+                            <a:avLst/>
+                          </a:prstGeom>
+                          <a:ln w="25400">
+                            <a:prstDash val="dash"/>
+                          </a:ln>
+                        </wps:spPr>
+                        <wps:style>
+                          <a:lnRef idx="2">
+                            <a:schemeClr val="accent3"/>
+                          </a:lnRef>
+                          <a:fillRef idx="1">
+                            <a:schemeClr val="lt1"/>
+                          </a:fillRef>
+                          <a:effectRef idx="0">
+                            <a:schemeClr val="accent3"/>
+                          </a:effectRef>
+                          <a:fontRef idx="minor">
+                            <a:schemeClr val="dk1"/>
+                          </a:fontRef>
+                        </wps:style>
+                        <wps:bodyPr rot="0" spcFirstLastPara="0" vertOverflow="overflow" horzOverflow="overflow" vert="horz" wrap="square" lIns="91440" tIns="45720" rIns="91440" bIns="45720" numCol="1" spcCol="0" rtlCol="0" fromWordArt="0" anchor="ctr" anchorCtr="0" forceAA="0" compatLnSpc="1">
+                          <a:prstTxWarp prst="textNoShape">
+                            <a:avLst/>
+                          </a:prstTxWarp>
+                          <a:noAutofit/>
+                        </wps:bodyPr>
+                      </wps:wsp>
+                      <wps:wsp>
+                        <wps:cNvPr id="2" name="Down Arrow 2"/>
+                        <wps:cNvSpPr/>
+                        <wps:spPr>
+                          <a:xfrm>
+                            <a:off x="1295400" y="1816100"/>
+                            <a:ext cx="177800" cy="520700"/>
+                          </a:xfrm>
+                          <a:prstGeom prst="downArrow">
+                            <a:avLst/>
+                          </a:prstGeom>
+                        </wps:spPr>
+                        <wps:style>
+                          <a:lnRef idx="2">
+                            <a:schemeClr val="accent1">
+                              <a:shade val="50000"/>
+                            </a:schemeClr>
+                          </a:lnRef>
+                          <a:fillRef idx="1">
+                            <a:schemeClr val="accent1"/>
+                          </a:fillRef>
+                          <a:effectRef idx="0">
+                            <a:schemeClr val="accent1"/>
+                          </a:effectRef>
+                          <a:fontRef idx="minor">
+                            <a:schemeClr val="lt1"/>
+                          </a:fontRef>
+                        </wps:style>
+                        <wps:bodyPr rot="0" spcFirstLastPara="0" vertOverflow="overflow" horzOverflow="overflow" vert="horz" wrap="square" lIns="91440" tIns="45720" rIns="91440" bIns="45720" numCol="1" spcCol="0" rtlCol="0" fromWordArt="0" anchor="ctr" anchorCtr="0" forceAA="0" compatLnSpc="1">
+                          <a:prstTxWarp prst="textNoShape">
+                            <a:avLst/>
+                          </a:prstTxWarp>
+                          <a:noAutofit/>
+                        </wps:bodyPr>
+                      </wps:wsp>
+                      <wps:wsp>
+                        <wps:cNvPr id="307" name="Text Box 2"/>
+                        <wps:cNvSpPr txBox="1">
+                          <a:spLocks noChangeArrowheads="1"/>
+                        </wps:cNvSpPr>
+                        <wps:spPr bwMode="auto">
+                          <a:xfrm>
+                            <a:off x="850900" y="2514600"/>
+                            <a:ext cx="1028700" cy="317500"/>
+                          </a:xfrm>
+                          <a:prstGeom prst="rect">
+                            <a:avLst/>
+                          </a:prstGeom>
+                          <a:ln>
+                            <a:headEnd/>
+                            <a:tailEnd/>
+                          </a:ln>
+                        </wps:spPr>
+                        <wps:style>
+                          <a:lnRef idx="2">
+                            <a:schemeClr val="accent2"/>
+                          </a:lnRef>
+                          <a:fillRef idx="1">
+                            <a:schemeClr val="lt1"/>
+                          </a:fillRef>
+                          <a:effectRef idx="0">
+                            <a:schemeClr val="accent2"/>
+                          </a:effectRef>
+                          <a:fontRef idx="minor">
+                            <a:schemeClr val="dk1"/>
+                          </a:fontRef>
+                        </wps:style>
+                        <wps:txbx>
+                          <w:txbxContent>
+                            <w:p>
+                              <w:pPr>
+                                <w:jc w:val="center"/>
+                                <w:rPr>
+                                  <w:b/>
+                                  <w:sz w:val="28"/>
+                                </w:rPr>
+                              </w:pPr>
+                              <w:r>
+                                <w:rPr>
+                                  <w:b/>
+                                  <w:sz w:val="28"/>
+                                </w:rPr>
+                                <w:t>DOS Shell</w:t>
+                              </w:r>
+                            </w:p>
+                          </w:txbxContent>
+                        </wps:txbx>
+                        <wps:bodyPr rot="0" vert="horz" wrap="square" lIns="91440" tIns="45720" rIns="91440" bIns="45720" anchor="t" anchorCtr="0">
+                          <a:noAutofit/>
+                        </wps:bodyPr>
+                      </wps:wsp>
+                      <wps:wsp>
+                        <wps:cNvPr id="3" name="Flowchart: Document 3"/>
+                        <wps:cNvSpPr/>
+                        <wps:spPr>
+                          <a:xfrm>
+                            <a:off x="2400300" y="1168400"/>
+                            <a:ext cx="1358900" cy="863600"/>
+                          </a:xfrm>
+                          <a:prstGeom prst="flowChartDocument">
+                            <a:avLst/>
+                          </a:prstGeom>
+                        </wps:spPr>
+                        <wps:style>
+                          <a:lnRef idx="1">
+                            <a:schemeClr val="accent5"/>
+                          </a:lnRef>
+                          <a:fillRef idx="2">
+                            <a:schemeClr val="accent5"/>
+                          </a:fillRef>
+                          <a:effectRef idx="1">
+                            <a:schemeClr val="accent5"/>
+                          </a:effectRef>
+                          <a:fontRef idx="minor">
+                            <a:schemeClr val="dk1"/>
+                          </a:fontRef>
+                        </wps:style>
+                        <wps:txbx>
+                          <w:txbxContent>
+                            <w:p>
+                              <w:pPr>
+                                <w:rPr>
+                                  <w:sz w:val="18"/>
+                                </w:rPr>
+                              </w:pPr>
+                              <w:r>
+                                <w:rPr>
+                                  <w:sz w:val="18"/>
+                                </w:rPr>
+                                <w:t>Example.exe</w:t>
+                              </w:r>
+                            </w:p>
+                            <w:p>
+                              <w:pPr>
+                                <w:rPr>
+                                  <w:sz w:val="18"/>
+                                </w:rPr>
+                              </w:pPr>
+                              <w:r>
+                                <w:rPr>
+                                  <w:sz w:val="18"/>
+                                </w:rPr>
+                                <w:t>Kill Example.ex</w:t>
+                              </w:r>
+                              <w:r>
+                                <w:rPr>
+                                  <w:sz w:val="18"/>
+                                </w:rPr>
+                                <w:t>e</w:t>
+                              </w:r>
+                            </w:p>
+                          </w:txbxContent>
+                        </wps:txbx>
+                        <wps:bodyPr rot="0" spcFirstLastPara="0" vertOverflow="overflow" horzOverflow="overflow" vert="horz" wrap="square" lIns="91440" tIns="45720" rIns="91440" bIns="45720" numCol="1" spcCol="0" rtlCol="0" fromWordArt="0" anchor="ctr" anchorCtr="0" forceAA="0" compatLnSpc="1">
+                          <a:prstTxWarp prst="textNoShape">
+                            <a:avLst/>
+                          </a:prstTxWarp>
+                          <a:noAutofit/>
+                        </wps:bodyPr>
+                      </wps:wsp>
+                      <wps:wsp>
+                        <wps:cNvPr id="4" name="Text Box 4"/>
+                        <wps:cNvSpPr txBox="1"/>
+                        <wps:spPr>
+                          <a:xfrm>
+                            <a:off x="4013200" y="1485900"/>
+                            <a:ext cx="1562100" cy="292100"/>
+                          </a:xfrm>
+                          <a:prstGeom prst="rect">
+                            <a:avLst/>
+                          </a:prstGeom>
+                          <a:solidFill>
+                            <a:schemeClr val="lt1"/>
+                          </a:solidFill>
+                          <a:ln w="6350">
+                            <a:solidFill>
+                              <a:schemeClr val="bg1"/>
+                            </a:solidFill>
+                          </a:ln>
+                          <a:effectLst/>
+                        </wps:spPr>
+                        <wps:style>
+                          <a:lnRef idx="0">
+                            <a:schemeClr val="accent1"/>
+                          </a:lnRef>
+                          <a:fillRef idx="0">
+                            <a:schemeClr val="accent1"/>
+                          </a:fillRef>
+                          <a:effectRef idx="0">
+                            <a:schemeClr val="accent1"/>
+                          </a:effectRef>
+                          <a:fontRef idx="minor">
+                            <a:schemeClr val="dk1"/>
+                          </a:fontRef>
+                        </wps:style>
+                        <wps:txbx>
+                          <w:txbxContent>
+                            <w:p>
+                              <w:pPr>
+                                <w:rPr>
+                                  <w:b/>
+                                </w:rPr>
+                              </w:pPr>
+                              <w:r>
+                                <w:rPr>
+                                  <w:b/>
+                                </w:rPr>
+                                <w:t>DOS LOG FILE</w:t>
+                              </w:r>
+                            </w:p>
+                          </w:txbxContent>
+                        </wps:txbx>
+                        <wps:bodyPr rot="0" spcFirstLastPara="0" vertOverflow="overflow" horzOverflow="overflow" vert="horz" wrap="square" lIns="91440" tIns="45720" rIns="91440" bIns="45720" numCol="1" spcCol="0" rtlCol="0" fromWordArt="0" anchor="t" anchorCtr="0" forceAA="0" compatLnSpc="1">
+                          <a:prstTxWarp prst="textNoShape">
+                            <a:avLst/>
+                          </a:prstTxWarp>
+                          <a:noAutofit/>
+                        </wps:bodyPr>
+                      </wps:wsp>
+                      <wps:wsp>
+                        <wps:cNvPr id="6" name="Text Box 6"/>
+                        <wps:cNvSpPr txBox="1"/>
+                        <wps:spPr>
+                          <a:xfrm>
+                            <a:off x="3759200" y="1181100"/>
+                            <a:ext cx="2590800" cy="304800"/>
+                          </a:xfrm>
+                          <a:prstGeom prst="rect">
+                            <a:avLst/>
+                          </a:prstGeom>
+                          <a:solidFill>
+                            <a:schemeClr val="lt1"/>
+                          </a:solidFill>
+                          <a:ln w="6350">
+                            <a:solidFill>
+                              <a:schemeClr val="bg1"/>
+                            </a:solidFill>
+                          </a:ln>
+                          <a:effectLst/>
+                        </wps:spPr>
+                        <wps:style>
+                          <a:lnRef idx="0">
+                            <a:schemeClr val="accent1"/>
+                          </a:lnRef>
+                          <a:fillRef idx="0">
+                            <a:schemeClr val="accent1"/>
+                          </a:fillRef>
+                          <a:effectRef idx="0">
+                            <a:schemeClr val="accent1"/>
+                          </a:effectRef>
+                          <a:fontRef idx="minor">
+                            <a:schemeClr val="dk1"/>
+                          </a:fontRef>
+                        </wps:style>
+                        <wps:txbx>
+                          <w:txbxContent>
+                            <w:p>
+                              <w:pPr>
+                                <w:rPr>
+                                  <w:b/>
+                                </w:rPr>
+                              </w:pPr>
+                              <w:r>
+                                <w:rPr>
+                                  <w:b/>
+                                </w:rPr>
+                                <w:t>MATLAB COMMAND WINDOW</w:t>
+                              </w:r>
+                            </w:p>
+                          </w:txbxContent>
+                        </wps:txbx>
+                        <wps:bodyPr rot="0" spcFirstLastPara="0" vertOverflow="overflow" horzOverflow="overflow" vert="horz" wrap="square" lIns="91440" tIns="45720" rIns="91440" bIns="45720" numCol="1" spcCol="0" rtlCol="0" fromWordArt="0" anchor="t" anchorCtr="0" forceAA="0" compatLnSpc="1">
+                          <a:prstTxWarp prst="textNoShape">
+                            <a:avLst/>
+                          </a:prstTxWarp>
+                          <a:noAutofit/>
+                        </wps:bodyPr>
+                      </wps:wsp>
+                      <wps:wsp>
+                        <wps:cNvPr id="5" name="Flowchart: Document 5"/>
+                        <wps:cNvSpPr/>
+                        <wps:spPr>
+                          <a:xfrm>
+                            <a:off x="2654300" y="1473200"/>
+                            <a:ext cx="1358900" cy="863600"/>
+                          </a:xfrm>
+                          <a:prstGeom prst="flowChartDocument">
+                            <a:avLst/>
+                          </a:prstGeom>
+                        </wps:spPr>
+                        <wps:style>
+                          <a:lnRef idx="1">
+                            <a:schemeClr val="accent5"/>
+                          </a:lnRef>
+                          <a:fillRef idx="2">
+                            <a:schemeClr val="accent5"/>
+                          </a:fillRef>
+                          <a:effectRef idx="1">
+                            <a:schemeClr val="accent5"/>
+                          </a:effectRef>
+                          <a:fontRef idx="minor">
+                            <a:schemeClr val="dk1"/>
+                          </a:fontRef>
+                        </wps:style>
+                        <wps:txbx>
+                          <w:txbxContent>
+                            <w:p>
+                              <w:pPr>
+                                <w:rPr>
+                                  <w:sz w:val="18"/>
+                                </w:rPr>
+                              </w:pPr>
+                              <w:r>
+                                <w:rPr>
+                                  <w:sz w:val="18"/>
+                                </w:rPr>
+                                <w:t>Example.exe</w:t>
+                              </w:r>
+                            </w:p>
+                            <w:p>
+                              <w:pPr>
+                                <w:rPr>
+                                  <w:sz w:val="18"/>
+                                </w:rPr>
+                              </w:pPr>
+                              <w:r>
+                                <w:rPr>
+                                  <w:sz w:val="18"/>
+                                </w:rPr>
+                                <w:t>Kill Example.ex</w:t>
+                              </w:r>
+                              <w:r>
+                                <w:rPr>
+                                  <w:sz w:val="18"/>
+                                </w:rPr>
+                                <w:t>e</w:t>
+                              </w:r>
+                            </w:p>
+                          </w:txbxContent>
+                        </wps:txbx>
+                        <wps:bodyPr rot="0" spcFirstLastPara="0" vertOverflow="overflow" horzOverflow="overflow" vert="horz" wrap="square" lIns="91440" tIns="45720" rIns="91440" bIns="45720" numCol="1" spcCol="0" rtlCol="0" fromWordArt="0" anchor="ctr" anchorCtr="0" forceAA="0" compatLnSpc="1">
+                          <a:prstTxWarp prst="textNoShape">
+                            <a:avLst/>
+                          </a:prstTxWarp>
+                          <a:noAutofit/>
+                        </wps:bodyPr>
+                      </wps:wsp>
+                      <wps:wsp>
+                        <wps:cNvPr id="16" name="Flowchart: Document 16" title="Example Commands"/>
+                        <wps:cNvSpPr/>
+                        <wps:spPr>
+                          <a:xfrm>
+                            <a:off x="1727200" y="0"/>
+                            <a:ext cx="1219200" cy="1079500"/>
+                          </a:xfrm>
+                          <a:prstGeom prst="flowChartDocument">
+                            <a:avLst/>
+                          </a:prstGeom>
+                        </wps:spPr>
+                        <wps:style>
+                          <a:lnRef idx="1">
+                            <a:schemeClr val="accent2"/>
+                          </a:lnRef>
+                          <a:fillRef idx="2">
+                            <a:schemeClr val="accent2"/>
+                          </a:fillRef>
+                          <a:effectRef idx="1">
+                            <a:schemeClr val="accent2"/>
+                          </a:effectRef>
+                          <a:fontRef idx="minor">
+                            <a:schemeClr val="dk1"/>
+                          </a:fontRef>
+                        </wps:style>
+                        <wps:txbx>
+                          <w:txbxContent>
+                            <w:p>
+                              <w:pPr>
+                                <w:rPr>
+                                  <w:b/>
+                                  <w:sz w:val="18"/>
+                                </w:rPr>
+                              </w:pPr>
+                              <w:r>
+                                <w:rPr>
+                                  <w:b/>
+                                  <w:sz w:val="18"/>
+                                </w:rPr>
+                                <w:t>Example.exe         Kill Example.exe</w:t>
+                              </w:r>
+                            </w:p>
+                          </w:txbxContent>
+                        </wps:txbx>
+                        <wps:bodyPr rot="0" spcFirstLastPara="0" vertOverflow="overflow" horzOverflow="overflow" vert="horz" wrap="square" lIns="91440" tIns="45720" rIns="91440" bIns="45720" numCol="1" spcCol="0" rtlCol="0" fromWordArt="0" anchor="t" anchorCtr="0" forceAA="0" compatLnSpc="1">
+                          <a:prstTxWarp prst="textNoShape">
+                            <a:avLst/>
+                          </a:prstTxWarp>
+                          <a:noAutofit/>
+                        </wps:bodyPr>
+                      </wps:wsp>
+                    </wpg:wgp>
+                  </a:graphicData>
+                </a:graphic>
+              </wp:anchor>
+            </w:drawing>
+          </mc:Choice>
+          <mc:Fallback>
+            <w:pict>
+              <v:group id="Group 19" o:spid="_x0000_s1048" style="position:absolute;margin-left:-15pt;margin-top:427.75pt;width:500pt;height:223pt;z-index:251664384" coordsize="63500,28321" o:gfxdata="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">
+                <v:shape id="Text Box 8" o:spid="_x0000_s1049" type="#_x0000_t202" style="position:absolute;top:7239;width:18484;height:2540;visibility:visible;mso-wrap-style:none;v-text-anchor:top" o:gfxdata="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" fillcolor="white [3212]" strokecolor="white [3212]" strokeweight=".5pt">
+                  <v:textbox>
+                    <w:txbxContent>
+                      <w:p>
+                        <w:pPr>
+                          <w:rPr>
+                            <w:b/>
+                            <w:color w:val="4F6228" w:themeColor="accent3" w:themeShade="80"/>
+                            <w:sz w:val="24"/>
+                          </w:rPr>
+                        </w:pPr>
+                        <w:proofErr w:type="spellStart"/>
+                        <w:r>
+                          <w:rPr>
+                            <w:b/>
+                            <w:color w:val="4F6228" w:themeColor="accent3" w:themeShade="80"/>
+                            <w:sz w:val="24"/>
+                          </w:rPr>
+                          <w:t>DOS_Command_Logger</w:t>
+                        </w:r>
+                        <w:r>
+                          <w:rPr>
+                            <w:b/>
+                            <w:color w:val="4F6228" w:themeColor="accent3" w:themeShade="80"/>
+                            <w:sz w:val="24"/>
+                          </w:rPr>
+                          <w:t>.m</w:t>
+                        </w:r>
+                        <w:proofErr w:type="spellEnd"/>
+                      </w:p>
+                    </w:txbxContent>
+                  </v:textbox>
+                </v:shape>
+                <v:rect id="Rectangle 7" o:spid="_x0000_s1050" style="position:absolute;left:889;top:9652;width:25527;height:15494;visibility:visible;mso-wrap-style:square;v-text-anchor:middle" o:gfxdata="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" fillcolor="white [3201]" strokecolor="#9bbb59 [3206]" strokeweight="2pt">
+                  <v:stroke dashstyle="dash"/>
+                </v:rect>
+                <v:shape id="Down Arrow 2" o:spid="_x0000_s1051" type="#_x0000_t67" style="position:absolute;left:12954;top:18161;width:1778;height:5207;visibility:visible;mso-wrap-style:square;v-text-anchor:middle" o:gfxdata="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" adj="17912" fillcolor="#4f81bd [3204]" strokecolor="#243f60 [1604]" strokeweight="2pt"/>
+                <v:shape id="Text Box 2" o:spid="_x0000_s1052" type="#_x0000_t202" style="position:absolute;left:8509;top:25146;width:10287;height:3175;visibility:visible;mso-wrap-style:square;v-text-anchor:top" o:gfxdata="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" fillcolor="white [3201]" strokecolor="#c0504d [3205]" strokeweight="2pt">
+                  <v:textbox>
+                    <w:txbxContent>
+                      <w:p>
+                        <w:pPr>
+                          <w:jc w:val="center"/>
+                          <w:rPr>
+                            <w:b/>
+                            <w:sz w:val="28"/>
+                          </w:rPr>
+                        </w:pPr>
+                        <w:r>
+                          <w:rPr>
+                            <w:b/>
+                            <w:sz w:val="28"/>
+                          </w:rPr>
+                          <w:t>DOS Shell</w:t>
+                        </w:r>
+                      </w:p>
+                    </w:txbxContent>
+                  </v:textbox>
+                </v:shape>
+                <v:shape id="Flowchart: Document 3" o:spid="_x0000_s1053" type="#_x0000_t114" style="position:absolute;left:24003;top:11684;width:13589;height:8636;visibility:visible;mso-wrap-style:square;v-text-anchor:middle" o:gfxdata="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" fillcolor="#a5d5e2 [1624]" strokecolor="#40a7c2 [3048]">
+                  <v:fill color2="#e4f2f6 [504]" rotate="t" angle="180" colors="0 #9eeaff;22938f #bbefff;1 #e4f9ff" focus="100%" type="gradient"/>
+                  <v:shadow on="t" color="black" opacity="24903f" origin=",.5" offset="0,.55556mm"/>
+                  <v:textbox>
+                    <w:txbxContent>
+                      <w:p>
+                        <w:pPr>
+                          <w:rPr>
+                            <w:sz w:val="18"/>
+                          </w:rPr>
+                        </w:pPr>
+                        <w:r>
+                          <w:rPr>
+                            <w:sz w:val="18"/>
+                          </w:rPr>
+                          <w:t>Example.exe</w:t>
+                        </w:r>
+                      </w:p>
+                      <w:p>
+                        <w:pPr>
+                          <w:rPr>
+                            <w:sz w:val="18"/>
+                          </w:rPr>
+                        </w:pPr>
+                        <w:r>
+                          <w:rPr>
+                            <w:sz w:val="18"/>
+                          </w:rPr>
+                          <w:t>Kill Example.ex</w:t>
+                        </w:r>
+                        <w:r>
+                          <w:rPr>
+                            <w:sz w:val="18"/>
+                          </w:rPr>
+                          <w:t>e</w:t>
+                        </w:r>
+                      </w:p>
+                    </w:txbxContent>
+                  </v:textbox>
+                </v:shape>
+                <v:shape id="Text Box 4" o:spid="_x0000_s1054" type="#_x0000_t202" style="position:absolute;left:40132;top:14859;width:15621;height:2921;visibility:visible;mso-wrap-style:square;v-text-anchor:top" o:gfxdata="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" fillcolor="white [3201]" strokecolor="white [3212]" strokeweight=".5pt">
+                  <v:textbox>
+                    <w:txbxContent>
+                      <w:p>
+                        <w:pPr>
+                          <w:rPr>
+                            <w:b/>
+                          </w:rPr>
+                        </w:pPr>
+                        <w:r>
+                          <w:rPr>
+                            <w:b/>
+                          </w:rPr>
+                          <w:t>DOS LOG FILE</w:t>
+                        </w:r>
+                      </w:p>
+                    </w:txbxContent>
+                  </v:textbox>
+                </v:shape>
+                <v:shape id="Text Box 6" o:spid="_x0000_s1055" type="#_x0000_t202" style="position:absolute;left:37592;top:11811;width:25908;height:3048;visibility:visible;mso-wrap-style:square;v-text-anchor:top" o:gfxdata="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" fillcolor="white [3201]" strokecolor="white [3212]" strokeweight=".5pt">
+                  <v:textbox>
+                    <w:txbxContent>
+                      <w:p>
+                        <w:pPr>
+                          <w:rPr>
+                            <w:b/>
+                          </w:rPr>
+                        </w:pPr>
+                        <w:r>
+                          <w:rPr>
+                            <w:b/>
+                          </w:rPr>
+                          <w:t>MATLAB COMMAND WINDOW</w:t>
+                        </w:r>
+                      </w:p>
+                    </w:txbxContent>
+                  </v:textbox>
+                </v:shape>
+                <v:shape id="Flowchart: Document 5" o:spid="_x0000_s1056" type="#_x0000_t114" style="position:absolute;left:26543;top:14732;width:13589;height:8636;visibility:visible;mso-wrap-style:square;v-text-anchor:middle" o:gfxdata="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" fillcolor="#a5d5e2 [1624]" strokecolor="#40a7c2 [3048]">
+                  <v:fill color2="#e4f2f6 [504]" rotate="t" angle="180" colors="0 #9eeaff;22938f #bbefff;1 #e4f9ff" focus="100%" type="gradient"/>
+                  <v:shadow on="t" color="black" opacity="24903f" origin=",.5" offset="0,.55556mm"/>
+                  <v:textbox>
+                    <w:txbxContent>
+                      <w:p>
+                        <w:pPr>
+                          <w:rPr>
+                            <w:sz w:val="18"/>
+                          </w:rPr>
+                        </w:pPr>
+                        <w:r>
+                          <w:rPr>
+                            <w:sz w:val="18"/>
+                          </w:rPr>
+                          <w:t>Example.exe</w:t>
+                        </w:r>
+                      </w:p>
+                      <w:p>
+                        <w:pPr>
+                          <w:rPr>
+                            <w:sz w:val="18"/>
+                          </w:rPr>
+                        </w:pPr>
+                        <w:r>
+                          <w:rPr>
+                            <w:sz w:val="18"/>
+                          </w:rPr>
+                          <w:t>Kill Example.ex</w:t>
+                        </w:r>
+                        <w:r>
+                          <w:rPr>
+                            <w:sz w:val="18"/>
+                          </w:rPr>
+                          <w:t>e</w:t>
+                        </w:r>
+                      </w:p>
+                    </w:txbxContent>
+                  </v:textbox>
+                </v:shape>
+                <v:shape id="Flowchart: Document 16" o:spid="_x0000_s1057" type="#_x0000_t114" style="position:absolute;left:17272;width:12192;height:10795;visibility:visible;mso-wrap-style:square;v-text-anchor:top" o:gfxdata="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" fillcolor="#dfa7a6 [1621]" strokecolor="#bc4542 [3045]">
+                  <v:fill color2="#f5e4e4 [501]" rotate="t" angle="180" colors="0 #ffa2a1;22938f #ffbebd;1 #ffe5e5" focus="100%" type="gradient"/>
+                  <v:shadow on="t" color="black" opacity="24903f" origin=",.5" offset="0,.55556mm"/>
+                  <v:textbox>
+                    <w:txbxContent>
+                      <w:p>
+                        <w:pPr>
+                          <w:rPr>
+                            <w:b/>
+                            <w:sz w:val="18"/>
+                          </w:rPr>
+                        </w:pPr>
+                        <w:r>
+                          <w:rPr>
+                            <w:b/>
+                            <w:sz w:val="18"/>
+                          </w:rPr>
+                          <w:t>Example.exe         Kill Example.exe</w:t>
+                        </w:r>
+                      </w:p>
+                    </w:txbxContent>
+                  </v:textbox>
+                </v:shape>
+              </v:group>
+            </w:pict>
+          </mc:Fallback>
+        </mc:AlternateContent>
+      </w:r>
+      <w:r>
+        <w:rPr>
+          <w:noProof/>
+        </w:rPr>
+        <mc:AlternateContent>
+          <mc:Choice Requires="wps">
+            <w:drawing>
+              <wp:anchor distT="0" distB="0" distL="114300" distR="114300" simplePos="0" relativeHeight="251680768" behindDoc="0" locked="0" layoutInCell="1" allowOverlap="1" wp14:anchorId="204BBAA6" wp14:editId="14442F73">
+                <wp:simplePos x="0" y="0"/>
+                <wp:positionH relativeFrom="column">
+                  <wp:posOffset>3035300</wp:posOffset>
+                </wp:positionH>
+                <wp:positionV relativeFrom="paragraph">
+                  <wp:posOffset>2511425</wp:posOffset>
+                </wp:positionV>
+                <wp:extent cx="2349500" cy="1143000"/>
+                <wp:effectExtent l="0" t="0" r="12700" b="19050"/>
+                <wp:wrapNone/>
+                <wp:docPr id="305" name="Text Box 305"/>
+                <wp:cNvGraphicFramePr/>
+                <a:graphic xmlns:a="http://schemas.openxmlformats.org/drawingml/2006/main">
+                  <a:graphicData uri="http://schemas.microsoft.com/office/word/2010/wordprocessingShape">
+                    <wps:wsp>
+                      <wps:cNvSpPr txBox="1"/>
+                      <wps:spPr>
+                        <a:xfrm>
+                          <a:off x="0" y="0"/>
+                          <a:ext cx="2349500" cy="1143000"/>
+                        </a:xfrm>
+                        <a:prstGeom prst="rect">
+                          <a:avLst/>
+                        </a:prstGeom>
+                        <a:solidFill>
+                          <a:schemeClr val="lt1"/>
+                        </a:solidFill>
+                        <a:ln w="6350">
+                          <a:solidFill>
+                            <a:prstClr val="black"/>
+                          </a:solidFill>
+                        </a:ln>
+                        <a:effectLst/>
+                      </wps:spPr>
+                      <wps:style>
+                        <a:lnRef idx="0">
+                          <a:schemeClr val="accent1"/>
+                        </a:lnRef>
+                        <a:fillRef idx="0">
+                          <a:schemeClr val="accent1"/>
+                        </a:fillRef>
+                        <a:effectRef idx="0">
+                          <a:schemeClr val="accent1"/>
+                        </a:effectRef>
+                        <a:fontRef idx="minor">
+                          <a:schemeClr val="dk1"/>
+                        </a:fontRef>
+                      </wps:style>
+                      <wps:txbx>
+                        <w:txbxContent>
+                          <w:p>
+                            <w:pPr>
+                              <w:rPr>
+                                <w:b/>
+                                <w:color w:val="FF0000"/>
+                              </w:rPr>
+                            </w:pPr>
+                            <w:r>
+                              <w:rPr>
+                                <w:b/>
+                                <w:color w:val="FF0000"/>
+                              </w:rPr>
+                              <w:t xml:space="preserve">This layer is to extend the </w:t>
+                            </w:r>
+                            <w:r>
+                              <w:rPr>
+                                <w:b/>
+                                <w:i/>
+                                <w:color w:val="FF0000"/>
+                              </w:rPr>
+                              <w:t>tracking</w:t>
+                            </w:r>
+                            <w:r>
+                              <w:rPr>
+                                <w:b/>
+                                <w:color w:val="FF0000"/>
+                              </w:rPr>
+                              <w:t xml:space="preserve"> capability of the dos layer and also to allow only the </w:t>
+                            </w:r>
+                            <w:proofErr w:type="spellStart"/>
+                            <w:r>
+                              <w:rPr>
+                                <w:b/>
+                                <w:color w:val="FF0000"/>
+                              </w:rPr>
+                              <w:t>matlab</w:t>
+                            </w:r>
+                            <w:proofErr w:type="spellEnd"/>
+                            <w:r>
+                              <w:rPr>
+                                <w:b/>
+                                <w:color w:val="FF0000"/>
+                              </w:rPr>
+                              <w:t xml:space="preserve"> exe to be tracked. All other task running on the terminal will be </w:t>
+                            </w:r>
+                            <w:r>
+                              <w:rPr>
+                                <w:b/>
+                                <w:i/>
+                                <w:color w:val="FF0000"/>
+                              </w:rPr>
+                              <w:t>ignored</w:t>
+                            </w:r>
+                            <w:r>
+                              <w:rPr>
+                                <w:b/>
+                                <w:color w:val="FF0000"/>
+                              </w:rPr>
+                              <w:t>.</w:t>
+                            </w:r>
+                          </w:p>
+                        </w:txbxContent>
+                      </wps:txbx>
+                      <wps:bodyPr rot="0" spcFirstLastPara="0" vertOverflow="overflow" horzOverflow="overflow" vert="horz" wrap="square" lIns="144000" tIns="108000" rIns="144000" bIns="72000" numCol="1" spcCol="0" rtlCol="0" fromWordArt="0" anchor="t" anchorCtr="0" forceAA="0" compatLnSpc="1">
+                        <a:prstTxWarp prst="textNoShape">
+                          <a:avLst/>
+                        </a:prstTxWarp>
+                        <a:noAutofit/>
+                      </wps:bodyPr>
+                    </wps:wsp>
+                  </a:graphicData>
+                </a:graphic>
+                <wp14:sizeRelH relativeFrom="margin">
+                  <wp14:pctWidth>0</wp14:pctWidth>
+                </wp14:sizeRelH>
+                <wp14:sizeRelV relativeFrom="margin">
+                  <wp14:pctHeight>0</wp14:pctHeight>
+                </wp14:sizeRelV>
+              </wp:anchor>
+            </w:drawing>
+          </mc:Choice>
+          <mc:Fallback>
+            <w:pict>
+              <v:shape id="Text Box 305" o:spid="_x0000_s1058" type="#_x0000_t202" style="position:absolute;margin-left:239pt;margin-top:197.75pt;width:185pt;height:90pt;z-index:251680768;visibility:visible;mso-wrap-style:square;mso-width-percent:0;mso-height-percent:0;mso-wrap-distance-left:9pt;mso-wrap-distance-top:0;mso-wrap-distance-right:9pt;mso-wrap-distance-bottom:0;mso-position-horizontal:absolute;mso-position-horizontal-relative:text;mso-position-vertical:absolute;mso-position-vertical-relative:text;mso-width-percent:0;mso-height-percent:0;mso-width-relative:margin;mso-height-relative:margin;v-text-anchor:top" o:gfxdata="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" fillcolor="white [3201]" strokeweight=".5pt">
+                <v:textbox inset="4mm,3mm,4mm,2mm">
+                  <w:txbxContent>
+                    <w:p>
+                      <w:pPr>
+                        <w:rPr>
+                          <w:b/>
+                          <w:color w:val="FF0000"/>
+                        </w:rPr>
+                      </w:pPr>
+                      <w:r>
+                        <w:rPr>
+                          <w:b/>
+                          <w:color w:val="FF0000"/>
+                        </w:rPr>
+                        <w:t xml:space="preserve">This layer is to extend the </w:t>
+                      </w:r>
+                      <w:r>
+                        <w:rPr>
+                          <w:b/>
+                          <w:i/>
+                          <w:color w:val="FF0000"/>
+                        </w:rPr>
+                        <w:t>tracking</w:t>
+                      </w:r>
+                      <w:r>
+                        <w:rPr>
+                          <w:b/>
+                          <w:color w:val="FF0000"/>
+                        </w:rPr>
+                        <w:t xml:space="preserve"> capability of the dos layer and also to allow only the </w:t>
+                      </w:r>
+                      <w:proofErr w:type="spellStart"/>
+                      <w:r>
+                        <w:rPr>
+                          <w:b/>
+                          <w:color w:val="FF0000"/>
+                        </w:rPr>
+                        <w:t>matlab</w:t>
+                      </w:r>
+                      <w:proofErr w:type="spellEnd"/>
+                      <w:r>
+                        <w:rPr>
+                          <w:b/>
+                          <w:color w:val="FF0000"/>
+                        </w:rPr>
+                        <w:t xml:space="preserve"> exe to be tracked. All other task running on the terminal will be </w:t>
+                      </w:r>
+                      <w:r>
+                        <w:rPr>
+                          <w:b/>
+                          <w:i/>
+                          <w:color w:val="FF0000"/>
+                        </w:rPr>
+                        <w:t>ignored</w:t>
+                      </w:r>
+                      <w:r>
+                        <w:rPr>
+                          <w:b/>
+                          <w:color w:val="FF0000"/>
+                        </w:rPr>
+                        <w:t>.</w:t>
+                      </w:r>
+                    </w:p>
+                  </w:txbxContent>
+                </v:textbox>
+              </v:shape>
+            </w:pict>
+          </mc:Fallback>
+        </mc:AlternateContent>
+      </w:r>
     </w:p>
     <w:sectPr>
       <w:pgSz w:w="12240" w:h="15840"/>
@@ -1387,6 +7635,95 @@
     </w:lvl>
   </w:abstractNum>
   <w:abstractNum w:abstractNumId="1">
+    <w:nsid w:val="0B625F41"/>
+    <w:multiLevelType w:val="hybridMultilevel"/>
+    <w:tmpl w:val="749625E2"/>
+    <w:lvl w:ilvl="0" w:tplc="E41EE290">
+      <w:start w:val="1"/>
+      <w:numFmt w:val="decimal"/>
+      <w:lvlText w:val="%1."/>
+      <w:lvlJc w:val="left"/>
+      <w:pPr>
+        <w:ind w:left="6608" w:hanging="360"/>
+      </w:pPr>
+      <w:rPr>
+        <w:rFonts w:hint="default"/>
+      </w:rPr>
+    </w:lvl>
+    <w:lvl w:ilvl="1" w:tplc="04090019" w:tentative="1">
+      <w:start w:val="1"/>
+      <w:numFmt w:val="lowerLetter"/>
+      <w:lvlText w:val="%2."/>
+      <w:lvlJc w:val="left"/>
+      <w:pPr>
+        <w:ind w:left="7328" w:hanging="360"/>
+      </w:pPr>
+    </w:lvl>
+    <w:lvl w:ilvl="2" w:tplc="0409001B" w:tentative="1">
+      <w:start w:val="1"/>
+      <w:numFmt w:val="lowerRoman"/>
+      <w:lvlText w:val="%3."/>
+      <w:lvlJc w:val="right"/>
+      <w:pPr>
+        <w:ind w:left="8048" w:hanging="180"/>
+      </w:pPr>
+    </w:lvl>
+    <w:lvl w:ilvl="3" w:tplc="0409000F" w:tentative="1">
+      <w:start w:val="1"/>
+      <w:numFmt w:val="decimal"/>
+      <w:lvlText w:val="%4."/>
+      <w:lvlJc w:val="left"/>
+      <w:pPr>
+        <w:ind w:left="8768" w:hanging="360"/>
+      </w:pPr>
+    </w:lvl>
+    <w:lvl w:ilvl="4" w:tplc="04090019" w:tentative="1">
+      <w:start w:val="1"/>
+      <w:numFmt w:val="lowerLetter"/>
+      <w:lvlText w:val="%5."/>
+      <w:lvlJc w:val="left"/>
+      <w:pPr>
+        <w:ind w:left="9488" w:hanging="360"/>
+      </w:pPr>
+    </w:lvl>
+    <w:lvl w:ilvl="5" w:tplc="0409001B" w:tentative="1">
+      <w:start w:val="1"/>
+      <w:numFmt w:val="lowerRoman"/>
+      <w:lvlText w:val="%6."/>
+      <w:lvlJc w:val="right"/>
+      <w:pPr>
+        <w:ind w:left="10208" w:hanging="180"/>
+      </w:pPr>
+    </w:lvl>
+    <w:lvl w:ilvl="6" w:tplc="0409000F" w:tentative="1">
+      <w:start w:val="1"/>
+      <w:numFmt w:val="decimal"/>
+      <w:lvlText w:val="%7."/>
+      <w:lvlJc w:val="left"/>
+      <w:pPr>
+        <w:ind w:left="10928" w:hanging="360"/>
+      </w:pPr>
+    </w:lvl>
+    <w:lvl w:ilvl="7" w:tplc="04090019" w:tentative="1">
+      <w:start w:val="1"/>
+      <w:numFmt w:val="lowerLetter"/>
+      <w:lvlText w:val="%8."/>
+      <w:lvlJc w:val="left"/>
+      <w:pPr>
+        <w:ind w:left="11648" w:hanging="360"/>
+      </w:pPr>
+    </w:lvl>
+    <w:lvl w:ilvl="8" w:tplc="0409001B" w:tentative="1">
+      <w:start w:val="1"/>
+      <w:numFmt w:val="lowerRoman"/>
+      <w:lvlText w:val="%9."/>
+      <w:lvlJc w:val="right"/>
+      <w:pPr>
+        <w:ind w:left="12368" w:hanging="180"/>
+      </w:pPr>
+    </w:lvl>
+  </w:abstractNum>
+  <w:abstractNum w:abstractNumId="2">
     <w:nsid w:val="16C361B0"/>
     <w:multiLevelType w:val="hybridMultilevel"/>
     <w:tmpl w:val="9970D79E"/>
@@ -1499,17 +7836,130 @@
       </w:rPr>
     </w:lvl>
   </w:abstractNum>
-  <w:abstractNum w:abstractNumId="2">
-    <w:nsid w:val="59A428DB"/>
+  <w:abstractNum w:abstractNumId="3">
+    <w:nsid w:val="19337E96"/>
     <w:multiLevelType w:val="hybridMultilevel"/>
-    <w:tmpl w:val="5B702BE4"/>
+    <w:tmpl w:val="0F64F3E2"/>
     <w:lvl w:ilvl="0" w:tplc="04090001">
       <w:start w:val="1"/>
       <w:numFmt w:val="bullet"/>
       <w:lvlText w:val=""/>
       <w:lvlJc w:val="left"/>
       <w:pPr>
-        <w:ind w:left="360" w:hanging="360"/>
+        <w:ind w:left="720" w:hanging="360"/>
+      </w:pPr>
+      <w:rPr>
+        <w:rFonts w:ascii="Symbol" w:hAnsi="Symbol" w:hint="default"/>
+      </w:rPr>
+    </w:lvl>
+    <w:lvl w:ilvl="1" w:tplc="04090003">
+      <w:start w:val="1"/>
+      <w:numFmt w:val="bullet"/>
+      <w:lvlText w:val="o"/>
+      <w:lvlJc w:val="left"/>
+      <w:pPr>
+        <w:ind w:left="1440" w:hanging="360"/>
+      </w:pPr>
+      <w:rPr>
+        <w:rFonts w:ascii="Courier New" w:hAnsi="Courier New" w:cs="Courier New" w:hint="default"/>
+      </w:rPr>
+    </w:lvl>
+    <w:lvl w:ilvl="2" w:tplc="04090005" w:tentative="1">
+      <w:start w:val="1"/>
+      <w:numFmt w:val="bullet"/>
+      <w:lvlText w:val=""/>
+      <w:lvlJc w:val="left"/>
+      <w:pPr>
+        <w:ind w:left="2160" w:hanging="360"/>
+      </w:pPr>
+      <w:rPr>
+        <w:rFonts w:ascii="Wingdings" w:hAnsi="Wingdings" w:hint="default"/>
+      </w:rPr>
+    </w:lvl>
+    <w:lvl w:ilvl="3" w:tplc="04090001" w:tentative="1">
+      <w:start w:val="1"/>
+      <w:numFmt w:val="bullet"/>
+      <w:lvlText w:val=""/>
+      <w:lvlJc w:val="left"/>
+      <w:pPr>
+        <w:ind w:left="2880" w:hanging="360"/>
+      </w:pPr>
+      <w:rPr>
+        <w:rFonts w:ascii="Symbol" w:hAnsi="Symbol" w:hint="default"/>
+      </w:rPr>
+    </w:lvl>
+    <w:lvl w:ilvl="4" w:tplc="04090003" w:tentative="1">
+      <w:start w:val="1"/>
+      <w:numFmt w:val="bullet"/>
+      <w:lvlText w:val="o"/>
+      <w:lvlJc w:val="left"/>
+      <w:pPr>
+        <w:ind w:left="3600" w:hanging="360"/>
+      </w:pPr>
+      <w:rPr>
+        <w:rFonts w:ascii="Courier New" w:hAnsi="Courier New" w:cs="Courier New" w:hint="default"/>
+      </w:rPr>
+    </w:lvl>
+    <w:lvl w:ilvl="5" w:tplc="04090005" w:tentative="1">
+      <w:start w:val="1"/>
+      <w:numFmt w:val="bullet"/>
+      <w:lvlText w:val=""/>
+      <w:lvlJc w:val="left"/>
+      <w:pPr>
+        <w:ind w:left="4320" w:hanging="360"/>
+      </w:pPr>
+      <w:rPr>
+        <w:rFonts w:ascii="Wingdings" w:hAnsi="Wingdings" w:hint="default"/>
+      </w:rPr>
+    </w:lvl>
+    <w:lvl w:ilvl="6" w:tplc="04090001" w:tentative="1">
+      <w:start w:val="1"/>
+      <w:numFmt w:val="bullet"/>
+      <w:lvlText w:val=""/>
+      <w:lvlJc w:val="left"/>
+      <w:pPr>
+        <w:ind w:left="5040" w:hanging="360"/>
+      </w:pPr>
+      <w:rPr>
+        <w:rFonts w:ascii="Symbol" w:hAnsi="Symbol" w:hint="default"/>
+      </w:rPr>
+    </w:lvl>
+    <w:lvl w:ilvl="7" w:tplc="04090003" w:tentative="1">
+      <w:start w:val="1"/>
+      <w:numFmt w:val="bullet"/>
+      <w:lvlText w:val="o"/>
+      <w:lvlJc w:val="left"/>
+      <w:pPr>
+        <w:ind w:left="5760" w:hanging="360"/>
+      </w:pPr>
+      <w:rPr>
+        <w:rFonts w:ascii="Courier New" w:hAnsi="Courier New" w:cs="Courier New" w:hint="default"/>
+      </w:rPr>
+    </w:lvl>
+    <w:lvl w:ilvl="8" w:tplc="04090005" w:tentative="1">
+      <w:start w:val="1"/>
+      <w:numFmt w:val="bullet"/>
+      <w:lvlText w:val=""/>
+      <w:lvlJc w:val="left"/>
+      <w:pPr>
+        <w:ind w:left="6480" w:hanging="360"/>
+      </w:pPr>
+      <w:rPr>
+        <w:rFonts w:ascii="Wingdings" w:hAnsi="Wingdings" w:hint="default"/>
+      </w:rPr>
+    </w:lvl>
+  </w:abstractNum>
+  <w:abstractNum w:abstractNumId="4">
+    <w:nsid w:val="1B0549D8"/>
+    <w:multiLevelType w:val="hybridMultilevel"/>
+    <w:tmpl w:val="5750215A"/>
+    <w:lvl w:ilvl="0" w:tplc="04090001">
+      <w:start w:val="1"/>
+      <w:numFmt w:val="bullet"/>
+      <w:lvlText w:val=""/>
+      <w:lvlJc w:val="left"/>
+      <w:pPr>
+        <w:ind w:left="720" w:hanging="360"/>
       </w:pPr>
       <w:rPr>
         <w:rFonts w:ascii="Symbol" w:hAnsi="Symbol" w:hint="default"/>
@@ -1521,7 +7971,7 @@
       <w:lvlText w:val="o"/>
       <w:lvlJc w:val="left"/>
       <w:pPr>
-        <w:ind w:left="1080" w:hanging="360"/>
+        <w:ind w:left="1440" w:hanging="360"/>
       </w:pPr>
       <w:rPr>
         <w:rFonts w:ascii="Courier New" w:hAnsi="Courier New" w:cs="Courier New" w:hint="default"/>
@@ -1533,7 +7983,7 @@
       <w:lvlText w:val=""/>
       <w:lvlJc w:val="left"/>
       <w:pPr>
-        <w:ind w:left="1800" w:hanging="360"/>
+        <w:ind w:left="2160" w:hanging="360"/>
       </w:pPr>
       <w:rPr>
         <w:rFonts w:ascii="Wingdings" w:hAnsi="Wingdings" w:hint="default"/>
@@ -1545,7 +7995,7 @@
       <w:lvlText w:val=""/>
       <w:lvlJc w:val="left"/>
       <w:pPr>
-        <w:ind w:left="2520" w:hanging="360"/>
+        <w:ind w:left="2880" w:hanging="360"/>
       </w:pPr>
       <w:rPr>
         <w:rFonts w:ascii="Symbol" w:hAnsi="Symbol" w:hint="default"/>
@@ -1557,7 +8007,7 @@
       <w:lvlText w:val="o"/>
       <w:lvlJc w:val="left"/>
       <w:pPr>
-        <w:ind w:left="3240" w:hanging="360"/>
+        <w:ind w:left="3600" w:hanging="360"/>
       </w:pPr>
       <w:rPr>
         <w:rFonts w:ascii="Courier New" w:hAnsi="Courier New" w:cs="Courier New" w:hint="default"/>
@@ -1569,7 +8019,7 @@
       <w:lvlText w:val=""/>
       <w:lvlJc w:val="left"/>
       <w:pPr>
-        <w:ind w:left="3960" w:hanging="360"/>
+        <w:ind w:left="4320" w:hanging="360"/>
       </w:pPr>
       <w:rPr>
         <w:rFonts w:ascii="Wingdings" w:hAnsi="Wingdings" w:hint="default"/>
@@ -1581,7 +8031,7 @@
       <w:lvlText w:val=""/>
       <w:lvlJc w:val="left"/>
       <w:pPr>
-        <w:ind w:left="4680" w:hanging="360"/>
+        <w:ind w:left="5040" w:hanging="360"/>
       </w:pPr>
       <w:rPr>
         <w:rFonts w:ascii="Symbol" w:hAnsi="Symbol" w:hint="default"/>
@@ -1593,7 +8043,7 @@
       <w:lvlText w:val="o"/>
       <w:lvlJc w:val="left"/>
       <w:pPr>
-        <w:ind w:left="5400" w:hanging="360"/>
+        <w:ind w:left="5760" w:hanging="360"/>
       </w:pPr>
       <w:rPr>
         <w:rFonts w:ascii="Courier New" w:hAnsi="Courier New" w:cs="Courier New" w:hint="default"/>
@@ -1605,14 +8055,466 @@
       <w:lvlText w:val=""/>
       <w:lvlJc w:val="left"/>
       <w:pPr>
-        <w:ind w:left="6120" w:hanging="360"/>
+        <w:ind w:left="6480" w:hanging="360"/>
       </w:pPr>
       <w:rPr>
         <w:rFonts w:ascii="Wingdings" w:hAnsi="Wingdings" w:hint="default"/>
       </w:rPr>
     </w:lvl>
   </w:abstractNum>
-  <w:abstractNum w:abstractNumId="3">
+  <w:abstractNum w:abstractNumId="5">
+    <w:nsid w:val="33755239"/>
+    <w:multiLevelType w:val="hybridMultilevel"/>
+    <w:tmpl w:val="33EE9616"/>
+    <w:lvl w:ilvl="0" w:tplc="04090001">
+      <w:start w:val="1"/>
+      <w:numFmt w:val="bullet"/>
+      <w:lvlText w:val=""/>
+      <w:lvlJc w:val="left"/>
+      <w:pPr>
+        <w:ind w:left="720" w:hanging="360"/>
+      </w:pPr>
+      <w:rPr>
+        <w:rFonts w:ascii="Symbol" w:hAnsi="Symbol" w:hint="default"/>
+      </w:rPr>
+    </w:lvl>
+    <w:lvl w:ilvl="1" w:tplc="04090003">
+      <w:start w:val="1"/>
+      <w:numFmt w:val="bullet"/>
+      <w:lvlText w:val="o"/>
+      <w:lvlJc w:val="left"/>
+      <w:pPr>
+        <w:ind w:left="1440" w:hanging="360"/>
+      </w:pPr>
+      <w:rPr>
+        <w:rFonts w:ascii="Courier New" w:hAnsi="Courier New" w:cs="Courier New" w:hint="default"/>
+      </w:rPr>
+    </w:lvl>
+    <w:lvl w:ilvl="2" w:tplc="04090005">
+      <w:start w:val="1"/>
+      <w:numFmt w:val="bullet"/>
+      <w:lvlText w:val=""/>
+      <w:lvlJc w:val="left"/>
+      <w:pPr>
+        <w:ind w:left="2160" w:hanging="360"/>
+      </w:pPr>
+      <w:rPr>
+        <w:rFonts w:ascii="Wingdings" w:hAnsi="Wingdings" w:hint="default"/>
+      </w:rPr>
+    </w:lvl>
+    <w:lvl w:ilvl="3" w:tplc="04090001" w:tentative="1">
+      <w:start w:val="1"/>
+      <w:numFmt w:val="bullet"/>
+      <w:lvlText w:val=""/>
+      <w:lvlJc w:val="left"/>
+      <w:pPr>
+        <w:ind w:left="2880" w:hanging="360"/>
+      </w:pPr>
+      <w:rPr>
+        <w:rFonts w:ascii="Symbol" w:hAnsi="Symbol" w:hint="default"/>
+      </w:rPr>
+    </w:lvl>
+    <w:lvl w:ilvl="4" w:tplc="04090003" w:tentative="1">
+      <w:start w:val="1"/>
+      <w:numFmt w:val="bullet"/>
+      <w:lvlText w:val="o"/>
+      <w:lvlJc w:val="left"/>
+      <w:pPr>
+        <w:ind w:left="3600" w:hanging="360"/>
+      </w:pPr>
+      <w:rPr>
+        <w:rFonts w:ascii="Courier New" w:hAnsi="Courier New" w:cs="Courier New" w:hint="default"/>
+      </w:rPr>
+    </w:lvl>
+    <w:lvl w:ilvl="5" w:tplc="04090005" w:tentative="1">
+      <w:start w:val="1"/>
+      <w:numFmt w:val="bullet"/>
+      <w:lvlText w:val=""/>
+      <w:lvlJc w:val="left"/>
+      <w:pPr>
+        <w:ind w:left="4320" w:hanging="360"/>
+      </w:pPr>
+      <w:rPr>
+        <w:rFonts w:ascii="Wingdings" w:hAnsi="Wingdings" w:hint="default"/>
+      </w:rPr>
+    </w:lvl>
+    <w:lvl w:ilvl="6" w:tplc="04090001" w:tentative="1">
+      <w:start w:val="1"/>
+      <w:numFmt w:val="bullet"/>
+      <w:lvlText w:val=""/>
+      <w:lvlJc w:val="left"/>
+      <w:pPr>
+        <w:ind w:left="5040" w:hanging="360"/>
+      </w:pPr>
+      <w:rPr>
+        <w:rFonts w:ascii="Symbol" w:hAnsi="Symbol" w:hint="default"/>
+      </w:rPr>
+    </w:lvl>
+    <w:lvl w:ilvl="7" w:tplc="04090003" w:tentative="1">
+      <w:start w:val="1"/>
+      <w:numFmt w:val="bullet"/>
+      <w:lvlText w:val="o"/>
+      <w:lvlJc w:val="left"/>
+      <w:pPr>
+        <w:ind w:left="5760" w:hanging="360"/>
+      </w:pPr>
+      <w:rPr>
+        <w:rFonts w:ascii="Courier New" w:hAnsi="Courier New" w:cs="Courier New" w:hint="default"/>
+      </w:rPr>
+    </w:lvl>
+    <w:lvl w:ilvl="8" w:tplc="04090005" w:tentative="1">
+      <w:start w:val="1"/>
+      <w:numFmt w:val="bullet"/>
+      <w:lvlText w:val=""/>
+      <w:lvlJc w:val="left"/>
+      <w:pPr>
+        <w:ind w:left="6480" w:hanging="360"/>
+      </w:pPr>
+      <w:rPr>
+        <w:rFonts w:ascii="Wingdings" w:hAnsi="Wingdings" w:hint="default"/>
+      </w:rPr>
+    </w:lvl>
+  </w:abstractNum>
+  <w:abstractNum w:abstractNumId="6">
+    <w:nsid w:val="3BE207ED"/>
+    <w:multiLevelType w:val="hybridMultilevel"/>
+    <w:tmpl w:val="7C346A86"/>
+    <w:lvl w:ilvl="0" w:tplc="04090001">
+      <w:start w:val="1"/>
+      <w:numFmt w:val="bullet"/>
+      <w:lvlText w:val=""/>
+      <w:lvlJc w:val="left"/>
+      <w:pPr>
+        <w:ind w:left="720" w:hanging="360"/>
+      </w:pPr>
+      <w:rPr>
+        <w:rFonts w:ascii="Symbol" w:hAnsi="Symbol" w:hint="default"/>
+      </w:rPr>
+    </w:lvl>
+    <w:lvl w:ilvl="1" w:tplc="04090003">
+      <w:start w:val="1"/>
+      <w:numFmt w:val="bullet"/>
+      <w:lvlText w:val="o"/>
+      <w:lvlJc w:val="left"/>
+      <w:pPr>
+        <w:ind w:left="1440" w:hanging="360"/>
+      </w:pPr>
+      <w:rPr>
+        <w:rFonts w:ascii="Courier New" w:hAnsi="Courier New" w:cs="Courier New" w:hint="default"/>
+      </w:rPr>
+    </w:lvl>
+    <w:lvl w:ilvl="2" w:tplc="04090005" w:tentative="1">
+      <w:start w:val="1"/>
+      <w:numFmt w:val="bullet"/>
+      <w:lvlText w:val=""/>
+      <w:lvlJc w:val="left"/>
+      <w:pPr>
+        <w:ind w:left="2160" w:hanging="360"/>
+      </w:pPr>
+      <w:rPr>
+        <w:rFonts w:ascii="Wingdings" w:hAnsi="Wingdings" w:hint="default"/>
+      </w:rPr>
+    </w:lvl>
+    <w:lvl w:ilvl="3" w:tplc="04090001" w:tentative="1">
+      <w:start w:val="1"/>
+      <w:numFmt w:val="bullet"/>
+      <w:lvlText w:val=""/>
+      <w:lvlJc w:val="left"/>
+      <w:pPr>
+        <w:ind w:left="2880" w:hanging="360"/>
+      </w:pPr>
+      <w:rPr>
+        <w:rFonts w:ascii="Symbol" w:hAnsi="Symbol" w:hint="default"/>
+      </w:rPr>
+    </w:lvl>
+    <w:lvl w:ilvl="4" w:tplc="04090003" w:tentative="1">
+      <w:start w:val="1"/>
+      <w:numFmt w:val="bullet"/>
+      <w:lvlText w:val="o"/>
+      <w:lvlJc w:val="left"/>
+      <w:pPr>
+        <w:ind w:left="3600" w:hanging="360"/>
+      </w:pPr>
+      <w:rPr>
+        <w:rFonts w:ascii="Courier New" w:hAnsi="Courier New" w:cs="Courier New" w:hint="default"/>
+      </w:rPr>
+    </w:lvl>
+    <w:lvl w:ilvl="5" w:tplc="04090005" w:tentative="1">
+      <w:start w:val="1"/>
+      <w:numFmt w:val="bullet"/>
+      <w:lvlText w:val=""/>
+      <w:lvlJc w:val="left"/>
+      <w:pPr>
+        <w:ind w:left="4320" w:hanging="360"/>
+      </w:pPr>
+      <w:rPr>
+        <w:rFonts w:ascii="Wingdings" w:hAnsi="Wingdings" w:hint="default"/>
+      </w:rPr>
+    </w:lvl>
+    <w:lvl w:ilvl="6" w:tplc="04090001" w:tentative="1">
+      <w:start w:val="1"/>
+      <w:numFmt w:val="bullet"/>
+      <w:lvlText w:val=""/>
+      <w:lvlJc w:val="left"/>
+      <w:pPr>
+        <w:ind w:left="5040" w:hanging="360"/>
+      </w:pPr>
+      <w:rPr>
+        <w:rFonts w:ascii="Symbol" w:hAnsi="Symbol" w:hint="default"/>
+      </w:rPr>
+    </w:lvl>
+    <w:lvl w:ilvl="7" w:tplc="04090003" w:tentative="1">
+      <w:start w:val="1"/>
+      <w:numFmt w:val="bullet"/>
+      <w:lvlText w:val="o"/>
+      <w:lvlJc w:val="left"/>
+      <w:pPr>
+        <w:ind w:left="5760" w:hanging="360"/>
+      </w:pPr>
+      <w:rPr>
+        <w:rFonts w:ascii="Courier New" w:hAnsi="Courier New" w:cs="Courier New" w:hint="default"/>
+      </w:rPr>
+    </w:lvl>
+    <w:lvl w:ilvl="8" w:tplc="04090005" w:tentative="1">
+      <w:start w:val="1"/>
+      <w:numFmt w:val="bullet"/>
+      <w:lvlText w:val=""/>
+      <w:lvlJc w:val="left"/>
+      <w:pPr>
+        <w:ind w:left="6480" w:hanging="360"/>
+      </w:pPr>
+      <w:rPr>
+        <w:rFonts w:ascii="Wingdings" w:hAnsi="Wingdings" w:hint="default"/>
+      </w:rPr>
+    </w:lvl>
+  </w:abstractNum>
+  <w:abstractNum w:abstractNumId="7">
+    <w:nsid w:val="4BE96A09"/>
+    <w:multiLevelType w:val="hybridMultilevel"/>
+    <w:tmpl w:val="56182F72"/>
+    <w:lvl w:ilvl="0" w:tplc="04090001">
+      <w:start w:val="1"/>
+      <w:numFmt w:val="bullet"/>
+      <w:lvlText w:val=""/>
+      <w:lvlJc w:val="left"/>
+      <w:pPr>
+        <w:ind w:left="720" w:hanging="360"/>
+      </w:pPr>
+      <w:rPr>
+        <w:rFonts w:ascii="Symbol" w:hAnsi="Symbol" w:hint="default"/>
+      </w:rPr>
+    </w:lvl>
+    <w:lvl w:ilvl="1" w:tplc="04090003" w:tentative="1">
+      <w:start w:val="1"/>
+      <w:numFmt w:val="bullet"/>
+      <w:lvlText w:val="o"/>
+      <w:lvlJc w:val="left"/>
+      <w:pPr>
+        <w:ind w:left="1440" w:hanging="360"/>
+      </w:pPr>
+      <w:rPr>
+        <w:rFonts w:ascii="Courier New" w:hAnsi="Courier New" w:cs="Courier New" w:hint="default"/>
+      </w:rPr>
+    </w:lvl>
+    <w:lvl w:ilvl="2" w:tplc="04090005" w:tentative="1">
+      <w:start w:val="1"/>
+      <w:numFmt w:val="bullet"/>
+      <w:lvlText w:val=""/>
+      <w:lvlJc w:val="left"/>
+      <w:pPr>
+        <w:ind w:left="2160" w:hanging="360"/>
+      </w:pPr>
+      <w:rPr>
+        <w:rFonts w:ascii="Wingdings" w:hAnsi="Wingdings" w:hint="default"/>
+      </w:rPr>
+    </w:lvl>
+    <w:lvl w:ilvl="3" w:tplc="04090001" w:tentative="1">
+      <w:start w:val="1"/>
+      <w:numFmt w:val="bullet"/>
+      <w:lvlText w:val=""/>
+      <w:lvlJc w:val="left"/>
+      <w:pPr>
+        <w:ind w:left="2880" w:hanging="360"/>
+      </w:pPr>
+      <w:rPr>
+        <w:rFonts w:ascii="Symbol" w:hAnsi="Symbol" w:hint="default"/>
+      </w:rPr>
+    </w:lvl>
+    <w:lvl w:ilvl="4" w:tplc="04090003" w:tentative="1">
+      <w:start w:val="1"/>
+      <w:numFmt w:val="bullet"/>
+      <w:lvlText w:val="o"/>
+      <w:lvlJc w:val="left"/>
+      <w:pPr>
+        <w:ind w:left="3600" w:hanging="360"/>
+      </w:pPr>
+      <w:rPr>
+        <w:rFonts w:ascii="Courier New" w:hAnsi="Courier New" w:cs="Courier New" w:hint="default"/>
+      </w:rPr>
+    </w:lvl>
+    <w:lvl w:ilvl="5" w:tplc="04090005" w:tentative="1">
+      <w:start w:val="1"/>
+      <w:numFmt w:val="bullet"/>
+      <w:lvlText w:val=""/>
+      <w:lvlJc w:val="left"/>
+      <w:pPr>
+        <w:ind w:left="4320" w:hanging="360"/>
+      </w:pPr>
+      <w:rPr>
+        <w:rFonts w:ascii="Wingdings" w:hAnsi="Wingdings" w:hint="default"/>
+      </w:rPr>
+    </w:lvl>
+    <w:lvl w:ilvl="6" w:tplc="04090001" w:tentative="1">
+      <w:start w:val="1"/>
+      <w:numFmt w:val="bullet"/>
+      <w:lvlText w:val=""/>
+      <w:lvlJc w:val="left"/>
+      <w:pPr>
+        <w:ind w:left="5040" w:hanging="360"/>
+      </w:pPr>
+      <w:rPr>
+        <w:rFonts w:ascii="Symbol" w:hAnsi="Symbol" w:hint="default"/>
+      </w:rPr>
+    </w:lvl>
+    <w:lvl w:ilvl="7" w:tplc="04090003" w:tentative="1">
+      <w:start w:val="1"/>
+      <w:numFmt w:val="bullet"/>
+      <w:lvlText w:val="o"/>
+      <w:lvlJc w:val="left"/>
+      <w:pPr>
+        <w:ind w:left="5760" w:hanging="360"/>
+      </w:pPr>
+      <w:rPr>
+        <w:rFonts w:ascii="Courier New" w:hAnsi="Courier New" w:cs="Courier New" w:hint="default"/>
+      </w:rPr>
+    </w:lvl>
+    <w:lvl w:ilvl="8" w:tplc="04090005" w:tentative="1">
+      <w:start w:val="1"/>
+      <w:numFmt w:val="bullet"/>
+      <w:lvlText w:val=""/>
+      <w:lvlJc w:val="left"/>
+      <w:pPr>
+        <w:ind w:left="6480" w:hanging="360"/>
+      </w:pPr>
+      <w:rPr>
+        <w:rFonts w:ascii="Wingdings" w:hAnsi="Wingdings" w:hint="default"/>
+      </w:rPr>
+    </w:lvl>
+  </w:abstractNum>
+  <w:abstractNum w:abstractNumId="8">
+    <w:nsid w:val="59A428DB"/>
+    <w:multiLevelType w:val="hybridMultilevel"/>
+    <w:tmpl w:val="5B702BE4"/>
+    <w:lvl w:ilvl="0" w:tplc="04090001">
+      <w:start w:val="1"/>
+      <w:numFmt w:val="bullet"/>
+      <w:lvlText w:val=""/>
+      <w:lvlJc w:val="left"/>
+      <w:pPr>
+        <w:ind w:left="360" w:hanging="360"/>
+      </w:pPr>
+      <w:rPr>
+        <w:rFonts w:ascii="Symbol" w:hAnsi="Symbol" w:hint="default"/>
+      </w:rPr>
+    </w:lvl>
+    <w:lvl w:ilvl="1" w:tplc="04090003" w:tentative="1">
+      <w:start w:val="1"/>
+      <w:numFmt w:val="bullet"/>
+      <w:lvlText w:val="o"/>
+      <w:lvlJc w:val="left"/>
+      <w:pPr>
+        <w:ind w:left="1080" w:hanging="360"/>
+      </w:pPr>
+      <w:rPr>
+        <w:rFonts w:ascii="Courier New" w:hAnsi="Courier New" w:cs="Courier New" w:hint="default"/>
+      </w:rPr>
+    </w:lvl>
+    <w:lvl w:ilvl="2" w:tplc="04090005" w:tentative="1">
+      <w:start w:val="1"/>
+      <w:numFmt w:val="bullet"/>
+      <w:lvlText w:val=""/>
+      <w:lvlJc w:val="left"/>
+      <w:pPr>
+        <w:ind w:left="1800" w:hanging="360"/>
+      </w:pPr>
+      <w:rPr>
+        <w:rFonts w:ascii="Wingdings" w:hAnsi="Wingdings" w:hint="default"/>
+      </w:rPr>
+    </w:lvl>
+    <w:lvl w:ilvl="3" w:tplc="04090001" w:tentative="1">
+      <w:start w:val="1"/>
+      <w:numFmt w:val="bullet"/>
+      <w:lvlText w:val=""/>
+      <w:lvlJc w:val="left"/>
+      <w:pPr>
+        <w:ind w:left="2520" w:hanging="360"/>
+      </w:pPr>
+      <w:rPr>
+        <w:rFonts w:ascii="Symbol" w:hAnsi="Symbol" w:hint="default"/>
+      </w:rPr>
+    </w:lvl>
+    <w:lvl w:ilvl="4" w:tplc="04090003" w:tentative="1">
+      <w:start w:val="1"/>
+      <w:numFmt w:val="bullet"/>
+      <w:lvlText w:val="o"/>
+      <w:lvlJc w:val="left"/>
+      <w:pPr>
+        <w:ind w:left="3240" w:hanging="360"/>
+      </w:pPr>
+      <w:rPr>
+        <w:rFonts w:ascii="Courier New" w:hAnsi="Courier New" w:cs="Courier New" w:hint="default"/>
+      </w:rPr>
+    </w:lvl>
+    <w:lvl w:ilvl="5" w:tplc="04090005" w:tentative="1">
+      <w:start w:val="1"/>
+      <w:numFmt w:val="bullet"/>
+      <w:lvlText w:val=""/>
+      <w:lvlJc w:val="left"/>
+      <w:pPr>
+        <w:ind w:left="3960" w:hanging="360"/>
+      </w:pPr>
+      <w:rPr>
+        <w:rFonts w:ascii="Wingdings" w:hAnsi="Wingdings" w:hint="default"/>
+      </w:rPr>
+    </w:lvl>
+    <w:lvl w:ilvl="6" w:tplc="04090001" w:tentative="1">
+      <w:start w:val="1"/>
+      <w:numFmt w:val="bullet"/>
+      <w:lvlText w:val=""/>
+      <w:lvlJc w:val="left"/>
+      <w:pPr>
+        <w:ind w:left="4680" w:hanging="360"/>
+      </w:pPr>
+      <w:rPr>
+        <w:rFonts w:ascii="Symbol" w:hAnsi="Symbol" w:hint="default"/>
+      </w:rPr>
+    </w:lvl>
+    <w:lvl w:ilvl="7" w:tplc="04090003" w:tentative="1">
+      <w:start w:val="1"/>
+      <w:numFmt w:val="bullet"/>
+      <w:lvlText w:val="o"/>
+      <w:lvlJc w:val="left"/>
+      <w:pPr>
+        <w:ind w:left="5400" w:hanging="360"/>
+      </w:pPr>
+      <w:rPr>
+        <w:rFonts w:ascii="Courier New" w:hAnsi="Courier New" w:cs="Courier New" w:hint="default"/>
+      </w:rPr>
+    </w:lvl>
+    <w:lvl w:ilvl="8" w:tplc="04090005" w:tentative="1">
+      <w:start w:val="1"/>
+      <w:numFmt w:val="bullet"/>
+      <w:lvlText w:val=""/>
+      <w:lvlJc w:val="left"/>
+      <w:pPr>
+        <w:ind w:left="6120" w:hanging="360"/>
+      </w:pPr>
+      <w:rPr>
+        <w:rFonts w:ascii="Wingdings" w:hAnsi="Wingdings" w:hint="default"/>
+      </w:rPr>
+    </w:lvl>
+  </w:abstractNum>
+  <w:abstractNum w:abstractNumId="9">
     <w:nsid w:val="700F3677"/>
     <w:multiLevelType w:val="hybridMultilevel"/>
     <w:tmpl w:val="3E76A64A"/>
@@ -1719,6 +8621,232 @@
       <w:lvlJc w:val="left"/>
       <w:pPr>
         <w:ind w:left="6120" w:hanging="360"/>
+      </w:pPr>
+      <w:rPr>
+        <w:rFonts w:ascii="Wingdings" w:hAnsi="Wingdings" w:hint="default"/>
+      </w:rPr>
+    </w:lvl>
+  </w:abstractNum>
+  <w:abstractNum w:abstractNumId="10">
+    <w:nsid w:val="72463584"/>
+    <w:multiLevelType w:val="hybridMultilevel"/>
+    <w:tmpl w:val="8A3A68A8"/>
+    <w:lvl w:ilvl="0" w:tplc="04090001">
+      <w:start w:val="1"/>
+      <w:numFmt w:val="bullet"/>
+      <w:lvlText w:val=""/>
+      <w:lvlJc w:val="left"/>
+      <w:pPr>
+        <w:ind w:left="720" w:hanging="360"/>
+      </w:pPr>
+      <w:rPr>
+        <w:rFonts w:ascii="Symbol" w:hAnsi="Symbol" w:hint="default"/>
+      </w:rPr>
+    </w:lvl>
+    <w:lvl w:ilvl="1" w:tplc="04090003">
+      <w:start w:val="1"/>
+      <w:numFmt w:val="bullet"/>
+      <w:lvlText w:val="o"/>
+      <w:lvlJc w:val="left"/>
+      <w:pPr>
+        <w:ind w:left="1440" w:hanging="360"/>
+      </w:pPr>
+      <w:rPr>
+        <w:rFonts w:ascii="Courier New" w:hAnsi="Courier New" w:cs="Courier New" w:hint="default"/>
+      </w:rPr>
+    </w:lvl>
+    <w:lvl w:ilvl="2" w:tplc="04090005" w:tentative="1">
+      <w:start w:val="1"/>
+      <w:numFmt w:val="bullet"/>
+      <w:lvlText w:val=""/>
+      <w:lvlJc w:val="left"/>
+      <w:pPr>
+        <w:ind w:left="2160" w:hanging="360"/>
+      </w:pPr>
+      <w:rPr>
+        <w:rFonts w:ascii="Wingdings" w:hAnsi="Wingdings" w:hint="default"/>
+      </w:rPr>
+    </w:lvl>
+    <w:lvl w:ilvl="3" w:tplc="04090001" w:tentative="1">
+      <w:start w:val="1"/>
+      <w:numFmt w:val="bullet"/>
+      <w:lvlText w:val=""/>
+      <w:lvlJc w:val="left"/>
+      <w:pPr>
+        <w:ind w:left="2880" w:hanging="360"/>
+      </w:pPr>
+      <w:rPr>
+        <w:rFonts w:ascii="Symbol" w:hAnsi="Symbol" w:hint="default"/>
+      </w:rPr>
+    </w:lvl>
+    <w:lvl w:ilvl="4" w:tplc="04090003" w:tentative="1">
+      <w:start w:val="1"/>
+      <w:numFmt w:val="bullet"/>
+      <w:lvlText w:val="o"/>
+      <w:lvlJc w:val="left"/>
+      <w:pPr>
+        <w:ind w:left="3600" w:hanging="360"/>
+      </w:pPr>
+      <w:rPr>
+        <w:rFonts w:ascii="Courier New" w:hAnsi="Courier New" w:cs="Courier New" w:hint="default"/>
+      </w:rPr>
+    </w:lvl>
+    <w:lvl w:ilvl="5" w:tplc="04090005" w:tentative="1">
+      <w:start w:val="1"/>
+      <w:numFmt w:val="bullet"/>
+      <w:lvlText w:val=""/>
+      <w:lvlJc w:val="left"/>
+      <w:pPr>
+        <w:ind w:left="4320" w:hanging="360"/>
+      </w:pPr>
+      <w:rPr>
+        <w:rFonts w:ascii="Wingdings" w:hAnsi="Wingdings" w:hint="default"/>
+      </w:rPr>
+    </w:lvl>
+    <w:lvl w:ilvl="6" w:tplc="04090001" w:tentative="1">
+      <w:start w:val="1"/>
+      <w:numFmt w:val="bullet"/>
+      <w:lvlText w:val=""/>
+      <w:lvlJc w:val="left"/>
+      <w:pPr>
+        <w:ind w:left="5040" w:hanging="360"/>
+      </w:pPr>
+      <w:rPr>
+        <w:rFonts w:ascii="Symbol" w:hAnsi="Symbol" w:hint="default"/>
+      </w:rPr>
+    </w:lvl>
+    <w:lvl w:ilvl="7" w:tplc="04090003" w:tentative="1">
+      <w:start w:val="1"/>
+      <w:numFmt w:val="bullet"/>
+      <w:lvlText w:val="o"/>
+      <w:lvlJc w:val="left"/>
+      <w:pPr>
+        <w:ind w:left="5760" w:hanging="360"/>
+      </w:pPr>
+      <w:rPr>
+        <w:rFonts w:ascii="Courier New" w:hAnsi="Courier New" w:cs="Courier New" w:hint="default"/>
+      </w:rPr>
+    </w:lvl>
+    <w:lvl w:ilvl="8" w:tplc="04090005" w:tentative="1">
+      <w:start w:val="1"/>
+      <w:numFmt w:val="bullet"/>
+      <w:lvlText w:val=""/>
+      <w:lvlJc w:val="left"/>
+      <w:pPr>
+        <w:ind w:left="6480" w:hanging="360"/>
+      </w:pPr>
+      <w:rPr>
+        <w:rFonts w:ascii="Wingdings" w:hAnsi="Wingdings" w:hint="default"/>
+      </w:rPr>
+    </w:lvl>
+  </w:abstractNum>
+  <w:abstractNum w:abstractNumId="11">
+    <w:nsid w:val="733925C6"/>
+    <w:multiLevelType w:val="hybridMultilevel"/>
+    <w:tmpl w:val="9B7A0776"/>
+    <w:lvl w:ilvl="0" w:tplc="04090001">
+      <w:start w:val="1"/>
+      <w:numFmt w:val="bullet"/>
+      <w:lvlText w:val=""/>
+      <w:lvlJc w:val="left"/>
+      <w:pPr>
+        <w:ind w:left="720" w:hanging="360"/>
+      </w:pPr>
+      <w:rPr>
+        <w:rFonts w:ascii="Symbol" w:hAnsi="Symbol" w:hint="default"/>
+      </w:rPr>
+    </w:lvl>
+    <w:lvl w:ilvl="1" w:tplc="04090003" w:tentative="1">
+      <w:start w:val="1"/>
+      <w:numFmt w:val="bullet"/>
+      <w:lvlText w:val="o"/>
+      <w:lvlJc w:val="left"/>
+      <w:pPr>
+        <w:ind w:left="1440" w:hanging="360"/>
+      </w:pPr>
+      <w:rPr>
+        <w:rFonts w:ascii="Courier New" w:hAnsi="Courier New" w:cs="Courier New" w:hint="default"/>
+      </w:rPr>
+    </w:lvl>
+    <w:lvl w:ilvl="2" w:tplc="04090005" w:tentative="1">
+      <w:start w:val="1"/>
+      <w:numFmt w:val="bullet"/>
+      <w:lvlText w:val=""/>
+      <w:lvlJc w:val="left"/>
+      <w:pPr>
+        <w:ind w:left="2160" w:hanging="360"/>
+      </w:pPr>
+      <w:rPr>
+        <w:rFonts w:ascii="Wingdings" w:hAnsi="Wingdings" w:hint="default"/>
+      </w:rPr>
+    </w:lvl>
+    <w:lvl w:ilvl="3" w:tplc="04090001" w:tentative="1">
+      <w:start w:val="1"/>
+      <w:numFmt w:val="bullet"/>
+      <w:lvlText w:val=""/>
+      <w:lvlJc w:val="left"/>
+      <w:pPr>
+        <w:ind w:left="2880" w:hanging="360"/>
+      </w:pPr>
+      <w:rPr>
+        <w:rFonts w:ascii="Symbol" w:hAnsi="Symbol" w:hint="default"/>
+      </w:rPr>
+    </w:lvl>
+    <w:lvl w:ilvl="4" w:tplc="04090003" w:tentative="1">
+      <w:start w:val="1"/>
+      <w:numFmt w:val="bullet"/>
+      <w:lvlText w:val="o"/>
+      <w:lvlJc w:val="left"/>
+      <w:pPr>
+        <w:ind w:left="3600" w:hanging="360"/>
+      </w:pPr>
+      <w:rPr>
+        <w:rFonts w:ascii="Courier New" w:hAnsi="Courier New" w:cs="Courier New" w:hint="default"/>
+      </w:rPr>
+    </w:lvl>
+    <w:lvl w:ilvl="5" w:tplc="04090005" w:tentative="1">
+      <w:start w:val="1"/>
+      <w:numFmt w:val="bullet"/>
+      <w:lvlText w:val=""/>
+      <w:lvlJc w:val="left"/>
+      <w:pPr>
+        <w:ind w:left="4320" w:hanging="360"/>
+      </w:pPr>
+      <w:rPr>
+        <w:rFonts w:ascii="Wingdings" w:hAnsi="Wingdings" w:hint="default"/>
+      </w:rPr>
+    </w:lvl>
+    <w:lvl w:ilvl="6" w:tplc="04090001" w:tentative="1">
+      <w:start w:val="1"/>
+      <w:numFmt w:val="bullet"/>
+      <w:lvlText w:val=""/>
+      <w:lvlJc w:val="left"/>
+      <w:pPr>
+        <w:ind w:left="5040" w:hanging="360"/>
+      </w:pPr>
+      <w:rPr>
+        <w:rFonts w:ascii="Symbol" w:hAnsi="Symbol" w:hint="default"/>
+      </w:rPr>
+    </w:lvl>
+    <w:lvl w:ilvl="7" w:tplc="04090003" w:tentative="1">
+      <w:start w:val="1"/>
+      <w:numFmt w:val="bullet"/>
+      <w:lvlText w:val="o"/>
+      <w:lvlJc w:val="left"/>
+      <w:pPr>
+        <w:ind w:left="5760" w:hanging="360"/>
+      </w:pPr>
+      <w:rPr>
+        <w:rFonts w:ascii="Courier New" w:hAnsi="Courier New" w:cs="Courier New" w:hint="default"/>
+      </w:rPr>
+    </w:lvl>
+    <w:lvl w:ilvl="8" w:tplc="04090005" w:tentative="1">
+      <w:start w:val="1"/>
+      <w:numFmt w:val="bullet"/>
+      <w:lvlText w:val=""/>
+      <w:lvlJc w:val="left"/>
+      <w:pPr>
+        <w:ind w:left="6480" w:hanging="360"/>
       </w:pPr>
       <w:rPr>
         <w:rFonts w:ascii="Wingdings" w:hAnsi="Wingdings" w:hint="default"/>
@@ -1740,13 +8868,37 @@
     </w:lvlOverride>
   </w:num>
   <w:num w:numId="2">
+    <w:abstractNumId w:val="8"/>
+  </w:num>
+  <w:num w:numId="3">
+    <w:abstractNumId w:val="9"/>
+  </w:num>
+  <w:num w:numId="4">
     <w:abstractNumId w:val="2"/>
   </w:num>
-  <w:num w:numId="3">
+  <w:num w:numId="5">
+    <w:abstractNumId w:val="1"/>
+  </w:num>
+  <w:num w:numId="6">
+    <w:abstractNumId w:val="5"/>
+  </w:num>
+  <w:num w:numId="7">
+    <w:abstractNumId w:val="11"/>
+  </w:num>
+  <w:num w:numId="8">
     <w:abstractNumId w:val="3"/>
   </w:num>
-  <w:num w:numId="4">
-    <w:abstractNumId w:val="1"/>
+  <w:num w:numId="9">
+    <w:abstractNumId w:val="6"/>
+  </w:num>
+  <w:num w:numId="10">
+    <w:abstractNumId w:val="7"/>
+  </w:num>
+  <w:num w:numId="11">
+    <w:abstractNumId w:val="4"/>
+  </w:num>
+  <w:num w:numId="12">
+    <w:abstractNumId w:val="10"/>
   </w:num>
 </w:numbering>
 </file>
@@ -2087,6 +9239,36 @@
       </w:tblCellMar>
     </w:tblPr>
   </w:style>
+  <w:style w:type="paragraph" w:styleId="BalloonText">
+    <w:name w:val="Balloon Text"/>
+    <w:basedOn w:val="Normal"/>
+    <w:link w:val="BalloonTextChar"/>
+    <w:uiPriority w:val="99"/>
+    <w:semiHidden/>
+    <w:unhideWhenUsed/>
+    <w:rsid w:val="00E15025"/>
+    <w:pPr>
+      <w:spacing w:after="0" w:line="240" w:lineRule="auto"/>
+    </w:pPr>
+    <w:rPr>
+      <w:rFonts w:ascii="Tahoma" w:hAnsi="Tahoma" w:cs="Tahoma"/>
+      <w:sz w:val="16"/>
+      <w:szCs w:val="16"/>
+    </w:rPr>
+  </w:style>
+  <w:style w:type="character" w:customStyle="1" w:styleId="BalloonTextChar">
+    <w:name w:val="Balloon Text Char"/>
+    <w:basedOn w:val="DefaultParagraphFont"/>
+    <w:link w:val="BalloonText"/>
+    <w:uiPriority w:val="99"/>
+    <w:semiHidden/>
+    <w:rsid w:val="00E15025"/>
+    <w:rPr>
+      <w:rFonts w:ascii="Tahoma" w:hAnsi="Tahoma" w:cs="Tahoma"/>
+      <w:sz w:val="16"/>
+      <w:szCs w:val="16"/>
+    </w:rPr>
+  </w:style>
 </w:styles>
 </file>
 
@@ -2426,6 +9608,36 @@
       </w:tblCellMar>
     </w:tblPr>
   </w:style>
+  <w:style w:type="paragraph" w:styleId="BalloonText">
+    <w:name w:val="Balloon Text"/>
+    <w:basedOn w:val="Normal"/>
+    <w:link w:val="BalloonTextChar"/>
+    <w:uiPriority w:val="99"/>
+    <w:semiHidden/>
+    <w:unhideWhenUsed/>
+    <w:rsid w:val="00E15025"/>
+    <w:pPr>
+      <w:spacing w:after="0" w:line="240" w:lineRule="auto"/>
+    </w:pPr>
+    <w:rPr>
+      <w:rFonts w:ascii="Tahoma" w:hAnsi="Tahoma" w:cs="Tahoma"/>
+      <w:sz w:val="16"/>
+      <w:szCs w:val="16"/>
+    </w:rPr>
+  </w:style>
+  <w:style w:type="character" w:customStyle="1" w:styleId="BalloonTextChar">
+    <w:name w:val="Balloon Text Char"/>
+    <w:basedOn w:val="DefaultParagraphFont"/>
+    <w:link w:val="BalloonText"/>
+    <w:uiPriority w:val="99"/>
+    <w:semiHidden/>
+    <w:rsid w:val="00E15025"/>
+    <w:rPr>
+      <w:rFonts w:ascii="Tahoma" w:hAnsi="Tahoma" w:cs="Tahoma"/>
+      <w:sz w:val="16"/>
+      <w:szCs w:val="16"/>
+    </w:rPr>
+  </w:style>
 </w:styles>
 </file>
 
@@ -2712,4 +9924,16 @@
   <a:objectDefaults/>
   <a:extraClrSchemeLst/>
 </a:theme>
+</file>
+
+<file path=customXml/item1.xml><?xml version="1.0" encoding="utf-8"?>
+<b:Sources xmlns:b="http://schemas.openxmlformats.org/officeDocument/2006/bibliography" xmlns="http://schemas.openxmlformats.org/officeDocument/2006/bibliography" SelectedStyle="\APA.XSL" StyleName="APA"/>
+</file>
+
+<file path=customXml/itemProps1.xml><?xml version="1.0" encoding="utf-8"?>
+<ds:datastoreItem xmlns:ds="http://schemas.openxmlformats.org/officeDocument/2006/customXml" ds:itemID="{47B7E225-46B4-456A-8D8B-8896F1D1DBF7}">
+  <ds:schemaRefs>
+    <ds:schemaRef ds:uri="http://schemas.openxmlformats.org/officeDocument/2006/bibliography"/>
+  </ds:schemaRefs>
+</ds:datastoreItem>
 </file>
--- a/trunk/Schedular/UserManual2.docx
+++ b/trunk/Schedular/UserManual2.docx
@@ -4,35 +4,4603 @@
   <w:body>
     <w:p>
       <w:pPr>
-        <w:pStyle w:val="Heading1"/>
-        <w:rPr>
-          <w:lang w:val="en-GB"/>
-        </w:rPr>
-      </w:pPr>
-      <w:r>
-        <w:rPr>
-          <w:lang w:val="en-GB"/>
-        </w:rPr>
-        <w:t>Scheduler User Manual</w:t>
+        <w:rPr>
+          <w:lang w:val="en-GB"/>
+        </w:rPr>
+      </w:pPr>
+    </w:p>
+    <w:sdt>
+      <w:sdtPr>
+        <w:id w:val="-1771302098"/>
+        <w:docPartObj>
+          <w:docPartGallery w:val="Table of Contents"/>
+          <w:docPartUnique/>
+        </w:docPartObj>
+      </w:sdtPr>
+      <w:sdtEndPr>
+        <w:rPr>
+          <w:rFonts w:asciiTheme="minorHAnsi" w:eastAsiaTheme="minorEastAsia" w:hAnsiTheme="minorHAnsi" w:cstheme="minorBidi"/>
+          <w:noProof/>
+          <w:color w:val="auto"/>
+          <w:sz w:val="22"/>
+          <w:szCs w:val="22"/>
+          <w:lang w:eastAsia="en-US"/>
+        </w:rPr>
+      </w:sdtEndPr>
+      <w:sdtContent>
+        <w:p>
+          <w:pPr>
+            <w:pStyle w:val="TOCHeading"/>
+          </w:pPr>
+          <w:r>
+            <w:t>Contents</w:t>
+          </w:r>
+        </w:p>
+        <w:p>
+          <w:pPr>
+            <w:pStyle w:val="TOC1"/>
+            <w:tabs>
+              <w:tab w:val="right" w:leader="dot" w:pos="9350"/>
+            </w:tabs>
+            <w:rPr>
+              <w:noProof/>
+            </w:rPr>
+          </w:pPr>
+          <w:r>
+            <w:fldChar w:fldCharType="begin"/>
+          </w:r>
+          <w:r>
+            <w:instrText xml:space="preserve"> TOC \o "1-3" \h \z \u </w:instrText>
+          </w:r>
+          <w:r>
+            <w:fldChar w:fldCharType="separate"/>
+          </w:r>
+          <w:hyperlink w:anchor="_Toc347044541" w:history="1">
+            <w:r>
+              <w:rPr>
+                <w:rStyle w:val="Hyperlink"/>
+                <w:noProof/>
+                <w:lang w:val="en-GB"/>
+              </w:rPr>
+              <w:t>Scheduler User Manual</w:t>
+            </w:r>
+            <w:r>
+              <w:rPr>
+                <w:noProof/>
+                <w:webHidden/>
+              </w:rPr>
+              <w:tab/>
+            </w:r>
+            <w:r>
+              <w:rPr>
+                <w:noProof/>
+                <w:webHidden/>
+              </w:rPr>
+              <w:fldChar w:fldCharType="begin"/>
+            </w:r>
+            <w:r>
+              <w:rPr>
+                <w:noProof/>
+                <w:webHidden/>
+              </w:rPr>
+              <w:instrText xml:space="preserve"> PAGEREF _Toc347044541 \h </w:instrText>
+            </w:r>
+            <w:r>
+              <w:rPr>
+                <w:noProof/>
+                <w:webHidden/>
+              </w:rPr>
+            </w:r>
+            <w:r>
+              <w:rPr>
+                <w:noProof/>
+                <w:webHidden/>
+              </w:rPr>
+              <w:fldChar w:fldCharType="separate"/>
+            </w:r>
+            <w:r>
+              <w:rPr>
+                <w:noProof/>
+                <w:webHidden/>
+              </w:rPr>
+              <w:t>1</w:t>
+            </w:r>
+            <w:r>
+              <w:rPr>
+                <w:noProof/>
+                <w:webHidden/>
+              </w:rPr>
+              <w:fldChar w:fldCharType="end"/>
+            </w:r>
+          </w:hyperlink>
+        </w:p>
+        <w:p>
+          <w:pPr>
+            <w:pStyle w:val="TOC2"/>
+            <w:tabs>
+              <w:tab w:val="right" w:leader="dot" w:pos="9350"/>
+            </w:tabs>
+            <w:rPr>
+              <w:noProof/>
+            </w:rPr>
+          </w:pPr>
+          <w:hyperlink w:anchor="_Toc347044542" w:history="1">
+            <w:r>
+              <w:rPr>
+                <w:rStyle w:val="Hyperlink"/>
+                <w:noProof/>
+                <w:lang w:val="en-GB"/>
+              </w:rPr>
+              <w:t>INPUTS</w:t>
+            </w:r>
+            <w:r>
+              <w:rPr>
+                <w:noProof/>
+                <w:webHidden/>
+              </w:rPr>
+              <w:tab/>
+            </w:r>
+            <w:r>
+              <w:rPr>
+                <w:noProof/>
+                <w:webHidden/>
+              </w:rPr>
+              <w:fldChar w:fldCharType="begin"/>
+            </w:r>
+            <w:r>
+              <w:rPr>
+                <w:noProof/>
+                <w:webHidden/>
+              </w:rPr>
+              <w:instrText xml:space="preserve"> PAGEREF _Toc347044542 \h </w:instrText>
+            </w:r>
+            <w:r>
+              <w:rPr>
+                <w:noProof/>
+                <w:webHidden/>
+              </w:rPr>
+            </w:r>
+            <w:r>
+              <w:rPr>
+                <w:noProof/>
+                <w:webHidden/>
+              </w:rPr>
+              <w:fldChar w:fldCharType="separate"/>
+            </w:r>
+            <w:r>
+              <w:rPr>
+                <w:noProof/>
+                <w:webHidden/>
+              </w:rPr>
+              <w:t>1</w:t>
+            </w:r>
+            <w:r>
+              <w:rPr>
+                <w:noProof/>
+                <w:webHidden/>
+              </w:rPr>
+              <w:fldChar w:fldCharType="end"/>
+            </w:r>
+          </w:hyperlink>
+        </w:p>
+        <w:p>
+          <w:pPr>
+            <w:pStyle w:val="TOC2"/>
+            <w:tabs>
+              <w:tab w:val="right" w:leader="dot" w:pos="9350"/>
+            </w:tabs>
+            <w:rPr>
+              <w:noProof/>
+            </w:rPr>
+          </w:pPr>
+          <w:hyperlink w:anchor="_Toc347044543" w:history="1">
+            <w:r>
+              <w:rPr>
+                <w:rStyle w:val="Hyperlink"/>
+                <w:noProof/>
+                <w:lang w:val="en-GB"/>
+              </w:rPr>
+              <w:t>FUTURE WORK</w:t>
+            </w:r>
+            <w:r>
+              <w:rPr>
+                <w:noProof/>
+                <w:webHidden/>
+              </w:rPr>
+              <w:tab/>
+            </w:r>
+            <w:r>
+              <w:rPr>
+                <w:noProof/>
+                <w:webHidden/>
+              </w:rPr>
+              <w:fldChar w:fldCharType="begin"/>
+            </w:r>
+            <w:r>
+              <w:rPr>
+                <w:noProof/>
+                <w:webHidden/>
+              </w:rPr>
+              <w:instrText xml:space="preserve"> PAGEREF _Toc347044543 \h </w:instrText>
+            </w:r>
+            <w:r>
+              <w:rPr>
+                <w:noProof/>
+                <w:webHidden/>
+              </w:rPr>
+            </w:r>
+            <w:r>
+              <w:rPr>
+                <w:noProof/>
+                <w:webHidden/>
+              </w:rPr>
+              <w:fldChar w:fldCharType="separate"/>
+            </w:r>
+            <w:r>
+              <w:rPr>
+                <w:noProof/>
+                <w:webHidden/>
+              </w:rPr>
+              <w:t>1</w:t>
+            </w:r>
+            <w:r>
+              <w:rPr>
+                <w:noProof/>
+                <w:webHidden/>
+              </w:rPr>
+              <w:fldChar w:fldCharType="end"/>
+            </w:r>
+          </w:hyperlink>
+        </w:p>
+        <w:p>
+          <w:pPr>
+            <w:pStyle w:val="TOC2"/>
+            <w:tabs>
+              <w:tab w:val="right" w:leader="dot" w:pos="9350"/>
+            </w:tabs>
+            <w:rPr>
+              <w:noProof/>
+            </w:rPr>
+          </w:pPr>
+          <w:hyperlink w:anchor="_Toc347044544" w:history="1">
+            <w:r>
+              <w:rPr>
+                <w:rStyle w:val="Hyperlink"/>
+                <w:noProof/>
+                <w:lang w:val="en-GB"/>
+              </w:rPr>
+              <w:t>EXAMPLE PLANNER FILE</w:t>
+            </w:r>
+            <w:r>
+              <w:rPr>
+                <w:noProof/>
+                <w:webHidden/>
+              </w:rPr>
+              <w:tab/>
+            </w:r>
+            <w:r>
+              <w:rPr>
+                <w:noProof/>
+                <w:webHidden/>
+              </w:rPr>
+              <w:fldChar w:fldCharType="begin"/>
+            </w:r>
+            <w:r>
+              <w:rPr>
+                <w:noProof/>
+                <w:webHidden/>
+              </w:rPr>
+              <w:instrText xml:space="preserve"> PAGEREF _Toc347044544 \h </w:instrText>
+            </w:r>
+            <w:r>
+              <w:rPr>
+                <w:noProof/>
+                <w:webHidden/>
+              </w:rPr>
+            </w:r>
+            <w:r>
+              <w:rPr>
+                <w:noProof/>
+                <w:webHidden/>
+              </w:rPr>
+              <w:fldChar w:fldCharType="separate"/>
+            </w:r>
+            <w:r>
+              <w:rPr>
+                <w:noProof/>
+                <w:webHidden/>
+              </w:rPr>
+              <w:t>1</w:t>
+            </w:r>
+            <w:r>
+              <w:rPr>
+                <w:noProof/>
+                <w:webHidden/>
+              </w:rPr>
+              <w:fldChar w:fldCharType="end"/>
+            </w:r>
+          </w:hyperlink>
+        </w:p>
+        <w:p>
+          <w:pPr>
+            <w:pStyle w:val="TOC2"/>
+            <w:tabs>
+              <w:tab w:val="right" w:leader="dot" w:pos="9350"/>
+            </w:tabs>
+            <w:rPr>
+              <w:noProof/>
+            </w:rPr>
+          </w:pPr>
+          <w:hyperlink w:anchor="_Toc347044545" w:history="1">
+            <w:r>
+              <w:rPr>
+                <w:rStyle w:val="Hyperlink"/>
+                <w:noProof/>
+                <w:lang w:val="en-GB"/>
+              </w:rPr>
+              <w:t>mSchedular</w:t>
+            </w:r>
+            <w:r>
+              <w:rPr>
+                <w:noProof/>
+                <w:webHidden/>
+              </w:rPr>
+              <w:tab/>
+            </w:r>
+            <w:r>
+              <w:rPr>
+                <w:noProof/>
+                <w:webHidden/>
+              </w:rPr>
+              <w:fldChar w:fldCharType="begin"/>
+            </w:r>
+            <w:r>
+              <w:rPr>
+                <w:noProof/>
+                <w:webHidden/>
+              </w:rPr>
+              <w:instrText xml:space="preserve"> PAGEREF _Toc347044545 \h </w:instrText>
+            </w:r>
+            <w:r>
+              <w:rPr>
+                <w:noProof/>
+                <w:webHidden/>
+              </w:rPr>
+            </w:r>
+            <w:r>
+              <w:rPr>
+                <w:noProof/>
+                <w:webHidden/>
+              </w:rPr>
+              <w:fldChar w:fldCharType="separate"/>
+            </w:r>
+            <w:r>
+              <w:rPr>
+                <w:noProof/>
+                <w:webHidden/>
+              </w:rPr>
+              <w:t>2</w:t>
+            </w:r>
+            <w:r>
+              <w:rPr>
+                <w:noProof/>
+                <w:webHidden/>
+              </w:rPr>
+              <w:fldChar w:fldCharType="end"/>
+            </w:r>
+          </w:hyperlink>
+        </w:p>
+        <w:p>
+          <w:pPr>
+            <w:pStyle w:val="TOC3"/>
+            <w:tabs>
+              <w:tab w:val="right" w:leader="dot" w:pos="9350"/>
+            </w:tabs>
+            <w:rPr>
+              <w:noProof/>
+            </w:rPr>
+          </w:pPr>
+          <w:hyperlink w:anchor="_Toc347044546" w:history="1">
+            <w:r>
+              <w:rPr>
+                <w:rStyle w:val="Hyperlink"/>
+                <w:noProof/>
+                <w:lang w:val="en-GB"/>
+              </w:rPr>
+              <w:t>Description:</w:t>
+            </w:r>
+            <w:r>
+              <w:rPr>
+                <w:noProof/>
+                <w:webHidden/>
+              </w:rPr>
+              <w:tab/>
+            </w:r>
+            <w:r>
+              <w:rPr>
+                <w:noProof/>
+                <w:webHidden/>
+              </w:rPr>
+              <w:fldChar w:fldCharType="begin"/>
+            </w:r>
+            <w:r>
+              <w:rPr>
+                <w:noProof/>
+                <w:webHidden/>
+              </w:rPr>
+              <w:instrText xml:space="preserve"> PAGEREF _Toc347044546 \h </w:instrText>
+            </w:r>
+            <w:r>
+              <w:rPr>
+                <w:noProof/>
+                <w:webHidden/>
+              </w:rPr>
+            </w:r>
+            <w:r>
+              <w:rPr>
+                <w:noProof/>
+                <w:webHidden/>
+              </w:rPr>
+              <w:fldChar w:fldCharType="separate"/>
+            </w:r>
+            <w:r>
+              <w:rPr>
+                <w:noProof/>
+                <w:webHidden/>
+              </w:rPr>
+              <w:t>2</w:t>
+            </w:r>
+            <w:r>
+              <w:rPr>
+                <w:noProof/>
+                <w:webHidden/>
+              </w:rPr>
+              <w:fldChar w:fldCharType="end"/>
+            </w:r>
+          </w:hyperlink>
+        </w:p>
+        <w:p>
+          <w:pPr>
+            <w:pStyle w:val="TOC2"/>
+            <w:tabs>
+              <w:tab w:val="right" w:leader="dot" w:pos="9350"/>
+            </w:tabs>
+            <w:rPr>
+              <w:noProof/>
+            </w:rPr>
+          </w:pPr>
+          <w:hyperlink w:anchor="_Toc347044547" w:history="1">
+            <w:r>
+              <w:rPr>
+                <w:rStyle w:val="Hyperlink"/>
+                <w:noProof/>
+                <w:lang w:val="en-GB"/>
+              </w:rPr>
+              <w:t>mTaskManger</w:t>
+            </w:r>
+            <w:r>
+              <w:rPr>
+                <w:noProof/>
+                <w:webHidden/>
+              </w:rPr>
+              <w:tab/>
+            </w:r>
+            <w:r>
+              <w:rPr>
+                <w:noProof/>
+                <w:webHidden/>
+              </w:rPr>
+              <w:fldChar w:fldCharType="begin"/>
+            </w:r>
+            <w:r>
+              <w:rPr>
+                <w:noProof/>
+                <w:webHidden/>
+              </w:rPr>
+              <w:instrText xml:space="preserve"> PAGEREF _Toc347044547 \h </w:instrText>
+            </w:r>
+            <w:r>
+              <w:rPr>
+                <w:noProof/>
+                <w:webHidden/>
+              </w:rPr>
+            </w:r>
+            <w:r>
+              <w:rPr>
+                <w:noProof/>
+                <w:webHidden/>
+              </w:rPr>
+              <w:fldChar w:fldCharType="separate"/>
+            </w:r>
+            <w:r>
+              <w:rPr>
+                <w:noProof/>
+                <w:webHidden/>
+              </w:rPr>
+              <w:t>2</w:t>
+            </w:r>
+            <w:r>
+              <w:rPr>
+                <w:noProof/>
+                <w:webHidden/>
+              </w:rPr>
+              <w:fldChar w:fldCharType="end"/>
+            </w:r>
+          </w:hyperlink>
+        </w:p>
+        <w:p>
+          <w:pPr>
+            <w:pStyle w:val="TOC3"/>
+            <w:tabs>
+              <w:tab w:val="right" w:leader="dot" w:pos="9350"/>
+            </w:tabs>
+            <w:rPr>
+              <w:noProof/>
+            </w:rPr>
+          </w:pPr>
+          <w:hyperlink w:anchor="_Toc347044548" w:history="1">
+            <w:r>
+              <w:rPr>
+                <w:rStyle w:val="Hyperlink"/>
+                <w:noProof/>
+                <w:lang w:val="en-GB"/>
+              </w:rPr>
+              <w:t>Description:</w:t>
+            </w:r>
+            <w:r>
+              <w:rPr>
+                <w:noProof/>
+                <w:webHidden/>
+              </w:rPr>
+              <w:tab/>
+            </w:r>
+            <w:r>
+              <w:rPr>
+                <w:noProof/>
+                <w:webHidden/>
+              </w:rPr>
+              <w:fldChar w:fldCharType="begin"/>
+            </w:r>
+            <w:r>
+              <w:rPr>
+                <w:noProof/>
+                <w:webHidden/>
+              </w:rPr>
+              <w:instrText xml:space="preserve"> PAGEREF _Toc347044548 \h </w:instrText>
+            </w:r>
+            <w:r>
+              <w:rPr>
+                <w:noProof/>
+                <w:webHidden/>
+              </w:rPr>
+            </w:r>
+            <w:r>
+              <w:rPr>
+                <w:noProof/>
+                <w:webHidden/>
+              </w:rPr>
+              <w:fldChar w:fldCharType="separate"/>
+            </w:r>
+            <w:r>
+              <w:rPr>
+                <w:noProof/>
+                <w:webHidden/>
+              </w:rPr>
+              <w:t>2</w:t>
+            </w:r>
+            <w:r>
+              <w:rPr>
+                <w:noProof/>
+                <w:webHidden/>
+              </w:rPr>
+              <w:fldChar w:fldCharType="end"/>
+            </w:r>
+          </w:hyperlink>
+        </w:p>
+        <w:p>
+          <w:pPr>
+            <w:pStyle w:val="TOC2"/>
+            <w:tabs>
+              <w:tab w:val="right" w:leader="dot" w:pos="9350"/>
+            </w:tabs>
+            <w:rPr>
+              <w:noProof/>
+            </w:rPr>
+          </w:pPr>
+          <w:hyperlink w:anchor="_Toc347044549" w:history="1">
+            <w:r>
+              <w:rPr>
+                <w:rStyle w:val="Hyperlink"/>
+                <w:noProof/>
+                <w:lang w:val="en-GB"/>
+              </w:rPr>
+              <w:t>Dos Wrapper Layer</w:t>
+            </w:r>
+            <w:r>
+              <w:rPr>
+                <w:noProof/>
+                <w:webHidden/>
+              </w:rPr>
+              <w:tab/>
+            </w:r>
+            <w:r>
+              <w:rPr>
+                <w:noProof/>
+                <w:webHidden/>
+              </w:rPr>
+              <w:fldChar w:fldCharType="begin"/>
+            </w:r>
+            <w:r>
+              <w:rPr>
+                <w:noProof/>
+                <w:webHidden/>
+              </w:rPr>
+              <w:instrText xml:space="preserve"> PAGEREF _Toc347044549 \h </w:instrText>
+            </w:r>
+            <w:r>
+              <w:rPr>
+                <w:noProof/>
+                <w:webHidden/>
+              </w:rPr>
+            </w:r>
+            <w:r>
+              <w:rPr>
+                <w:noProof/>
+                <w:webHidden/>
+              </w:rPr>
+              <w:fldChar w:fldCharType="separate"/>
+            </w:r>
+            <w:r>
+              <w:rPr>
+                <w:noProof/>
+                <w:webHidden/>
+              </w:rPr>
+              <w:t>2</w:t>
+            </w:r>
+            <w:r>
+              <w:rPr>
+                <w:noProof/>
+                <w:webHidden/>
+              </w:rPr>
+              <w:fldChar w:fldCharType="end"/>
+            </w:r>
+          </w:hyperlink>
+        </w:p>
+        <w:p>
+          <w:pPr>
+            <w:pStyle w:val="TOC3"/>
+            <w:tabs>
+              <w:tab w:val="right" w:leader="dot" w:pos="9350"/>
+            </w:tabs>
+            <w:rPr>
+              <w:noProof/>
+            </w:rPr>
+          </w:pPr>
+          <w:hyperlink w:anchor="_Toc347044550" w:history="1">
+            <w:r>
+              <w:rPr>
+                <w:rStyle w:val="Hyperlink"/>
+                <w:noProof/>
+                <w:lang w:val="en-GB"/>
+              </w:rPr>
+              <w:t>Current Implementation</w:t>
+            </w:r>
+            <w:r>
+              <w:rPr>
+                <w:noProof/>
+                <w:webHidden/>
+              </w:rPr>
+              <w:tab/>
+            </w:r>
+            <w:r>
+              <w:rPr>
+                <w:noProof/>
+                <w:webHidden/>
+              </w:rPr>
+              <w:fldChar w:fldCharType="begin"/>
+            </w:r>
+            <w:r>
+              <w:rPr>
+                <w:noProof/>
+                <w:webHidden/>
+              </w:rPr>
+              <w:instrText xml:space="preserve"> PAGEREF _Toc347044550 \h </w:instrText>
+            </w:r>
+            <w:r>
+              <w:rPr>
+                <w:noProof/>
+                <w:webHidden/>
+              </w:rPr>
+            </w:r>
+            <w:r>
+              <w:rPr>
+                <w:noProof/>
+                <w:webHidden/>
+              </w:rPr>
+              <w:fldChar w:fldCharType="separate"/>
+            </w:r>
+            <w:r>
+              <w:rPr>
+                <w:noProof/>
+                <w:webHidden/>
+              </w:rPr>
+              <w:t>4</w:t>
+            </w:r>
+            <w:r>
+              <w:rPr>
+                <w:noProof/>
+                <w:webHidden/>
+              </w:rPr>
+              <w:fldChar w:fldCharType="end"/>
+            </w:r>
+          </w:hyperlink>
+        </w:p>
+        <w:p>
+          <w:pPr>
+            <w:pStyle w:val="TOC3"/>
+            <w:tabs>
+              <w:tab w:val="right" w:leader="dot" w:pos="9350"/>
+            </w:tabs>
+            <w:rPr>
+              <w:noProof/>
+            </w:rPr>
+          </w:pPr>
+          <w:hyperlink w:anchor="_Toc347044551" w:history="1">
+            <w:r>
+              <w:rPr>
+                <w:rStyle w:val="Hyperlink"/>
+                <w:noProof/>
+                <w:lang w:val="en-GB"/>
+              </w:rPr>
+              <w:t>Key Future Requirements</w:t>
+            </w:r>
+            <w:r>
+              <w:rPr>
+                <w:noProof/>
+                <w:webHidden/>
+              </w:rPr>
+              <w:tab/>
+            </w:r>
+            <w:r>
+              <w:rPr>
+                <w:noProof/>
+                <w:webHidden/>
+              </w:rPr>
+              <w:fldChar w:fldCharType="begin"/>
+            </w:r>
+            <w:r>
+              <w:rPr>
+                <w:noProof/>
+                <w:webHidden/>
+              </w:rPr>
+              <w:instrText xml:space="preserve"> PAGEREF _Toc347044551 \h </w:instrText>
+            </w:r>
+            <w:r>
+              <w:rPr>
+                <w:noProof/>
+                <w:webHidden/>
+              </w:rPr>
+            </w:r>
+            <w:r>
+              <w:rPr>
+                <w:noProof/>
+                <w:webHidden/>
+              </w:rPr>
+              <w:fldChar w:fldCharType="separate"/>
+            </w:r>
+            <w:r>
+              <w:rPr>
+                <w:noProof/>
+                <w:webHidden/>
+              </w:rPr>
+              <w:t>4</w:t>
+            </w:r>
+            <w:r>
+              <w:rPr>
+                <w:noProof/>
+                <w:webHidden/>
+              </w:rPr>
+              <w:fldChar w:fldCharType="end"/>
+            </w:r>
+          </w:hyperlink>
+        </w:p>
+        <w:p>
+          <w:pPr>
+            <w:pStyle w:val="TOC3"/>
+            <w:tabs>
+              <w:tab w:val="right" w:leader="dot" w:pos="9350"/>
+            </w:tabs>
+            <w:rPr>
+              <w:noProof/>
+            </w:rPr>
+          </w:pPr>
+          <w:hyperlink w:anchor="_Toc347044552" w:history="1">
+            <w:r>
+              <w:rPr>
+                <w:rStyle w:val="Hyperlink"/>
+                <w:noProof/>
+                <w:lang w:val="en-GB"/>
+              </w:rPr>
+              <w:t>Concept</w:t>
+            </w:r>
+            <w:r>
+              <w:rPr>
+                <w:noProof/>
+                <w:webHidden/>
+              </w:rPr>
+              <w:tab/>
+            </w:r>
+            <w:r>
+              <w:rPr>
+                <w:noProof/>
+                <w:webHidden/>
+              </w:rPr>
+              <w:fldChar w:fldCharType="begin"/>
+            </w:r>
+            <w:r>
+              <w:rPr>
+                <w:noProof/>
+                <w:webHidden/>
+              </w:rPr>
+              <w:instrText xml:space="preserve"> PAGEREF _Toc347044552 \h </w:instrText>
+            </w:r>
+            <w:r>
+              <w:rPr>
+                <w:noProof/>
+                <w:webHidden/>
+              </w:rPr>
+            </w:r>
+            <w:r>
+              <w:rPr>
+                <w:noProof/>
+                <w:webHidden/>
+              </w:rPr>
+              <w:fldChar w:fldCharType="separate"/>
+            </w:r>
+            <w:r>
+              <w:rPr>
+                <w:noProof/>
+                <w:webHidden/>
+              </w:rPr>
+              <w:t>4</w:t>
+            </w:r>
+            <w:r>
+              <w:rPr>
+                <w:noProof/>
+                <w:webHidden/>
+              </w:rPr>
+              <w:fldChar w:fldCharType="end"/>
+            </w:r>
+          </w:hyperlink>
+        </w:p>
+        <w:p>
+          <w:pPr>
+            <w:pStyle w:val="TOC2"/>
+            <w:tabs>
+              <w:tab w:val="right" w:leader="dot" w:pos="9350"/>
+            </w:tabs>
+            <w:rPr>
+              <w:noProof/>
+            </w:rPr>
+          </w:pPr>
+          <w:hyperlink w:anchor="_Toc347044553" w:history="1">
+            <w:r>
+              <w:rPr>
+                <w:rStyle w:val="Hyperlink"/>
+                <w:noProof/>
+                <w:lang w:val="en-GB"/>
+              </w:rPr>
+              <w:t>Installation Checks</w:t>
+            </w:r>
+            <w:r>
+              <w:rPr>
+                <w:noProof/>
+                <w:webHidden/>
+              </w:rPr>
+              <w:tab/>
+            </w:r>
+            <w:r>
+              <w:rPr>
+                <w:noProof/>
+                <w:webHidden/>
+              </w:rPr>
+              <w:fldChar w:fldCharType="begin"/>
+            </w:r>
+            <w:r>
+              <w:rPr>
+                <w:noProof/>
+                <w:webHidden/>
+              </w:rPr>
+              <w:instrText xml:space="preserve"> PAGEREF _Toc347044553 \h </w:instrText>
+            </w:r>
+            <w:r>
+              <w:rPr>
+                <w:noProof/>
+                <w:webHidden/>
+              </w:rPr>
+            </w:r>
+            <w:r>
+              <w:rPr>
+                <w:noProof/>
+                <w:webHidden/>
+              </w:rPr>
+              <w:fldChar w:fldCharType="separate"/>
+            </w:r>
+            <w:r>
+              <w:rPr>
+                <w:noProof/>
+                <w:webHidden/>
+              </w:rPr>
+              <w:t>5</w:t>
+            </w:r>
+            <w:r>
+              <w:rPr>
+                <w:noProof/>
+                <w:webHidden/>
+              </w:rPr>
+              <w:fldChar w:fldCharType="end"/>
+            </w:r>
+          </w:hyperlink>
+        </w:p>
+        <w:p>
+          <w:pPr>
+            <w:pStyle w:val="TOC2"/>
+            <w:tabs>
+              <w:tab w:val="right" w:leader="dot" w:pos="9350"/>
+            </w:tabs>
+            <w:rPr>
+              <w:noProof/>
+            </w:rPr>
+          </w:pPr>
+          <w:hyperlink w:anchor="_Toc347044554" w:history="1">
+            <w:r>
+              <w:rPr>
+                <w:rStyle w:val="Hyperlink"/>
+                <w:noProof/>
+                <w:lang w:val="en-GB"/>
+              </w:rPr>
+              <w:t>Scheduler Class UML model</w:t>
+            </w:r>
+            <w:r>
+              <w:rPr>
+                <w:noProof/>
+                <w:webHidden/>
+              </w:rPr>
+              <w:tab/>
+            </w:r>
+            <w:r>
+              <w:rPr>
+                <w:noProof/>
+                <w:webHidden/>
+              </w:rPr>
+              <w:fldChar w:fldCharType="begin"/>
+            </w:r>
+            <w:r>
+              <w:rPr>
+                <w:noProof/>
+                <w:webHidden/>
+              </w:rPr>
+              <w:instrText xml:space="preserve"> PAGEREF _Toc347044554 \h </w:instrText>
+            </w:r>
+            <w:r>
+              <w:rPr>
+                <w:noProof/>
+                <w:webHidden/>
+              </w:rPr>
+            </w:r>
+            <w:r>
+              <w:rPr>
+                <w:noProof/>
+                <w:webHidden/>
+              </w:rPr>
+              <w:fldChar w:fldCharType="separate"/>
+            </w:r>
+            <w:r>
+              <w:rPr>
+                <w:noProof/>
+                <w:webHidden/>
+              </w:rPr>
+              <w:t>6</w:t>
+            </w:r>
+            <w:r>
+              <w:rPr>
+                <w:noProof/>
+                <w:webHidden/>
+              </w:rPr>
+              <w:fldChar w:fldCharType="end"/>
+            </w:r>
+          </w:hyperlink>
+        </w:p>
+        <w:p>
+          <w:r>
+            <w:rPr>
+              <w:b/>
+              <w:bCs/>
+              <w:noProof/>
+            </w:rPr>
+            <w:fldChar w:fldCharType="end"/>
+          </w:r>
+        </w:p>
+      </w:sdtContent>
+    </w:sdt>
+    <w:p>
+      <w:pPr>
+        <w:rPr>
+          <w:lang w:val="en-GB"/>
+        </w:rPr>
+      </w:pPr>
+      <w:r>
+        <w:rPr>
+          <w:lang w:val="en-GB"/>
+        </w:rPr>
+        <w:br w:type="page"/>
       </w:r>
     </w:p>
     <w:p>
       <w:pPr>
-        <w:widowControl w:val="0"/>
-        <w:autoSpaceDE w:val="0"/>
-        <w:autoSpaceDN w:val="0"/>
-        <w:adjustRightInd w:val="0"/>
-        <w:spacing w:after="0" w:line="240" w:lineRule="auto"/>
-        <w:rPr>
-          <w:rFonts w:ascii="Arial" w:hAnsi="Arial" w:cs="Arial"/>
+        <w:pStyle w:val="Heading1"/>
+        <w:rPr>
+          <w:lang w:val="en-GB"/>
+        </w:rPr>
+      </w:pPr>
+      <w:bookmarkStart w:id="0" w:name="_Toc347044541"/>
+      <w:r>
+        <w:rPr>
+          <w:noProof/>
+        </w:rPr>
+        <w:lastRenderedPageBreak/>
+        <mc:AlternateContent>
+          <mc:Choice Requires="wpg">
+            <w:drawing>
+              <wp:anchor distT="0" distB="0" distL="114300" distR="114300" simplePos="0" relativeHeight="251698176" behindDoc="0" locked="0" layoutInCell="1" allowOverlap="1" wp14:anchorId="5B82AC5F" wp14:editId="3F1BAEAD">
+                <wp:simplePos x="0" y="0"/>
+                <wp:positionH relativeFrom="column">
+                  <wp:posOffset>-876300</wp:posOffset>
+                </wp:positionH>
+                <wp:positionV relativeFrom="paragraph">
+                  <wp:posOffset>-571500</wp:posOffset>
+                </wp:positionV>
+                <wp:extent cx="7696200" cy="9334500"/>
+                <wp:effectExtent l="0" t="0" r="19050" b="19050"/>
+                <wp:wrapNone/>
+                <wp:docPr id="291" name="Group 291"/>
+                <wp:cNvGraphicFramePr/>
+                <a:graphic xmlns:a="http://schemas.openxmlformats.org/drawingml/2006/main">
+                  <a:graphicData uri="http://schemas.microsoft.com/office/word/2010/wordprocessingGroup">
+                    <wpg:wgp>
+                      <wpg:cNvGrpSpPr/>
+                      <wpg:grpSpPr>
+                        <a:xfrm>
+                          <a:off x="0" y="0"/>
+                          <a:ext cx="7696200" cy="9334500"/>
+                          <a:chOff x="0" y="0"/>
+                          <a:chExt cx="7696200" cy="9334500"/>
+                        </a:xfrm>
+                      </wpg:grpSpPr>
+                      <wpg:grpSp>
+                        <wpg:cNvPr id="19" name="Group 19"/>
+                        <wpg:cNvGrpSpPr/>
+                        <wpg:grpSpPr>
+                          <a:xfrm>
+                            <a:off x="749300" y="1536700"/>
+                            <a:ext cx="3086100" cy="4000500"/>
+                            <a:chOff x="0" y="0"/>
+                            <a:chExt cx="3086100" cy="4000500"/>
+                          </a:xfrm>
+                        </wpg:grpSpPr>
+                        <wps:wsp>
+                          <wps:cNvPr id="309" name="Text Box 309"/>
+                          <wps:cNvSpPr txBox="1"/>
+                          <wps:spPr>
+                            <a:xfrm>
+                              <a:off x="63500" y="342900"/>
+                              <a:ext cx="2463800" cy="431800"/>
+                            </a:xfrm>
+                            <a:prstGeom prst="rect">
+                              <a:avLst/>
+                            </a:prstGeom>
+                            <a:solidFill>
+                              <a:sysClr val="window" lastClr="FFFFFF"/>
+                            </a:solidFill>
+                            <a:ln w="6350">
+                              <a:solidFill>
+                                <a:sysClr val="window" lastClr="FFFFFF"/>
+                              </a:solidFill>
+                            </a:ln>
+                            <a:effectLst/>
+                          </wps:spPr>
+                          <wps:txbx>
+                            <w:txbxContent>
+                              <w:p>
+                                <w:pPr>
+                                  <w:rPr>
+                                    <w:b/>
+                                    <w:color w:val="4F6228" w:themeColor="accent3" w:themeShade="80"/>
+                                    <w:sz w:val="24"/>
+                                    <w:lang w:val="en-GB"/>
+                                  </w:rPr>
+                                </w:pPr>
+                                <w:proofErr w:type="spellStart"/>
+                                <w:r>
+                                  <w:rPr>
+                                    <w:b/>
+                                    <w:color w:val="4F6228" w:themeColor="accent3" w:themeShade="80"/>
+                                    <w:sz w:val="24"/>
+                                    <w:lang w:val="en-GB"/>
+                                  </w:rPr>
+                                  <w:t>mSchedular</w:t>
+                                </w:r>
+                                <w:r>
+                                  <w:rPr>
+                                    <w:b/>
+                                    <w:color w:val="4F6228" w:themeColor="accent3" w:themeShade="80"/>
+                                    <w:sz w:val="24"/>
+                                    <w:lang w:val="en-GB"/>
+                                  </w:rPr>
+                                  <w:t>.m</w:t>
+                                </w:r>
+                                <w:proofErr w:type="spellEnd"/>
+                              </w:p>
+                              <w:p>
+                                <w:pPr>
+                                  <w:rPr>
+                                    <w:b/>
+                                    <w:color w:val="4F6228" w:themeColor="accent3" w:themeShade="80"/>
+                                    <w:sz w:val="28"/>
+                                  </w:rPr>
+                                </w:pPr>
+                              </w:p>
+                            </w:txbxContent>
+                          </wps:txbx>
+                          <wps:bodyPr rot="0" spcFirstLastPara="0" vertOverflow="overflow" horzOverflow="overflow" vert="horz" wrap="square" lIns="91440" tIns="45720" rIns="91440" bIns="45720" numCol="1" spcCol="0" rtlCol="0" fromWordArt="0" anchor="t" anchorCtr="0" forceAA="0" compatLnSpc="1">
+                            <a:prstTxWarp prst="textNoShape">
+                              <a:avLst/>
+                            </a:prstTxWarp>
+                            <a:noAutofit/>
+                          </wps:bodyPr>
+                        </wps:wsp>
+                        <wps:wsp>
+                          <wps:cNvPr id="14" name="Down Arrow 14"/>
+                          <wps:cNvSpPr/>
+                          <wps:spPr>
+                            <a:xfrm>
+                              <a:off x="1308100" y="3365500"/>
+                              <a:ext cx="165100" cy="635000"/>
+                            </a:xfrm>
+                            <a:prstGeom prst="downArrow">
+                              <a:avLst/>
+                            </a:prstGeom>
+                            <a:solidFill>
+                              <a:srgbClr val="4F81BD"/>
+                            </a:solidFill>
+                            <a:ln w="25400" cap="flat" cmpd="sng" algn="ctr">
+                              <a:solidFill>
+                                <a:srgbClr val="4F81BD">
+                                  <a:shade val="50000"/>
+                                </a:srgbClr>
+                              </a:solidFill>
+                              <a:prstDash val="solid"/>
+                            </a:ln>
+                            <a:effectLst/>
+                          </wps:spPr>
+                          <wps:bodyPr rot="0" spcFirstLastPara="0" vertOverflow="overflow" horzOverflow="overflow" vert="horz" wrap="square" lIns="91440" tIns="45720" rIns="91440" bIns="45720" numCol="1" spcCol="0" rtlCol="0" fromWordArt="0" anchor="ctr" anchorCtr="0" forceAA="0" compatLnSpc="1">
+                            <a:prstTxWarp prst="textNoShape">
+                              <a:avLst/>
+                            </a:prstTxWarp>
+                            <a:noAutofit/>
+                          </wps:bodyPr>
+                        </wps:wsp>
+                        <wps:wsp>
+                          <wps:cNvPr id="296" name="Text Box 296"/>
+                          <wps:cNvSpPr txBox="1"/>
+                          <wps:spPr>
+                            <a:xfrm>
+                              <a:off x="0" y="2324100"/>
+                              <a:ext cx="2463800" cy="431800"/>
+                            </a:xfrm>
+                            <a:prstGeom prst="rect">
+                              <a:avLst/>
+                            </a:prstGeom>
+                            <a:solidFill>
+                              <a:sysClr val="window" lastClr="FFFFFF"/>
+                            </a:solidFill>
+                            <a:ln w="6350">
+                              <a:solidFill>
+                                <a:sysClr val="window" lastClr="FFFFFF"/>
+                              </a:solidFill>
+                            </a:ln>
+                            <a:effectLst/>
+                          </wps:spPr>
+                          <wps:txbx>
+                            <w:txbxContent>
+                              <w:p>
+                                <w:pPr>
+                                  <w:rPr>
+                                    <w:b/>
+                                    <w:color w:val="4F6228" w:themeColor="accent3" w:themeShade="80"/>
+                                    <w:sz w:val="24"/>
+                                    <w:lang w:val="en-GB"/>
+                                  </w:rPr>
+                                </w:pPr>
+                                <w:proofErr w:type="spellStart"/>
+                                <w:r>
+                                  <w:rPr>
+                                    <w:b/>
+                                    <w:color w:val="4F6228" w:themeColor="accent3" w:themeShade="80"/>
+                                    <w:sz w:val="24"/>
+                                    <w:lang w:val="en-GB"/>
+                                  </w:rPr>
+                                  <w:t>m</w:t>
+                                </w:r>
+                                <w:r>
+                                  <w:rPr>
+                                    <w:b/>
+                                    <w:color w:val="4F6228" w:themeColor="accent3" w:themeShade="80"/>
+                                    <w:sz w:val="24"/>
+                                    <w:lang w:val="en-GB"/>
+                                  </w:rPr>
+                                  <w:t>TaskManager.m</w:t>
+                                </w:r>
+                                <w:proofErr w:type="spellEnd"/>
+                              </w:p>
+                              <w:p>
+                                <w:pPr>
+                                  <w:rPr>
+                                    <w:b/>
+                                    <w:color w:val="4F6228" w:themeColor="accent3" w:themeShade="80"/>
+                                    <w:sz w:val="28"/>
+                                  </w:rPr>
+                                </w:pPr>
+                              </w:p>
+                            </w:txbxContent>
+                          </wps:txbx>
+                          <wps:bodyPr rot="0" spcFirstLastPara="0" vertOverflow="overflow" horzOverflow="overflow" vert="horz" wrap="square" lIns="91440" tIns="45720" rIns="91440" bIns="45720" numCol="1" spcCol="0" rtlCol="0" fromWordArt="0" anchor="t" anchorCtr="0" forceAA="0" compatLnSpc="1">
+                            <a:prstTxWarp prst="textNoShape">
+                              <a:avLst/>
+                            </a:prstTxWarp>
+                            <a:noAutofit/>
+                          </wps:bodyPr>
+                        </wps:wsp>
+                        <wps:wsp>
+                          <wps:cNvPr id="299" name="Rectangle 299"/>
+                          <wps:cNvSpPr/>
+                          <wps:spPr>
+                            <a:xfrm>
+                              <a:off x="850900" y="2857500"/>
+                              <a:ext cx="1028700" cy="457200"/>
+                            </a:xfrm>
+                            <a:prstGeom prst="rect">
+                              <a:avLst/>
+                            </a:prstGeom>
+                            <a:solidFill>
+                              <a:srgbClr val="4F81BD"/>
+                            </a:solidFill>
+                            <a:ln w="25400" cap="flat" cmpd="sng" algn="ctr">
+                              <a:solidFill>
+                                <a:srgbClr val="4F81BD">
+                                  <a:shade val="50000"/>
+                                </a:srgbClr>
+                              </a:solidFill>
+                              <a:prstDash val="solid"/>
+                            </a:ln>
+                            <a:effectLst/>
+                          </wps:spPr>
+                          <wps:txbx>
+                            <w:txbxContent>
+                              <w:p>
+                                <w:pPr>
+                                  <w:jc w:val="center"/>
+                                </w:pPr>
+                                <w:r>
+                                  <w:t>LOGIC</w:t>
+                                </w:r>
+                              </w:p>
+                            </w:txbxContent>
+                          </wps:txbx>
+                          <wps:bodyPr rot="0" spcFirstLastPara="0" vertOverflow="overflow" horzOverflow="overflow" vert="horz" wrap="square" lIns="91440" tIns="45720" rIns="91440" bIns="45720" numCol="1" spcCol="0" rtlCol="0" fromWordArt="0" anchor="ctr" anchorCtr="0" forceAA="0" compatLnSpc="1">
+                            <a:prstTxWarp prst="textNoShape">
+                              <a:avLst/>
+                            </a:prstTxWarp>
+                            <a:noAutofit/>
+                          </wps:bodyPr>
+                        </wps:wsp>
+                        <wps:wsp>
+                          <wps:cNvPr id="301" name="Down Arrow 301"/>
+                          <wps:cNvSpPr/>
+                          <wps:spPr>
+                            <a:xfrm>
+                              <a:off x="1346200" y="1727200"/>
+                              <a:ext cx="165100" cy="635000"/>
+                            </a:xfrm>
+                            <a:prstGeom prst="downArrow">
+                              <a:avLst/>
+                            </a:prstGeom>
+                            <a:solidFill>
+                              <a:srgbClr val="4F81BD"/>
+                            </a:solidFill>
+                            <a:ln w="25400" cap="flat" cmpd="sng" algn="ctr">
+                              <a:solidFill>
+                                <a:srgbClr val="4F81BD">
+                                  <a:shade val="50000"/>
+                                </a:srgbClr>
+                              </a:solidFill>
+                              <a:prstDash val="solid"/>
+                            </a:ln>
+                            <a:effectLst/>
+                          </wps:spPr>
+                          <wps:bodyPr rot="0" spcFirstLastPara="0" vertOverflow="overflow" horzOverflow="overflow" vert="horz" wrap="square" lIns="91440" tIns="45720" rIns="91440" bIns="45720" numCol="1" spcCol="0" rtlCol="0" fromWordArt="0" anchor="ctr" anchorCtr="0" forceAA="0" compatLnSpc="1">
+                            <a:prstTxWarp prst="textNoShape">
+                              <a:avLst/>
+                            </a:prstTxWarp>
+                            <a:noAutofit/>
+                          </wps:bodyPr>
+                        </wps:wsp>
+                        <wps:wsp>
+                          <wps:cNvPr id="312" name="Down Arrow 312"/>
+                          <wps:cNvSpPr/>
+                          <wps:spPr>
+                            <a:xfrm>
+                              <a:off x="2921000" y="0"/>
+                              <a:ext cx="165100" cy="635000"/>
+                            </a:xfrm>
+                            <a:prstGeom prst="downArrow">
+                              <a:avLst/>
+                            </a:prstGeom>
+                            <a:solidFill>
+                              <a:srgbClr val="4F81BD"/>
+                            </a:solidFill>
+                            <a:ln w="25400" cap="flat" cmpd="sng" algn="ctr">
+                              <a:solidFill>
+                                <a:srgbClr val="4F81BD">
+                                  <a:shade val="50000"/>
+                                </a:srgbClr>
+                              </a:solidFill>
+                              <a:prstDash val="solid"/>
+                            </a:ln>
+                            <a:effectLst/>
+                          </wps:spPr>
+                          <wps:bodyPr rot="0" spcFirstLastPara="0" vertOverflow="overflow" horzOverflow="overflow" vert="horz" wrap="square" lIns="91440" tIns="45720" rIns="91440" bIns="45720" numCol="1" spcCol="0" rtlCol="0" fromWordArt="0" anchor="ctr" anchorCtr="0" forceAA="0" compatLnSpc="1">
+                            <a:prstTxWarp prst="textNoShape">
+                              <a:avLst/>
+                            </a:prstTxWarp>
+                            <a:noAutofit/>
+                          </wps:bodyPr>
+                        </wps:wsp>
+                        <wps:wsp>
+                          <wps:cNvPr id="327" name="Rectangle 327"/>
+                          <wps:cNvSpPr/>
+                          <wps:spPr>
+                            <a:xfrm>
+                              <a:off x="850900" y="1130300"/>
+                              <a:ext cx="1028700" cy="457200"/>
+                            </a:xfrm>
+                            <a:prstGeom prst="rect">
+                              <a:avLst/>
+                            </a:prstGeom>
+                            <a:solidFill>
+                              <a:srgbClr val="4F81BD"/>
+                            </a:solidFill>
+                            <a:ln w="25400" cap="flat" cmpd="sng" algn="ctr">
+                              <a:solidFill>
+                                <a:srgbClr val="4F81BD">
+                                  <a:shade val="50000"/>
+                                </a:srgbClr>
+                              </a:solidFill>
+                              <a:prstDash val="solid"/>
+                            </a:ln>
+                            <a:effectLst/>
+                          </wps:spPr>
+                          <wps:txbx>
+                            <w:txbxContent>
+                              <w:p>
+                                <w:pPr>
+                                  <w:jc w:val="center"/>
+                                </w:pPr>
+                                <w:r>
+                                  <w:t>LOGIC</w:t>
+                                </w:r>
+                              </w:p>
+                            </w:txbxContent>
+                          </wps:txbx>
+                          <wps:bodyPr rot="0" spcFirstLastPara="0" vertOverflow="overflow" horzOverflow="overflow" vert="horz" wrap="square" lIns="91440" tIns="45720" rIns="91440" bIns="45720" numCol="1" spcCol="0" rtlCol="0" fromWordArt="0" anchor="ctr" anchorCtr="0" forceAA="0" compatLnSpc="1">
+                            <a:prstTxWarp prst="textNoShape">
+                              <a:avLst/>
+                            </a:prstTxWarp>
+                            <a:noAutofit/>
+                          </wps:bodyPr>
+                        </wps:wsp>
+                      </wpg:grpSp>
+                      <wpg:grpSp>
+                        <wpg:cNvPr id="290" name="Group 290"/>
+                        <wpg:cNvGrpSpPr/>
+                        <wpg:grpSpPr>
+                          <a:xfrm>
+                            <a:off x="0" y="0"/>
+                            <a:ext cx="7696200" cy="9334500"/>
+                            <a:chOff x="0" y="0"/>
+                            <a:chExt cx="7696200" cy="9334500"/>
+                          </a:xfrm>
+                        </wpg:grpSpPr>
+                        <wps:wsp>
+                          <wps:cNvPr id="4" name="Text Box 4"/>
+                          <wps:cNvSpPr txBox="1"/>
+                          <wps:spPr>
+                            <a:xfrm>
+                              <a:off x="4737100" y="7988300"/>
+                              <a:ext cx="1562100" cy="292100"/>
+                            </a:xfrm>
+                            <a:prstGeom prst="rect">
+                              <a:avLst/>
+                            </a:prstGeom>
+                            <a:solidFill>
+                              <a:sysClr val="window" lastClr="FFFFFF"/>
+                            </a:solidFill>
+                            <a:ln w="6350">
+                              <a:solidFill>
+                                <a:sysClr val="window" lastClr="FFFFFF"/>
+                              </a:solidFill>
+                            </a:ln>
+                            <a:effectLst/>
+                          </wps:spPr>
+                          <wps:txbx>
+                            <w:txbxContent>
+                              <w:p>
+                                <w:pPr>
+                                  <w:rPr>
+                                    <w:b/>
+                                  </w:rPr>
+                                </w:pPr>
+                                <w:r>
+                                  <w:rPr>
+                                    <w:b/>
+                                  </w:rPr>
+                                  <w:t>DOS LOG FILE</w:t>
+                                </w:r>
+                              </w:p>
+                            </w:txbxContent>
+                          </wps:txbx>
+                          <wps:bodyPr rot="0" spcFirstLastPara="0" vertOverflow="overflow" horzOverflow="overflow" vert="horz" wrap="square" lIns="91440" tIns="45720" rIns="91440" bIns="45720" numCol="1" spcCol="0" rtlCol="0" fromWordArt="0" anchor="t" anchorCtr="0" forceAA="0" compatLnSpc="1">
+                            <a:prstTxWarp prst="textNoShape">
+                              <a:avLst/>
+                            </a:prstTxWarp>
+                            <a:noAutofit/>
+                          </wps:bodyPr>
+                        </wps:wsp>
+                        <wps:wsp>
+                          <wps:cNvPr id="6" name="Text Box 6"/>
+                          <wps:cNvSpPr txBox="1"/>
+                          <wps:spPr>
+                            <a:xfrm>
+                              <a:off x="4483100" y="7683500"/>
+                              <a:ext cx="2590800" cy="304800"/>
+                            </a:xfrm>
+                            <a:prstGeom prst="rect">
+                              <a:avLst/>
+                            </a:prstGeom>
+                            <a:solidFill>
+                              <a:sysClr val="window" lastClr="FFFFFF"/>
+                            </a:solidFill>
+                            <a:ln w="6350">
+                              <a:solidFill>
+                                <a:sysClr val="window" lastClr="FFFFFF"/>
+                              </a:solidFill>
+                            </a:ln>
+                            <a:effectLst/>
+                          </wps:spPr>
+                          <wps:txbx>
+                            <w:txbxContent>
+                              <w:p>
+                                <w:pPr>
+                                  <w:rPr>
+                                    <w:b/>
+                                  </w:rPr>
+                                </w:pPr>
+                                <w:r>
+                                  <w:rPr>
+                                    <w:b/>
+                                  </w:rPr>
+                                  <w:t>MATLAB COMMAND WINDOW</w:t>
+                                </w:r>
+                              </w:p>
+                            </w:txbxContent>
+                          </wps:txbx>
+                          <wps:bodyPr rot="0" spcFirstLastPara="0" vertOverflow="overflow" horzOverflow="overflow" vert="horz" wrap="square" lIns="91440" tIns="45720" rIns="91440" bIns="45720" numCol="1" spcCol="0" rtlCol="0" fromWordArt="0" anchor="t" anchorCtr="0" forceAA="0" compatLnSpc="1">
+                            <a:prstTxWarp prst="textNoShape">
+                              <a:avLst/>
+                            </a:prstTxWarp>
+                            <a:noAutofit/>
+                          </wps:bodyPr>
+                        </wps:wsp>
+                        <wpg:grpSp>
+                          <wpg:cNvPr id="289" name="Group 289"/>
+                          <wpg:cNvGrpSpPr/>
+                          <wpg:grpSpPr>
+                            <a:xfrm>
+                              <a:off x="723900" y="6705600"/>
+                              <a:ext cx="4025900" cy="2628900"/>
+                              <a:chOff x="0" y="0"/>
+                              <a:chExt cx="4025900" cy="2628900"/>
+                            </a:xfrm>
+                          </wpg:grpSpPr>
+                          <wps:wsp>
+                            <wps:cNvPr id="8" name="Text Box 8"/>
+                            <wps:cNvSpPr txBox="1"/>
+                            <wps:spPr>
+                              <a:xfrm>
+                                <a:off x="0" y="520700"/>
+                                <a:ext cx="1848485" cy="254000"/>
+                              </a:xfrm>
+                              <a:prstGeom prst="rect">
+                                <a:avLst/>
+                              </a:prstGeom>
+                              <a:solidFill>
+                                <a:sysClr val="window" lastClr="FFFFFF"/>
+                              </a:solidFill>
+                              <a:ln w="6350">
+                                <a:solidFill>
+                                  <a:sysClr val="window" lastClr="FFFFFF"/>
+                                </a:solidFill>
+                              </a:ln>
+                              <a:effectLst/>
+                            </wps:spPr>
+                            <wps:txbx>
+                              <w:txbxContent>
+                                <w:p>
+                                  <w:pPr>
+                                    <w:rPr>
+                                      <w:b/>
+                                      <w:color w:val="4F6228" w:themeColor="accent3" w:themeShade="80"/>
+                                      <w:sz w:val="24"/>
+                                    </w:rPr>
+                                  </w:pPr>
+                                  <w:proofErr w:type="spellStart"/>
+                                  <w:r>
+                                    <w:rPr>
+                                      <w:b/>
+                                      <w:color w:val="4F6228" w:themeColor="accent3" w:themeShade="80"/>
+                                      <w:sz w:val="24"/>
+                                    </w:rPr>
+                                    <w:t>DOS_Command_Logger</w:t>
+                                  </w:r>
+                                  <w:r>
+                                    <w:rPr>
+                                      <w:b/>
+                                      <w:color w:val="4F6228" w:themeColor="accent3" w:themeShade="80"/>
+                                      <w:sz w:val="24"/>
+                                    </w:rPr>
+                                    <w:t>.m</w:t>
+                                  </w:r>
+                                  <w:proofErr w:type="spellEnd"/>
+                                </w:p>
+                              </w:txbxContent>
+                            </wps:txbx>
+                            <wps:bodyPr rot="0" spcFirstLastPara="0" vertOverflow="overflow" horzOverflow="overflow" vert="horz" wrap="none" lIns="91440" tIns="45720" rIns="91440" bIns="45720" numCol="1" spcCol="0" rtlCol="0" fromWordArt="0" anchor="t" anchorCtr="0" forceAA="0" compatLnSpc="1">
+                              <a:prstTxWarp prst="textNoShape">
+                                <a:avLst/>
+                              </a:prstTxWarp>
+                              <a:noAutofit/>
+                            </wps:bodyPr>
+                          </wps:wsp>
+                          <wps:wsp>
+                            <wps:cNvPr id="7" name="Rectangle 7"/>
+                            <wps:cNvSpPr/>
+                            <wps:spPr>
+                              <a:xfrm>
+                                <a:off x="88900" y="762000"/>
+                                <a:ext cx="2552700" cy="1549400"/>
+                              </a:xfrm>
+                              <a:prstGeom prst="rect">
+                                <a:avLst/>
+                              </a:prstGeom>
+                              <a:solidFill>
+                                <a:sysClr val="window" lastClr="FFFFFF"/>
+                              </a:solidFill>
+                              <a:ln w="25400" cap="flat" cmpd="sng" algn="ctr">
+                                <a:solidFill>
+                                  <a:srgbClr val="9BBB59"/>
+                                </a:solidFill>
+                                <a:prstDash val="dash"/>
+                              </a:ln>
+                              <a:effectLst/>
+                            </wps:spPr>
+                            <wps:bodyPr rot="0" spcFirstLastPara="0" vertOverflow="overflow" horzOverflow="overflow" vert="horz" wrap="square" lIns="91440" tIns="45720" rIns="91440" bIns="45720" numCol="1" spcCol="0" rtlCol="0" fromWordArt="0" anchor="ctr" anchorCtr="0" forceAA="0" compatLnSpc="1">
+                              <a:prstTxWarp prst="textNoShape">
+                                <a:avLst/>
+                              </a:prstTxWarp>
+                              <a:noAutofit/>
+                            </wps:bodyPr>
+                          </wps:wsp>
+                          <wps:wsp>
+                            <wps:cNvPr id="2" name="Down Arrow 2"/>
+                            <wps:cNvSpPr/>
+                            <wps:spPr>
+                              <a:xfrm>
+                                <a:off x="1308100" y="1612900"/>
+                                <a:ext cx="177800" cy="520700"/>
+                              </a:xfrm>
+                              <a:prstGeom prst="downArrow">
+                                <a:avLst/>
+                              </a:prstGeom>
+                              <a:solidFill>
+                                <a:srgbClr val="4F81BD"/>
+                              </a:solidFill>
+                              <a:ln w="25400" cap="flat" cmpd="sng" algn="ctr">
+                                <a:solidFill>
+                                  <a:srgbClr val="4F81BD">
+                                    <a:shade val="50000"/>
+                                  </a:srgbClr>
+                                </a:solidFill>
+                                <a:prstDash val="solid"/>
+                              </a:ln>
+                              <a:effectLst/>
+                            </wps:spPr>
+                            <wps:bodyPr rot="0" spcFirstLastPara="0" vertOverflow="overflow" horzOverflow="overflow" vert="horz" wrap="square" lIns="91440" tIns="45720" rIns="91440" bIns="45720" numCol="1" spcCol="0" rtlCol="0" fromWordArt="0" anchor="ctr" anchorCtr="0" forceAA="0" compatLnSpc="1">
+                              <a:prstTxWarp prst="textNoShape">
+                                <a:avLst/>
+                              </a:prstTxWarp>
+                              <a:noAutofit/>
+                            </wps:bodyPr>
+                          </wps:wsp>
+                          <wps:wsp>
+                            <wps:cNvPr id="307" name="Text Box 2"/>
+                            <wps:cNvSpPr txBox="1">
+                              <a:spLocks noChangeArrowheads="1"/>
+                            </wps:cNvSpPr>
+                            <wps:spPr bwMode="auto">
+                              <a:xfrm>
+                                <a:off x="850900" y="2311400"/>
+                                <a:ext cx="1028700" cy="317500"/>
+                              </a:xfrm>
+                              <a:prstGeom prst="rect">
+                                <a:avLst/>
+                              </a:prstGeom>
+                              <a:solidFill>
+                                <a:sysClr val="window" lastClr="FFFFFF"/>
+                              </a:solidFill>
+                              <a:ln w="25400" cap="flat" cmpd="sng" algn="ctr">
+                                <a:solidFill>
+                                  <a:srgbClr val="C0504D"/>
+                                </a:solidFill>
+                                <a:prstDash val="solid"/>
+                                <a:headEnd/>
+                                <a:tailEnd/>
+                              </a:ln>
+                              <a:effectLst/>
+                            </wps:spPr>
+                            <wps:txbx>
+                              <w:txbxContent>
+                                <w:p>
+                                  <w:pPr>
+                                    <w:jc w:val="center"/>
+                                    <w:rPr>
+                                      <w:b/>
+                                      <w:sz w:val="28"/>
+                                    </w:rPr>
+                                  </w:pPr>
+                                  <w:r>
+                                    <w:rPr>
+                                      <w:b/>
+                                      <w:sz w:val="28"/>
+                                    </w:rPr>
+                                    <w:t>DOS Shell</w:t>
+                                  </w:r>
+                                </w:p>
+                              </w:txbxContent>
+                            </wps:txbx>
+                            <wps:bodyPr rot="0" vert="horz" wrap="square" lIns="91440" tIns="45720" rIns="91440" bIns="45720" anchor="t" anchorCtr="0">
+                              <a:noAutofit/>
+                            </wps:bodyPr>
+                          </wps:wsp>
+                          <wps:wsp>
+                            <wps:cNvPr id="3" name="Flowchart: Document 3"/>
+                            <wps:cNvSpPr/>
+                            <wps:spPr>
+                              <a:xfrm>
+                                <a:off x="2413000" y="965200"/>
+                                <a:ext cx="1358900" cy="863600"/>
+                              </a:xfrm>
+                              <a:prstGeom prst="flowChartDocument">
+                                <a:avLst/>
+                              </a:prstGeom>
+                              <a:gradFill rotWithShape="1">
+                                <a:gsLst>
+                                  <a:gs pos="0">
+                                    <a:srgbClr val="4BACC6">
+                                      <a:tint val="50000"/>
+                                      <a:satMod val="300000"/>
+                                    </a:srgbClr>
+                                  </a:gs>
+                                  <a:gs pos="35000">
+                                    <a:srgbClr val="4BACC6">
+                                      <a:tint val="37000"/>
+                                      <a:satMod val="300000"/>
+                                    </a:srgbClr>
+                                  </a:gs>
+                                  <a:gs pos="100000">
+                                    <a:srgbClr val="4BACC6">
+                                      <a:tint val="15000"/>
+                                      <a:satMod val="350000"/>
+                                    </a:srgbClr>
+                                  </a:gs>
+                                </a:gsLst>
+                                <a:lin ang="16200000" scaled="1"/>
+                              </a:gradFill>
+                              <a:ln w="9525" cap="flat" cmpd="sng" algn="ctr">
+                                <a:solidFill>
+                                  <a:srgbClr val="4BACC6">
+                                    <a:shade val="95000"/>
+                                    <a:satMod val="105000"/>
+                                  </a:srgbClr>
+                                </a:solidFill>
+                                <a:prstDash val="solid"/>
+                              </a:ln>
+                              <a:effectLst>
+                                <a:outerShdw blurRad="40000" dist="20000" dir="5400000" rotWithShape="0">
+                                  <a:srgbClr val="000000">
+                                    <a:alpha val="38000"/>
+                                  </a:srgbClr>
+                                </a:outerShdw>
+                              </a:effectLst>
+                            </wps:spPr>
+                            <wps:txbx>
+                              <w:txbxContent>
+                                <w:p>
+                                  <w:pPr>
+                                    <w:rPr>
+                                      <w:sz w:val="18"/>
+                                    </w:rPr>
+                                  </w:pPr>
+                                  <w:r>
+                                    <w:rPr>
+                                      <w:sz w:val="18"/>
+                                    </w:rPr>
+                                    <w:t>Example.exe</w:t>
+                                  </w:r>
+                                </w:p>
+                                <w:p>
+                                  <w:pPr>
+                                    <w:rPr>
+                                      <w:sz w:val="18"/>
+                                    </w:rPr>
+                                  </w:pPr>
+                                  <w:r>
+                                    <w:rPr>
+                                      <w:sz w:val="18"/>
+                                    </w:rPr>
+                                    <w:t>Kill Example.ex</w:t>
+                                  </w:r>
+                                  <w:r>
+                                    <w:rPr>
+                                      <w:sz w:val="18"/>
+                                    </w:rPr>
+                                    <w:t>e</w:t>
+                                  </w:r>
+                                </w:p>
+                              </w:txbxContent>
+                            </wps:txbx>
+                            <wps:bodyPr rot="0" spcFirstLastPara="0" vertOverflow="overflow" horzOverflow="overflow" vert="horz" wrap="square" lIns="91440" tIns="45720" rIns="91440" bIns="45720" numCol="1" spcCol="0" rtlCol="0" fromWordArt="0" anchor="ctr" anchorCtr="0" forceAA="0" compatLnSpc="1">
+                              <a:prstTxWarp prst="textNoShape">
+                                <a:avLst/>
+                              </a:prstTxWarp>
+                              <a:noAutofit/>
+                            </wps:bodyPr>
+                          </wps:wsp>
+                          <wps:wsp>
+                            <wps:cNvPr id="5" name="Flowchart: Document 5"/>
+                            <wps:cNvSpPr/>
+                            <wps:spPr>
+                              <a:xfrm>
+                                <a:off x="2667000" y="1270000"/>
+                                <a:ext cx="1358900" cy="863600"/>
+                              </a:xfrm>
+                              <a:prstGeom prst="flowChartDocument">
+                                <a:avLst/>
+                              </a:prstGeom>
+                              <a:gradFill rotWithShape="1">
+                                <a:gsLst>
+                                  <a:gs pos="0">
+                                    <a:srgbClr val="4BACC6">
+                                      <a:tint val="50000"/>
+                                      <a:satMod val="300000"/>
+                                    </a:srgbClr>
+                                  </a:gs>
+                                  <a:gs pos="35000">
+                                    <a:srgbClr val="4BACC6">
+                                      <a:tint val="37000"/>
+                                      <a:satMod val="300000"/>
+                                    </a:srgbClr>
+                                  </a:gs>
+                                  <a:gs pos="100000">
+                                    <a:srgbClr val="4BACC6">
+                                      <a:tint val="15000"/>
+                                      <a:satMod val="350000"/>
+                                    </a:srgbClr>
+                                  </a:gs>
+                                </a:gsLst>
+                                <a:lin ang="16200000" scaled="1"/>
+                              </a:gradFill>
+                              <a:ln w="9525" cap="flat" cmpd="sng" algn="ctr">
+                                <a:solidFill>
+                                  <a:srgbClr val="4BACC6">
+                                    <a:shade val="95000"/>
+                                    <a:satMod val="105000"/>
+                                  </a:srgbClr>
+                                </a:solidFill>
+                                <a:prstDash val="solid"/>
+                              </a:ln>
+                              <a:effectLst>
+                                <a:outerShdw blurRad="40000" dist="20000" dir="5400000" rotWithShape="0">
+                                  <a:srgbClr val="000000">
+                                    <a:alpha val="38000"/>
+                                  </a:srgbClr>
+                                </a:outerShdw>
+                              </a:effectLst>
+                            </wps:spPr>
+                            <wps:txbx>
+                              <w:txbxContent>
+                                <w:p>
+                                  <w:pPr>
+                                    <w:rPr>
+                                      <w:sz w:val="18"/>
+                                    </w:rPr>
+                                  </w:pPr>
+                                  <w:r>
+                                    <w:rPr>
+                                      <w:sz w:val="18"/>
+                                    </w:rPr>
+                                    <w:t>Example.exe</w:t>
+                                  </w:r>
+                                </w:p>
+                                <w:p>
+                                  <w:pPr>
+                                    <w:rPr>
+                                      <w:sz w:val="18"/>
+                                    </w:rPr>
+                                  </w:pPr>
+                                  <w:r>
+                                    <w:rPr>
+                                      <w:sz w:val="18"/>
+                                    </w:rPr>
+                                    <w:t>Kill Example.ex</w:t>
+                                  </w:r>
+                                  <w:r>
+                                    <w:rPr>
+                                      <w:sz w:val="18"/>
+                                    </w:rPr>
+                                    <w:t>e</w:t>
+                                  </w:r>
+                                </w:p>
+                              </w:txbxContent>
+                            </wps:txbx>
+                            <wps:bodyPr rot="0" spcFirstLastPara="0" vertOverflow="overflow" horzOverflow="overflow" vert="horz" wrap="square" lIns="91440" tIns="45720" rIns="91440" bIns="45720" numCol="1" spcCol="0" rtlCol="0" fromWordArt="0" anchor="ctr" anchorCtr="0" forceAA="0" compatLnSpc="1">
+                              <a:prstTxWarp prst="textNoShape">
+                                <a:avLst/>
+                              </a:prstTxWarp>
+                              <a:noAutofit/>
+                            </wps:bodyPr>
+                          </wps:wsp>
+                          <wps:wsp>
+                            <wps:cNvPr id="16" name="Flowchart: Document 16" title="Example Commands"/>
+                            <wps:cNvSpPr/>
+                            <wps:spPr>
+                              <a:xfrm>
+                                <a:off x="2006600" y="0"/>
+                                <a:ext cx="1219200" cy="1079500"/>
+                              </a:xfrm>
+                              <a:prstGeom prst="flowChartDocument">
+                                <a:avLst/>
+                              </a:prstGeom>
+                              <a:gradFill rotWithShape="1">
+                                <a:gsLst>
+                                  <a:gs pos="0">
+                                    <a:srgbClr val="C0504D">
+                                      <a:tint val="50000"/>
+                                      <a:satMod val="300000"/>
+                                    </a:srgbClr>
+                                  </a:gs>
+                                  <a:gs pos="35000">
+                                    <a:srgbClr val="C0504D">
+                                      <a:tint val="37000"/>
+                                      <a:satMod val="300000"/>
+                                    </a:srgbClr>
+                                  </a:gs>
+                                  <a:gs pos="100000">
+                                    <a:srgbClr val="C0504D">
+                                      <a:tint val="15000"/>
+                                      <a:satMod val="350000"/>
+                                    </a:srgbClr>
+                                  </a:gs>
+                                </a:gsLst>
+                                <a:lin ang="16200000" scaled="1"/>
+                              </a:gradFill>
+                              <a:ln w="9525" cap="flat" cmpd="sng" algn="ctr">
+                                <a:solidFill>
+                                  <a:srgbClr val="C0504D">
+                                    <a:shade val="95000"/>
+                                    <a:satMod val="105000"/>
+                                  </a:srgbClr>
+                                </a:solidFill>
+                                <a:prstDash val="solid"/>
+                              </a:ln>
+                              <a:effectLst>
+                                <a:outerShdw blurRad="40000" dist="20000" dir="5400000" rotWithShape="0">
+                                  <a:srgbClr val="000000">
+                                    <a:alpha val="38000"/>
+                                  </a:srgbClr>
+                                </a:outerShdw>
+                              </a:effectLst>
+                            </wps:spPr>
+                            <wps:txbx>
+                              <w:txbxContent>
+                                <w:p>
+                                  <w:pPr>
+                                    <w:rPr>
+                                      <w:b/>
+                                      <w:sz w:val="18"/>
+                                    </w:rPr>
+                                  </w:pPr>
+                                  <w:r>
+                                    <w:rPr>
+                                      <w:b/>
+                                      <w:sz w:val="18"/>
+                                    </w:rPr>
+                                    <w:t>Example.exe         Kill Example.exe</w:t>
+                                  </w:r>
+                                </w:p>
+                              </w:txbxContent>
+                            </wps:txbx>
+                            <wps:bodyPr rot="0" spcFirstLastPara="0" vertOverflow="overflow" horzOverflow="overflow" vert="horz" wrap="square" lIns="91440" tIns="45720" rIns="91440" bIns="45720" numCol="1" spcCol="0" rtlCol="0" fromWordArt="0" anchor="t" anchorCtr="0" forceAA="0" compatLnSpc="1">
+                              <a:prstTxWarp prst="textNoShape">
+                                <a:avLst/>
+                              </a:prstTxWarp>
+                              <a:noAutofit/>
+                            </wps:bodyPr>
+                          </wps:wsp>
+                          <wps:wsp>
+                            <wps:cNvPr id="1" name="Rectangle 1"/>
+                            <wps:cNvSpPr/>
+                            <wps:spPr>
+                              <a:xfrm>
+                                <a:off x="850900" y="1066800"/>
+                                <a:ext cx="1028700" cy="457200"/>
+                              </a:xfrm>
+                              <a:prstGeom prst="rect">
+                                <a:avLst/>
+                              </a:prstGeom>
+                              <a:solidFill>
+                                <a:srgbClr val="4F81BD"/>
+                              </a:solidFill>
+                              <a:ln w="25400" cap="flat" cmpd="sng" algn="ctr">
+                                <a:solidFill>
+                                  <a:srgbClr val="4F81BD">
+                                    <a:shade val="50000"/>
+                                  </a:srgbClr>
+                                </a:solidFill>
+                                <a:prstDash val="solid"/>
+                              </a:ln>
+                              <a:effectLst/>
+                            </wps:spPr>
+                            <wps:txbx>
+                              <w:txbxContent>
+                                <w:p>
+                                  <w:pPr>
+                                    <w:jc w:val="center"/>
+                                  </w:pPr>
+                                  <w:r>
+                                    <w:t>LOGIC</w:t>
+                                  </w:r>
+                                </w:p>
+                              </w:txbxContent>
+                            </wps:txbx>
+                            <wps:bodyPr rot="0" spcFirstLastPara="0" vertOverflow="overflow" horzOverflow="overflow" vert="horz" wrap="square" lIns="91440" tIns="45720" rIns="91440" bIns="45720" numCol="1" spcCol="0" rtlCol="0" fromWordArt="0" anchor="ctr" anchorCtr="0" forceAA="0" compatLnSpc="1">
+                              <a:prstTxWarp prst="textNoShape">
+                                <a:avLst/>
+                              </a:prstTxWarp>
+                              <a:noAutofit/>
+                            </wps:bodyPr>
+                          </wps:wsp>
+                        </wpg:grpSp>
+                        <wps:wsp>
+                          <wps:cNvPr id="17" name="Flowchart: Document 17" title="Example Commands"/>
+                          <wps:cNvSpPr/>
+                          <wps:spPr>
+                            <a:xfrm>
+                              <a:off x="4330700" y="4902200"/>
+                              <a:ext cx="1219200" cy="1130300"/>
+                            </a:xfrm>
+                            <a:prstGeom prst="flowChartDocument">
+                              <a:avLst/>
+                            </a:prstGeom>
+                            <a:gradFill rotWithShape="1">
+                              <a:gsLst>
+                                <a:gs pos="0">
+                                  <a:srgbClr val="C0504D">
+                                    <a:tint val="50000"/>
+                                    <a:satMod val="300000"/>
+                                  </a:srgbClr>
+                                </a:gs>
+                                <a:gs pos="35000">
+                                  <a:srgbClr val="C0504D">
+                                    <a:tint val="37000"/>
+                                    <a:satMod val="300000"/>
+                                  </a:srgbClr>
+                                </a:gs>
+                                <a:gs pos="100000">
+                                  <a:srgbClr val="C0504D">
+                                    <a:tint val="15000"/>
+                                    <a:satMod val="350000"/>
+                                  </a:srgbClr>
+                                </a:gs>
+                              </a:gsLst>
+                              <a:lin ang="16200000" scaled="1"/>
+                            </a:gradFill>
+                            <a:ln w="9525" cap="flat" cmpd="sng" algn="ctr">
+                              <a:solidFill>
+                                <a:srgbClr val="C0504D">
+                                  <a:shade val="95000"/>
+                                  <a:satMod val="105000"/>
+                                </a:srgbClr>
+                              </a:solidFill>
+                              <a:prstDash val="solid"/>
+                            </a:ln>
+                            <a:effectLst>
+                              <a:outerShdw blurRad="40000" dist="20000" dir="5400000" rotWithShape="0">
+                                <a:srgbClr val="000000">
+                                  <a:alpha val="38000"/>
+                                </a:srgbClr>
+                              </a:outerShdw>
+                            </a:effectLst>
+                          </wps:spPr>
+                          <wps:txbx>
+                            <w:txbxContent>
+                              <w:p>
+                                <w:pPr>
+                                  <w:rPr>
+                                    <w:b/>
+                                    <w:sz w:val="18"/>
+                                  </w:rPr>
+                                </w:pPr>
+                                <w:proofErr w:type="spellStart"/>
+                                <w:r>
+                                  <w:rPr>
+                                    <w:b/>
+                                    <w:sz w:val="18"/>
+                                  </w:rPr>
+                                  <w:t>RunTask</w:t>
+                                </w:r>
+                                <w:proofErr w:type="spellEnd"/>
+                                <w:r>
+                                  <w:rPr>
+                                    <w:b/>
+                                    <w:sz w:val="18"/>
+                                  </w:rPr>
+                                  <w:t xml:space="preserve">         </w:t>
+                                </w:r>
+                                <w:r>
+                                  <w:rPr>
+                                    <w:b/>
+                                    <w:sz w:val="18"/>
+                                  </w:rPr>
+                                  <w:t xml:space="preserve">     </w:t>
+                                </w:r>
+                                <w:proofErr w:type="spellStart"/>
+                                <w:r>
+                                  <w:rPr>
+                                    <w:b/>
+                                    <w:sz w:val="18"/>
+                                  </w:rPr>
+                                  <w:t>KillTask</w:t>
+                                </w:r>
+                                <w:proofErr w:type="spellEnd"/>
+                                <w:r>
+                                  <w:rPr>
+                                    <w:b/>
+                                    <w:sz w:val="18"/>
+                                  </w:rPr>
+                                  <w:t xml:space="preserve">         </w:t>
+                                </w:r>
+                                <w:proofErr w:type="spellStart"/>
+                                <w:r>
+                                  <w:rPr>
+                                    <w:b/>
+                                    <w:sz w:val="18"/>
+                                  </w:rPr>
+                                  <w:t>GetRunningProcess</w:t>
+                                </w:r>
+                                <w:proofErr w:type="spellEnd"/>
+                                <w:r>
+                                  <w:rPr>
+                                    <w:b/>
+                                    <w:sz w:val="18"/>
+                                  </w:rPr>
+                                  <w:t xml:space="preserve"> </w:t>
+                                </w:r>
+                              </w:p>
+                            </w:txbxContent>
+                          </wps:txbx>
+                          <wps:bodyPr rot="0" spcFirstLastPara="0" vertOverflow="overflow" horzOverflow="overflow" vert="horz" wrap="square" lIns="91440" tIns="45720" rIns="91440" bIns="45720" numCol="1" spcCol="0" rtlCol="0" fromWordArt="0" anchor="t" anchorCtr="0" forceAA="0" compatLnSpc="1">
+                            <a:prstTxWarp prst="textNoShape">
+                              <a:avLst/>
+                            </a:prstTxWarp>
+                            <a:noAutofit/>
+                          </wps:bodyPr>
+                        </wps:wsp>
+                        <wps:wsp>
+                          <wps:cNvPr id="304" name="Text Box 304"/>
+                          <wps:cNvSpPr txBox="1"/>
+                          <wps:spPr>
+                            <a:xfrm>
+                              <a:off x="5410200" y="5956300"/>
+                              <a:ext cx="2235200" cy="1003300"/>
+                            </a:xfrm>
+                            <a:prstGeom prst="rect">
+                              <a:avLst/>
+                            </a:prstGeom>
+                            <a:solidFill>
+                              <a:sysClr val="window" lastClr="FFFFFF"/>
+                            </a:solidFill>
+                            <a:ln w="6350">
+                              <a:solidFill>
+                                <a:prstClr val="black"/>
+                              </a:solidFill>
+                            </a:ln>
+                            <a:effectLst/>
+                          </wps:spPr>
+                          <wps:txbx>
+                            <w:txbxContent>
+                              <w:p>
+                                <w:pPr>
+                                  <w:rPr>
+                                    <w:b/>
+                                    <w:color w:val="FF0000"/>
+                                  </w:rPr>
+                                </w:pPr>
+                                <w:r>
+                                  <w:rPr>
+                                    <w:b/>
+                                    <w:color w:val="FF0000"/>
+                                  </w:rPr>
+                                  <w:t>DOS WRAPPER LAYER</w:t>
+                                </w:r>
+                              </w:p>
+                              <w:p>
+                                <w:pPr>
+                                  <w:rPr>
+                                    <w:b/>
+                                    <w:color w:val="FF0000"/>
+                                  </w:rPr>
+                                </w:pPr>
+                                <w:proofErr w:type="gramStart"/>
+                                <w:r>
+                                  <w:rPr>
+                                    <w:b/>
+                                    <w:color w:val="FF0000"/>
+                                  </w:rPr>
+                                  <w:t>fundamental</w:t>
+                                </w:r>
+                                <w:proofErr w:type="gramEnd"/>
+                                <w:r>
+                                  <w:rPr>
+                                    <w:b/>
+                                    <w:color w:val="FF0000"/>
+                                  </w:rPr>
+                                  <w:t xml:space="preserve"> dos commands wrapper.</w:t>
+                                </w:r>
+                              </w:p>
+                            </w:txbxContent>
+                          </wps:txbx>
+                          <wps:bodyPr rot="0" spcFirstLastPara="0" vertOverflow="overflow" horzOverflow="overflow" vert="horz" wrap="square" lIns="144000" tIns="108000" rIns="144000" bIns="72000" numCol="1" spcCol="0" rtlCol="0" fromWordArt="0" anchor="t" anchorCtr="0" forceAA="0" compatLnSpc="1">
+                            <a:prstTxWarp prst="textNoShape">
+                              <a:avLst/>
+                            </a:prstTxWarp>
+                            <a:noAutofit/>
+                          </wps:bodyPr>
+                        </wps:wsp>
+                        <wps:wsp>
+                          <wps:cNvPr id="305" name="Text Box 305"/>
+                          <wps:cNvSpPr txBox="1"/>
+                          <wps:spPr>
+                            <a:xfrm>
+                              <a:off x="5410200" y="4279900"/>
+                              <a:ext cx="2235200" cy="1143000"/>
+                            </a:xfrm>
+                            <a:prstGeom prst="rect">
+                              <a:avLst/>
+                            </a:prstGeom>
+                            <a:solidFill>
+                              <a:sysClr val="window" lastClr="FFFFFF"/>
+                            </a:solidFill>
+                            <a:ln w="6350">
+                              <a:solidFill>
+                                <a:prstClr val="black"/>
+                              </a:solidFill>
+                            </a:ln>
+                            <a:effectLst/>
+                          </wps:spPr>
+                          <wps:txbx>
+                            <w:txbxContent>
+                              <w:p>
+                                <w:pPr>
+                                  <w:rPr>
+                                    <w:b/>
+                                    <w:color w:val="FF0000"/>
+                                  </w:rPr>
+                                </w:pPr>
+                                <w:r>
+                                  <w:rPr>
+                                    <w:b/>
+                                    <w:color w:val="FF0000"/>
+                                  </w:rPr>
+                                  <w:t xml:space="preserve">This layer is to extend the </w:t>
+                                </w:r>
+                                <w:r>
+                                  <w:rPr>
+                                    <w:b/>
+                                    <w:i/>
+                                    <w:color w:val="FF0000"/>
+                                  </w:rPr>
+                                  <w:t>tracking</w:t>
+                                </w:r>
+                                <w:r>
+                                  <w:rPr>
+                                    <w:b/>
+                                    <w:color w:val="FF0000"/>
+                                  </w:rPr>
+                                  <w:t xml:space="preserve"> capability of the dos layer and also to allow only the </w:t>
+                                </w:r>
+                                <w:proofErr w:type="spellStart"/>
+                                <w:r>
+                                  <w:rPr>
+                                    <w:b/>
+                                    <w:color w:val="FF0000"/>
+                                  </w:rPr>
+                                  <w:t>matlab</w:t>
+                                </w:r>
+                                <w:proofErr w:type="spellEnd"/>
+                                <w:r>
+                                  <w:rPr>
+                                    <w:b/>
+                                    <w:color w:val="FF0000"/>
+                                  </w:rPr>
+                                  <w:t xml:space="preserve"> exe to be tracked. All other task running on the terminal will be </w:t>
+                                </w:r>
+                                <w:r>
+                                  <w:rPr>
+                                    <w:b/>
+                                    <w:i/>
+                                    <w:color w:val="FF0000"/>
+                                  </w:rPr>
+                                  <w:t>ignored</w:t>
+                                </w:r>
+                                <w:r>
+                                  <w:rPr>
+                                    <w:b/>
+                                    <w:color w:val="FF0000"/>
+                                  </w:rPr>
+                                  <w:t>.</w:t>
+                                </w:r>
+                              </w:p>
+                            </w:txbxContent>
+                          </wps:txbx>
+                          <wps:bodyPr rot="0" spcFirstLastPara="0" vertOverflow="overflow" horzOverflow="overflow" vert="horz" wrap="square" lIns="144000" tIns="108000" rIns="144000" bIns="72000" numCol="1" spcCol="0" rtlCol="0" fromWordArt="0" anchor="t" anchorCtr="0" forceAA="0" compatLnSpc="1">
+                            <a:prstTxWarp prst="textNoShape">
+                              <a:avLst/>
+                            </a:prstTxWarp>
+                            <a:noAutofit/>
+                          </wps:bodyPr>
+                        </wps:wsp>
+                        <wps:wsp>
+                          <wps:cNvPr id="306" name="Text Box 306"/>
+                          <wps:cNvSpPr txBox="1"/>
+                          <wps:spPr>
+                            <a:xfrm>
+                              <a:off x="5410200" y="7289800"/>
+                              <a:ext cx="2222500" cy="381000"/>
+                            </a:xfrm>
+                            <a:prstGeom prst="rect">
+                              <a:avLst/>
+                            </a:prstGeom>
+                            <a:solidFill>
+                              <a:sysClr val="window" lastClr="FFFFFF"/>
+                            </a:solidFill>
+                            <a:ln w="6350">
+                              <a:solidFill>
+                                <a:prstClr val="black"/>
+                              </a:solidFill>
+                            </a:ln>
+                            <a:effectLst/>
+                          </wps:spPr>
+                          <wps:txbx>
+                            <w:txbxContent>
+                              <w:p>
+                                <w:pPr>
+                                  <w:rPr>
+                                    <w:b/>
+                                    <w:color w:val="FF0000"/>
+                                  </w:rPr>
+                                </w:pPr>
+                                <w:r>
+                                  <w:rPr>
+                                    <w:b/>
+                                    <w:color w:val="FF0000"/>
+                                  </w:rPr>
+                                  <w:t>Sends DOS command to Shell</w:t>
+                                </w:r>
+                              </w:p>
+                            </w:txbxContent>
+                          </wps:txbx>
+                          <wps:bodyPr rot="0" spcFirstLastPara="0" vertOverflow="overflow" horzOverflow="overflow" vert="horz" wrap="square" lIns="144000" tIns="108000" rIns="144000" bIns="72000" numCol="1" spcCol="0" rtlCol="0" fromWordArt="0" anchor="t" anchorCtr="0" forceAA="0" compatLnSpc="1">
+                            <a:prstTxWarp prst="textNoShape">
+                              <a:avLst/>
+                            </a:prstTxWarp>
+                            <a:noAutofit/>
+                          </wps:bodyPr>
+                        </wps:wsp>
+                        <wpg:grpSp>
+                          <wpg:cNvPr id="18" name="Group 18"/>
+                          <wpg:cNvGrpSpPr/>
+                          <wpg:grpSpPr>
+                            <a:xfrm>
+                              <a:off x="889000" y="0"/>
+                              <a:ext cx="6807200" cy="4953000"/>
+                              <a:chOff x="0" y="0"/>
+                              <a:chExt cx="6807200" cy="4953000"/>
+                            </a:xfrm>
+                          </wpg:grpSpPr>
+                          <wpg:grpSp>
+                            <wpg:cNvPr id="10" name="Group 10"/>
+                            <wpg:cNvGrpSpPr/>
+                            <wpg:grpSpPr>
+                              <a:xfrm>
+                                <a:off x="0" y="0"/>
+                                <a:ext cx="6807200" cy="4953000"/>
+                                <a:chOff x="0" y="0"/>
+                                <a:chExt cx="6807200" cy="4953000"/>
+                              </a:xfrm>
+                            </wpg:grpSpPr>
+                            <wps:wsp>
+                              <wps:cNvPr id="328" name="Oval 328"/>
+                              <wps:cNvSpPr/>
+                              <wps:spPr>
+                                <a:xfrm>
+                                  <a:off x="1765300" y="1524000"/>
+                                  <a:ext cx="2578100" cy="1524000"/>
+                                </a:xfrm>
+                                <a:prstGeom prst="ellipse">
+                                  <a:avLst/>
+                                </a:prstGeom>
+                                <a:solidFill>
+                                  <a:sysClr val="window" lastClr="FFFFFF"/>
+                                </a:solidFill>
+                                <a:ln w="25400" cap="flat" cmpd="sng" algn="ctr">
+                                  <a:solidFill>
+                                    <a:srgbClr val="FF0000"/>
+                                  </a:solidFill>
+                                  <a:prstDash val="dash"/>
+                                </a:ln>
+                                <a:effectLst/>
+                              </wps:spPr>
+                              <wps:bodyPr rot="0" spcFirstLastPara="0" vertOverflow="overflow" horzOverflow="overflow" vert="horz" wrap="square" lIns="91440" tIns="45720" rIns="91440" bIns="45720" numCol="1" spcCol="0" rtlCol="0" fromWordArt="0" anchor="ctr" anchorCtr="0" forceAA="0" compatLnSpc="1">
+                                <a:prstTxWarp prst="textNoShape">
+                                  <a:avLst/>
+                                </a:prstTxWarp>
+                                <a:noAutofit/>
+                              </wps:bodyPr>
+                            </wps:wsp>
+                            <wps:wsp>
+                              <wps:cNvPr id="298" name="Rectangle 298"/>
+                              <wps:cNvSpPr/>
+                              <wps:spPr>
+                                <a:xfrm>
+                                  <a:off x="0" y="3771900"/>
+                                  <a:ext cx="2552700" cy="1181100"/>
+                                </a:xfrm>
+                                <a:prstGeom prst="rect">
+                                  <a:avLst/>
+                                </a:prstGeom>
+                                <a:noFill/>
+                                <a:ln w="25400" cap="flat" cmpd="sng" algn="ctr">
+                                  <a:solidFill>
+                                    <a:srgbClr val="9BBB59"/>
+                                  </a:solidFill>
+                                  <a:prstDash val="dash"/>
+                                </a:ln>
+                                <a:effectLst/>
+                              </wps:spPr>
+                              <wps:bodyPr rot="0" spcFirstLastPara="0" vertOverflow="overflow" horzOverflow="overflow" vert="horz" wrap="square" lIns="91440" tIns="45720" rIns="91440" bIns="45720" numCol="1" spcCol="0" rtlCol="0" fromWordArt="0" anchor="ctr" anchorCtr="0" forceAA="0" compatLnSpc="1">
+                                <a:prstTxWarp prst="textNoShape">
+                                  <a:avLst/>
+                                </a:prstTxWarp>
+                                <a:noAutofit/>
+                              </wps:bodyPr>
+                            </wps:wsp>
+                            <wps:wsp>
+                              <wps:cNvPr id="302" name="Flowchart: Document 302" title="Example Commands"/>
+                              <wps:cNvSpPr/>
+                              <wps:spPr>
+                                <a:xfrm>
+                                  <a:off x="1663700" y="2844800"/>
+                                  <a:ext cx="1219200" cy="1130300"/>
+                                </a:xfrm>
+                                <a:prstGeom prst="flowChartDocument">
+                                  <a:avLst/>
+                                </a:prstGeom>
+                                <a:gradFill rotWithShape="1">
+                                  <a:gsLst>
+                                    <a:gs pos="0">
+                                      <a:srgbClr val="C0504D">
+                                        <a:tint val="50000"/>
+                                        <a:satMod val="300000"/>
+                                      </a:srgbClr>
+                                    </a:gs>
+                                    <a:gs pos="35000">
+                                      <a:srgbClr val="C0504D">
+                                        <a:tint val="37000"/>
+                                        <a:satMod val="300000"/>
+                                      </a:srgbClr>
+                                    </a:gs>
+                                    <a:gs pos="100000">
+                                      <a:srgbClr val="C0504D">
+                                        <a:tint val="15000"/>
+                                        <a:satMod val="350000"/>
+                                      </a:srgbClr>
+                                    </a:gs>
+                                  </a:gsLst>
+                                  <a:lin ang="16200000" scaled="1"/>
+                                </a:gradFill>
+                                <a:ln w="9525" cap="flat" cmpd="sng" algn="ctr">
+                                  <a:solidFill>
+                                    <a:srgbClr val="C0504D">
+                                      <a:shade val="95000"/>
+                                      <a:satMod val="105000"/>
+                                    </a:srgbClr>
+                                  </a:solidFill>
+                                  <a:prstDash val="solid"/>
+                                </a:ln>
+                                <a:effectLst>
+                                  <a:outerShdw blurRad="40000" dist="20000" dir="5400000" rotWithShape="0">
+                                    <a:srgbClr val="000000">
+                                      <a:alpha val="38000"/>
+                                    </a:srgbClr>
+                                  </a:outerShdw>
+                                </a:effectLst>
+                              </wps:spPr>
+                              <wps:txbx>
+                                <w:txbxContent>
+                                  <w:p>
+                                    <w:pPr>
+                                      <w:rPr>
+                                        <w:b/>
+                                        <w:sz w:val="18"/>
+                                      </w:rPr>
+                                    </w:pPr>
+                                    <w:proofErr w:type="spellStart"/>
+                                    <w:r>
+                                      <w:rPr>
+                                        <w:b/>
+                                        <w:sz w:val="18"/>
+                                      </w:rPr>
+                                      <w:t>RunTask</w:t>
+                                    </w:r>
+                                    <w:proofErr w:type="spellEnd"/>
+                                    <w:r>
+                                      <w:rPr>
+                                        <w:b/>
+                                        <w:sz w:val="18"/>
+                                      </w:rPr>
+                                      <w:t xml:space="preserve">         </w:t>
+                                    </w:r>
+                                    <w:proofErr w:type="spellStart"/>
+                                    <w:r>
+                                      <w:rPr>
+                                        <w:b/>
+                                        <w:sz w:val="18"/>
+                                      </w:rPr>
+                                      <w:t>GetTaskStatus</w:t>
+                                    </w:r>
+                                    <w:proofErr w:type="spellEnd"/>
+                                    <w:r>
+                                      <w:rPr>
+                                        <w:b/>
+                                        <w:sz w:val="18"/>
+                                      </w:rPr>
+                                      <w:t xml:space="preserve">      </w:t>
+                                    </w:r>
+                                    <w:proofErr w:type="spellStart"/>
+                                    <w:r>
+                                      <w:rPr>
+                                        <w:b/>
+                                        <w:sz w:val="18"/>
+                                      </w:rPr>
+                                      <w:t>KillTask</w:t>
+                                    </w:r>
+                                    <w:proofErr w:type="spellEnd"/>
+                                    <w:r>
+                                      <w:rPr>
+                                        <w:b/>
+                                        <w:sz w:val="18"/>
+                                      </w:rPr>
+                                      <w:t xml:space="preserve">         </w:t>
+                                    </w:r>
+                                    <w:proofErr w:type="spellStart"/>
+                                    <w:r>
+                                      <w:rPr>
+                                        <w:b/>
+                                        <w:sz w:val="18"/>
+                                      </w:rPr>
+                                      <w:t>GetRunningProcess</w:t>
+                                    </w:r>
+                                    <w:proofErr w:type="spellEnd"/>
+                                    <w:r>
+                                      <w:rPr>
+                                        <w:b/>
+                                        <w:sz w:val="18"/>
+                                      </w:rPr>
+                                      <w:t xml:space="preserve"> </w:t>
+                                    </w:r>
+                                    <w:proofErr w:type="spellStart"/>
+                                    <w:r>
+                                      <w:rPr>
+                                        <w:b/>
+                                        <w:sz w:val="18"/>
+                                      </w:rPr>
+                                      <w:t>GetProcessHistory</w:t>
+                                    </w:r>
+                                    <w:proofErr w:type="spellEnd"/>
+                                  </w:p>
+                                </w:txbxContent>
+                              </wps:txbx>
+                              <wps:bodyPr rot="0" spcFirstLastPara="0" vertOverflow="overflow" horzOverflow="overflow" vert="horz" wrap="square" lIns="91440" tIns="45720" rIns="91440" bIns="45720" numCol="1" spcCol="0" rtlCol="0" fromWordArt="0" anchor="t" anchorCtr="0" forceAA="0" compatLnSpc="1">
+                                <a:prstTxWarp prst="textNoShape">
+                                  <a:avLst/>
+                                </a:prstTxWarp>
+                                <a:noAutofit/>
+                              </wps:bodyPr>
+                            </wps:wsp>
+                            <wps:wsp>
+                              <wps:cNvPr id="310" name="Rectangle 310"/>
+                              <wps:cNvSpPr/>
+                              <wps:spPr>
+                                <a:xfrm>
+                                  <a:off x="25400" y="1752600"/>
+                                  <a:ext cx="4140200" cy="1511300"/>
+                                </a:xfrm>
+                                <a:prstGeom prst="rect">
+                                  <a:avLst/>
+                                </a:prstGeom>
+                                <a:noFill/>
+                                <a:ln w="25400" cap="flat" cmpd="sng" algn="ctr">
+                                  <a:solidFill>
+                                    <a:srgbClr val="9BBB59"/>
+                                  </a:solidFill>
+                                  <a:prstDash val="dash"/>
+                                </a:ln>
+                                <a:effectLst/>
+                              </wps:spPr>
+                              <wps:bodyPr rot="0" spcFirstLastPara="0" vertOverflow="overflow" horzOverflow="overflow" vert="horz" wrap="square" lIns="91440" tIns="45720" rIns="91440" bIns="45720" numCol="1" spcCol="0" rtlCol="0" fromWordArt="0" anchor="ctr" anchorCtr="0" forceAA="0" compatLnSpc="1">
+                                <a:prstTxWarp prst="textNoShape">
+                                  <a:avLst/>
+                                </a:prstTxWarp>
+                                <a:noAutofit/>
+                              </wps:bodyPr>
+                            </wps:wsp>
+                            <wps:wsp>
+                              <wps:cNvPr id="313" name="Flowchart: Document 313" title="Example Commands"/>
+                              <wps:cNvSpPr/>
+                              <wps:spPr>
+                                <a:xfrm>
+                                  <a:off x="3124200" y="419100"/>
+                                  <a:ext cx="1219200" cy="1244600"/>
+                                </a:xfrm>
+                                <a:prstGeom prst="flowChartDocument">
+                                  <a:avLst/>
+                                </a:prstGeom>
+                                <a:gradFill rotWithShape="1">
+                                  <a:gsLst>
+                                    <a:gs pos="0">
+                                      <a:srgbClr val="C0504D">
+                                        <a:tint val="50000"/>
+                                        <a:satMod val="300000"/>
+                                      </a:srgbClr>
+                                    </a:gs>
+                                    <a:gs pos="35000">
+                                      <a:srgbClr val="C0504D">
+                                        <a:tint val="37000"/>
+                                        <a:satMod val="300000"/>
+                                      </a:srgbClr>
+                                    </a:gs>
+                                    <a:gs pos="100000">
+                                      <a:srgbClr val="C0504D">
+                                        <a:tint val="15000"/>
+                                        <a:satMod val="350000"/>
+                                      </a:srgbClr>
+                                    </a:gs>
+                                  </a:gsLst>
+                                  <a:lin ang="16200000" scaled="1"/>
+                                </a:gradFill>
+                                <a:ln w="9525" cap="flat" cmpd="sng" algn="ctr">
+                                  <a:solidFill>
+                                    <a:srgbClr val="C0504D">
+                                      <a:shade val="95000"/>
+                                      <a:satMod val="105000"/>
+                                    </a:srgbClr>
+                                  </a:solidFill>
+                                  <a:prstDash val="solid"/>
+                                </a:ln>
+                                <a:effectLst>
+                                  <a:outerShdw blurRad="40000" dist="20000" dir="5400000" rotWithShape="0">
+                                    <a:srgbClr val="000000">
+                                      <a:alpha val="38000"/>
+                                    </a:srgbClr>
+                                  </a:outerShdw>
+                                </a:effectLst>
+                              </wps:spPr>
+                              <wps:txbx>
+                                <w:txbxContent>
+                                  <w:p>
+                                    <w:pPr>
+                                      <w:rPr>
+                                        <w:b/>
+                                        <w:sz w:val="18"/>
+                                      </w:rPr>
+                                    </w:pPr>
+                                    <w:proofErr w:type="spellStart"/>
+                                    <w:r>
+                                      <w:rPr>
+                                        <w:b/>
+                                        <w:sz w:val="18"/>
+                                      </w:rPr>
+                                      <w:t>SchedulleTask</w:t>
+                                    </w:r>
+                                    <w:proofErr w:type="spellEnd"/>
+                                    <w:r>
+                                      <w:rPr>
+                                        <w:b/>
+                                        <w:sz w:val="18"/>
+                                      </w:rPr>
+                                      <w:t xml:space="preserve"> </w:t>
+                                    </w:r>
+                                    <w:proofErr w:type="spellStart"/>
+                                    <w:r>
+                                      <w:rPr>
+                                        <w:b/>
+                                        <w:sz w:val="18"/>
+                                      </w:rPr>
+                                      <w:t>AddTaskToQueue</w:t>
+                                    </w:r>
+                                    <w:proofErr w:type="spellEnd"/>
+                                    <w:r>
+                                      <w:rPr>
+                                        <w:b/>
+                                        <w:sz w:val="18"/>
+                                      </w:rPr>
+                                      <w:t xml:space="preserve"> </w:t>
+                                    </w:r>
+                                    <w:proofErr w:type="spellStart"/>
+                                    <w:r>
+                                      <w:rPr>
+                                        <w:b/>
+                                        <w:sz w:val="18"/>
+                                      </w:rPr>
+                                      <w:t>GetTaskStatus</w:t>
+                                    </w:r>
+                                    <w:proofErr w:type="spellEnd"/>
+                                    <w:r>
+                                      <w:rPr>
+                                        <w:b/>
+                                        <w:sz w:val="18"/>
+                                      </w:rPr>
+                                      <w:t xml:space="preserve"> </w:t>
+                                    </w:r>
+                                    <w:proofErr w:type="spellStart"/>
+                                    <w:r>
+                                      <w:rPr>
+                                        <w:b/>
+                                        <w:sz w:val="18"/>
+                                      </w:rPr>
+                                      <w:t>GetRunningTasks</w:t>
+                                    </w:r>
+                                    <w:proofErr w:type="spellEnd"/>
+                                    <w:r>
+                                      <w:rPr>
+                                        <w:b/>
+                                        <w:sz w:val="18"/>
+                                      </w:rPr>
+                                      <w:t xml:space="preserve"> </w:t>
+                                    </w:r>
+                                    <w:proofErr w:type="spellStart"/>
+                                    <w:r>
+                                      <w:rPr>
+                                        <w:b/>
+                                        <w:sz w:val="18"/>
+                                      </w:rPr>
+                                      <w:t>GetCompletdTasks</w:t>
+                                    </w:r>
+                                    <w:proofErr w:type="spellEnd"/>
+                                    <w:r>
+                                      <w:rPr>
+                                        <w:b/>
+                                        <w:sz w:val="18"/>
+                                      </w:rPr>
+                                      <w:t xml:space="preserve"> </w:t>
+                                    </w:r>
+                                    <w:proofErr w:type="spellStart"/>
+                                    <w:r>
+                                      <w:rPr>
+                                        <w:b/>
+                                        <w:sz w:val="18"/>
+                                      </w:rPr>
+                                      <w:t>GetPlanned</w:t>
+                                    </w:r>
+                                    <w:proofErr w:type="spellEnd"/>
+                                    <w:r>
+                                      <w:rPr>
+                                        <w:b/>
+                                        <w:sz w:val="18"/>
+                                      </w:rPr>
+                                      <w:t xml:space="preserve"> </w:t>
+                                    </w:r>
+                                    <w:proofErr w:type="spellStart"/>
+                                    <w:r>
+                                      <w:rPr>
+                                        <w:b/>
+                                        <w:sz w:val="18"/>
+                                      </w:rPr>
+                                      <w:t>Taks</w:t>
+                                    </w:r>
+                                    <w:proofErr w:type="spellEnd"/>
+                                    <w:r>
+                                      <w:rPr>
+                                        <w:b/>
+                                        <w:sz w:val="18"/>
+                                      </w:rPr>
+                                      <w:t xml:space="preserve">      </w:t>
+                                    </w:r>
+                                  </w:p>
+                                </w:txbxContent>
+                              </wps:txbx>
+                              <wps:bodyPr rot="0" spcFirstLastPara="0" vertOverflow="overflow" horzOverflow="overflow" vert="horz" wrap="square" lIns="91440" tIns="45720" rIns="91440" bIns="45720" numCol="1" spcCol="0" rtlCol="0" fromWordArt="0" anchor="t" anchorCtr="0" forceAA="0" compatLnSpc="1">
+                                <a:prstTxWarp prst="textNoShape">
+                                  <a:avLst/>
+                                </a:prstTxWarp>
+                                <a:noAutofit/>
+                              </wps:bodyPr>
+                            </wps:wsp>
+                            <wps:wsp>
+                              <wps:cNvPr id="329" name="Text Box 329"/>
+                              <wps:cNvSpPr txBox="1"/>
+                              <wps:spPr>
+                                <a:xfrm>
+                                  <a:off x="4572000" y="1955800"/>
+                                  <a:ext cx="2235200" cy="1092200"/>
+                                </a:xfrm>
+                                <a:prstGeom prst="rect">
+                                  <a:avLst/>
+                                </a:prstGeom>
+                                <a:solidFill>
+                                  <a:sysClr val="window" lastClr="FFFFFF"/>
+                                </a:solidFill>
+                                <a:ln w="6350">
+                                  <a:solidFill>
+                                    <a:prstClr val="black"/>
+                                  </a:solidFill>
+                                </a:ln>
+                                <a:effectLst/>
+                              </wps:spPr>
+                              <wps:txbx>
+                                <w:txbxContent>
+                                  <w:p>
+                                    <w:pPr>
+                                      <w:rPr>
+                                        <w:b/>
+                                        <w:color w:val="FF0000"/>
+                                      </w:rPr>
+                                    </w:pPr>
+                                    <w:r>
+                                      <w:rPr>
+                                        <w:b/>
+                                        <w:color w:val="FF0000"/>
+                                      </w:rPr>
+                                      <w:t xml:space="preserve">This file could be predefined. (A sort of settings file) </w:t>
+                                    </w:r>
+                                  </w:p>
+                                  <w:p>
+                                    <w:pPr>
+                                      <w:rPr>
+                                        <w:b/>
+                                        <w:color w:val="FF0000"/>
+                                      </w:rPr>
+                                    </w:pPr>
+                                    <w:r>
+                                      <w:rPr>
+                                        <w:b/>
+                                        <w:color w:val="FF0000"/>
+                                      </w:rPr>
+                                      <w:t>The setting file could be changes remotely by a master program</w:t>
+                                    </w:r>
+                                  </w:p>
+                                </w:txbxContent>
+                              </wps:txbx>
+                              <wps:bodyPr rot="0" spcFirstLastPara="0" vertOverflow="overflow" horzOverflow="overflow" vert="horz" wrap="square" lIns="91440" tIns="45720" rIns="91440" bIns="45720" numCol="1" spcCol="0" rtlCol="0" fromWordArt="0" anchor="t" anchorCtr="0" forceAA="0" compatLnSpc="1">
+                                <a:prstTxWarp prst="textNoShape">
+                                  <a:avLst/>
+                                </a:prstTxWarp>
+                                <a:noAutofit/>
+                              </wps:bodyPr>
+                            </wps:wsp>
+                            <wps:wsp>
+                              <wps:cNvPr id="330" name="Text Box 330"/>
+                              <wps:cNvSpPr txBox="1"/>
+                              <wps:spPr>
+                                <a:xfrm>
+                                  <a:off x="3111500" y="0"/>
+                                  <a:ext cx="1346200" cy="317500"/>
+                                </a:xfrm>
+                                <a:prstGeom prst="rect">
+                                  <a:avLst/>
+                                </a:prstGeom>
+                                <a:solidFill>
+                                  <a:sysClr val="window" lastClr="FFFFFF"/>
+                                </a:solidFill>
+                                <a:ln w="6350">
+                                  <a:solidFill>
+                                    <a:prstClr val="black"/>
+                                  </a:solidFill>
+                                </a:ln>
+                                <a:effectLst/>
+                              </wps:spPr>
+                              <wps:txbx>
+                                <w:txbxContent>
+                                  <w:p>
+                                    <w:pPr>
+                                      <w:rPr>
+                                        <w:b/>
+                                        <w:color w:val="FF0000"/>
+                                      </w:rPr>
+                                    </w:pPr>
+                                    <w:proofErr w:type="spellStart"/>
+                                    <w:proofErr w:type="gramStart"/>
+                                    <w:r>
+                                      <w:rPr>
+                                        <w:b/>
+                                        <w:color w:val="FF0000"/>
+                                      </w:rPr>
+                                      <w:t>TASKMASTER.m</w:t>
+                                    </w:r>
+                                    <w:proofErr w:type="spellEnd"/>
+                                    <w:r>
+                                      <w:rPr>
+                                        <w:b/>
+                                        <w:color w:val="FF0000"/>
+                                      </w:rPr>
+                                      <w:t xml:space="preserve"> ?</w:t>
+                                    </w:r>
+                                    <w:proofErr w:type="gramEnd"/>
+                                  </w:p>
+                                </w:txbxContent>
+                              </wps:txbx>
+                              <wps:bodyPr rot="0" spcFirstLastPara="0" vertOverflow="overflow" horzOverflow="overflow" vert="horz" wrap="square" lIns="91440" tIns="45720" rIns="91440" bIns="45720" numCol="1" spcCol="0" rtlCol="0" fromWordArt="0" anchor="t" anchorCtr="0" forceAA="0" compatLnSpc="1">
+                                <a:prstTxWarp prst="textNoShape">
+                                  <a:avLst/>
+                                </a:prstTxWarp>
+                                <a:noAutofit/>
+                              </wps:bodyPr>
+                            </wps:wsp>
+                          </wpg:grpSp>
+                          <wps:wsp>
+                            <wps:cNvPr id="325" name="Rectangle 325"/>
+                            <wps:cNvSpPr/>
+                            <wps:spPr>
+                              <a:xfrm>
+                                <a:off x="1993900" y="1816100"/>
+                                <a:ext cx="2044700" cy="889000"/>
+                              </a:xfrm>
+                              <a:prstGeom prst="rect">
+                                <a:avLst/>
+                              </a:prstGeom>
+                              <a:gradFill rotWithShape="1">
+                                <a:gsLst>
+                                  <a:gs pos="0">
+                                    <a:srgbClr val="4BACC6">
+                                      <a:tint val="50000"/>
+                                      <a:satMod val="300000"/>
+                                    </a:srgbClr>
+                                  </a:gs>
+                                  <a:gs pos="35000">
+                                    <a:srgbClr val="4BACC6">
+                                      <a:tint val="37000"/>
+                                      <a:satMod val="300000"/>
+                                    </a:srgbClr>
+                                  </a:gs>
+                                  <a:gs pos="100000">
+                                    <a:srgbClr val="4BACC6">
+                                      <a:tint val="15000"/>
+                                      <a:satMod val="350000"/>
+                                    </a:srgbClr>
+                                  </a:gs>
+                                </a:gsLst>
+                                <a:lin ang="16200000" scaled="1"/>
+                              </a:gradFill>
+                              <a:ln w="9525" cap="flat" cmpd="sng" algn="ctr">
+                                <a:solidFill>
+                                  <a:srgbClr val="4BACC6">
+                                    <a:shade val="95000"/>
+                                    <a:satMod val="105000"/>
+                                  </a:srgbClr>
+                                </a:solidFill>
+                                <a:prstDash val="solid"/>
+                              </a:ln>
+                              <a:effectLst>
+                                <a:outerShdw blurRad="40000" dist="20000" dir="5400000" rotWithShape="0">
+                                  <a:srgbClr val="000000">
+                                    <a:alpha val="38000"/>
+                                  </a:srgbClr>
+                                </a:outerShdw>
+                              </a:effectLst>
+                            </wps:spPr>
+                            <wps:txbx>
+                              <w:txbxContent>
+                                <w:p>
+                                  <w:r>
+                                    <w:t>TASK LIST ON FILE SYSTEM</w:t>
+                                  </w:r>
+                                </w:p>
+                                <w:p>
+                                  <w:proofErr w:type="spellStart"/>
+                                  <w:r>
+                                    <w:t>BritishBulls</w:t>
+                                  </w:r>
+                                  <w:proofErr w:type="spellEnd"/>
+                                  <w:r>
+                                    <w:t xml:space="preserve"> Run at 12.00 pm Yahoo Run at 12:30 pm</w:t>
+                                  </w:r>
+                                </w:p>
+                              </w:txbxContent>
+                            </wps:txbx>
+                            <wps:bodyPr rot="0" spcFirstLastPara="0" vertOverflow="overflow" horzOverflow="overflow" vert="horz" wrap="square" lIns="91440" tIns="45720" rIns="91440" bIns="45720" numCol="1" spcCol="0" rtlCol="0" fromWordArt="0" anchor="t" anchorCtr="0" forceAA="0" compatLnSpc="1">
+                              <a:prstTxWarp prst="textNoShape">
+                                <a:avLst/>
+                              </a:prstTxWarp>
+                              <a:noAutofit/>
+                            </wps:bodyPr>
+                          </wps:wsp>
+                        </wpg:grpSp>
+                        <wpg:grpSp>
+                          <wpg:cNvPr id="288" name="Group 288"/>
+                          <wpg:cNvGrpSpPr/>
+                          <wpg:grpSpPr>
+                            <a:xfrm>
+                              <a:off x="0" y="5537200"/>
+                              <a:ext cx="5359400" cy="1651000"/>
+                              <a:chOff x="0" y="0"/>
+                              <a:chExt cx="5359400" cy="1651000"/>
+                            </a:xfrm>
+                          </wpg:grpSpPr>
+                          <wps:wsp>
+                            <wps:cNvPr id="15" name="Text Box 15"/>
+                            <wps:cNvSpPr txBox="1"/>
+                            <wps:spPr>
+                              <a:xfrm>
+                                <a:off x="0" y="0"/>
+                                <a:ext cx="2463800" cy="431800"/>
+                              </a:xfrm>
+                              <a:prstGeom prst="rect">
+                                <a:avLst/>
+                              </a:prstGeom>
+                              <a:solidFill>
+                                <a:sysClr val="window" lastClr="FFFFFF"/>
+                              </a:solidFill>
+                              <a:ln w="6350">
+                                <a:solidFill>
+                                  <a:sysClr val="window" lastClr="FFFFFF"/>
+                                </a:solidFill>
+                              </a:ln>
+                              <a:effectLst/>
+                            </wps:spPr>
+                            <wps:txbx>
+                              <w:txbxContent>
+                                <w:p>
+                                  <w:pPr>
+                                    <w:rPr>
+                                      <w:b/>
+                                      <w:color w:val="4F6228" w:themeColor="accent3" w:themeShade="80"/>
+                                      <w:sz w:val="24"/>
+                                      <w:lang w:val="en-GB"/>
+                                    </w:rPr>
+                                  </w:pPr>
+                                  <w:proofErr w:type="spellStart"/>
+                                  <w:r>
+                                    <w:rPr>
+                                      <w:b/>
+                                      <w:color w:val="4F6228" w:themeColor="accent3" w:themeShade="80"/>
+                                      <w:sz w:val="24"/>
+                                      <w:lang w:val="en-GB"/>
+                                    </w:rPr>
+                                    <w:t>mDosTask</w:t>
+                                  </w:r>
+                                  <w:r>
+                                    <w:rPr>
+                                      <w:b/>
+                                      <w:color w:val="4F6228" w:themeColor="accent3" w:themeShade="80"/>
+                                      <w:sz w:val="24"/>
+                                      <w:lang w:val="en-GB"/>
+                                    </w:rPr>
+                                    <w:t>List</w:t>
+                                  </w:r>
+                                  <w:r>
+                                    <w:rPr>
+                                      <w:b/>
+                                      <w:color w:val="4F6228" w:themeColor="accent3" w:themeShade="80"/>
+                                      <w:sz w:val="24"/>
+                                      <w:lang w:val="en-GB"/>
+                                    </w:rPr>
+                                    <w:t>.m</w:t>
+                                  </w:r>
+                                  <w:proofErr w:type="spellEnd"/>
+                                </w:p>
+                                <w:p>
+                                  <w:pPr>
+                                    <w:rPr>
+                                      <w:b/>
+                                      <w:color w:val="4F6228" w:themeColor="accent3" w:themeShade="80"/>
+                                      <w:sz w:val="28"/>
+                                    </w:rPr>
+                                  </w:pPr>
+                                </w:p>
+                              </w:txbxContent>
+                            </wps:txbx>
+                            <wps:bodyPr rot="0" spcFirstLastPara="0" vertOverflow="overflow" horzOverflow="overflow" vert="horz" wrap="square" lIns="91440" tIns="45720" rIns="91440" bIns="45720" numCol="1" spcCol="0" rtlCol="0" fromWordArt="0" anchor="t" anchorCtr="0" forceAA="0" compatLnSpc="1">
+                              <a:prstTxWarp prst="textNoShape">
+                                <a:avLst/>
+                              </a:prstTxWarp>
+                              <a:noAutofit/>
+                            </wps:bodyPr>
+                          </wps:wsp>
+                          <wps:wsp>
+                            <wps:cNvPr id="20" name="Text Box 20"/>
+                            <wps:cNvSpPr txBox="1"/>
+                            <wps:spPr>
+                              <a:xfrm>
+                                <a:off x="1485900" y="0"/>
+                                <a:ext cx="2463800" cy="431800"/>
+                              </a:xfrm>
+                              <a:prstGeom prst="rect">
+                                <a:avLst/>
+                              </a:prstGeom>
+                              <a:solidFill>
+                                <a:sysClr val="window" lastClr="FFFFFF"/>
+                              </a:solidFill>
+                              <a:ln w="6350">
+                                <a:solidFill>
+                                  <a:sysClr val="window" lastClr="FFFFFF"/>
+                                </a:solidFill>
+                              </a:ln>
+                              <a:effectLst/>
+                            </wps:spPr>
+                            <wps:txbx>
+                              <w:txbxContent>
+                                <w:p>
+                                  <w:pPr>
+                                    <w:rPr>
+                                      <w:b/>
+                                      <w:color w:val="4F6228" w:themeColor="accent3" w:themeShade="80"/>
+                                      <w:sz w:val="24"/>
+                                      <w:lang w:val="en-GB"/>
+                                    </w:rPr>
+                                  </w:pPr>
+                                  <w:proofErr w:type="spellStart"/>
+                                  <w:r>
+                                    <w:rPr>
+                                      <w:b/>
+                                      <w:color w:val="4F6228" w:themeColor="accent3" w:themeShade="80"/>
+                                      <w:sz w:val="24"/>
+                                      <w:lang w:val="en-GB"/>
+                                    </w:rPr>
+                                    <w:t>mDosTask</w:t>
+                                  </w:r>
+                                  <w:r>
+                                    <w:rPr>
+                                      <w:b/>
+                                      <w:color w:val="4F6228" w:themeColor="accent3" w:themeShade="80"/>
+                                      <w:sz w:val="24"/>
+                                      <w:lang w:val="en-GB"/>
+                                    </w:rPr>
+                                    <w:t>Kill</w:t>
+                                  </w:r>
+                                  <w:r>
+                                    <w:rPr>
+                                      <w:b/>
+                                      <w:color w:val="4F6228" w:themeColor="accent3" w:themeShade="80"/>
+                                      <w:sz w:val="24"/>
+                                      <w:lang w:val="en-GB"/>
+                                    </w:rPr>
+                                    <w:t>.m</w:t>
+                                  </w:r>
+                                  <w:proofErr w:type="spellEnd"/>
+                                </w:p>
+                                <w:p>
+                                  <w:pPr>
+                                    <w:rPr>
+                                      <w:b/>
+                                      <w:color w:val="4F6228" w:themeColor="accent3" w:themeShade="80"/>
+                                      <w:sz w:val="28"/>
+                                    </w:rPr>
+                                  </w:pPr>
+                                </w:p>
+                              </w:txbxContent>
+                            </wps:txbx>
+                            <wps:bodyPr rot="0" spcFirstLastPara="0" vertOverflow="overflow" horzOverflow="overflow" vert="horz" wrap="square" lIns="91440" tIns="45720" rIns="91440" bIns="45720" numCol="1" spcCol="0" rtlCol="0" fromWordArt="0" anchor="t" anchorCtr="0" forceAA="0" compatLnSpc="1">
+                              <a:prstTxWarp prst="textNoShape">
+                                <a:avLst/>
+                              </a:prstTxWarp>
+                              <a:noAutofit/>
+                            </wps:bodyPr>
+                          </wps:wsp>
+                          <wps:wsp>
+                            <wps:cNvPr id="23" name="Text Box 23"/>
+                            <wps:cNvSpPr txBox="1"/>
+                            <wps:spPr>
+                              <a:xfrm>
+                                <a:off x="2895600" y="0"/>
+                                <a:ext cx="2463800" cy="431800"/>
+                              </a:xfrm>
+                              <a:prstGeom prst="rect">
+                                <a:avLst/>
+                              </a:prstGeom>
+                              <a:solidFill>
+                                <a:sysClr val="window" lastClr="FFFFFF"/>
+                              </a:solidFill>
+                              <a:ln w="6350">
+                                <a:solidFill>
+                                  <a:sysClr val="window" lastClr="FFFFFF"/>
+                                </a:solidFill>
+                              </a:ln>
+                              <a:effectLst/>
+                            </wps:spPr>
+                            <wps:txbx>
+                              <w:txbxContent>
+                                <w:p>
+                                  <w:pPr>
+                                    <w:rPr>
+                                      <w:b/>
+                                      <w:color w:val="4F6228" w:themeColor="accent3" w:themeShade="80"/>
+                                      <w:sz w:val="24"/>
+                                      <w:lang w:val="en-GB"/>
+                                    </w:rPr>
+                                  </w:pPr>
+                                  <w:proofErr w:type="spellStart"/>
+                                  <w:r>
+                                    <w:rPr>
+                                      <w:b/>
+                                      <w:color w:val="4F6228" w:themeColor="accent3" w:themeShade="80"/>
+                                      <w:sz w:val="24"/>
+                                      <w:lang w:val="en-GB"/>
+                                    </w:rPr>
+                                    <w:t>mDosTaskCreate</w:t>
+                                  </w:r>
+                                  <w:r>
+                                    <w:rPr>
+                                      <w:b/>
+                                      <w:color w:val="4F6228" w:themeColor="accent3" w:themeShade="80"/>
+                                      <w:sz w:val="24"/>
+                                      <w:lang w:val="en-GB"/>
+                                    </w:rPr>
+                                    <w:t>.m</w:t>
+                                  </w:r>
+                                  <w:proofErr w:type="spellEnd"/>
+                                </w:p>
+                                <w:p>
+                                  <w:pPr>
+                                    <w:rPr>
+                                      <w:b/>
+                                      <w:color w:val="4F6228" w:themeColor="accent3" w:themeShade="80"/>
+                                      <w:sz w:val="28"/>
+                                    </w:rPr>
+                                  </w:pPr>
+                                </w:p>
+                              </w:txbxContent>
+                            </wps:txbx>
+                            <wps:bodyPr rot="0" spcFirstLastPara="0" vertOverflow="overflow" horzOverflow="overflow" vert="horz" wrap="square" lIns="91440" tIns="45720" rIns="91440" bIns="45720" numCol="1" spcCol="0" rtlCol="0" fromWordArt="0" anchor="t" anchorCtr="0" forceAA="0" compatLnSpc="1">
+                              <a:prstTxWarp prst="textNoShape">
+                                <a:avLst/>
+                              </a:prstTxWarp>
+                              <a:noAutofit/>
+                            </wps:bodyPr>
+                          </wps:wsp>
+                          <wps:wsp>
+                            <wps:cNvPr id="11" name="Rectangle 11"/>
+                            <wps:cNvSpPr/>
+                            <wps:spPr>
+                              <a:xfrm>
+                                <a:off x="1333500" y="292100"/>
+                                <a:ext cx="1498600" cy="1181100"/>
+                              </a:xfrm>
+                              <a:prstGeom prst="rect">
+                                <a:avLst/>
+                              </a:prstGeom>
+                              <a:noFill/>
+                              <a:ln w="25400" cap="flat" cmpd="sng" algn="ctr">
+                                <a:solidFill>
+                                  <a:srgbClr val="9BBB59"/>
+                                </a:solidFill>
+                                <a:prstDash val="dash"/>
+                              </a:ln>
+                              <a:effectLst/>
+                            </wps:spPr>
+                            <wps:bodyPr rot="0" spcFirstLastPara="0" vertOverflow="overflow" horzOverflow="overflow" vert="horz" wrap="square" lIns="91440" tIns="45720" rIns="91440" bIns="45720" numCol="1" spcCol="0" rtlCol="0" fromWordArt="0" anchor="ctr" anchorCtr="0" forceAA="0" compatLnSpc="1">
+                              <a:prstTxWarp prst="textNoShape">
+                                <a:avLst/>
+                              </a:prstTxWarp>
+                              <a:noAutofit/>
+                            </wps:bodyPr>
+                          </wps:wsp>
+                          <wps:wsp>
+                            <wps:cNvPr id="12" name="Rectangle 12"/>
+                            <wps:cNvSpPr/>
+                            <wps:spPr>
+                              <a:xfrm>
+                                <a:off x="1574800" y="495300"/>
+                                <a:ext cx="1028700" cy="457200"/>
+                              </a:xfrm>
+                              <a:prstGeom prst="rect">
+                                <a:avLst/>
+                              </a:prstGeom>
+                              <a:solidFill>
+                                <a:srgbClr val="4F81BD"/>
+                              </a:solidFill>
+                              <a:ln w="25400" cap="flat" cmpd="sng" algn="ctr">
+                                <a:solidFill>
+                                  <a:srgbClr val="4F81BD">
+                                    <a:shade val="50000"/>
+                                  </a:srgbClr>
+                                </a:solidFill>
+                                <a:prstDash val="solid"/>
+                              </a:ln>
+                              <a:effectLst/>
+                            </wps:spPr>
+                            <wps:txbx>
+                              <w:txbxContent>
+                                <w:p>
+                                  <w:pPr>
+                                    <w:jc w:val="center"/>
+                                  </w:pPr>
+                                  <w:r>
+                                    <w:t>LOGIC</w:t>
+                                  </w:r>
+                                </w:p>
+                              </w:txbxContent>
+                            </wps:txbx>
+                            <wps:bodyPr rot="0" spcFirstLastPara="0" vertOverflow="overflow" horzOverflow="overflow" vert="horz" wrap="square" lIns="91440" tIns="45720" rIns="91440" bIns="45720" numCol="1" spcCol="0" rtlCol="0" fromWordArt="0" anchor="ctr" anchorCtr="0" forceAA="0" compatLnSpc="1">
+                              <a:prstTxWarp prst="textNoShape">
+                                <a:avLst/>
+                              </a:prstTxWarp>
+                              <a:noAutofit/>
+                            </wps:bodyPr>
+                          </wps:wsp>
+                          <wps:wsp>
+                            <wps:cNvPr id="13" name="Down Arrow 13"/>
+                            <wps:cNvSpPr/>
+                            <wps:spPr>
+                              <a:xfrm>
+                                <a:off x="2044700" y="1054100"/>
+                                <a:ext cx="177800" cy="596900"/>
+                              </a:xfrm>
+                              <a:prstGeom prst="downArrow">
+                                <a:avLst/>
+                              </a:prstGeom>
+                              <a:solidFill>
+                                <a:srgbClr val="4F81BD"/>
+                              </a:solidFill>
+                              <a:ln w="25400" cap="flat" cmpd="sng" algn="ctr">
+                                <a:solidFill>
+                                  <a:srgbClr val="4F81BD">
+                                    <a:shade val="50000"/>
+                                  </a:srgbClr>
+                                </a:solidFill>
+                                <a:prstDash val="solid"/>
+                              </a:ln>
+                              <a:effectLst/>
+                            </wps:spPr>
+                            <wps:bodyPr rot="0" spcFirstLastPara="0" vertOverflow="overflow" horzOverflow="overflow" vert="horz" wrap="square" lIns="91440" tIns="45720" rIns="91440" bIns="45720" numCol="1" spcCol="0" rtlCol="0" fromWordArt="0" anchor="ctr" anchorCtr="0" forceAA="0" compatLnSpc="1">
+                              <a:prstTxWarp prst="textNoShape">
+                                <a:avLst/>
+                              </a:prstTxWarp>
+                              <a:noAutofit/>
+                            </wps:bodyPr>
+                          </wps:wsp>
+                          <wps:wsp>
+                            <wps:cNvPr id="9" name="Rectangle 9"/>
+                            <wps:cNvSpPr/>
+                            <wps:spPr>
+                              <a:xfrm>
+                                <a:off x="0" y="279400"/>
+                                <a:ext cx="1333500" cy="1181100"/>
+                              </a:xfrm>
+                              <a:prstGeom prst="rect">
+                                <a:avLst/>
+                              </a:prstGeom>
+                              <a:noFill/>
+                              <a:ln w="25400" cap="flat" cmpd="sng" algn="ctr">
+                                <a:solidFill>
+                                  <a:srgbClr val="9BBB59"/>
+                                </a:solidFill>
+                                <a:prstDash val="dash"/>
+                              </a:ln>
+                              <a:effectLst/>
+                            </wps:spPr>
+                            <wps:bodyPr rot="0" spcFirstLastPara="0" vertOverflow="overflow" horzOverflow="overflow" vert="horz" wrap="square" lIns="91440" tIns="45720" rIns="91440" bIns="45720" numCol="1" spcCol="0" rtlCol="0" fromWordArt="0" anchor="ctr" anchorCtr="0" forceAA="0" compatLnSpc="1">
+                              <a:prstTxWarp prst="textNoShape">
+                                <a:avLst/>
+                              </a:prstTxWarp>
+                              <a:noAutofit/>
+                            </wps:bodyPr>
+                          </wps:wsp>
+                          <wps:wsp>
+                            <wps:cNvPr id="21" name="Rectangle 21"/>
+                            <wps:cNvSpPr/>
+                            <wps:spPr>
+                              <a:xfrm>
+                                <a:off x="127000" y="495300"/>
+                                <a:ext cx="1028700" cy="457200"/>
+                              </a:xfrm>
+                              <a:prstGeom prst="rect">
+                                <a:avLst/>
+                              </a:prstGeom>
+                              <a:solidFill>
+                                <a:srgbClr val="4F81BD"/>
+                              </a:solidFill>
+                              <a:ln w="25400" cap="flat" cmpd="sng" algn="ctr">
+                                <a:solidFill>
+                                  <a:srgbClr val="4F81BD">
+                                    <a:shade val="50000"/>
+                                  </a:srgbClr>
+                                </a:solidFill>
+                                <a:prstDash val="solid"/>
+                              </a:ln>
+                              <a:effectLst/>
+                            </wps:spPr>
+                            <wps:txbx>
+                              <w:txbxContent>
+                                <w:p>
+                                  <w:pPr>
+                                    <w:jc w:val="center"/>
+                                  </w:pPr>
+                                  <w:r>
+                                    <w:t>LOGIC</w:t>
+                                  </w:r>
+                                </w:p>
+                              </w:txbxContent>
+                            </wps:txbx>
+                            <wps:bodyPr rot="0" spcFirstLastPara="0" vertOverflow="overflow" horzOverflow="overflow" vert="horz" wrap="square" lIns="91440" tIns="45720" rIns="91440" bIns="45720" numCol="1" spcCol="0" rtlCol="0" fromWordArt="0" anchor="ctr" anchorCtr="0" forceAA="0" compatLnSpc="1">
+                              <a:prstTxWarp prst="textNoShape">
+                                <a:avLst/>
+                              </a:prstTxWarp>
+                              <a:noAutofit/>
+                            </wps:bodyPr>
+                          </wps:wsp>
+                          <wps:wsp>
+                            <wps:cNvPr id="22" name="Rectangle 22"/>
+                            <wps:cNvSpPr/>
+                            <wps:spPr>
+                              <a:xfrm>
+                                <a:off x="2832100" y="292100"/>
+                                <a:ext cx="1498600" cy="1181100"/>
+                              </a:xfrm>
+                              <a:prstGeom prst="rect">
+                                <a:avLst/>
+                              </a:prstGeom>
+                              <a:noFill/>
+                              <a:ln w="25400" cap="flat" cmpd="sng" algn="ctr">
+                                <a:solidFill>
+                                  <a:srgbClr val="9BBB59"/>
+                                </a:solidFill>
+                                <a:prstDash val="dash"/>
+                              </a:ln>
+                              <a:effectLst/>
+                            </wps:spPr>
+                            <wps:bodyPr rot="0" spcFirstLastPara="0" vertOverflow="overflow" horzOverflow="overflow" vert="horz" wrap="square" lIns="91440" tIns="45720" rIns="91440" bIns="45720" numCol="1" spcCol="0" rtlCol="0" fromWordArt="0" anchor="ctr" anchorCtr="0" forceAA="0" compatLnSpc="1">
+                              <a:prstTxWarp prst="textNoShape">
+                                <a:avLst/>
+                              </a:prstTxWarp>
+                              <a:noAutofit/>
+                            </wps:bodyPr>
+                          </wps:wsp>
+                          <wps:wsp>
+                            <wps:cNvPr id="24" name="Rectangle 24"/>
+                            <wps:cNvSpPr/>
+                            <wps:spPr>
+                              <a:xfrm>
+                                <a:off x="3048000" y="495300"/>
+                                <a:ext cx="1028700" cy="457200"/>
+                              </a:xfrm>
+                              <a:prstGeom prst="rect">
+                                <a:avLst/>
+                              </a:prstGeom>
+                              <a:solidFill>
+                                <a:srgbClr val="4F81BD"/>
+                              </a:solidFill>
+                              <a:ln w="25400" cap="flat" cmpd="sng" algn="ctr">
+                                <a:solidFill>
+                                  <a:srgbClr val="4F81BD">
+                                    <a:shade val="50000"/>
+                                  </a:srgbClr>
+                                </a:solidFill>
+                                <a:prstDash val="solid"/>
+                              </a:ln>
+                              <a:effectLst/>
+                            </wps:spPr>
+                            <wps:txbx>
+                              <w:txbxContent>
+                                <w:p>
+                                  <w:pPr>
+                                    <w:jc w:val="center"/>
+                                  </w:pPr>
+                                  <w:r>
+                                    <w:t>LOGIC</w:t>
+                                  </w:r>
+                                </w:p>
+                              </w:txbxContent>
+                            </wps:txbx>
+                            <wps:bodyPr rot="0" spcFirstLastPara="0" vertOverflow="overflow" horzOverflow="overflow" vert="horz" wrap="square" lIns="91440" tIns="45720" rIns="91440" bIns="45720" numCol="1" spcCol="0" rtlCol="0" fromWordArt="0" anchor="ctr" anchorCtr="0" forceAA="0" compatLnSpc="1">
+                              <a:prstTxWarp prst="textNoShape">
+                                <a:avLst/>
+                              </a:prstTxWarp>
+                              <a:noAutofit/>
+                            </wps:bodyPr>
+                          </wps:wsp>
+                        </wpg:grpSp>
+                      </wpg:grpSp>
+                    </wpg:wgp>
+                  </a:graphicData>
+                </a:graphic>
+              </wp:anchor>
+            </w:drawing>
+          </mc:Choice>
+          <mc:Fallback>
+            <w:pict>
+              <v:group id="Group 291" o:spid="_x0000_s1026" style="position:absolute;margin-left:-69pt;margin-top:-45pt;width:606pt;height:735pt;z-index:251698176" coordsize="76962,93345" o:gfxdata="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">
+                <v:group id="Group 19" o:spid="_x0000_s1027" style="position:absolute;left:7493;top:15367;width:30861;height:40005" coordsize="30861,40005" o:gfxdata="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">
+                  <v:shapetype id="_x0000_t202" coordsize="21600,21600" o:spt="202" path="m,l,21600r21600,l21600,xe">
+                    <v:stroke joinstyle="miter"/>
+                    <v:path gradientshapeok="t" o:connecttype="rect"/>
+                  </v:shapetype>
+                  <v:shape id="Text Box 309" o:spid="_x0000_s1028" type="#_x0000_t202" style="position:absolute;left:635;top:3429;width:24638;height:4318;visibility:visible;mso-wrap-style:square;v-text-anchor:top" o:gfxdata="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" fillcolor="window" strokecolor="window" strokeweight=".5pt">
+                    <v:textbox>
+                      <w:txbxContent>
+                        <w:p>
+                          <w:pPr>
+                            <w:rPr>
+                              <w:b/>
+                              <w:color w:val="4F6228" w:themeColor="accent3" w:themeShade="80"/>
+                              <w:sz w:val="24"/>
+                              <w:lang w:val="en-GB"/>
+                            </w:rPr>
+                          </w:pPr>
+                          <w:proofErr w:type="spellStart"/>
+                          <w:r>
+                            <w:rPr>
+                              <w:b/>
+                              <w:color w:val="4F6228" w:themeColor="accent3" w:themeShade="80"/>
+                              <w:sz w:val="24"/>
+                              <w:lang w:val="en-GB"/>
+                            </w:rPr>
+                            <w:t>mSchedular</w:t>
+                          </w:r>
+                          <w:r>
+                            <w:rPr>
+                              <w:b/>
+                              <w:color w:val="4F6228" w:themeColor="accent3" w:themeShade="80"/>
+                              <w:sz w:val="24"/>
+                              <w:lang w:val="en-GB"/>
+                            </w:rPr>
+                            <w:t>.m</w:t>
+                          </w:r>
+                          <w:proofErr w:type="spellEnd"/>
+                        </w:p>
+                        <w:p>
+                          <w:pPr>
+                            <w:rPr>
+                              <w:b/>
+                              <w:color w:val="4F6228" w:themeColor="accent3" w:themeShade="80"/>
+                              <w:sz w:val="28"/>
+                            </w:rPr>
+                          </w:pPr>
+                        </w:p>
+                      </w:txbxContent>
+                    </v:textbox>
+                  </v:shape>
+                  <v:shapetype id="_x0000_t67" coordsize="21600,21600" o:spt="67" adj="16200,5400" path="m0@0l@1@0@1,0@2,0@2@0,21600@0,10800,21600xe">
+                    <v:stroke joinstyle="miter"/>
+                    <v:formulas>
+                      <v:f eqn="val #0"/>
+                      <v:f eqn="val #1"/>
+                      <v:f eqn="sum height 0 #1"/>
+                      <v:f eqn="sum 10800 0 #1"/>
+                      <v:f eqn="sum width 0 #0"/>
+                      <v:f eqn="prod @4 @3 10800"/>
+                      <v:f eqn="sum width 0 @5"/>
+                    </v:formulas>
+                    <v:path o:connecttype="custom" o:connectlocs="10800,0;0,@0;10800,21600;21600,@0" o:connectangles="270,180,90,0" textboxrect="@1,0,@2,@6"/>
+                    <v:handles>
+                      <v:h position="#1,#0" xrange="0,10800" yrange="0,21600"/>
+                    </v:handles>
+                  </v:shapetype>
+                  <v:shape id="Down Arrow 14" o:spid="_x0000_s1029" type="#_x0000_t67" style="position:absolute;left:13081;top:33655;width:1651;height:6350;visibility:visible;mso-wrap-style:square;v-text-anchor:middle" o:gfxdata="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" adj="18792" fillcolor="#4f81bd" strokecolor="#385d8a" strokeweight="2pt"/>
+                  <v:shape id="Text Box 296" o:spid="_x0000_s1030" type="#_x0000_t202" style="position:absolute;top:23241;width:24638;height:4318;visibility:visible;mso-wrap-style:square;v-text-anchor:top" o:gfxdata="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" fillcolor="window" strokecolor="window" strokeweight=".5pt">
+                    <v:textbox>
+                      <w:txbxContent>
+                        <w:p>
+                          <w:pPr>
+                            <w:rPr>
+                              <w:b/>
+                              <w:color w:val="4F6228" w:themeColor="accent3" w:themeShade="80"/>
+                              <w:sz w:val="24"/>
+                              <w:lang w:val="en-GB"/>
+                            </w:rPr>
+                          </w:pPr>
+                          <w:proofErr w:type="spellStart"/>
+                          <w:r>
+                            <w:rPr>
+                              <w:b/>
+                              <w:color w:val="4F6228" w:themeColor="accent3" w:themeShade="80"/>
+                              <w:sz w:val="24"/>
+                              <w:lang w:val="en-GB"/>
+                            </w:rPr>
+                            <w:t>m</w:t>
+                          </w:r>
+                          <w:r>
+                            <w:rPr>
+                              <w:b/>
+                              <w:color w:val="4F6228" w:themeColor="accent3" w:themeShade="80"/>
+                              <w:sz w:val="24"/>
+                              <w:lang w:val="en-GB"/>
+                            </w:rPr>
+                            <w:t>TaskManager.m</w:t>
+                          </w:r>
+                          <w:proofErr w:type="spellEnd"/>
+                        </w:p>
+                        <w:p>
+                          <w:pPr>
+                            <w:rPr>
+                              <w:b/>
+                              <w:color w:val="4F6228" w:themeColor="accent3" w:themeShade="80"/>
+                              <w:sz w:val="28"/>
+                            </w:rPr>
+                          </w:pPr>
+                        </w:p>
+                      </w:txbxContent>
+                    </v:textbox>
+                  </v:shape>
+                  <v:rect id="Rectangle 299" o:spid="_x0000_s1031" style="position:absolute;left:8509;top:28575;width:10287;height:4572;visibility:visible;mso-wrap-style:square;v-text-anchor:middle" o:gfxdata="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" fillcolor="#4f81bd" strokecolor="#385d8a" strokeweight="2pt">
+                    <v:textbox>
+                      <w:txbxContent>
+                        <w:p>
+                          <w:pPr>
+                            <w:jc w:val="center"/>
+                          </w:pPr>
+                          <w:r>
+                            <w:t>LOGIC</w:t>
+                          </w:r>
+                        </w:p>
+                      </w:txbxContent>
+                    </v:textbox>
+                  </v:rect>
+                  <v:shape id="Down Arrow 301" o:spid="_x0000_s1032" type="#_x0000_t67" style="position:absolute;left:13462;top:17272;width:1651;height:6350;visibility:visible;mso-wrap-style:square;v-text-anchor:middle" o:gfxdata="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" adj="18792" fillcolor="#4f81bd" strokecolor="#385d8a" strokeweight="2pt"/>
+                  <v:shape id="Down Arrow 312" o:spid="_x0000_s1033" type="#_x0000_t67" style="position:absolute;left:29210;width:1651;height:6350;visibility:visible;mso-wrap-style:square;v-text-anchor:middle" o:gfxdata="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" adj="18792" fillcolor="#4f81bd" strokecolor="#385d8a" strokeweight="2pt"/>
+                  <v:rect id="Rectangle 327" o:spid="_x0000_s1034" style="position:absolute;left:8509;top:11303;width:10287;height:4572;visibility:visible;mso-wrap-style:square;v-text-anchor:middle" o:gfxdata="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" fillcolor="#4f81bd" strokecolor="#385d8a" strokeweight="2pt">
+                    <v:textbox>
+                      <w:txbxContent>
+                        <w:p>
+                          <w:pPr>
+                            <w:jc w:val="center"/>
+                          </w:pPr>
+                          <w:r>
+                            <w:t>LOGIC</w:t>
+                          </w:r>
+                        </w:p>
+                      </w:txbxContent>
+                    </v:textbox>
+                  </v:rect>
+                </v:group>
+                <v:group id="Group 290" o:spid="_x0000_s1035" style="position:absolute;width:76962;height:93345" coordsize="76962,93345" o:gfxdata="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">
+                  <v:shape id="Text Box 4" o:spid="_x0000_s1036" type="#_x0000_t202" style="position:absolute;left:47371;top:79883;width:15621;height:2921;visibility:visible;mso-wrap-style:square;v-text-anchor:top" o:gfxdata="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" fillcolor="window" strokecolor="window" strokeweight=".5pt">
+                    <v:textbox>
+                      <w:txbxContent>
+                        <w:p>
+                          <w:pPr>
+                            <w:rPr>
+                              <w:b/>
+                            </w:rPr>
+                          </w:pPr>
+                          <w:r>
+                            <w:rPr>
+                              <w:b/>
+                            </w:rPr>
+                            <w:t>DOS LOG FILE</w:t>
+                          </w:r>
+                        </w:p>
+                      </w:txbxContent>
+                    </v:textbox>
+                  </v:shape>
+                  <v:shape id="Text Box 6" o:spid="_x0000_s1037" type="#_x0000_t202" style="position:absolute;left:44831;top:76835;width:25908;height:3048;visibility:visible;mso-wrap-style:square;v-text-anchor:top" o:gfxdata="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" fillcolor="window" strokecolor="window" strokeweight=".5pt">
+                    <v:textbox>
+                      <w:txbxContent>
+                        <w:p>
+                          <w:pPr>
+                            <w:rPr>
+                              <w:b/>
+                            </w:rPr>
+                          </w:pPr>
+                          <w:r>
+                            <w:rPr>
+                              <w:b/>
+                            </w:rPr>
+                            <w:t>MATLAB COMMAND WINDOW</w:t>
+                          </w:r>
+                        </w:p>
+                      </w:txbxContent>
+                    </v:textbox>
+                  </v:shape>
+                  <v:group id="Group 289" o:spid="_x0000_s1038" style="position:absolute;left:7239;top:67056;width:40259;height:26289" coordsize="40259,26289" o:gfxdata="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">
+                    <v:shape id="Text Box 8" o:spid="_x0000_s1039" type="#_x0000_t202" style="position:absolute;top:5207;width:18484;height:2540;visibility:visible;mso-wrap-style:none;v-text-anchor:top" o:gfxdata="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" fillcolor="window" strokecolor="window" strokeweight=".5pt">
+                      <v:textbox>
+                        <w:txbxContent>
+                          <w:p>
+                            <w:pPr>
+                              <w:rPr>
+                                <w:b/>
+                                <w:color w:val="4F6228" w:themeColor="accent3" w:themeShade="80"/>
+                                <w:sz w:val="24"/>
+                              </w:rPr>
+                            </w:pPr>
+                            <w:proofErr w:type="spellStart"/>
+                            <w:r>
+                              <w:rPr>
+                                <w:b/>
+                                <w:color w:val="4F6228" w:themeColor="accent3" w:themeShade="80"/>
+                                <w:sz w:val="24"/>
+                              </w:rPr>
+                              <w:t>DOS_Command_Logger</w:t>
+                            </w:r>
+                            <w:r>
+                              <w:rPr>
+                                <w:b/>
+                                <w:color w:val="4F6228" w:themeColor="accent3" w:themeShade="80"/>
+                                <w:sz w:val="24"/>
+                              </w:rPr>
+                              <w:t>.m</w:t>
+                            </w:r>
+                            <w:proofErr w:type="spellEnd"/>
+                          </w:p>
+                        </w:txbxContent>
+                      </v:textbox>
+                    </v:shape>
+                    <v:rect id="Rectangle 7" o:spid="_x0000_s1040" style="position:absolute;left:889;top:7620;width:25527;height:15494;visibility:visible;mso-wrap-style:square;v-text-anchor:middle" o:gfxdata="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" fillcolor="window" strokecolor="#9bbb59" strokeweight="2pt">
+                      <v:stroke dashstyle="dash"/>
+                    </v:rect>
+                    <v:shape id="Down Arrow 2" o:spid="_x0000_s1041" type="#_x0000_t67" style="position:absolute;left:13081;top:16129;width:1778;height:5207;visibility:visible;mso-wrap-style:square;v-text-anchor:middle" o:gfxdata="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" adj="17912" fillcolor="#4f81bd" strokecolor="#385d8a" strokeweight="2pt"/>
+                    <v:shape id="Text Box 2" o:spid="_x0000_s1042" type="#_x0000_t202" style="position:absolute;left:8509;top:23114;width:10287;height:3175;visibility:visible;mso-wrap-style:square;v-text-anchor:top" o:gfxdata="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" fillcolor="window" strokecolor="#c0504d" strokeweight="2pt">
+                      <v:textbox>
+                        <w:txbxContent>
+                          <w:p>
+                            <w:pPr>
+                              <w:jc w:val="center"/>
+                              <w:rPr>
+                                <w:b/>
+                                <w:sz w:val="28"/>
+                              </w:rPr>
+                            </w:pPr>
+                            <w:r>
+                              <w:rPr>
+                                <w:b/>
+                                <w:sz w:val="28"/>
+                              </w:rPr>
+                              <w:t>DOS Shell</w:t>
+                            </w:r>
+                          </w:p>
+                        </w:txbxContent>
+                      </v:textbox>
+                    </v:shape>
+                    <v:shapetype id="_x0000_t114" coordsize="21600,21600" o:spt="114" path="m,20172v945,400,1887,628,2795,913c3587,21312,4342,21370,5060,21597v2037,,2567,-227,3095,-285c8722,21197,9325,20970,9855,20800v490,-228,945,-400,1472,-740c11817,19887,12347,19660,12875,19375v567,-228,1095,-513,1700,-740c15177,18462,15782,18122,16537,17950v718,-113,1398,-398,2228,-513c19635,17437,20577,17322,21597,17322l21597,,,xe">
+                      <v:stroke joinstyle="miter"/>
+                      <v:path o:connecttype="custom" o:connectlocs="10800,0;0,10800;10800,20400;21600,10800" textboxrect="0,0,21600,17322"/>
+                    </v:shapetype>
+                    <v:shape id="Flowchart: Document 3" o:spid="_x0000_s1043" type="#_x0000_t114" style="position:absolute;left:24130;top:9652;width:13589;height:8636;visibility:visible;mso-wrap-style:square;v-text-anchor:middle" o:gfxdata="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" fillcolor="#9eeaff" strokecolor="#46aac5">
+                      <v:fill color2="#e4f9ff" rotate="t" angle="180" colors="0 #9eeaff;22938f #bbefff;1 #e4f9ff" focus="100%" type="gradient"/>
+                      <v:shadow on="t" color="black" opacity="24903f" origin=",.5" offset="0,.55556mm"/>
+                      <v:textbox>
+                        <w:txbxContent>
+                          <w:p>
+                            <w:pPr>
+                              <w:rPr>
+                                <w:sz w:val="18"/>
+                              </w:rPr>
+                            </w:pPr>
+                            <w:r>
+                              <w:rPr>
+                                <w:sz w:val="18"/>
+                              </w:rPr>
+                              <w:t>Example.exe</w:t>
+                            </w:r>
+                          </w:p>
+                          <w:p>
+                            <w:pPr>
+                              <w:rPr>
+                                <w:sz w:val="18"/>
+                              </w:rPr>
+                            </w:pPr>
+                            <w:r>
+                              <w:rPr>
+                                <w:sz w:val="18"/>
+                              </w:rPr>
+                              <w:t>Kill Example.ex</w:t>
+                            </w:r>
+                            <w:r>
+                              <w:rPr>
+                                <w:sz w:val="18"/>
+                              </w:rPr>
+                              <w:t>e</w:t>
+                            </w:r>
+                          </w:p>
+                        </w:txbxContent>
+                      </v:textbox>
+                    </v:shape>
+                    <v:shape id="Flowchart: Document 5" o:spid="_x0000_s1044" type="#_x0000_t114" style="position:absolute;left:26670;top:12700;width:13589;height:8636;visibility:visible;mso-wrap-style:square;v-text-anchor:middle" o:gfxdata="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" fillcolor="#9eeaff" strokecolor="#46aac5">
+                      <v:fill color2="#e4f9ff" rotate="t" angle="180" colors="0 #9eeaff;22938f #bbefff;1 #e4f9ff" focus="100%" type="gradient"/>
+                      <v:shadow on="t" color="black" opacity="24903f" origin=",.5" offset="0,.55556mm"/>
+                      <v:textbox>
+                        <w:txbxContent>
+                          <w:p>
+                            <w:pPr>
+                              <w:rPr>
+                                <w:sz w:val="18"/>
+                              </w:rPr>
+                            </w:pPr>
+                            <w:r>
+                              <w:rPr>
+                                <w:sz w:val="18"/>
+                              </w:rPr>
+                              <w:t>Example.exe</w:t>
+                            </w:r>
+                          </w:p>
+                          <w:p>
+                            <w:pPr>
+                              <w:rPr>
+                                <w:sz w:val="18"/>
+                              </w:rPr>
+                            </w:pPr>
+                            <w:r>
+                              <w:rPr>
+                                <w:sz w:val="18"/>
+                              </w:rPr>
+                              <w:t>Kill Example.ex</w:t>
+                            </w:r>
+                            <w:r>
+                              <w:rPr>
+                                <w:sz w:val="18"/>
+                              </w:rPr>
+                              <w:t>e</w:t>
+                            </w:r>
+                          </w:p>
+                        </w:txbxContent>
+                      </v:textbox>
+                    </v:shape>
+                    <v:shape id="Flowchart: Document 16" o:spid="_x0000_s1045" type="#_x0000_t114" style="position:absolute;left:20066;width:12192;height:10795;visibility:visible;mso-wrap-style:square;v-text-anchor:top" o:gfxdata="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" fillcolor="#ffa2a1" strokecolor="#be4b48">
+                      <v:fill color2="#ffe5e5" rotate="t" angle="180" colors="0 #ffa2a1;22938f #ffbebd;1 #ffe5e5" focus="100%" type="gradient"/>
+                      <v:shadow on="t" color="black" opacity="24903f" origin=",.5" offset="0,.55556mm"/>
+                      <v:textbox>
+                        <w:txbxContent>
+                          <w:p>
+                            <w:pPr>
+                              <w:rPr>
+                                <w:b/>
+                                <w:sz w:val="18"/>
+                              </w:rPr>
+                            </w:pPr>
+                            <w:r>
+                              <w:rPr>
+                                <w:b/>
+                                <w:sz w:val="18"/>
+                              </w:rPr>
+                              <w:t>Example.exe         Kill Example.exe</w:t>
+                            </w:r>
+                          </w:p>
+                        </w:txbxContent>
+                      </v:textbox>
+                    </v:shape>
+                    <v:rect id="Rectangle 1" o:spid="_x0000_s1046" style="position:absolute;left:8509;top:10668;width:10287;height:4572;visibility:visible;mso-wrap-style:square;v-text-anchor:middle" o:gfxdata="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" fillcolor="#4f81bd" strokecolor="#385d8a" strokeweight="2pt">
+                      <v:textbox>
+                        <w:txbxContent>
+                          <w:p>
+                            <w:pPr>
+                              <w:jc w:val="center"/>
+                            </w:pPr>
+                            <w:r>
+                              <w:t>LOGIC</w:t>
+                            </w:r>
+                          </w:p>
+                        </w:txbxContent>
+                      </v:textbox>
+                    </v:rect>
+                  </v:group>
+                  <v:shape id="Flowchart: Document 17" o:spid="_x0000_s1047" type="#_x0000_t114" style="position:absolute;left:43307;top:49022;width:12192;height:11303;visibility:visible;mso-wrap-style:square;v-text-anchor:top" o:gfxdata="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" fillcolor="#ffa2a1" strokecolor="#be4b48">
+                    <v:fill color2="#ffe5e5" rotate="t" angle="180" colors="0 #ffa2a1;22938f #ffbebd;1 #ffe5e5" focus="100%" type="gradient"/>
+                    <v:shadow on="t" color="black" opacity="24903f" origin=",.5" offset="0,.55556mm"/>
+                    <v:textbox>
+                      <w:txbxContent>
+                        <w:p>
+                          <w:pPr>
+                            <w:rPr>
+                              <w:b/>
+                              <w:sz w:val="18"/>
+                            </w:rPr>
+                          </w:pPr>
+                          <w:proofErr w:type="spellStart"/>
+                          <w:r>
+                            <w:rPr>
+                              <w:b/>
+                              <w:sz w:val="18"/>
+                            </w:rPr>
+                            <w:t>RunTask</w:t>
+                          </w:r>
+                          <w:proofErr w:type="spellEnd"/>
+                          <w:r>
+                            <w:rPr>
+                              <w:b/>
+                              <w:sz w:val="18"/>
+                            </w:rPr>
+                            <w:t xml:space="preserve">         </w:t>
+                          </w:r>
+                          <w:r>
+                            <w:rPr>
+                              <w:b/>
+                              <w:sz w:val="18"/>
+                            </w:rPr>
+                            <w:t xml:space="preserve">     </w:t>
+                          </w:r>
+                          <w:proofErr w:type="spellStart"/>
+                          <w:r>
+                            <w:rPr>
+                              <w:b/>
+                              <w:sz w:val="18"/>
+                            </w:rPr>
+                            <w:t>KillTask</w:t>
+                          </w:r>
+                          <w:proofErr w:type="spellEnd"/>
+                          <w:r>
+                            <w:rPr>
+                              <w:b/>
+                              <w:sz w:val="18"/>
+                            </w:rPr>
+                            <w:t xml:space="preserve">         </w:t>
+                          </w:r>
+                          <w:proofErr w:type="spellStart"/>
+                          <w:r>
+                            <w:rPr>
+                              <w:b/>
+                              <w:sz w:val="18"/>
+                            </w:rPr>
+                            <w:t>GetRunningProcess</w:t>
+                          </w:r>
+                          <w:proofErr w:type="spellEnd"/>
+                          <w:r>
+                            <w:rPr>
+                              <w:b/>
+                              <w:sz w:val="18"/>
+                            </w:rPr>
+                            <w:t xml:space="preserve"> </w:t>
+                          </w:r>
+                        </w:p>
+                      </w:txbxContent>
+                    </v:textbox>
+                  </v:shape>
+                  <v:shape id="Text Box 304" o:spid="_x0000_s1048" type="#_x0000_t202" style="position:absolute;left:54102;top:59563;width:22352;height:10033;visibility:visible;mso-wrap-style:square;v-text-anchor:top" o:gfxdata="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" fillcolor="window" strokeweight=".5pt">
+                    <v:textbox inset="4mm,3mm,4mm,2mm">
+                      <w:txbxContent>
+                        <w:p>
+                          <w:pPr>
+                            <w:rPr>
+                              <w:b/>
+                              <w:color w:val="FF0000"/>
+                            </w:rPr>
+                          </w:pPr>
+                          <w:r>
+                            <w:rPr>
+                              <w:b/>
+                              <w:color w:val="FF0000"/>
+                            </w:rPr>
+                            <w:t>DOS WRAPPER LAYER</w:t>
+                          </w:r>
+                        </w:p>
+                        <w:p>
+                          <w:pPr>
+                            <w:rPr>
+                              <w:b/>
+                              <w:color w:val="FF0000"/>
+                            </w:rPr>
+                          </w:pPr>
+                          <w:proofErr w:type="gramStart"/>
+                          <w:r>
+                            <w:rPr>
+                              <w:b/>
+                              <w:color w:val="FF0000"/>
+                            </w:rPr>
+                            <w:t>fundamental</w:t>
+                          </w:r>
+                          <w:proofErr w:type="gramEnd"/>
+                          <w:r>
+                            <w:rPr>
+                              <w:b/>
+                              <w:color w:val="FF0000"/>
+                            </w:rPr>
+                            <w:t xml:space="preserve"> dos commands wrapper.</w:t>
+                          </w:r>
+                        </w:p>
+                      </w:txbxContent>
+                    </v:textbox>
+                  </v:shape>
+                  <v:shape id="Text Box 305" o:spid="_x0000_s1049" type="#_x0000_t202" style="position:absolute;left:54102;top:42799;width:22352;height:11430;visibility:visible;mso-wrap-style:square;v-text-anchor:top" o:gfxdata="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" fillcolor="window" strokeweight=".5pt">
+                    <v:textbox inset="4mm,3mm,4mm,2mm">
+                      <w:txbxContent>
+                        <w:p>
+                          <w:pPr>
+                            <w:rPr>
+                              <w:b/>
+                              <w:color w:val="FF0000"/>
+                            </w:rPr>
+                          </w:pPr>
+                          <w:r>
+                            <w:rPr>
+                              <w:b/>
+                              <w:color w:val="FF0000"/>
+                            </w:rPr>
+                            <w:t xml:space="preserve">This layer is to extend the </w:t>
+                          </w:r>
+                          <w:r>
+                            <w:rPr>
+                              <w:b/>
+                              <w:i/>
+                              <w:color w:val="FF0000"/>
+                            </w:rPr>
+                            <w:t>tracking</w:t>
+                          </w:r>
+                          <w:r>
+                            <w:rPr>
+                              <w:b/>
+                              <w:color w:val="FF0000"/>
+                            </w:rPr>
+                            <w:t xml:space="preserve"> capability of the dos layer and also to allow only the </w:t>
+                          </w:r>
+                          <w:proofErr w:type="spellStart"/>
+                          <w:r>
+                            <w:rPr>
+                              <w:b/>
+                              <w:color w:val="FF0000"/>
+                            </w:rPr>
+                            <w:t>matlab</w:t>
+                          </w:r>
+                          <w:proofErr w:type="spellEnd"/>
+                          <w:r>
+                            <w:rPr>
+                              <w:b/>
+                              <w:color w:val="FF0000"/>
+                            </w:rPr>
+                            <w:t xml:space="preserve"> exe to be tracked. All other task running on the terminal will be </w:t>
+                          </w:r>
+                          <w:r>
+                            <w:rPr>
+                              <w:b/>
+                              <w:i/>
+                              <w:color w:val="FF0000"/>
+                            </w:rPr>
+                            <w:t>ignored</w:t>
+                          </w:r>
+                          <w:r>
+                            <w:rPr>
+                              <w:b/>
+                              <w:color w:val="FF0000"/>
+                            </w:rPr>
+                            <w:t>.</w:t>
+                          </w:r>
+                        </w:p>
+                      </w:txbxContent>
+                    </v:textbox>
+                  </v:shape>
+                  <v:shape id="Text Box 306" o:spid="_x0000_s1050" type="#_x0000_t202" style="position:absolute;left:54102;top:72898;width:22225;height:3810;visibility:visible;mso-wrap-style:square;v-text-anchor:top" o:gfxdata="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" fillcolor="window" strokeweight=".5pt">
+                    <v:textbox inset="4mm,3mm,4mm,2mm">
+                      <w:txbxContent>
+                        <w:p>
+                          <w:pPr>
+                            <w:rPr>
+                              <w:b/>
+                              <w:color w:val="FF0000"/>
+                            </w:rPr>
+                          </w:pPr>
+                          <w:r>
+                            <w:rPr>
+                              <w:b/>
+                              <w:color w:val="FF0000"/>
+                            </w:rPr>
+                            <w:t>Sends DOS command to Shell</w:t>
+                          </w:r>
+                        </w:p>
+                      </w:txbxContent>
+                    </v:textbox>
+                  </v:shape>
+                  <v:group id="Group 18" o:spid="_x0000_s1051" style="position:absolute;left:8890;width:68072;height:49530" coordsize="68072,49530" o:gfxdata="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">
+                    <v:group id="Group 10" o:spid="_x0000_s1052" style="position:absolute;width:68072;height:49530" coordsize="68072,49530" o:gfxdata="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">
+                      <v:oval id="Oval 328" o:spid="_x0000_s1053" style="position:absolute;left:17653;top:15240;width:25781;height:15240;visibility:visible;mso-wrap-style:square;v-text-anchor:middle" o:gfxdata="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" fillcolor="window" strokecolor="red" strokeweight="2pt">
+                        <v:stroke dashstyle="dash"/>
+                      </v:oval>
+                      <v:rect id="Rectangle 298" o:spid="_x0000_s1054" style="position:absolute;top:37719;width:25527;height:11811;visibility:visible;mso-wrap-style:square;v-text-anchor:middle" o:gfxdata="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" filled="f" strokecolor="#9bbb59" strokeweight="2pt">
+                        <v:stroke dashstyle="dash"/>
+                      </v:rect>
+                      <v:shape id="Flowchart: Document 302" o:spid="_x0000_s1055" type="#_x0000_t114" style="position:absolute;left:16637;top:28448;width:12192;height:11303;visibility:visible;mso-wrap-style:square;v-text-anchor:top" o:gfxdata="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" fillcolor="#ffa2a1" strokecolor="#be4b48">
+                        <v:fill color2="#ffe5e5" rotate="t" angle="180" colors="0 #ffa2a1;22938f #ffbebd;1 #ffe5e5" focus="100%" type="gradient"/>
+                        <v:shadow on="t" color="black" opacity="24903f" origin=",.5" offset="0,.55556mm"/>
+                        <v:textbox>
+                          <w:txbxContent>
+                            <w:p>
+                              <w:pPr>
+                                <w:rPr>
+                                  <w:b/>
+                                  <w:sz w:val="18"/>
+                                </w:rPr>
+                              </w:pPr>
+                              <w:proofErr w:type="spellStart"/>
+                              <w:r>
+                                <w:rPr>
+                                  <w:b/>
+                                  <w:sz w:val="18"/>
+                                </w:rPr>
+                                <w:t>RunTask</w:t>
+                              </w:r>
+                              <w:proofErr w:type="spellEnd"/>
+                              <w:r>
+                                <w:rPr>
+                                  <w:b/>
+                                  <w:sz w:val="18"/>
+                                </w:rPr>
+                                <w:t xml:space="preserve">         </w:t>
+                              </w:r>
+                              <w:proofErr w:type="spellStart"/>
+                              <w:r>
+                                <w:rPr>
+                                  <w:b/>
+                                  <w:sz w:val="18"/>
+                                </w:rPr>
+                                <w:t>GetTaskStatus</w:t>
+                              </w:r>
+                              <w:proofErr w:type="spellEnd"/>
+                              <w:r>
+                                <w:rPr>
+                                  <w:b/>
+                                  <w:sz w:val="18"/>
+                                </w:rPr>
+                                <w:t xml:space="preserve">      </w:t>
+                              </w:r>
+                              <w:proofErr w:type="spellStart"/>
+                              <w:r>
+                                <w:rPr>
+                                  <w:b/>
+                                  <w:sz w:val="18"/>
+                                </w:rPr>
+                                <w:t>KillTask</w:t>
+                              </w:r>
+                              <w:proofErr w:type="spellEnd"/>
+                              <w:r>
+                                <w:rPr>
+                                  <w:b/>
+                                  <w:sz w:val="18"/>
+                                </w:rPr>
+                                <w:t xml:space="preserve">         </w:t>
+                              </w:r>
+                              <w:proofErr w:type="spellStart"/>
+                              <w:r>
+                                <w:rPr>
+                                  <w:b/>
+                                  <w:sz w:val="18"/>
+                                </w:rPr>
+                                <w:t>GetRunningProcess</w:t>
+                              </w:r>
+                              <w:proofErr w:type="spellEnd"/>
+                              <w:r>
+                                <w:rPr>
+                                  <w:b/>
+                                  <w:sz w:val="18"/>
+                                </w:rPr>
+                                <w:t xml:space="preserve"> </w:t>
+                              </w:r>
+                              <w:proofErr w:type="spellStart"/>
+                              <w:r>
+                                <w:rPr>
+                                  <w:b/>
+                                  <w:sz w:val="18"/>
+                                </w:rPr>
+                                <w:t>GetProcessHistory</w:t>
+                              </w:r>
+                              <w:proofErr w:type="spellEnd"/>
+                            </w:p>
+                          </w:txbxContent>
+                        </v:textbox>
+                      </v:shape>
+                      <v:rect id="Rectangle 310" o:spid="_x0000_s1056" style="position:absolute;left:254;top:17526;width:41402;height:15113;visibility:visible;mso-wrap-style:square;v-text-anchor:middle" o:gfxdata="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" filled="f" strokecolor="#9bbb59" strokeweight="2pt">
+                        <v:stroke dashstyle="dash"/>
+                      </v:rect>
+                      <v:shape id="Flowchart: Document 313" o:spid="_x0000_s1057" type="#_x0000_t114" style="position:absolute;left:31242;top:4191;width:12192;height:12446;visibility:visible;mso-wrap-style:square;v-text-anchor:top" o:gfxdata="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" fillcolor="#ffa2a1" strokecolor="#be4b48">
+                        <v:fill color2="#ffe5e5" rotate="t" angle="180" colors="0 #ffa2a1;22938f #ffbebd;1 #ffe5e5" focus="100%" type="gradient"/>
+                        <v:shadow on="t" color="black" opacity="24903f" origin=",.5" offset="0,.55556mm"/>
+                        <v:textbox>
+                          <w:txbxContent>
+                            <w:p>
+                              <w:pPr>
+                                <w:rPr>
+                                  <w:b/>
+                                  <w:sz w:val="18"/>
+                                </w:rPr>
+                              </w:pPr>
+                              <w:proofErr w:type="spellStart"/>
+                              <w:r>
+                                <w:rPr>
+                                  <w:b/>
+                                  <w:sz w:val="18"/>
+                                </w:rPr>
+                                <w:t>SchedulleTask</w:t>
+                              </w:r>
+                              <w:proofErr w:type="spellEnd"/>
+                              <w:r>
+                                <w:rPr>
+                                  <w:b/>
+                                  <w:sz w:val="18"/>
+                                </w:rPr>
+                                <w:t xml:space="preserve"> </w:t>
+                              </w:r>
+                              <w:proofErr w:type="spellStart"/>
+                              <w:r>
+                                <w:rPr>
+                                  <w:b/>
+                                  <w:sz w:val="18"/>
+                                </w:rPr>
+                                <w:t>AddTaskToQueue</w:t>
+                              </w:r>
+                              <w:proofErr w:type="spellEnd"/>
+                              <w:r>
+                                <w:rPr>
+                                  <w:b/>
+                                  <w:sz w:val="18"/>
+                                </w:rPr>
+                                <w:t xml:space="preserve"> </w:t>
+                              </w:r>
+                              <w:proofErr w:type="spellStart"/>
+                              <w:r>
+                                <w:rPr>
+                                  <w:b/>
+                                  <w:sz w:val="18"/>
+                                </w:rPr>
+                                <w:t>GetTaskStatus</w:t>
+                              </w:r>
+                              <w:proofErr w:type="spellEnd"/>
+                              <w:r>
+                                <w:rPr>
+                                  <w:b/>
+                                  <w:sz w:val="18"/>
+                                </w:rPr>
+                                <w:t xml:space="preserve"> </w:t>
+                              </w:r>
+                              <w:proofErr w:type="spellStart"/>
+                              <w:r>
+                                <w:rPr>
+                                  <w:b/>
+                                  <w:sz w:val="18"/>
+                                </w:rPr>
+                                <w:t>GetRunningTasks</w:t>
+                              </w:r>
+                              <w:proofErr w:type="spellEnd"/>
+                              <w:r>
+                                <w:rPr>
+                                  <w:b/>
+                                  <w:sz w:val="18"/>
+                                </w:rPr>
+                                <w:t xml:space="preserve"> </w:t>
+                              </w:r>
+                              <w:proofErr w:type="spellStart"/>
+                              <w:r>
+                                <w:rPr>
+                                  <w:b/>
+                                  <w:sz w:val="18"/>
+                                </w:rPr>
+                                <w:t>GetCompletdTasks</w:t>
+                              </w:r>
+                              <w:proofErr w:type="spellEnd"/>
+                              <w:r>
+                                <w:rPr>
+                                  <w:b/>
+                                  <w:sz w:val="18"/>
+                                </w:rPr>
+                                <w:t xml:space="preserve"> </w:t>
+                              </w:r>
+                              <w:proofErr w:type="spellStart"/>
+                              <w:r>
+                                <w:rPr>
+                                  <w:b/>
+                                  <w:sz w:val="18"/>
+                                </w:rPr>
+                                <w:t>GetPlanned</w:t>
+                              </w:r>
+                              <w:proofErr w:type="spellEnd"/>
+                              <w:r>
+                                <w:rPr>
+                                  <w:b/>
+                                  <w:sz w:val="18"/>
+                                </w:rPr>
+                                <w:t xml:space="preserve"> </w:t>
+                              </w:r>
+                              <w:proofErr w:type="spellStart"/>
+                              <w:r>
+                                <w:rPr>
+                                  <w:b/>
+                                  <w:sz w:val="18"/>
+                                </w:rPr>
+                                <w:t>Taks</w:t>
+                              </w:r>
+                              <w:proofErr w:type="spellEnd"/>
+                              <w:r>
+                                <w:rPr>
+                                  <w:b/>
+                                  <w:sz w:val="18"/>
+                                </w:rPr>
+                                <w:t xml:space="preserve">      </w:t>
+                              </w:r>
+                            </w:p>
+                          </w:txbxContent>
+                        </v:textbox>
+                      </v:shape>
+                      <v:shape id="Text Box 329" o:spid="_x0000_s1058" type="#_x0000_t202" style="position:absolute;left:45720;top:19558;width:22352;height:10922;visibility:visible;mso-wrap-style:square;v-text-anchor:top" o:gfxdata="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" fillcolor="window" strokeweight=".5pt">
+                        <v:textbox>
+                          <w:txbxContent>
+                            <w:p>
+                              <w:pPr>
+                                <w:rPr>
+                                  <w:b/>
+                                  <w:color w:val="FF0000"/>
+                                </w:rPr>
+                              </w:pPr>
+                              <w:r>
+                                <w:rPr>
+                                  <w:b/>
+                                  <w:color w:val="FF0000"/>
+                                </w:rPr>
+                                <w:t xml:space="preserve">This file could be predefined. (A sort of settings file) </w:t>
+                              </w:r>
+                            </w:p>
+                            <w:p>
+                              <w:pPr>
+                                <w:rPr>
+                                  <w:b/>
+                                  <w:color w:val="FF0000"/>
+                                </w:rPr>
+                              </w:pPr>
+                              <w:r>
+                                <w:rPr>
+                                  <w:b/>
+                                  <w:color w:val="FF0000"/>
+                                </w:rPr>
+                                <w:t>The setting file could be changes remotely by a master program</w:t>
+                              </w:r>
+                            </w:p>
+                          </w:txbxContent>
+                        </v:textbox>
+                      </v:shape>
+                      <v:shape id="Text Box 330" o:spid="_x0000_s1059" type="#_x0000_t202" style="position:absolute;left:31115;width:13462;height:3175;visibility:visible;mso-wrap-style:square;v-text-anchor:top" o:gfxdata="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" fillcolor="window" strokeweight=".5pt">
+                        <v:textbox>
+                          <w:txbxContent>
+                            <w:p>
+                              <w:pPr>
+                                <w:rPr>
+                                  <w:b/>
+                                  <w:color w:val="FF0000"/>
+                                </w:rPr>
+                              </w:pPr>
+                              <w:proofErr w:type="spellStart"/>
+                              <w:proofErr w:type="gramStart"/>
+                              <w:r>
+                                <w:rPr>
+                                  <w:b/>
+                                  <w:color w:val="FF0000"/>
+                                </w:rPr>
+                                <w:t>TASKMASTER.m</w:t>
+                              </w:r>
+                              <w:proofErr w:type="spellEnd"/>
+                              <w:r>
+                                <w:rPr>
+                                  <w:b/>
+                                  <w:color w:val="FF0000"/>
+                                </w:rPr>
+                                <w:t xml:space="preserve"> ?</w:t>
+                              </w:r>
+                              <w:proofErr w:type="gramEnd"/>
+                            </w:p>
+                          </w:txbxContent>
+                        </v:textbox>
+                      </v:shape>
+                    </v:group>
+                    <v:rect id="Rectangle 325" o:spid="_x0000_s1060" style="position:absolute;left:19939;top:18161;width:20447;height:8890;visibility:visible;mso-wrap-style:square;v-text-anchor:top" o:gfxdata="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" fillcolor="#9eeaff" strokecolor="#46aac5">
+                      <v:fill color2="#e4f9ff" rotate="t" angle="180" colors="0 #9eeaff;22938f #bbefff;1 #e4f9ff" focus="100%" type="gradient"/>
+                      <v:shadow on="t" color="black" opacity="24903f" origin=",.5" offset="0,.55556mm"/>
+                      <v:textbox>
+                        <w:txbxContent>
+                          <w:p>
+                            <w:r>
+                              <w:t>TASK LIST ON FILE SYSTEM</w:t>
+                            </w:r>
+                          </w:p>
+                          <w:p>
+                            <w:proofErr w:type="spellStart"/>
+                            <w:r>
+                              <w:t>BritishBulls</w:t>
+                            </w:r>
+                            <w:proofErr w:type="spellEnd"/>
+                            <w:r>
+                              <w:t xml:space="preserve"> Run at 12.00 pm Yahoo Run at 12:30 pm</w:t>
+                            </w:r>
+                          </w:p>
+                        </w:txbxContent>
+                      </v:textbox>
+                    </v:rect>
+                  </v:group>
+                  <v:group id="Group 288" o:spid="_x0000_s1061" style="position:absolute;top:55372;width:53594;height:16510" coordsize="53594,16510" o:gfxdata="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">
+                    <v:shape id="Text Box 15" o:spid="_x0000_s1062" type="#_x0000_t202" style="position:absolute;width:24638;height:4318;visibility:visible;mso-wrap-style:square;v-text-anchor:top" o:gfxdata="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" fillcolor="window" strokecolor="window" strokeweight=".5pt">
+                      <v:textbox>
+                        <w:txbxContent>
+                          <w:p>
+                            <w:pPr>
+                              <w:rPr>
+                                <w:b/>
+                                <w:color w:val="4F6228" w:themeColor="accent3" w:themeShade="80"/>
+                                <w:sz w:val="24"/>
+                                <w:lang w:val="en-GB"/>
+                              </w:rPr>
+                            </w:pPr>
+                            <w:proofErr w:type="spellStart"/>
+                            <w:r>
+                              <w:rPr>
+                                <w:b/>
+                                <w:color w:val="4F6228" w:themeColor="accent3" w:themeShade="80"/>
+                                <w:sz w:val="24"/>
+                                <w:lang w:val="en-GB"/>
+                              </w:rPr>
+                              <w:t>mDosTask</w:t>
+                            </w:r>
+                            <w:r>
+                              <w:rPr>
+                                <w:b/>
+                                <w:color w:val="4F6228" w:themeColor="accent3" w:themeShade="80"/>
+                                <w:sz w:val="24"/>
+                                <w:lang w:val="en-GB"/>
+                              </w:rPr>
+                              <w:t>List</w:t>
+                            </w:r>
+                            <w:r>
+                              <w:rPr>
+                                <w:b/>
+                                <w:color w:val="4F6228" w:themeColor="accent3" w:themeShade="80"/>
+                                <w:sz w:val="24"/>
+                                <w:lang w:val="en-GB"/>
+                              </w:rPr>
+                              <w:t>.m</w:t>
+                            </w:r>
+                            <w:proofErr w:type="spellEnd"/>
+                          </w:p>
+                          <w:p>
+                            <w:pPr>
+                              <w:rPr>
+                                <w:b/>
+                                <w:color w:val="4F6228" w:themeColor="accent3" w:themeShade="80"/>
+                                <w:sz w:val="28"/>
+                              </w:rPr>
+                            </w:pPr>
+                          </w:p>
+                        </w:txbxContent>
+                      </v:textbox>
+                    </v:shape>
+                    <v:shape id="Text Box 20" o:spid="_x0000_s1063" type="#_x0000_t202" style="position:absolute;left:14859;width:24638;height:4318;visibility:visible;mso-wrap-style:square;v-text-anchor:top" o:gfxdata="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" fillcolor="window" strokecolor="window" strokeweight=".5pt">
+                      <v:textbox>
+                        <w:txbxContent>
+                          <w:p>
+                            <w:pPr>
+                              <w:rPr>
+                                <w:b/>
+                                <w:color w:val="4F6228" w:themeColor="accent3" w:themeShade="80"/>
+                                <w:sz w:val="24"/>
+                                <w:lang w:val="en-GB"/>
+                              </w:rPr>
+                            </w:pPr>
+                            <w:proofErr w:type="spellStart"/>
+                            <w:r>
+                              <w:rPr>
+                                <w:b/>
+                                <w:color w:val="4F6228" w:themeColor="accent3" w:themeShade="80"/>
+                                <w:sz w:val="24"/>
+                                <w:lang w:val="en-GB"/>
+                              </w:rPr>
+                              <w:t>mDosTask</w:t>
+                            </w:r>
+                            <w:r>
+                              <w:rPr>
+                                <w:b/>
+                                <w:color w:val="4F6228" w:themeColor="accent3" w:themeShade="80"/>
+                                <w:sz w:val="24"/>
+                                <w:lang w:val="en-GB"/>
+                              </w:rPr>
+                              <w:t>Kill</w:t>
+                            </w:r>
+                            <w:r>
+                              <w:rPr>
+                                <w:b/>
+                                <w:color w:val="4F6228" w:themeColor="accent3" w:themeShade="80"/>
+                                <w:sz w:val="24"/>
+                                <w:lang w:val="en-GB"/>
+                              </w:rPr>
+                              <w:t>.m</w:t>
+                            </w:r>
+                            <w:proofErr w:type="spellEnd"/>
+                          </w:p>
+                          <w:p>
+                            <w:pPr>
+                              <w:rPr>
+                                <w:b/>
+                                <w:color w:val="4F6228" w:themeColor="accent3" w:themeShade="80"/>
+                                <w:sz w:val="28"/>
+                              </w:rPr>
+                            </w:pPr>
+                          </w:p>
+                        </w:txbxContent>
+                      </v:textbox>
+                    </v:shape>
+                    <v:shape id="Text Box 23" o:spid="_x0000_s1064" type="#_x0000_t202" style="position:absolute;left:28956;width:24638;height:4318;visibility:visible;mso-wrap-style:square;v-text-anchor:top" o:gfxdata="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" fillcolor="window" strokecolor="window" strokeweight=".5pt">
+                      <v:textbox>
+                        <w:txbxContent>
+                          <w:p>
+                            <w:pPr>
+                              <w:rPr>
+                                <w:b/>
+                                <w:color w:val="4F6228" w:themeColor="accent3" w:themeShade="80"/>
+                                <w:sz w:val="24"/>
+                                <w:lang w:val="en-GB"/>
+                              </w:rPr>
+                            </w:pPr>
+                            <w:proofErr w:type="spellStart"/>
+                            <w:r>
+                              <w:rPr>
+                                <w:b/>
+                                <w:color w:val="4F6228" w:themeColor="accent3" w:themeShade="80"/>
+                                <w:sz w:val="24"/>
+                                <w:lang w:val="en-GB"/>
+                              </w:rPr>
+                              <w:t>mDosTaskCreate</w:t>
+                            </w:r>
+                            <w:r>
+                              <w:rPr>
+                                <w:b/>
+                                <w:color w:val="4F6228" w:themeColor="accent3" w:themeShade="80"/>
+                                <w:sz w:val="24"/>
+                                <w:lang w:val="en-GB"/>
+                              </w:rPr>
+                              <w:t>.m</w:t>
+                            </w:r>
+                            <w:proofErr w:type="spellEnd"/>
+                          </w:p>
+                          <w:p>
+                            <w:pPr>
+                              <w:rPr>
+                                <w:b/>
+                                <w:color w:val="4F6228" w:themeColor="accent3" w:themeShade="80"/>
+                                <w:sz w:val="28"/>
+                              </w:rPr>
+                            </w:pPr>
+                          </w:p>
+                        </w:txbxContent>
+                      </v:textbox>
+                    </v:shape>
+                    <v:rect id="Rectangle 11" o:spid="_x0000_s1065" style="position:absolute;left:13335;top:2921;width:14986;height:11811;visibility:visible;mso-wrap-style:square;v-text-anchor:middle" o:gfxdata="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" filled="f" strokecolor="#9bbb59" strokeweight="2pt">
+                      <v:stroke dashstyle="dash"/>
+                    </v:rect>
+                    <v:rect id="Rectangle 12" o:spid="_x0000_s1066" style="position:absolute;left:15748;top:4953;width:10287;height:4572;visibility:visible;mso-wrap-style:square;v-text-anchor:middle" o:gfxdata="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" fillcolor="#4f81bd" strokecolor="#385d8a" strokeweight="2pt">
+                      <v:textbox>
+                        <w:txbxContent>
+                          <w:p>
+                            <w:pPr>
+                              <w:jc w:val="center"/>
+                            </w:pPr>
+                            <w:r>
+                              <w:t>LOGIC</w:t>
+                            </w:r>
+                          </w:p>
+                        </w:txbxContent>
+                      </v:textbox>
+                    </v:rect>
+                    <v:shape id="Down Arrow 13" o:spid="_x0000_s1067" type="#_x0000_t67" style="position:absolute;left:20447;top:10541;width:1778;height:5969;visibility:visible;mso-wrap-style:square;v-text-anchor:middle" o:gfxdata="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" adj="18383" fillcolor="#4f81bd" strokecolor="#385d8a" strokeweight="2pt"/>
+                    <v:rect id="Rectangle 9" o:spid="_x0000_s1068" style="position:absolute;top:2794;width:13335;height:11811;visibility:visible;mso-wrap-style:square;v-text-anchor:middle" o:gfxdata="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" filled="f" strokecolor="#9bbb59" strokeweight="2pt">
+                      <v:stroke dashstyle="dash"/>
+                    </v:rect>
+                    <v:rect id="Rectangle 21" o:spid="_x0000_s1069" style="position:absolute;left:1270;top:4953;width:10287;height:4572;visibility:visible;mso-wrap-style:square;v-text-anchor:middle" o:gfxdata="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" fillcolor="#4f81bd" strokecolor="#385d8a" strokeweight="2pt">
+                      <v:textbox>
+                        <w:txbxContent>
+                          <w:p>
+                            <w:pPr>
+                              <w:jc w:val="center"/>
+                            </w:pPr>
+                            <w:r>
+                              <w:t>LOGIC</w:t>
+                            </w:r>
+                          </w:p>
+                        </w:txbxContent>
+                      </v:textbox>
+                    </v:rect>
+                    <v:rect id="Rectangle 22" o:spid="_x0000_s1070" style="position:absolute;left:28321;top:2921;width:14986;height:11811;visibility:visible;mso-wrap-style:square;v-text-anchor:middle" o:gfxdata="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" filled="f" strokecolor="#9bbb59" strokeweight="2pt">
+                      <v:stroke dashstyle="dash"/>
+                    </v:rect>
+                    <v:rect id="Rectangle 24" o:spid="_x0000_s1071" style="position:absolute;left:30480;top:4953;width:10287;height:4572;visibility:visible;mso-wrap-style:square;v-text-anchor:middle" o:gfxdata="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" fillcolor="#4f81bd" strokecolor="#385d8a" strokeweight="2pt">
+                      <v:textbox>
+                        <w:txbxContent>
+                          <w:p>
+                            <w:pPr>
+                              <w:jc w:val="center"/>
+                            </w:pPr>
+                            <w:r>
+                              <w:t>LOGIC</w:t>
+                            </w:r>
+                          </w:p>
+                        </w:txbxContent>
+                      </v:textbox>
+                    </v:rect>
+                  </v:group>
+                </v:group>
+              </v:group>
+            </w:pict>
+          </mc:Fallback>
+        </mc:AlternateContent>
+      </w:r>
+      <w:r>
+        <w:rPr>
+          <w:lang w:val="en-GB"/>
+        </w:rPr>
+        <w:t>Scheduler User Manual</w:t>
+      </w:r>
+      <w:bookmarkEnd w:id="0"/>
+    </w:p>
+    <w:p>
+      <w:pPr>
+        <w:pStyle w:val="Heading2"/>
+        <w:rPr>
+          <w:lang w:val="en-GB"/>
+        </w:rPr>
+      </w:pPr>
+      <w:r>
+        <w:rPr>
+          <w:lang w:val="en-GB"/>
+        </w:rPr>
+        <w:t>UML Model</w:t>
+      </w:r>
+    </w:p>
+    <w:p>
+      <w:pPr>
+        <w:rPr>
+          <w:rFonts w:asciiTheme="majorHAnsi" w:eastAsiaTheme="majorEastAsia" w:hAnsiTheme="majorHAnsi" w:cstheme="majorBidi"/>
           <w:b/>
           <w:bCs/>
-          <w:color w:val="000080"/>
-          <w:sz w:val="32"/>
-          <w:szCs w:val="32"/>
-          <w:lang w:val="en-GB"/>
-        </w:rPr>
-      </w:pPr>
+          <w:color w:val="4F81BD" w:themeColor="accent1"/>
+          <w:sz w:val="26"/>
+          <w:szCs w:val="26"/>
+          <w:lang w:val="en-GB"/>
+        </w:rPr>
+      </w:pPr>
+      <w:r>
+        <w:rPr>
+          <w:lang w:val="en-GB"/>
+        </w:rPr>
+        <w:br w:type="page"/>
+      </w:r>
     </w:p>
     <w:p>
       <w:pPr>
@@ -45,8 +4613,41 @@
         <w:rPr>
           <w:lang w:val="en-GB"/>
         </w:rPr>
+        <w:lastRenderedPageBreak/>
+        <w:t>Code Description</w:t>
+      </w:r>
+    </w:p>
+    <w:p>
+      <w:pPr>
+        <w:pStyle w:val="Heading3"/>
+        <w:rPr>
+          <w:lang w:val="en-GB"/>
+        </w:rPr>
+      </w:pPr>
+      <w:proofErr w:type="spellStart"/>
+      <w:r>
+        <w:rPr>
+          <w:lang w:val="en-GB"/>
+        </w:rPr>
+        <w:t>Schedular.m</w:t>
+      </w:r>
+      <w:proofErr w:type="spellEnd"/>
+    </w:p>
+    <w:p>
+      <w:pPr>
+        <w:pStyle w:val="Heading4"/>
+        <w:rPr>
+          <w:lang w:val="en-GB"/>
+        </w:rPr>
+      </w:pPr>
+      <w:bookmarkStart w:id="1" w:name="_Toc347044542"/>
+      <w:r>
+        <w:rPr>
+          <w:lang w:val="en-GB"/>
+        </w:rPr>
         <w:t>INPUTS</w:t>
       </w:r>
+      <w:bookmarkEnd w:id="1"/>
     </w:p>
     <w:p>
       <w:pPr>
@@ -300,17 +4901,19 @@
     </w:p>
     <w:p>
       <w:pPr>
-        <w:pStyle w:val="Heading2"/>
-        <w:rPr>
-          <w:lang w:val="en-GB"/>
-        </w:rPr>
-      </w:pPr>
+        <w:pStyle w:val="Heading4"/>
+        <w:rPr>
+          <w:lang w:val="en-GB"/>
+        </w:rPr>
+      </w:pPr>
+      <w:bookmarkStart w:id="2" w:name="_Toc347044543"/>
       <w:r>
         <w:rPr>
           <w:lang w:val="en-GB"/>
         </w:rPr>
         <w:t>FUTURE WORK</w:t>
       </w:r>
+      <w:bookmarkEnd w:id="2"/>
     </w:p>
     <w:p>
       <w:pPr>
@@ -489,21 +5092,7 @@
         <w:rPr>
           <w:lang w:val="en-GB"/>
         </w:rPr>
-        <w:t xml:space="preserve">Take the dos </w:t>
-      </w:r>
-      <w:proofErr w:type="spellStart"/>
-      <w:r>
-        <w:rPr>
-          <w:lang w:val="en-GB"/>
-        </w:rPr>
-        <w:t>classdef</w:t>
-      </w:r>
-      <w:proofErr w:type="spellEnd"/>
-      <w:r>
-        <w:rPr>
-          <w:lang w:val="en-GB"/>
-        </w:rPr>
-        <w:t xml:space="preserve"> from work</w:t>
+        <w:t>Take the dos classdef from work</w:t>
       </w:r>
     </w:p>
     <w:p>
@@ -534,17 +5123,19 @@
     </w:p>
     <w:p>
       <w:pPr>
-        <w:pStyle w:val="Heading2"/>
-        <w:rPr>
-          <w:lang w:val="en-GB"/>
-        </w:rPr>
-      </w:pPr>
+        <w:pStyle w:val="Heading4"/>
+        <w:rPr>
+          <w:lang w:val="en-GB"/>
+        </w:rPr>
+      </w:pPr>
+      <w:bookmarkStart w:id="3" w:name="_Toc347044544"/>
       <w:r>
         <w:rPr>
           <w:lang w:val="en-GB"/>
         </w:rPr>
         <w:t>EXAMPLE PLANNER FILE</w:t>
       </w:r>
+      <w:bookmarkEnd w:id="3"/>
     </w:p>
     <w:p>
       <w:pPr>
@@ -1303,11 +5894,12 @@
     </w:p>
     <w:p>
       <w:pPr>
-        <w:pStyle w:val="Heading2"/>
-        <w:rPr>
-          <w:lang w:val="en-GB"/>
-        </w:rPr>
-      </w:pPr>
+        <w:pStyle w:val="Heading3"/>
+        <w:rPr>
+          <w:lang w:val="en-GB"/>
+        </w:rPr>
+      </w:pPr>
+      <w:bookmarkStart w:id="4" w:name="_Toc347044545"/>
       <w:proofErr w:type="spellStart"/>
       <w:proofErr w:type="gramStart"/>
       <w:r>
@@ -1317,22 +5909,25 @@
         <w:lastRenderedPageBreak/>
         <w:t>mSchedular</w:t>
       </w:r>
+      <w:bookmarkEnd w:id="4"/>
       <w:proofErr w:type="spellEnd"/>
       <w:proofErr w:type="gramEnd"/>
     </w:p>
     <w:p>
       <w:pPr>
-        <w:pStyle w:val="Heading3"/>
-        <w:rPr>
-          <w:lang w:val="en-GB"/>
-        </w:rPr>
-      </w:pPr>
+        <w:pStyle w:val="Heading4"/>
+        <w:rPr>
+          <w:lang w:val="en-GB"/>
+        </w:rPr>
+      </w:pPr>
+      <w:bookmarkStart w:id="5" w:name="_Toc347044546"/>
       <w:r>
         <w:rPr>
           <w:lang w:val="en-GB"/>
         </w:rPr>
         <w:t>Description:</w:t>
       </w:r>
+      <w:bookmarkEnd w:id="5"/>
     </w:p>
     <w:p>
       <w:pPr>
@@ -1468,11 +6063,12 @@
     </w:p>
     <w:p>
       <w:pPr>
-        <w:pStyle w:val="Heading2"/>
-        <w:rPr>
-          <w:lang w:val="en-GB"/>
-        </w:rPr>
-      </w:pPr>
+        <w:pStyle w:val="Heading3"/>
+        <w:rPr>
+          <w:lang w:val="en-GB"/>
+        </w:rPr>
+      </w:pPr>
+      <w:bookmarkStart w:id="6" w:name="_Toc347044547"/>
       <w:proofErr w:type="spellStart"/>
       <w:proofErr w:type="gramStart"/>
       <w:r>
@@ -1481,22 +6077,25 @@
         </w:rPr>
         <w:t>mTaskManger</w:t>
       </w:r>
+      <w:bookmarkEnd w:id="6"/>
       <w:proofErr w:type="spellEnd"/>
       <w:proofErr w:type="gramEnd"/>
     </w:p>
     <w:p>
       <w:pPr>
-        <w:pStyle w:val="Heading3"/>
-        <w:rPr>
-          <w:lang w:val="en-GB"/>
-        </w:rPr>
-      </w:pPr>
+        <w:pStyle w:val="Heading4"/>
+        <w:rPr>
+          <w:lang w:val="en-GB"/>
+        </w:rPr>
+      </w:pPr>
+      <w:bookmarkStart w:id="7" w:name="_Toc347044548"/>
       <w:r>
         <w:rPr>
           <w:lang w:val="en-GB"/>
         </w:rPr>
         <w:t>Description:</w:t>
       </w:r>
+      <w:bookmarkEnd w:id="7"/>
     </w:p>
     <w:p>
       <w:pPr>
@@ -2309,21 +6908,19 @@
     </w:p>
     <w:p>
       <w:pPr>
-        <w:pStyle w:val="Heading2"/>
-        <w:rPr>
-          <w:lang w:val="en-GB"/>
-        </w:rPr>
-      </w:pPr>
-      <w:proofErr w:type="spellStart"/>
-      <w:proofErr w:type="gramStart"/>
-      <w:r>
-        <w:rPr>
-          <w:lang w:val="en-GB"/>
-        </w:rPr>
-        <w:t>mDosTaskManager</w:t>
-      </w:r>
-      <w:proofErr w:type="spellEnd"/>
-      <w:proofErr w:type="gramEnd"/>
+        <w:pStyle w:val="Heading3"/>
+        <w:rPr>
+          <w:lang w:val="en-GB"/>
+        </w:rPr>
+      </w:pPr>
+      <w:bookmarkStart w:id="8" w:name="_Toc347044549"/>
+      <w:r>
+        <w:rPr>
+          <w:lang w:val="en-GB"/>
+        </w:rPr>
+        <w:t>Dos Wrapper Layer</w:t>
+      </w:r>
+      <w:bookmarkEnd w:id="8"/>
     </w:p>
     <w:p>
       <w:pPr>
@@ -2401,95 +6998,6 @@
           <w:lang w:val="en-GB"/>
         </w:rPr>
         <w:t>This can manage process from a remote system.</w:t>
-      </w:r>
-    </w:p>
-    <w:p>
-      <w:pPr>
-        <w:pStyle w:val="ListParagraph"/>
-        <w:numPr>
-          <w:ilvl w:val="0"/>
-          <w:numId w:val="12"/>
-        </w:numPr>
-        <w:tabs>
-          <w:tab w:val="left" w:pos="5100"/>
-        </w:tabs>
-        <w:rPr>
-          <w:lang w:val="en-GB"/>
-        </w:rPr>
-      </w:pPr>
-      <w:bookmarkStart w:id="0" w:name="_GoBack"/>
-      <w:bookmarkEnd w:id="0"/>
-    </w:p>
-    <w:p>
-      <w:pPr>
-        <w:pStyle w:val="ListParagraph"/>
-        <w:numPr>
-          <w:ilvl w:val="0"/>
-          <w:numId w:val="8"/>
-        </w:numPr>
-        <w:rPr>
-          <w:rFonts w:ascii="Arial" w:hAnsi="Arial" w:cs="Arial"/>
-          <w:sz w:val="20"/>
-          <w:szCs w:val="20"/>
-          <w:lang w:val="en-GB"/>
-        </w:rPr>
-      </w:pPr>
-      <w:r>
-        <w:rPr>
-          <w:rFonts w:ascii="Arial" w:hAnsi="Arial" w:cs="Arial"/>
-          <w:sz w:val="20"/>
-          <w:szCs w:val="20"/>
-          <w:lang w:val="en-GB"/>
-        </w:rPr>
-        <w:t xml:space="preserve">Consider using the class you use for work. </w:t>
-      </w:r>
-    </w:p>
-    <w:p>
-      <w:pPr>
-        <w:pStyle w:val="ListParagraph"/>
-        <w:numPr>
-          <w:ilvl w:val="0"/>
-          <w:numId w:val="8"/>
-        </w:numPr>
-        <w:rPr>
-          <w:rFonts w:ascii="Arial" w:hAnsi="Arial" w:cs="Arial"/>
-          <w:sz w:val="20"/>
-          <w:szCs w:val="20"/>
-          <w:lang w:val="en-GB"/>
-        </w:rPr>
-      </w:pPr>
-      <w:r>
-        <w:rPr>
-          <w:rFonts w:ascii="Arial" w:hAnsi="Arial" w:cs="Arial"/>
-          <w:sz w:val="20"/>
-          <w:szCs w:val="20"/>
-          <w:lang w:val="en-GB"/>
-        </w:rPr>
-        <w:t xml:space="preserve">It could log all the dos commands to a file. </w:t>
-      </w:r>
-    </w:p>
-    <w:p>
-      <w:pPr>
-        <w:pStyle w:val="ListParagraph"/>
-        <w:numPr>
-          <w:ilvl w:val="0"/>
-          <w:numId w:val="8"/>
-        </w:numPr>
-        <w:rPr>
-          <w:rFonts w:ascii="Arial" w:hAnsi="Arial" w:cs="Arial"/>
-          <w:sz w:val="20"/>
-          <w:szCs w:val="20"/>
-          <w:lang w:val="en-GB"/>
-        </w:rPr>
-      </w:pPr>
-      <w:r>
-        <w:rPr>
-          <w:rFonts w:ascii="Arial" w:hAnsi="Arial" w:cs="Arial"/>
-          <w:sz w:val="20"/>
-          <w:szCs w:val="20"/>
-          <w:lang w:val="en-GB"/>
-        </w:rPr>
-        <w:t xml:space="preserve">It should be able to do a process kill. </w:t>
       </w:r>
     </w:p>
     <w:p>
@@ -2653,40 +7161,119 @@
     <w:p>
       <w:pPr>
         <w:rPr>
-          <w:rFonts w:ascii="Arial" w:hAnsi="Arial" w:cs="Arial"/>
-          <w:sz w:val="20"/>
-          <w:szCs w:val="20"/>
-          <w:lang w:val="en-GB"/>
-        </w:rPr>
-      </w:pPr>
-    </w:p>
-    <w:p>
-      <w:pPr>
-        <w:rPr>
           <w:rFonts w:asciiTheme="majorHAnsi" w:eastAsiaTheme="majorEastAsia" w:hAnsiTheme="majorHAnsi" w:cstheme="majorBidi"/>
           <w:b/>
           <w:bCs/>
           <w:color w:val="4F81BD" w:themeColor="accent1"/>
-          <w:sz w:val="26"/>
-          <w:szCs w:val="26"/>
-          <w:lang w:val="en-GB"/>
-        </w:rPr>
-      </w:pPr>
-      <w:r>
-        <w:rPr>
-          <w:lang w:val="en-GB"/>
-        </w:rPr>
-        <w:lastRenderedPageBreak/>
+          <w:lang w:val="en-GB"/>
+        </w:rPr>
+      </w:pPr>
+      <w:r>
+        <w:rPr>
+          <w:lang w:val="en-GB"/>
+        </w:rPr>
         <w:br w:type="page"/>
       </w:r>
     </w:p>
     <w:p>
       <w:pPr>
-        <w:pStyle w:val="Heading2"/>
-        <w:rPr>
-          <w:lang w:val="en-GB"/>
-        </w:rPr>
-      </w:pPr>
+        <w:pStyle w:val="Heading3"/>
+        <w:rPr>
+          <w:lang w:val="en-GB"/>
+        </w:rPr>
+      </w:pPr>
+      <w:proofErr w:type="spellStart"/>
+      <w:proofErr w:type="gramStart"/>
+      <w:r>
+        <w:rPr>
+          <w:lang w:val="en-GB"/>
+        </w:rPr>
+        <w:lastRenderedPageBreak/>
+        <w:t>mDosTaskKill</w:t>
+      </w:r>
+      <w:proofErr w:type="spellEnd"/>
+      <w:proofErr w:type="gramEnd"/>
+    </w:p>
+    <w:p>
+      <w:pPr>
+        <w:pStyle w:val="Heading3"/>
+        <w:rPr>
+          <w:rFonts w:asciiTheme="minorHAnsi" w:eastAsiaTheme="minorEastAsia" w:hAnsiTheme="minorHAnsi" w:cstheme="minorBidi"/>
+          <w:b w:val="0"/>
+          <w:bCs w:val="0"/>
+          <w:color w:val="auto"/>
+          <w:lang w:val="en-GB"/>
+        </w:rPr>
+      </w:pPr>
+      <w:r>
+        <w:rPr>
+          <w:rFonts w:asciiTheme="minorHAnsi" w:eastAsiaTheme="minorEastAsia" w:hAnsiTheme="minorHAnsi" w:cstheme="minorBidi"/>
+          <w:b w:val="0"/>
+          <w:bCs w:val="0"/>
+          <w:color w:val="auto"/>
+          <w:lang w:val="en-GB"/>
+        </w:rPr>
+        <w:t xml:space="preserve">This tool is used to terminate tasks by process id (PID) or image name. </w:t>
+      </w:r>
+    </w:p>
+    <w:p>
+      <w:pPr>
+        <w:pStyle w:val="Heading3"/>
+        <w:rPr>
+          <w:lang w:val="en-GB"/>
+        </w:rPr>
+      </w:pPr>
+      <w:proofErr w:type="spellStart"/>
+      <w:proofErr w:type="gramStart"/>
+      <w:r>
+        <w:rPr>
+          <w:lang w:val="en-GB"/>
+        </w:rPr>
+        <w:t>mDosTaskList</w:t>
+      </w:r>
+      <w:proofErr w:type="spellEnd"/>
+      <w:proofErr w:type="gramEnd"/>
+    </w:p>
+    <w:p>
+      <w:pPr>
+        <w:rPr>
+          <w:lang w:val="en-GB"/>
+        </w:rPr>
+      </w:pPr>
+      <w:r>
+        <w:rPr>
+          <w:lang w:val="en-GB"/>
+        </w:rPr>
+        <w:t xml:space="preserve">This tool displays a list of </w:t>
+      </w:r>
+      <w:r>
+        <w:rPr>
+          <w:lang w:val="en-GB"/>
+        </w:rPr>
+        <w:t xml:space="preserve">currently running processes on </w:t>
+      </w:r>
+      <w:r>
+        <w:rPr>
+          <w:lang w:val="en-GB"/>
+        </w:rPr>
+        <w:t xml:space="preserve">either a local or remote machine. </w:t>
+      </w:r>
+      <w:bookmarkStart w:id="9" w:name="_GoBack"/>
+      <w:bookmarkEnd w:id="9"/>
+    </w:p>
+    <w:p>
+      <w:pPr>
+        <w:pStyle w:val="Heading3"/>
+        <w:rPr>
+          <w:lang w:val="en-GB"/>
+        </w:rPr>
+      </w:pPr>
+      <w:r>
+        <w:rPr>
+          <w:lang w:val="en-GB"/>
+        </w:rPr>
+        <w:br w:type="page"/>
+      </w:r>
       <w:proofErr w:type="spellStart"/>
       <w:r>
         <w:rPr>
@@ -2720,17 +7307,19 @@
     </w:p>
     <w:p>
       <w:pPr>
-        <w:pStyle w:val="Heading3"/>
-        <w:rPr>
-          <w:lang w:val="en-GB"/>
-        </w:rPr>
-      </w:pPr>
+        <w:pStyle w:val="Heading4"/>
+        <w:rPr>
+          <w:lang w:val="en-GB"/>
+        </w:rPr>
+      </w:pPr>
+      <w:bookmarkStart w:id="10" w:name="_Toc347044550"/>
       <w:r>
         <w:rPr>
           <w:lang w:val="en-GB"/>
         </w:rPr>
         <w:t>Current Implementation</w:t>
       </w:r>
+      <w:bookmarkEnd w:id="10"/>
     </w:p>
     <w:p>
       <w:pPr>
@@ -2752,11 +7341,12 @@
     </w:p>
     <w:p>
       <w:pPr>
-        <w:pStyle w:val="Heading3"/>
-        <w:rPr>
-          <w:lang w:val="en-GB"/>
-        </w:rPr>
-      </w:pPr>
+        <w:pStyle w:val="Heading4"/>
+        <w:rPr>
+          <w:lang w:val="en-GB"/>
+        </w:rPr>
+      </w:pPr>
+      <w:bookmarkStart w:id="11" w:name="_Toc347044551"/>
       <w:r>
         <w:rPr>
           <w:lang w:val="en-GB"/>
@@ -2775,6 +7365,7 @@
         </w:rPr>
         <w:t>Requirements</w:t>
       </w:r>
+      <w:bookmarkEnd w:id="11"/>
     </w:p>
     <w:p>
       <w:pPr>
@@ -3097,20 +7688,22 @@
     </w:p>
     <w:p>
       <w:pPr>
-        <w:pStyle w:val="Heading3"/>
-        <w:rPr>
-          <w:rFonts w:ascii="Arial" w:hAnsi="Arial" w:cs="Arial"/>
-          <w:sz w:val="20"/>
-          <w:szCs w:val="20"/>
-          <w:lang w:val="en-GB"/>
-        </w:rPr>
-      </w:pPr>
+        <w:pStyle w:val="Heading4"/>
+        <w:rPr>
+          <w:rFonts w:ascii="Arial" w:hAnsi="Arial" w:cs="Arial"/>
+          <w:sz w:val="20"/>
+          <w:szCs w:val="20"/>
+          <w:lang w:val="en-GB"/>
+        </w:rPr>
+      </w:pPr>
+      <w:bookmarkStart w:id="12" w:name="_Toc347044552"/>
       <w:r>
         <w:rPr>
           <w:lang w:val="en-GB"/>
         </w:rPr>
         <w:t>Concept</w:t>
       </w:r>
+      <w:bookmarkEnd w:id="12"/>
     </w:p>
     <w:p>
       <w:pPr>
@@ -3246,11 +7839,7 @@
           </mc:Choice>
           <mc:Fallback>
             <w:pict>
-              <v:shapetype id="_x0000_t202" coordsize="21600,21600" o:spt="202" path="m,l,21600r21600,l21600,xe">
-                <v:stroke joinstyle="miter"/>
-                <v:path gradientshapeok="t" o:connecttype="rect"/>
-              </v:shapetype>
-              <v:shape id="Text Box 324" o:spid="_x0000_s1026" type="#_x0000_t202" style="position:absolute;left:0;text-align:left;margin-left:285pt;margin-top:4.55pt;width:119pt;height:56pt;z-index:251696128;visibility:visible;mso-wrap-style:square;mso-width-percent:0;mso-height-percent:0;mso-wrap-distance-left:9pt;mso-wrap-distance-top:0;mso-wrap-distance-right:9pt;mso-wrap-distance-bottom:0;mso-position-horizontal:absolute;mso-position-horizontal-relative:text;mso-position-vertical:absolute;mso-position-vertical-relative:text;mso-width-percent:0;mso-height-percent:0;mso-width-relative:margin;mso-height-relative:margin;v-text-anchor:top" o:gfxdata="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" fillcolor="white [3201]" strokeweight=".5pt">
+              <v:shape id="Text Box 324" o:spid="_x0000_s1072" type="#_x0000_t202" style="position:absolute;left:0;text-align:left;margin-left:285pt;margin-top:4.55pt;width:119pt;height:56pt;z-index:251696128;visibility:visible;mso-wrap-style:square;mso-width-percent:0;mso-height-percent:0;mso-wrap-distance-left:9pt;mso-wrap-distance-top:0;mso-wrap-distance-right:9pt;mso-wrap-distance-bottom:0;mso-position-horizontal:absolute;mso-position-horizontal-relative:text;mso-position-vertical:absolute;mso-position-vertical-relative:text;mso-width-percent:0;mso-height-percent:0;mso-width-relative:margin;mso-height-relative:margin;v-text-anchor:top" o:gfxdata="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" fillcolor="white [3201]" strokeweight=".5pt">
                 <v:textbox>
                   <w:txbxContent>
                     <w:p>
@@ -3405,7 +7994,7 @@
           </mc:Choice>
           <mc:Fallback>
             <w:pict>
-              <v:shape id="Text Box 323" o:spid="_x0000_s1027" type="#_x0000_t202" style="position:absolute;left:0;text-align:left;margin-left:48pt;margin-top:7.55pt;width:119pt;height:37pt;z-index:251694080;visibility:visible;mso-wrap-style:square;mso-width-percent:0;mso-height-percent:0;mso-wrap-distance-left:9pt;mso-wrap-distance-top:0;mso-wrap-distance-right:9pt;mso-wrap-distance-bottom:0;mso-position-horizontal:absolute;mso-position-horizontal-relative:text;mso-position-vertical:absolute;mso-position-vertical-relative:text;mso-width-percent:0;mso-height-percent:0;mso-width-relative:margin;mso-height-relative:margin;v-text-anchor:top" o:gfxdata="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" fillcolor="white [3201]" strokeweight=".5pt">
+              <v:shape id="Text Box 323" o:spid="_x0000_s1073" type="#_x0000_t202" style="position:absolute;left:0;text-align:left;margin-left:48pt;margin-top:7.55pt;width:119pt;height:37pt;z-index:251694080;visibility:visible;mso-wrap-style:square;mso-width-percent:0;mso-height-percent:0;mso-wrap-distance-left:9pt;mso-wrap-distance-top:0;mso-wrap-distance-right:9pt;mso-wrap-distance-bottom:0;mso-position-horizontal:absolute;mso-position-horizontal-relative:text;mso-position-vertical:absolute;mso-position-vertical-relative:text;mso-width-percent:0;mso-height-percent:0;mso-width-relative:margin;mso-height-relative:margin;v-text-anchor:top" o:gfxdata="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" fillcolor="white [3201]" strokeweight=".5pt">
                 <v:textbox>
                   <w:txbxContent>
                     <w:p>
@@ -3425,16 +8014,7 @@
                           <w:szCs w:val="20"/>
                           <w:lang w:val="en-GB"/>
                         </w:rPr>
-                        <w:t>Multiple DOS Terminal f</w:t>
-                      </w:r>
-                      <w:r>
-                        <w:rPr>
-                          <w:rFonts w:ascii="Arial" w:hAnsi="Arial" w:cs="Arial"/>
-                          <w:sz w:val="20"/>
-                          <w:szCs w:val="20"/>
-                          <w:lang w:val="en-GB"/>
-                        </w:rPr>
-                        <w:t>or each program</w:t>
+                        <w:t>Multiple DOS Terminal for each program</w:t>
                       </w:r>
                       <w:proofErr w:type="gramEnd"/>
                     </w:p>
@@ -3651,7 +8231,7 @@
                 <v:stroke joinstyle="miter"/>
                 <v:path o:extrusionok="f" o:connecttype="custom" o:connectlocs="10800,0;0,10800;10800,19890;21600,10800" textboxrect="0,3675,18595,18022"/>
               </v:shapetype>
-              <v:shape id="Flowchart: Multidocument 320" o:spid="_x0000_s1028" type="#_x0000_t115" style="position:absolute;left:0;text-align:left;margin-left:40pt;margin-top:-8.8pt;width:137pt;height:106pt;z-index:251691008;visibility:visible;mso-wrap-style:square;mso-width-percent:0;mso-height-percent:0;mso-wrap-distance-left:9pt;mso-wrap-distance-top:0;mso-wrap-distance-right:9pt;mso-wrap-distance-bottom:0;mso-position-horizontal:absolute;mso-position-horizontal-relative:text;mso-position-vertical:absolute;mso-position-vertical-relative:text;mso-width-percent:0;mso-height-percent:0;mso-width-relative:margin;mso-height-relative:margin;v-text-anchor:top" o:gfxdata="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" fillcolor="#4f81bd [3204]" strokecolor="#243f60 [1604]" strokeweight="2pt">
+              <v:shape id="Flowchart: Multidocument 320" o:spid="_x0000_s1074" type="#_x0000_t115" style="position:absolute;left:0;text-align:left;margin-left:40pt;margin-top:-8.8pt;width:137pt;height:106pt;z-index:251691008;visibility:visible;mso-wrap-style:square;mso-width-percent:0;mso-height-percent:0;mso-wrap-distance-left:9pt;mso-wrap-distance-top:0;mso-wrap-distance-right:9pt;mso-wrap-distance-bottom:0;mso-position-horizontal:absolute;mso-position-horizontal-relative:text;mso-position-vertical:absolute;mso-position-vertical-relative:text;mso-width-percent:0;mso-height-percent:0;mso-width-relative:margin;mso-height-relative:margin;v-text-anchor:top" o:gfxdata="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" fillcolor="#4f81bd [3204]" strokecolor="#243f60 [1604]" strokeweight="2pt">
                 <v:textbox>
                   <w:txbxContent>
                     <w:p>
@@ -3795,11 +8375,12 @@
     </w:p>
     <w:p>
       <w:pPr>
-        <w:pStyle w:val="Heading2"/>
-        <w:rPr>
-          <w:lang w:val="en-GB"/>
-        </w:rPr>
-      </w:pPr>
+        <w:pStyle w:val="Heading1"/>
+        <w:rPr>
+          <w:lang w:val="en-GB"/>
+        </w:rPr>
+      </w:pPr>
+      <w:bookmarkStart w:id="13" w:name="_Toc347044553"/>
       <w:r>
         <w:rPr>
           <w:lang w:val="en-GB"/>
@@ -3807,6 +8388,7 @@
         <w:lastRenderedPageBreak/>
         <w:t>Installation Checks</w:t>
       </w:r>
+      <w:bookmarkEnd w:id="13"/>
     </w:p>
     <w:p>
       <w:pPr>
@@ -3846,30 +8428,6 @@
           <w:ilvl w:val="0"/>
           <w:numId w:val="11"/>
         </w:numPr>
-        <w:rPr>
-          <w:lang w:val="en-GB"/>
-        </w:rPr>
-      </w:pPr>
-    </w:p>
-    <w:p>
-      <w:pPr>
-        <w:pStyle w:val="Heading2"/>
-        <w:rPr>
-          <w:lang w:val="en-GB"/>
-        </w:rPr>
-      </w:pPr>
-    </w:p>
-    <w:p>
-      <w:pPr>
-        <w:pStyle w:val="Heading2"/>
-        <w:rPr>
-          <w:lang w:val="en-GB"/>
-        </w:rPr>
-      </w:pPr>
-    </w:p>
-    <w:p>
-      <w:pPr>
-        <w:pStyle w:val="Heading2"/>
         <w:rPr>
           <w:lang w:val="en-GB"/>
         </w:rPr>
@@ -3892,497 +8450,6 @@
           <w:lang w:val="en-GB"/>
         </w:rPr>
         <w:br w:type="page"/>
-      </w:r>
-    </w:p>
-    <w:p>
-      <w:pPr>
-        <w:pStyle w:val="Heading2"/>
-        <w:rPr>
-          <w:lang w:val="en-GB"/>
-        </w:rPr>
-      </w:pPr>
-      <w:r>
-        <w:rPr>
-          <w:noProof/>
-        </w:rPr>
-        <w:lastRenderedPageBreak/>
-        <mc:AlternateContent>
-          <mc:Choice Requires="wps">
-            <w:drawing>
-              <wp:anchor distT="0" distB="0" distL="114300" distR="114300" simplePos="0" relativeHeight="251702272" behindDoc="0" locked="0" layoutInCell="1" allowOverlap="1" wp14:anchorId="5DE6E80E" wp14:editId="7E6155D2">
-                <wp:simplePos x="0" y="0"/>
-                <wp:positionH relativeFrom="column">
-                  <wp:posOffset>3035300</wp:posOffset>
-                </wp:positionH>
-                <wp:positionV relativeFrom="paragraph">
-                  <wp:posOffset>-127000</wp:posOffset>
-                </wp:positionV>
-                <wp:extent cx="1346200" cy="317500"/>
-                <wp:effectExtent l="0" t="0" r="25400" b="25400"/>
-                <wp:wrapNone/>
-                <wp:docPr id="330" name="Text Box 330"/>
-                <wp:cNvGraphicFramePr/>
-                <a:graphic xmlns:a="http://schemas.openxmlformats.org/drawingml/2006/main">
-                  <a:graphicData uri="http://schemas.microsoft.com/office/word/2010/wordprocessingShape">
-                    <wps:wsp>
-                      <wps:cNvSpPr txBox="1"/>
-                      <wps:spPr>
-                        <a:xfrm>
-                          <a:off x="0" y="0"/>
-                          <a:ext cx="1346200" cy="317500"/>
-                        </a:xfrm>
-                        <a:prstGeom prst="rect">
-                          <a:avLst/>
-                        </a:prstGeom>
-                        <a:solidFill>
-                          <a:schemeClr val="lt1"/>
-                        </a:solidFill>
-                        <a:ln w="6350">
-                          <a:solidFill>
-                            <a:prstClr val="black"/>
-                          </a:solidFill>
-                        </a:ln>
-                        <a:effectLst/>
-                      </wps:spPr>
-                      <wps:style>
-                        <a:lnRef idx="0">
-                          <a:schemeClr val="accent1"/>
-                        </a:lnRef>
-                        <a:fillRef idx="0">
-                          <a:schemeClr val="accent1"/>
-                        </a:fillRef>
-                        <a:effectRef idx="0">
-                          <a:schemeClr val="accent1"/>
-                        </a:effectRef>
-                        <a:fontRef idx="minor">
-                          <a:schemeClr val="dk1"/>
-                        </a:fontRef>
-                      </wps:style>
-                      <wps:txbx>
-                        <w:txbxContent>
-                          <w:p>
-                            <w:pPr>
-                              <w:rPr>
-                                <w:b/>
-                                <w:color w:val="FF0000"/>
-                              </w:rPr>
-                            </w:pPr>
-                            <w:proofErr w:type="spellStart"/>
-                            <w:proofErr w:type="gramStart"/>
-                            <w:r>
-                              <w:rPr>
-                                <w:b/>
-                                <w:color w:val="FF0000"/>
-                              </w:rPr>
-                              <w:t>TASKMASTER.m</w:t>
-                            </w:r>
-                            <w:proofErr w:type="spellEnd"/>
-                            <w:r>
-                              <w:rPr>
-                                <w:b/>
-                                <w:color w:val="FF0000"/>
-                              </w:rPr>
-                              <w:t xml:space="preserve"> ?</w:t>
-                            </w:r>
-                            <w:proofErr w:type="gramEnd"/>
-                          </w:p>
-                        </w:txbxContent>
-                      </wps:txbx>
-                      <wps:bodyPr rot="0" spcFirstLastPara="0" vertOverflow="overflow" horzOverflow="overflow" vert="horz" wrap="square" lIns="91440" tIns="45720" rIns="91440" bIns="45720" numCol="1" spcCol="0" rtlCol="0" fromWordArt="0" anchor="t" anchorCtr="0" forceAA="0" compatLnSpc="1">
-                        <a:prstTxWarp prst="textNoShape">
-                          <a:avLst/>
-                        </a:prstTxWarp>
-                        <a:noAutofit/>
-                      </wps:bodyPr>
-                    </wps:wsp>
-                  </a:graphicData>
-                </a:graphic>
-                <wp14:sizeRelH relativeFrom="margin">
-                  <wp14:pctWidth>0</wp14:pctWidth>
-                </wp14:sizeRelH>
-                <wp14:sizeRelV relativeFrom="margin">
-                  <wp14:pctHeight>0</wp14:pctHeight>
-                </wp14:sizeRelV>
-              </wp:anchor>
-            </w:drawing>
-          </mc:Choice>
-          <mc:Fallback>
-            <w:pict>
-              <v:shape id="Text Box 330" o:spid="_x0000_s1029" type="#_x0000_t202" style="position:absolute;margin-left:239pt;margin-top:-10pt;width:106pt;height:25pt;z-index:251702272;visibility:visible;mso-wrap-style:square;mso-width-percent:0;mso-height-percent:0;mso-wrap-distance-left:9pt;mso-wrap-distance-top:0;mso-wrap-distance-right:9pt;mso-wrap-distance-bottom:0;mso-position-horizontal:absolute;mso-position-horizontal-relative:text;mso-position-vertical:absolute;mso-position-vertical-relative:text;mso-width-percent:0;mso-height-percent:0;mso-width-relative:margin;mso-height-relative:margin;v-text-anchor:top" o:gfxdata="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" fillcolor="white [3201]" strokeweight=".5pt">
-                <v:textbox>
-                  <w:txbxContent>
-                    <w:p>
-                      <w:pPr>
-                        <w:rPr>
-                          <w:b/>
-                          <w:color w:val="FF0000"/>
-                        </w:rPr>
-                      </w:pPr>
-                      <w:proofErr w:type="spellStart"/>
-                      <w:proofErr w:type="gramStart"/>
-                      <w:r>
-                        <w:rPr>
-                          <w:b/>
-                          <w:color w:val="FF0000"/>
-                        </w:rPr>
-                        <w:t>TASKMASTER.m</w:t>
-                      </w:r>
-                      <w:proofErr w:type="spellEnd"/>
-                      <w:r>
-                        <w:rPr>
-                          <w:b/>
-                          <w:color w:val="FF0000"/>
-                        </w:rPr>
-                        <w:t xml:space="preserve"> ?</w:t>
-                      </w:r>
-                      <w:proofErr w:type="gramEnd"/>
-                    </w:p>
-                  </w:txbxContent>
-                </v:textbox>
-              </v:shape>
-            </w:pict>
-          </mc:Fallback>
-        </mc:AlternateContent>
-      </w:r>
-      <w:r>
-        <w:rPr>
-          <w:lang w:val="en-GB"/>
-        </w:rPr>
-        <w:t>Scheduler Class UML model</w:t>
-      </w:r>
-    </w:p>
-    <w:p>
-      <w:pPr>
-        <w:rPr>
-          <w:rFonts w:ascii="Arial" w:hAnsi="Arial" w:cs="Arial"/>
-          <w:sz w:val="20"/>
-          <w:szCs w:val="20"/>
-          <w:lang w:val="en-GB"/>
-        </w:rPr>
-      </w:pPr>
-      <w:r>
-        <w:rPr>
-          <w:noProof/>
-        </w:rPr>
-        <mc:AlternateContent>
-          <mc:Choice Requires="wps">
-            <w:drawing>
-              <wp:anchor distT="0" distB="0" distL="114300" distR="114300" simplePos="0" relativeHeight="251688960" behindDoc="0" locked="0" layoutInCell="1" allowOverlap="1" wp14:anchorId="72F5A645" wp14:editId="54F88A85">
-                <wp:simplePos x="0" y="0"/>
-                <wp:positionH relativeFrom="column">
-                  <wp:posOffset>3035300</wp:posOffset>
-                </wp:positionH>
-                <wp:positionV relativeFrom="paragraph">
-                  <wp:posOffset>69215</wp:posOffset>
-                </wp:positionV>
-                <wp:extent cx="1219200" cy="1244600"/>
-                <wp:effectExtent l="57150" t="38100" r="76200" b="69850"/>
-                <wp:wrapNone/>
-                <wp:docPr id="313" name="Flowchart: Document 313" title="Example Commands"/>
-                <wp:cNvGraphicFramePr/>
-                <a:graphic xmlns:a="http://schemas.openxmlformats.org/drawingml/2006/main">
-                  <a:graphicData uri="http://schemas.microsoft.com/office/word/2010/wordprocessingShape">
-                    <wps:wsp>
-                      <wps:cNvSpPr/>
-                      <wps:spPr>
-                        <a:xfrm>
-                          <a:off x="0" y="0"/>
-                          <a:ext cx="1219200" cy="1244600"/>
-                        </a:xfrm>
-                        <a:prstGeom prst="flowChartDocument">
-                          <a:avLst/>
-                        </a:prstGeom>
-                      </wps:spPr>
-                      <wps:style>
-                        <a:lnRef idx="1">
-                          <a:schemeClr val="accent2"/>
-                        </a:lnRef>
-                        <a:fillRef idx="2">
-                          <a:schemeClr val="accent2"/>
-                        </a:fillRef>
-                        <a:effectRef idx="1">
-                          <a:schemeClr val="accent2"/>
-                        </a:effectRef>
-                        <a:fontRef idx="minor">
-                          <a:schemeClr val="dk1"/>
-                        </a:fontRef>
-                      </wps:style>
-                      <wps:txbx>
-                        <w:txbxContent>
-                          <w:p>
-                            <w:pPr>
-                              <w:rPr>
-                                <w:b/>
-                                <w:sz w:val="18"/>
-                              </w:rPr>
-                            </w:pPr>
-                            <w:proofErr w:type="spellStart"/>
-                            <w:r>
-                              <w:rPr>
-                                <w:b/>
-                                <w:sz w:val="18"/>
-                              </w:rPr>
-                              <w:t>SchedulleTask</w:t>
-                            </w:r>
-                            <w:proofErr w:type="spellEnd"/>
-                            <w:r>
-                              <w:rPr>
-                                <w:b/>
-                                <w:sz w:val="18"/>
-                              </w:rPr>
-                              <w:t xml:space="preserve"> </w:t>
-                            </w:r>
-                            <w:proofErr w:type="spellStart"/>
-                            <w:r>
-                              <w:rPr>
-                                <w:b/>
-                                <w:sz w:val="18"/>
-                              </w:rPr>
-                              <w:t>AddTaskToQueue</w:t>
-                            </w:r>
-                            <w:proofErr w:type="spellEnd"/>
-                            <w:r>
-                              <w:rPr>
-                                <w:b/>
-                                <w:sz w:val="18"/>
-                              </w:rPr>
-                              <w:t xml:space="preserve"> </w:t>
-                            </w:r>
-                            <w:proofErr w:type="spellStart"/>
-                            <w:r>
-                              <w:rPr>
-                                <w:b/>
-                                <w:sz w:val="18"/>
-                              </w:rPr>
-                              <w:t>GetTaskStatus</w:t>
-                            </w:r>
-                            <w:proofErr w:type="spellEnd"/>
-                            <w:r>
-                              <w:rPr>
-                                <w:b/>
-                                <w:sz w:val="18"/>
-                              </w:rPr>
-                              <w:t xml:space="preserve"> </w:t>
-                            </w:r>
-                            <w:proofErr w:type="spellStart"/>
-                            <w:r>
-                              <w:rPr>
-                                <w:b/>
-                                <w:sz w:val="18"/>
-                              </w:rPr>
-                              <w:t>GetRunningTasks</w:t>
-                            </w:r>
-                            <w:proofErr w:type="spellEnd"/>
-                            <w:r>
-                              <w:rPr>
-                                <w:b/>
-                                <w:sz w:val="18"/>
-                              </w:rPr>
-                              <w:t xml:space="preserve"> </w:t>
-                            </w:r>
-                            <w:proofErr w:type="spellStart"/>
-                            <w:r>
-                              <w:rPr>
-                                <w:b/>
-                                <w:sz w:val="18"/>
-                              </w:rPr>
-                              <w:t>GetCompletdTasks</w:t>
-                            </w:r>
-                            <w:proofErr w:type="spellEnd"/>
-                            <w:r>
-                              <w:rPr>
-                                <w:b/>
-                                <w:sz w:val="18"/>
-                              </w:rPr>
-                              <w:t xml:space="preserve"> </w:t>
-                            </w:r>
-                            <w:proofErr w:type="spellStart"/>
-                            <w:r>
-                              <w:rPr>
-                                <w:b/>
-                                <w:sz w:val="18"/>
-                              </w:rPr>
-                              <w:t>GetPlanned</w:t>
-                            </w:r>
-                            <w:proofErr w:type="spellEnd"/>
-                            <w:r>
-                              <w:rPr>
-                                <w:b/>
-                                <w:sz w:val="18"/>
-                              </w:rPr>
-                              <w:t xml:space="preserve"> </w:t>
-                            </w:r>
-                            <w:proofErr w:type="spellStart"/>
-                            <w:r>
-                              <w:rPr>
-                                <w:b/>
-                                <w:sz w:val="18"/>
-                              </w:rPr>
-                              <w:t>Taks</w:t>
-                            </w:r>
-                            <w:proofErr w:type="spellEnd"/>
-                            <w:r>
-                              <w:rPr>
-                                <w:b/>
-                                <w:sz w:val="18"/>
-                              </w:rPr>
-                              <w:t xml:space="preserve">      </w:t>
-                            </w:r>
-                          </w:p>
-                        </w:txbxContent>
-                      </wps:txbx>
-                      <wps:bodyPr rot="0" spcFirstLastPara="0" vertOverflow="overflow" horzOverflow="overflow" vert="horz" wrap="square" lIns="91440" tIns="45720" rIns="91440" bIns="45720" numCol="1" spcCol="0" rtlCol="0" fromWordArt="0" anchor="t" anchorCtr="0" forceAA="0" compatLnSpc="1">
-                        <a:prstTxWarp prst="textNoShape">
-                          <a:avLst/>
-                        </a:prstTxWarp>
-                        <a:noAutofit/>
-                      </wps:bodyPr>
-                    </wps:wsp>
-                  </a:graphicData>
-                </a:graphic>
-                <wp14:sizeRelV relativeFrom="margin">
-                  <wp14:pctHeight>0</wp14:pctHeight>
-                </wp14:sizeRelV>
-              </wp:anchor>
-            </w:drawing>
-          </mc:Choice>
-          <mc:Fallback>
-            <w:pict>
-              <v:shapetype id="_x0000_t114" coordsize="21600,21600" o:spt="114" path="m,20172v945,400,1887,628,2795,913c3587,21312,4342,21370,5060,21597v2037,,2567,-227,3095,-285c8722,21197,9325,20970,9855,20800v490,-228,945,-400,1472,-740c11817,19887,12347,19660,12875,19375v567,-228,1095,-513,1700,-740c15177,18462,15782,18122,16537,17950v718,-113,1398,-398,2228,-513c19635,17437,20577,17322,21597,17322l21597,,,xe">
-                <v:stroke joinstyle="miter"/>
-                <v:path o:connecttype="custom" o:connectlocs="10800,0;0,10800;10800,20400;21600,10800" textboxrect="0,0,21600,17322"/>
-              </v:shapetype>
-              <v:shape id="Flowchart: Document 313" o:spid="_x0000_s1030" type="#_x0000_t114" alt="Title: Example Commands" style="position:absolute;margin-left:239pt;margin-top:5.45pt;width:96pt;height:98pt;z-index:251688960;visibility:visible;mso-wrap-style:square;mso-height-percent:0;mso-wrap-distance-left:9pt;mso-wrap-distance-top:0;mso-wrap-distance-right:9pt;mso-wrap-distance-bottom:0;mso-position-horizontal:absolute;mso-position-horizontal-relative:text;mso-position-vertical:absolute;mso-position-vertical-relative:text;mso-height-percent:0;mso-height-relative:margin;v-text-anchor:top" o:gfxdata="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" fillcolor="#dfa7a6 [1621]" strokecolor="#bc4542 [3045]">
-                <v:fill color2="#f5e4e4 [501]" rotate="t" angle="180" colors="0 #ffa2a1;22938f #ffbebd;1 #ffe5e5" focus="100%" type="gradient"/>
-                <v:shadow on="t" color="black" opacity="24903f" origin=",.5" offset="0,.55556mm"/>
-                <v:textbox>
-                  <w:txbxContent>
-                    <w:p>
-                      <w:pPr>
-                        <w:rPr>
-                          <w:b/>
-                          <w:sz w:val="18"/>
-                        </w:rPr>
-                      </w:pPr>
-                      <w:proofErr w:type="spellStart"/>
-                      <w:r>
-                        <w:rPr>
-                          <w:b/>
-                          <w:sz w:val="18"/>
-                        </w:rPr>
-                        <w:t>SchedulleTask</w:t>
-                      </w:r>
-                      <w:proofErr w:type="spellEnd"/>
-                      <w:r>
-                        <w:rPr>
-                          <w:b/>
-                          <w:sz w:val="18"/>
-                        </w:rPr>
-                        <w:t xml:space="preserve"> </w:t>
-                      </w:r>
-                      <w:proofErr w:type="spellStart"/>
-                      <w:r>
-                        <w:rPr>
-                          <w:b/>
-                          <w:sz w:val="18"/>
-                        </w:rPr>
-                        <w:t>AddTaskToQueue</w:t>
-                      </w:r>
-                      <w:proofErr w:type="spellEnd"/>
-                      <w:r>
-                        <w:rPr>
-                          <w:b/>
-                          <w:sz w:val="18"/>
-                        </w:rPr>
-                        <w:t xml:space="preserve"> </w:t>
-                      </w:r>
-                      <w:proofErr w:type="spellStart"/>
-                      <w:r>
-                        <w:rPr>
-                          <w:b/>
-                          <w:sz w:val="18"/>
-                        </w:rPr>
-                        <w:t>GetTaskStatus</w:t>
-                      </w:r>
-                      <w:proofErr w:type="spellEnd"/>
-                      <w:r>
-                        <w:rPr>
-                          <w:b/>
-                          <w:sz w:val="18"/>
-                        </w:rPr>
-                        <w:t xml:space="preserve"> </w:t>
-                      </w:r>
-                      <w:proofErr w:type="spellStart"/>
-                      <w:r>
-                        <w:rPr>
-                          <w:b/>
-                          <w:sz w:val="18"/>
-                        </w:rPr>
-                        <w:t>GetRunningTasks</w:t>
-                      </w:r>
-                      <w:proofErr w:type="spellEnd"/>
-                      <w:r>
-                        <w:rPr>
-                          <w:b/>
-                          <w:sz w:val="18"/>
-                        </w:rPr>
-                        <w:t xml:space="preserve"> </w:t>
-                      </w:r>
-                      <w:proofErr w:type="spellStart"/>
-                      <w:r>
-                        <w:rPr>
-                          <w:b/>
-                          <w:sz w:val="18"/>
-                        </w:rPr>
-                        <w:t>GetCompletdTasks</w:t>
-                      </w:r>
-                      <w:proofErr w:type="spellEnd"/>
-                      <w:r>
-                        <w:rPr>
-                          <w:b/>
-                          <w:sz w:val="18"/>
-                        </w:rPr>
-                        <w:t xml:space="preserve"> </w:t>
-                      </w:r>
-                      <w:proofErr w:type="spellStart"/>
-                      <w:r>
-                        <w:rPr>
-                          <w:b/>
-                          <w:sz w:val="18"/>
-                        </w:rPr>
-                        <w:t>GetPlanned</w:t>
-                      </w:r>
-                      <w:proofErr w:type="spellEnd"/>
-                      <w:r>
-                        <w:rPr>
-                          <w:b/>
-                          <w:sz w:val="18"/>
-                        </w:rPr>
-                        <w:t xml:space="preserve"> </w:t>
-                      </w:r>
-                      <w:proofErr w:type="spellStart"/>
-                      <w:r>
-                        <w:rPr>
-                          <w:b/>
-                          <w:sz w:val="18"/>
-                        </w:rPr>
-                        <w:t>Taks</w:t>
-                      </w:r>
-                      <w:proofErr w:type="spellEnd"/>
-                      <w:r>
-                        <w:rPr>
-                          <w:b/>
-                          <w:sz w:val="18"/>
-                        </w:rPr>
-                        <w:t xml:space="preserve">      </w:t>
-                      </w:r>
-                    </w:p>
-                  </w:txbxContent>
-                </v:textbox>
-              </v:shape>
-            </w:pict>
-          </mc:Fallback>
-        </mc:AlternateContent>
       </w:r>
     </w:p>
     <w:p>
@@ -4402,3215 +8469,6 @@
           <w:lang w:val="en-GB"/>
         </w:rPr>
       </w:pPr>
-      <w:r>
-        <w:rPr>
-          <w:noProof/>
-        </w:rPr>
-        <mc:AlternateContent>
-          <mc:Choice Requires="wps">
-            <w:drawing>
-              <wp:anchor distT="0" distB="0" distL="114300" distR="114300" simplePos="0" relativeHeight="251700224" behindDoc="0" locked="0" layoutInCell="1" allowOverlap="1">
-                <wp:simplePos x="0" y="0"/>
-                <wp:positionH relativeFrom="column">
-                  <wp:posOffset>4381500</wp:posOffset>
-                </wp:positionH>
-                <wp:positionV relativeFrom="paragraph">
-                  <wp:posOffset>1101725</wp:posOffset>
-                </wp:positionV>
-                <wp:extent cx="2235200" cy="1092200"/>
-                <wp:effectExtent l="0" t="0" r="12700" b="12700"/>
-                <wp:wrapNone/>
-                <wp:docPr id="329" name="Text Box 329"/>
-                <wp:cNvGraphicFramePr/>
-                <a:graphic xmlns:a="http://schemas.openxmlformats.org/drawingml/2006/main">
-                  <a:graphicData uri="http://schemas.microsoft.com/office/word/2010/wordprocessingShape">
-                    <wps:wsp>
-                      <wps:cNvSpPr txBox="1"/>
-                      <wps:spPr>
-                        <a:xfrm>
-                          <a:off x="0" y="0"/>
-                          <a:ext cx="2235200" cy="1092200"/>
-                        </a:xfrm>
-                        <a:prstGeom prst="rect">
-                          <a:avLst/>
-                        </a:prstGeom>
-                        <a:solidFill>
-                          <a:schemeClr val="lt1"/>
-                        </a:solidFill>
-                        <a:ln w="6350">
-                          <a:solidFill>
-                            <a:prstClr val="black"/>
-                          </a:solidFill>
-                        </a:ln>
-                        <a:effectLst/>
-                      </wps:spPr>
-                      <wps:style>
-                        <a:lnRef idx="0">
-                          <a:schemeClr val="accent1"/>
-                        </a:lnRef>
-                        <a:fillRef idx="0">
-                          <a:schemeClr val="accent1"/>
-                        </a:fillRef>
-                        <a:effectRef idx="0">
-                          <a:schemeClr val="accent1"/>
-                        </a:effectRef>
-                        <a:fontRef idx="minor">
-                          <a:schemeClr val="dk1"/>
-                        </a:fontRef>
-                      </wps:style>
-                      <wps:txbx>
-                        <w:txbxContent>
-                          <w:p>
-                            <w:pPr>
-                              <w:rPr>
-                                <w:color w:val="FF0000"/>
-                              </w:rPr>
-                            </w:pPr>
-                            <w:r>
-                              <w:rPr>
-                                <w:color w:val="FF0000"/>
-                              </w:rPr>
-                              <w:t xml:space="preserve">This file could be predefined. (A sort of settings file) </w:t>
-                            </w:r>
-                          </w:p>
-                          <w:p>
-                            <w:pPr>
-                              <w:rPr>
-                                <w:color w:val="FF0000"/>
-                              </w:rPr>
-                            </w:pPr>
-                            <w:r>
-                              <w:rPr>
-                                <w:color w:val="FF0000"/>
-                              </w:rPr>
-                              <w:t>The setting file could be changes remotely by a master program</w:t>
-                            </w:r>
-                          </w:p>
-                        </w:txbxContent>
-                      </wps:txbx>
-                      <wps:bodyPr rot="0" spcFirstLastPara="0" vertOverflow="overflow" horzOverflow="overflow" vert="horz" wrap="square" lIns="91440" tIns="45720" rIns="91440" bIns="45720" numCol="1" spcCol="0" rtlCol="0" fromWordArt="0" anchor="t" anchorCtr="0" forceAA="0" compatLnSpc="1">
-                        <a:prstTxWarp prst="textNoShape">
-                          <a:avLst/>
-                        </a:prstTxWarp>
-                        <a:noAutofit/>
-                      </wps:bodyPr>
-                    </wps:wsp>
-                  </a:graphicData>
-                </a:graphic>
-                <wp14:sizeRelH relativeFrom="margin">
-                  <wp14:pctWidth>0</wp14:pctWidth>
-                </wp14:sizeRelH>
-                <wp14:sizeRelV relativeFrom="margin">
-                  <wp14:pctHeight>0</wp14:pctHeight>
-                </wp14:sizeRelV>
-              </wp:anchor>
-            </w:drawing>
-          </mc:Choice>
-          <mc:Fallback>
-            <w:pict>
-              <v:shape id="Text Box 329" o:spid="_x0000_s1031" type="#_x0000_t202" style="position:absolute;margin-left:345pt;margin-top:86.75pt;width:176pt;height:86pt;z-index:251700224;visibility:visible;mso-wrap-style:square;mso-width-percent:0;mso-height-percent:0;mso-wrap-distance-left:9pt;mso-wrap-distance-top:0;mso-wrap-distance-right:9pt;mso-wrap-distance-bottom:0;mso-position-horizontal:absolute;mso-position-horizontal-relative:text;mso-position-vertical:absolute;mso-position-vertical-relative:text;mso-width-percent:0;mso-height-percent:0;mso-width-relative:margin;mso-height-relative:margin;v-text-anchor:top" o:gfxdata="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" fillcolor="white [3201]" strokeweight=".5pt">
-                <v:textbox>
-                  <w:txbxContent>
-                    <w:p>
-                      <w:pPr>
-                        <w:rPr>
-                          <w:color w:val="FF0000"/>
-                        </w:rPr>
-                      </w:pPr>
-                      <w:r>
-                        <w:rPr>
-                          <w:color w:val="FF0000"/>
-                        </w:rPr>
-                        <w:t xml:space="preserve">This file could be predefined. (A sort of settings file) </w:t>
-                      </w:r>
-                    </w:p>
-                    <w:p>
-                      <w:pPr>
-                        <w:rPr>
-                          <w:color w:val="FF0000"/>
-                        </w:rPr>
-                      </w:pPr>
-                      <w:r>
-                        <w:rPr>
-                          <w:color w:val="FF0000"/>
-                        </w:rPr>
-                        <w:t>The setting file could be changes remotely by a master program</w:t>
-                      </w:r>
-                    </w:p>
-                  </w:txbxContent>
-                </v:textbox>
-              </v:shape>
-            </w:pict>
-          </mc:Fallback>
-        </mc:AlternateContent>
-      </w:r>
-      <w:r>
-        <w:rPr>
-          <w:noProof/>
-        </w:rPr>
-        <mc:AlternateContent>
-          <mc:Choice Requires="wps">
-            <w:drawing>
-              <wp:anchor distT="0" distB="0" distL="114300" distR="114300" simplePos="0" relativeHeight="251663359" behindDoc="0" locked="0" layoutInCell="1" allowOverlap="1">
-                <wp:simplePos x="0" y="0"/>
-                <wp:positionH relativeFrom="column">
-                  <wp:posOffset>1689100</wp:posOffset>
-                </wp:positionH>
-                <wp:positionV relativeFrom="paragraph">
-                  <wp:posOffset>873125</wp:posOffset>
-                </wp:positionV>
-                <wp:extent cx="2578100" cy="1524000"/>
-                <wp:effectExtent l="0" t="0" r="12700" b="19050"/>
-                <wp:wrapNone/>
-                <wp:docPr id="328" name="Oval 328"/>
-                <wp:cNvGraphicFramePr/>
-                <a:graphic xmlns:a="http://schemas.openxmlformats.org/drawingml/2006/main">
-                  <a:graphicData uri="http://schemas.microsoft.com/office/word/2010/wordprocessingShape">
-                    <wps:wsp>
-                      <wps:cNvSpPr/>
-                      <wps:spPr>
-                        <a:xfrm>
-                          <a:off x="0" y="0"/>
-                          <a:ext cx="2578100" cy="1524000"/>
-                        </a:xfrm>
-                        <a:prstGeom prst="ellipse">
-                          <a:avLst/>
-                        </a:prstGeom>
-                        <a:solidFill>
-                          <a:schemeClr val="bg1"/>
-                        </a:solidFill>
-                        <a:ln>
-                          <a:solidFill>
-                            <a:srgbClr val="FF0000"/>
-                          </a:solidFill>
-                          <a:prstDash val="dash"/>
-                        </a:ln>
-                      </wps:spPr>
-                      <wps:style>
-                        <a:lnRef idx="2">
-                          <a:schemeClr val="accent1">
-                            <a:shade val="50000"/>
-                          </a:schemeClr>
-                        </a:lnRef>
-                        <a:fillRef idx="1">
-                          <a:schemeClr val="accent1"/>
-                        </a:fillRef>
-                        <a:effectRef idx="0">
-                          <a:schemeClr val="accent1"/>
-                        </a:effectRef>
-                        <a:fontRef idx="minor">
-                          <a:schemeClr val="lt1"/>
-                        </a:fontRef>
-                      </wps:style>
-                      <wps:bodyPr rot="0" spcFirstLastPara="0" vertOverflow="overflow" horzOverflow="overflow" vert="horz" wrap="square" lIns="91440" tIns="45720" rIns="91440" bIns="45720" numCol="1" spcCol="0" rtlCol="0" fromWordArt="0" anchor="ctr" anchorCtr="0" forceAA="0" compatLnSpc="1">
-                        <a:prstTxWarp prst="textNoShape">
-                          <a:avLst/>
-                        </a:prstTxWarp>
-                        <a:noAutofit/>
-                      </wps:bodyPr>
-                    </wps:wsp>
-                  </a:graphicData>
-                </a:graphic>
-                <wp14:sizeRelH relativeFrom="margin">
-                  <wp14:pctWidth>0</wp14:pctWidth>
-                </wp14:sizeRelH>
-                <wp14:sizeRelV relativeFrom="margin">
-                  <wp14:pctHeight>0</wp14:pctHeight>
-                </wp14:sizeRelV>
-              </wp:anchor>
-            </w:drawing>
-          </mc:Choice>
-          <mc:Fallback>
-            <w:pict>
-              <v:oval id="Oval 328" o:spid="_x0000_s1026" style="position:absolute;margin-left:133pt;margin-top:68.75pt;width:203pt;height:120pt;z-index:251663359;visibility:visible;mso-wrap-style:square;mso-width-percent:0;mso-height-percent:0;mso-wrap-distance-left:9pt;mso-wrap-distance-top:0;mso-wrap-distance-right:9pt;mso-wrap-distance-bottom:0;mso-position-horizontal:absolute;mso-position-horizontal-relative:text;mso-position-vertical:absolute;mso-position-vertical-relative:text;mso-width-percent:0;mso-height-percent:0;mso-width-relative:margin;mso-height-relative:margin;v-text-anchor:middle" o:gfxdata="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" fillcolor="white [3212]" strokecolor="red" strokeweight="2pt">
-                <v:stroke dashstyle="dash"/>
-              </v:oval>
-            </w:pict>
-          </mc:Fallback>
-        </mc:AlternateContent>
-      </w:r>
-      <w:r>
-        <w:rPr>
-          <w:noProof/>
-        </w:rPr>
-        <mc:AlternateContent>
-          <mc:Choice Requires="wps">
-            <w:drawing>
-              <wp:anchor distT="0" distB="0" distL="114300" distR="114300" simplePos="0" relativeHeight="251687936" behindDoc="0" locked="0" layoutInCell="1" allowOverlap="1" wp14:anchorId="50AAABC3" wp14:editId="3E8C27A4">
-                <wp:simplePos x="0" y="0"/>
-                <wp:positionH relativeFrom="column">
-                  <wp:posOffset>2743200</wp:posOffset>
-                </wp:positionH>
-                <wp:positionV relativeFrom="paragraph">
-                  <wp:posOffset>466725</wp:posOffset>
-                </wp:positionV>
-                <wp:extent cx="165100" cy="635000"/>
-                <wp:effectExtent l="19050" t="0" r="25400" b="31750"/>
-                <wp:wrapNone/>
-                <wp:docPr id="312" name="Down Arrow 312"/>
-                <wp:cNvGraphicFramePr/>
-                <a:graphic xmlns:a="http://schemas.openxmlformats.org/drawingml/2006/main">
-                  <a:graphicData uri="http://schemas.microsoft.com/office/word/2010/wordprocessingShape">
-                    <wps:wsp>
-                      <wps:cNvSpPr/>
-                      <wps:spPr>
-                        <a:xfrm>
-                          <a:off x="0" y="0"/>
-                          <a:ext cx="165100" cy="635000"/>
-                        </a:xfrm>
-                        <a:prstGeom prst="downArrow">
-                          <a:avLst/>
-                        </a:prstGeom>
-                      </wps:spPr>
-                      <wps:style>
-                        <a:lnRef idx="2">
-                          <a:schemeClr val="accent1">
-                            <a:shade val="50000"/>
-                          </a:schemeClr>
-                        </a:lnRef>
-                        <a:fillRef idx="1">
-                          <a:schemeClr val="accent1"/>
-                        </a:fillRef>
-                        <a:effectRef idx="0">
-                          <a:schemeClr val="accent1"/>
-                        </a:effectRef>
-                        <a:fontRef idx="minor">
-                          <a:schemeClr val="lt1"/>
-                        </a:fontRef>
-                      </wps:style>
-                      <wps:bodyPr rot="0" spcFirstLastPara="0" vertOverflow="overflow" horzOverflow="overflow" vert="horz" wrap="square" lIns="91440" tIns="45720" rIns="91440" bIns="45720" numCol="1" spcCol="0" rtlCol="0" fromWordArt="0" anchor="ctr" anchorCtr="0" forceAA="0" compatLnSpc="1">
-                        <a:prstTxWarp prst="textNoShape">
-                          <a:avLst/>
-                        </a:prstTxWarp>
-                        <a:noAutofit/>
-                      </wps:bodyPr>
-                    </wps:wsp>
-                  </a:graphicData>
-                </a:graphic>
-              </wp:anchor>
-            </w:drawing>
-          </mc:Choice>
-          <mc:Fallback>
-            <w:pict>
-              <v:shapetype id="_x0000_t67" coordsize="21600,21600" o:spt="67" adj="16200,5400" path="m0@0l@1@0@1,0@2,0@2@0,21600@0,10800,21600xe">
-                <v:stroke joinstyle="miter"/>
-                <v:formulas>
-                  <v:f eqn="val #0"/>
-                  <v:f eqn="val #1"/>
-                  <v:f eqn="sum height 0 #1"/>
-                  <v:f eqn="sum 10800 0 #1"/>
-                  <v:f eqn="sum width 0 #0"/>
-                  <v:f eqn="prod @4 @3 10800"/>
-                  <v:f eqn="sum width 0 @5"/>
-                </v:formulas>
-                <v:path o:connecttype="custom" o:connectlocs="10800,0;0,@0;10800,21600;21600,@0" o:connectangles="270,180,90,0" textboxrect="@1,0,@2,@6"/>
-                <v:handles>
-                  <v:h position="#1,#0" xrange="0,10800" yrange="0,21600"/>
-                </v:handles>
-              </v:shapetype>
-              <v:shape id="Down Arrow 312" o:spid="_x0000_s1026" type="#_x0000_t67" style="position:absolute;margin-left:3in;margin-top:36.75pt;width:13pt;height:50pt;z-index:251687936;visibility:visible;mso-wrap-style:square;mso-wrap-distance-left:9pt;mso-wrap-distance-top:0;mso-wrap-distance-right:9pt;mso-wrap-distance-bottom:0;mso-position-horizontal:absolute;mso-position-horizontal-relative:text;mso-position-vertical:absolute;mso-position-vertical-relative:text;v-text-anchor:middle" o:gfxdata="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" adj="18792" fillcolor="#4f81bd [3204]" strokecolor="#243f60 [1604]" strokeweight="2pt"/>
-            </w:pict>
-          </mc:Fallback>
-        </mc:AlternateContent>
-      </w:r>
-      <w:r>
-        <w:rPr>
-          <w:noProof/>
-        </w:rPr>
-        <mc:AlternateContent>
-          <mc:Choice Requires="wps">
-            <w:drawing>
-              <wp:anchor distT="0" distB="0" distL="114300" distR="114300" simplePos="0" relativeHeight="251685888" behindDoc="0" locked="0" layoutInCell="1" allowOverlap="1" wp14:anchorId="0A17B7AA" wp14:editId="4AEDA550">
-                <wp:simplePos x="0" y="0"/>
-                <wp:positionH relativeFrom="column">
-                  <wp:posOffset>-50800</wp:posOffset>
-                </wp:positionH>
-                <wp:positionV relativeFrom="paragraph">
-                  <wp:posOffset>1101725</wp:posOffset>
-                </wp:positionV>
-                <wp:extent cx="4140200" cy="1511300"/>
-                <wp:effectExtent l="0" t="0" r="12700" b="12700"/>
-                <wp:wrapNone/>
-                <wp:docPr id="310" name="Rectangle 310"/>
-                <wp:cNvGraphicFramePr/>
-                <a:graphic xmlns:a="http://schemas.openxmlformats.org/drawingml/2006/main">
-                  <a:graphicData uri="http://schemas.microsoft.com/office/word/2010/wordprocessingShape">
-                    <wps:wsp>
-                      <wps:cNvSpPr/>
-                      <wps:spPr>
-                        <a:xfrm>
-                          <a:off x="0" y="0"/>
-                          <a:ext cx="4140200" cy="1511300"/>
-                        </a:xfrm>
-                        <a:prstGeom prst="rect">
-                          <a:avLst/>
-                        </a:prstGeom>
-                        <a:noFill/>
-                        <a:ln>
-                          <a:prstDash val="dash"/>
-                        </a:ln>
-                      </wps:spPr>
-                      <wps:style>
-                        <a:lnRef idx="2">
-                          <a:schemeClr val="accent3"/>
-                        </a:lnRef>
-                        <a:fillRef idx="1">
-                          <a:schemeClr val="lt1"/>
-                        </a:fillRef>
-                        <a:effectRef idx="0">
-                          <a:schemeClr val="accent3"/>
-                        </a:effectRef>
-                        <a:fontRef idx="minor">
-                          <a:schemeClr val="dk1"/>
-                        </a:fontRef>
-                      </wps:style>
-                      <wps:bodyPr rot="0" spcFirstLastPara="0" vertOverflow="overflow" horzOverflow="overflow" vert="horz" wrap="square" lIns="91440" tIns="45720" rIns="91440" bIns="45720" numCol="1" spcCol="0" rtlCol="0" fromWordArt="0" anchor="ctr" anchorCtr="0" forceAA="0" compatLnSpc="1">
-                        <a:prstTxWarp prst="textNoShape">
-                          <a:avLst/>
-                        </a:prstTxWarp>
-                        <a:noAutofit/>
-                      </wps:bodyPr>
-                    </wps:wsp>
-                  </a:graphicData>
-                </a:graphic>
-                <wp14:sizeRelH relativeFrom="margin">
-                  <wp14:pctWidth>0</wp14:pctWidth>
-                </wp14:sizeRelH>
-                <wp14:sizeRelV relativeFrom="margin">
-                  <wp14:pctHeight>0</wp14:pctHeight>
-                </wp14:sizeRelV>
-              </wp:anchor>
-            </w:drawing>
-          </mc:Choice>
-          <mc:Fallback>
-            <w:pict>
-              <v:rect id="Rectangle 310" o:spid="_x0000_s1026" style="position:absolute;margin-left:-4pt;margin-top:86.75pt;width:326pt;height:119pt;z-index:251685888;visibility:visible;mso-wrap-style:square;mso-width-percent:0;mso-height-percent:0;mso-wrap-distance-left:9pt;mso-wrap-distance-top:0;mso-wrap-distance-right:9pt;mso-wrap-distance-bottom:0;mso-position-horizontal:absolute;mso-position-horizontal-relative:text;mso-position-vertical:absolute;mso-position-vertical-relative:text;mso-width-percent:0;mso-height-percent:0;mso-width-relative:margin;mso-height-relative:margin;v-text-anchor:middle" o:gfxdata="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" filled="f" strokecolor="#9bbb59 [3206]" strokeweight="2pt">
-                <v:stroke dashstyle="dash"/>
-              </v:rect>
-            </w:pict>
-          </mc:Fallback>
-        </mc:AlternateContent>
-      </w:r>
-      <w:r>
-        <w:rPr>
-          <w:noProof/>
-        </w:rPr>
-        <mc:AlternateContent>
-          <mc:Choice Requires="wps">
-            <w:drawing>
-              <wp:anchor distT="0" distB="0" distL="114300" distR="114300" simplePos="0" relativeHeight="251697152" behindDoc="0" locked="0" layoutInCell="1" allowOverlap="1" wp14:anchorId="19EBBC84" wp14:editId="03ABCE40">
-                <wp:simplePos x="0" y="0"/>
-                <wp:positionH relativeFrom="column">
-                  <wp:posOffset>1905000</wp:posOffset>
-                </wp:positionH>
-                <wp:positionV relativeFrom="paragraph">
-                  <wp:posOffset>1165225</wp:posOffset>
-                </wp:positionV>
-                <wp:extent cx="2044700" cy="889000"/>
-                <wp:effectExtent l="57150" t="38100" r="69850" b="101600"/>
-                <wp:wrapNone/>
-                <wp:docPr id="325" name="Rectangle 325"/>
-                <wp:cNvGraphicFramePr/>
-                <a:graphic xmlns:a="http://schemas.openxmlformats.org/drawingml/2006/main">
-                  <a:graphicData uri="http://schemas.microsoft.com/office/word/2010/wordprocessingShape">
-                    <wps:wsp>
-                      <wps:cNvSpPr/>
-                      <wps:spPr>
-                        <a:xfrm>
-                          <a:off x="0" y="0"/>
-                          <a:ext cx="2044700" cy="889000"/>
-                        </a:xfrm>
-                        <a:prstGeom prst="rect">
-                          <a:avLst/>
-                        </a:prstGeom>
-                      </wps:spPr>
-                      <wps:style>
-                        <a:lnRef idx="1">
-                          <a:schemeClr val="accent5"/>
-                        </a:lnRef>
-                        <a:fillRef idx="2">
-                          <a:schemeClr val="accent5"/>
-                        </a:fillRef>
-                        <a:effectRef idx="1">
-                          <a:schemeClr val="accent5"/>
-                        </a:effectRef>
-                        <a:fontRef idx="minor">
-                          <a:schemeClr val="dk1"/>
-                        </a:fontRef>
-                      </wps:style>
-                      <wps:txbx>
-                        <w:txbxContent>
-                          <w:p>
-                            <w:r>
-                              <w:t>TASK LIST ON FILE SYSTEM</w:t>
-                            </w:r>
-                          </w:p>
-                          <w:p>
-                            <w:proofErr w:type="spellStart"/>
-                            <w:r>
-                              <w:t>BritishBulls</w:t>
-                            </w:r>
-                            <w:proofErr w:type="spellEnd"/>
-                            <w:r>
-                              <w:t xml:space="preserve"> Run at 12.00 pm Yahoo Run at 12:30 pm</w:t>
-                            </w:r>
-                          </w:p>
-                        </w:txbxContent>
-                      </wps:txbx>
-                      <wps:bodyPr rot="0" spcFirstLastPara="0" vertOverflow="overflow" horzOverflow="overflow" vert="horz" wrap="square" lIns="91440" tIns="45720" rIns="91440" bIns="45720" numCol="1" spcCol="0" rtlCol="0" fromWordArt="0" anchor="t" anchorCtr="0" forceAA="0" compatLnSpc="1">
-                        <a:prstTxWarp prst="textNoShape">
-                          <a:avLst/>
-                        </a:prstTxWarp>
-                        <a:noAutofit/>
-                      </wps:bodyPr>
-                    </wps:wsp>
-                  </a:graphicData>
-                </a:graphic>
-                <wp14:sizeRelH relativeFrom="margin">
-                  <wp14:pctWidth>0</wp14:pctWidth>
-                </wp14:sizeRelH>
-                <wp14:sizeRelV relativeFrom="margin">
-                  <wp14:pctHeight>0</wp14:pctHeight>
-                </wp14:sizeRelV>
-              </wp:anchor>
-            </w:drawing>
-          </mc:Choice>
-          <mc:Fallback>
-            <w:pict>
-              <v:rect id="Rectangle 325" o:spid="_x0000_s1032" style="position:absolute;margin-left:150pt;margin-top:91.75pt;width:161pt;height:70pt;z-index:251697152;visibility:visible;mso-wrap-style:square;mso-width-percent:0;mso-height-percent:0;mso-wrap-distance-left:9pt;mso-wrap-distance-top:0;mso-wrap-distance-right:9pt;mso-wrap-distance-bottom:0;mso-position-horizontal:absolute;mso-position-horizontal-relative:text;mso-position-vertical:absolute;mso-position-vertical-relative:text;mso-width-percent:0;mso-height-percent:0;mso-width-relative:margin;mso-height-relative:margin;v-text-anchor:top" o:gfxdata="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" fillcolor="#a5d5e2 [1624]" strokecolor="#40a7c2 [3048]">
-                <v:fill color2="#e4f2f6 [504]" rotate="t" angle="180" colors="0 #9eeaff;22938f #bbefff;1 #e4f9ff" focus="100%" type="gradient"/>
-                <v:shadow on="t" color="black" opacity="24903f" origin=",.5" offset="0,.55556mm"/>
-                <v:textbox>
-                  <w:txbxContent>
-                    <w:p>
-                      <w:r>
-                        <w:t>TASK LIST ON FILE SYSTEM</w:t>
-                      </w:r>
-                    </w:p>
-                    <w:p>
-                      <w:proofErr w:type="spellStart"/>
-                      <w:r>
-                        <w:t>BritishBulls</w:t>
-                      </w:r>
-                      <w:proofErr w:type="spellEnd"/>
-                      <w:r>
-                        <w:t xml:space="preserve"> Run at 12.00 pm Yahoo Run at 12:30 pm</w:t>
-                      </w:r>
-                    </w:p>
-                  </w:txbxContent>
-                </v:textbox>
-              </v:rect>
-            </w:pict>
-          </mc:Fallback>
-        </mc:AlternateContent>
-      </w:r>
-      <w:r>
-        <w:rPr>
-          <w:noProof/>
-        </w:rPr>
-        <mc:AlternateContent>
-          <mc:Choice Requires="wps">
-            <w:drawing>
-              <wp:anchor distT="0" distB="0" distL="114300" distR="114300" simplePos="0" relativeHeight="251699200" behindDoc="0" locked="0" layoutInCell="1" allowOverlap="1" wp14:anchorId="71142CDD" wp14:editId="2E09FC4B">
-                <wp:simplePos x="0" y="0"/>
-                <wp:positionH relativeFrom="column">
-                  <wp:posOffset>685800</wp:posOffset>
-                </wp:positionH>
-                <wp:positionV relativeFrom="paragraph">
-                  <wp:posOffset>1597025</wp:posOffset>
-                </wp:positionV>
-                <wp:extent cx="1028700" cy="457200"/>
-                <wp:effectExtent l="0" t="0" r="19050" b="19050"/>
-                <wp:wrapNone/>
-                <wp:docPr id="327" name="Rectangle 327"/>
-                <wp:cNvGraphicFramePr/>
-                <a:graphic xmlns:a="http://schemas.openxmlformats.org/drawingml/2006/main">
-                  <a:graphicData uri="http://schemas.microsoft.com/office/word/2010/wordprocessingShape">
-                    <wps:wsp>
-                      <wps:cNvSpPr/>
-                      <wps:spPr>
-                        <a:xfrm>
-                          <a:off x="0" y="0"/>
-                          <a:ext cx="1028700" cy="457200"/>
-                        </a:xfrm>
-                        <a:prstGeom prst="rect">
-                          <a:avLst/>
-                        </a:prstGeom>
-                      </wps:spPr>
-                      <wps:style>
-                        <a:lnRef idx="2">
-                          <a:schemeClr val="accent1">
-                            <a:shade val="50000"/>
-                          </a:schemeClr>
-                        </a:lnRef>
-                        <a:fillRef idx="1">
-                          <a:schemeClr val="accent1"/>
-                        </a:fillRef>
-                        <a:effectRef idx="0">
-                          <a:schemeClr val="accent1"/>
-                        </a:effectRef>
-                        <a:fontRef idx="minor">
-                          <a:schemeClr val="lt1"/>
-                        </a:fontRef>
-                      </wps:style>
-                      <wps:txbx>
-                        <w:txbxContent>
-                          <w:p>
-                            <w:pPr>
-                              <w:jc w:val="center"/>
-                            </w:pPr>
-                            <w:r>
-                              <w:t>LOGIC</w:t>
-                            </w:r>
-                          </w:p>
-                        </w:txbxContent>
-                      </wps:txbx>
-                      <wps:bodyPr rot="0" spcFirstLastPara="0" vertOverflow="overflow" horzOverflow="overflow" vert="horz" wrap="square" lIns="91440" tIns="45720" rIns="91440" bIns="45720" numCol="1" spcCol="0" rtlCol="0" fromWordArt="0" anchor="ctr" anchorCtr="0" forceAA="0" compatLnSpc="1">
-                        <a:prstTxWarp prst="textNoShape">
-                          <a:avLst/>
-                        </a:prstTxWarp>
-                        <a:noAutofit/>
-                      </wps:bodyPr>
-                    </wps:wsp>
-                  </a:graphicData>
-                </a:graphic>
-              </wp:anchor>
-            </w:drawing>
-          </mc:Choice>
-          <mc:Fallback>
-            <w:pict>
-              <v:rect id="Rectangle 327" o:spid="_x0000_s1033" style="position:absolute;margin-left:54pt;margin-top:125.75pt;width:81pt;height:36pt;z-index:251699200;visibility:visible;mso-wrap-style:square;mso-wrap-distance-left:9pt;mso-wrap-distance-top:0;mso-wrap-distance-right:9pt;mso-wrap-distance-bottom:0;mso-position-horizontal:absolute;mso-position-horizontal-relative:text;mso-position-vertical:absolute;mso-position-vertical-relative:text;v-text-anchor:middle" o:gfxdata="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" fillcolor="#4f81bd [3204]" strokecolor="#243f60 [1604]" strokeweight="2pt">
-                <v:textbox>
-                  <w:txbxContent>
-                    <w:p>
-                      <w:pPr>
-                        <w:jc w:val="center"/>
-                      </w:pPr>
-                      <w:r>
-                        <w:t>LOGIC</w:t>
-                      </w:r>
-                    </w:p>
-                  </w:txbxContent>
-                </v:textbox>
-              </v:rect>
-            </w:pict>
-          </mc:Fallback>
-        </mc:AlternateContent>
-      </w:r>
-      <w:r>
-        <w:rPr>
-          <w:noProof/>
-        </w:rPr>
-        <mc:AlternateContent>
-          <mc:Choice Requires="wps">
-            <w:drawing>
-              <wp:anchor distT="0" distB="0" distL="114300" distR="114300" simplePos="0" relativeHeight="251673600" behindDoc="0" locked="0" layoutInCell="1" allowOverlap="1" wp14:anchorId="50209333" wp14:editId="0CBBF016">
-                <wp:simplePos x="0" y="0"/>
-                <wp:positionH relativeFrom="column">
-                  <wp:posOffset>-165100</wp:posOffset>
-                </wp:positionH>
-                <wp:positionV relativeFrom="paragraph">
-                  <wp:posOffset>2790825</wp:posOffset>
-                </wp:positionV>
-                <wp:extent cx="2463800" cy="431800"/>
-                <wp:effectExtent l="0" t="0" r="12700" b="25400"/>
-                <wp:wrapNone/>
-                <wp:docPr id="296" name="Text Box 296"/>
-                <wp:cNvGraphicFramePr/>
-                <a:graphic xmlns:a="http://schemas.openxmlformats.org/drawingml/2006/main">
-                  <a:graphicData uri="http://schemas.microsoft.com/office/word/2010/wordprocessingShape">
-                    <wps:wsp>
-                      <wps:cNvSpPr txBox="1"/>
-                      <wps:spPr>
-                        <a:xfrm>
-                          <a:off x="0" y="0"/>
-                          <a:ext cx="2463800" cy="431800"/>
-                        </a:xfrm>
-                        <a:prstGeom prst="rect">
-                          <a:avLst/>
-                        </a:prstGeom>
-                        <a:solidFill>
-                          <a:schemeClr val="bg1"/>
-                        </a:solidFill>
-                        <a:ln w="6350">
-                          <a:solidFill>
-                            <a:schemeClr val="bg1"/>
-                          </a:solidFill>
-                        </a:ln>
-                        <a:effectLst/>
-                      </wps:spPr>
-                      <wps:style>
-                        <a:lnRef idx="0">
-                          <a:schemeClr val="accent1"/>
-                        </a:lnRef>
-                        <a:fillRef idx="0">
-                          <a:schemeClr val="accent1"/>
-                        </a:fillRef>
-                        <a:effectRef idx="0">
-                          <a:schemeClr val="accent1"/>
-                        </a:effectRef>
-                        <a:fontRef idx="minor">
-                          <a:schemeClr val="dk1"/>
-                        </a:fontRef>
-                      </wps:style>
-                      <wps:txbx>
-                        <w:txbxContent>
-                          <w:p>
-                            <w:pPr>
-                              <w:rPr>
-                                <w:b/>
-                                <w:color w:val="4F6228" w:themeColor="accent3" w:themeShade="80"/>
-                                <w:sz w:val="24"/>
-                                <w:lang w:val="en-GB"/>
-                              </w:rPr>
-                            </w:pPr>
-                            <w:r>
-                              <w:rPr>
-                                <w:b/>
-                                <w:color w:val="4F6228" w:themeColor="accent3" w:themeShade="80"/>
-                                <w:sz w:val="24"/>
-                                <w:lang w:val="en-GB"/>
-                              </w:rPr>
-                              <w:t>m</w:t>
-                            </w:r>
-                            <w:r>
-                              <w:rPr>
-                                <w:b/>
-                                <w:color w:val="4F6228" w:themeColor="accent3" w:themeShade="80"/>
-                                <w:sz w:val="24"/>
-                                <w:lang w:val="en-GB"/>
-                              </w:rPr>
-                              <w:t>TaskManager.m</w:t>
-                            </w:r>
-                          </w:p>
-                          <w:p>
-                            <w:pPr>
-                              <w:rPr>
-                                <w:b/>
-                                <w:color w:val="4F6228" w:themeColor="accent3" w:themeShade="80"/>
-                                <w:sz w:val="28"/>
-                              </w:rPr>
-                            </w:pPr>
-                          </w:p>
-                        </w:txbxContent>
-                      </wps:txbx>
-                      <wps:bodyPr rot="0" spcFirstLastPara="0" vertOverflow="overflow" horzOverflow="overflow" vert="horz" wrap="square" lIns="91440" tIns="45720" rIns="91440" bIns="45720" numCol="1" spcCol="0" rtlCol="0" fromWordArt="0" anchor="t" anchorCtr="0" forceAA="0" compatLnSpc="1">
-                        <a:prstTxWarp prst="textNoShape">
-                          <a:avLst/>
-                        </a:prstTxWarp>
-                        <a:noAutofit/>
-                      </wps:bodyPr>
-                    </wps:wsp>
-                  </a:graphicData>
-                </a:graphic>
-              </wp:anchor>
-            </w:drawing>
-          </mc:Choice>
-          <mc:Fallback>
-            <w:pict>
-              <v:shape id="Text Box 296" o:spid="_x0000_s1034" type="#_x0000_t202" style="position:absolute;margin-left:-13pt;margin-top:219.75pt;width:194pt;height:34pt;z-index:251673600;visibility:visible;mso-wrap-style:square;mso-wrap-distance-left:9pt;mso-wrap-distance-top:0;mso-wrap-distance-right:9pt;mso-wrap-distance-bottom:0;mso-position-horizontal:absolute;mso-position-horizontal-relative:text;mso-position-vertical:absolute;mso-position-vertical-relative:text;v-text-anchor:top" o:gfxdata="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" fillcolor="white [3212]" strokecolor="white [3212]" strokeweight=".5pt">
-                <v:textbox>
-                  <w:txbxContent>
-                    <w:p>
-                      <w:pPr>
-                        <w:rPr>
-                          <w:b/>
-                          <w:color w:val="4F6228" w:themeColor="accent3" w:themeShade="80"/>
-                          <w:sz w:val="24"/>
-                          <w:lang w:val="en-GB"/>
-                        </w:rPr>
-                      </w:pPr>
-                      <w:r>
-                        <w:rPr>
-                          <w:b/>
-                          <w:color w:val="4F6228" w:themeColor="accent3" w:themeShade="80"/>
-                          <w:sz w:val="24"/>
-                          <w:lang w:val="en-GB"/>
-                        </w:rPr>
-                        <w:t>m</w:t>
-                      </w:r>
-                      <w:r>
-                        <w:rPr>
-                          <w:b/>
-                          <w:color w:val="4F6228" w:themeColor="accent3" w:themeShade="80"/>
-                          <w:sz w:val="24"/>
-                          <w:lang w:val="en-GB"/>
-                        </w:rPr>
-                        <w:t>TaskManager.m</w:t>
-                      </w:r>
-                    </w:p>
-                    <w:p>
-                      <w:pPr>
-                        <w:rPr>
-                          <w:b/>
-                          <w:color w:val="4F6228" w:themeColor="accent3" w:themeShade="80"/>
-                          <w:sz w:val="28"/>
-                        </w:rPr>
-                      </w:pPr>
-                    </w:p>
-                  </w:txbxContent>
-                </v:textbox>
-              </v:shape>
-            </w:pict>
-          </mc:Fallback>
-        </mc:AlternateContent>
-      </w:r>
-      <w:r>
-        <w:rPr>
-          <w:noProof/>
-        </w:rPr>
-        <mc:AlternateContent>
-          <mc:Choice Requires="wps">
-            <w:drawing>
-              <wp:anchor distT="0" distB="0" distL="114300" distR="114300" simplePos="0" relativeHeight="251674624" behindDoc="0" locked="0" layoutInCell="1" allowOverlap="1" wp14:anchorId="20F62654" wp14:editId="1E29300C">
-                <wp:simplePos x="0" y="0"/>
-                <wp:positionH relativeFrom="column">
-                  <wp:posOffset>-76200</wp:posOffset>
-                </wp:positionH>
-                <wp:positionV relativeFrom="paragraph">
-                  <wp:posOffset>3121025</wp:posOffset>
-                </wp:positionV>
-                <wp:extent cx="2552700" cy="1181100"/>
-                <wp:effectExtent l="0" t="0" r="19050" b="19050"/>
-                <wp:wrapNone/>
-                <wp:docPr id="298" name="Rectangle 298"/>
-                <wp:cNvGraphicFramePr/>
-                <a:graphic xmlns:a="http://schemas.openxmlformats.org/drawingml/2006/main">
-                  <a:graphicData uri="http://schemas.microsoft.com/office/word/2010/wordprocessingShape">
-                    <wps:wsp>
-                      <wps:cNvSpPr/>
-                      <wps:spPr>
-                        <a:xfrm>
-                          <a:off x="0" y="0"/>
-                          <a:ext cx="2552700" cy="1181100"/>
-                        </a:xfrm>
-                        <a:prstGeom prst="rect">
-                          <a:avLst/>
-                        </a:prstGeom>
-                        <a:noFill/>
-                        <a:ln>
-                          <a:prstDash val="dash"/>
-                        </a:ln>
-                      </wps:spPr>
-                      <wps:style>
-                        <a:lnRef idx="2">
-                          <a:schemeClr val="accent3"/>
-                        </a:lnRef>
-                        <a:fillRef idx="1">
-                          <a:schemeClr val="lt1"/>
-                        </a:fillRef>
-                        <a:effectRef idx="0">
-                          <a:schemeClr val="accent3"/>
-                        </a:effectRef>
-                        <a:fontRef idx="minor">
-                          <a:schemeClr val="dk1"/>
-                        </a:fontRef>
-                      </wps:style>
-                      <wps:bodyPr rot="0" spcFirstLastPara="0" vertOverflow="overflow" horzOverflow="overflow" vert="horz" wrap="square" lIns="91440" tIns="45720" rIns="91440" bIns="45720" numCol="1" spcCol="0" rtlCol="0" fromWordArt="0" anchor="ctr" anchorCtr="0" forceAA="0" compatLnSpc="1">
-                        <a:prstTxWarp prst="textNoShape">
-                          <a:avLst/>
-                        </a:prstTxWarp>
-                        <a:noAutofit/>
-                      </wps:bodyPr>
-                    </wps:wsp>
-                  </a:graphicData>
-                </a:graphic>
-              </wp:anchor>
-            </w:drawing>
-          </mc:Choice>
-          <mc:Fallback>
-            <w:pict>
-              <v:rect id="Rectangle 298" o:spid="_x0000_s1026" style="position:absolute;margin-left:-6pt;margin-top:245.75pt;width:201pt;height:93pt;z-index:251674624;visibility:visible;mso-wrap-style:square;mso-wrap-distance-left:9pt;mso-wrap-distance-top:0;mso-wrap-distance-right:9pt;mso-wrap-distance-bottom:0;mso-position-horizontal:absolute;mso-position-horizontal-relative:text;mso-position-vertical:absolute;mso-position-vertical-relative:text;v-text-anchor:middle" o:gfxdata="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" filled="f" strokecolor="#9bbb59 [3206]" strokeweight="2pt">
-                <v:stroke dashstyle="dash"/>
-              </v:rect>
-            </w:pict>
-          </mc:Fallback>
-        </mc:AlternateContent>
-      </w:r>
-      <w:r>
-        <w:rPr>
-          <w:noProof/>
-        </w:rPr>
-        <mc:AlternateContent>
-          <mc:Choice Requires="wps">
-            <w:drawing>
-              <wp:anchor distT="0" distB="0" distL="114300" distR="114300" simplePos="0" relativeHeight="251675648" behindDoc="0" locked="0" layoutInCell="1" allowOverlap="1" wp14:anchorId="2D24F36F" wp14:editId="7D9BB034">
-                <wp:simplePos x="0" y="0"/>
-                <wp:positionH relativeFrom="column">
-                  <wp:posOffset>685800</wp:posOffset>
-                </wp:positionH>
-                <wp:positionV relativeFrom="paragraph">
-                  <wp:posOffset>3324225</wp:posOffset>
-                </wp:positionV>
-                <wp:extent cx="1028700" cy="457200"/>
-                <wp:effectExtent l="0" t="0" r="19050" b="19050"/>
-                <wp:wrapNone/>
-                <wp:docPr id="299" name="Rectangle 299"/>
-                <wp:cNvGraphicFramePr/>
-                <a:graphic xmlns:a="http://schemas.openxmlformats.org/drawingml/2006/main">
-                  <a:graphicData uri="http://schemas.microsoft.com/office/word/2010/wordprocessingShape">
-                    <wps:wsp>
-                      <wps:cNvSpPr/>
-                      <wps:spPr>
-                        <a:xfrm>
-                          <a:off x="0" y="0"/>
-                          <a:ext cx="1028700" cy="457200"/>
-                        </a:xfrm>
-                        <a:prstGeom prst="rect">
-                          <a:avLst/>
-                        </a:prstGeom>
-                      </wps:spPr>
-                      <wps:style>
-                        <a:lnRef idx="2">
-                          <a:schemeClr val="accent1">
-                            <a:shade val="50000"/>
-                          </a:schemeClr>
-                        </a:lnRef>
-                        <a:fillRef idx="1">
-                          <a:schemeClr val="accent1"/>
-                        </a:fillRef>
-                        <a:effectRef idx="0">
-                          <a:schemeClr val="accent1"/>
-                        </a:effectRef>
-                        <a:fontRef idx="minor">
-                          <a:schemeClr val="lt1"/>
-                        </a:fontRef>
-                      </wps:style>
-                      <wps:txbx>
-                        <w:txbxContent>
-                          <w:p>
-                            <w:pPr>
-                              <w:jc w:val="center"/>
-                            </w:pPr>
-                            <w:r>
-                              <w:t>LOGIC</w:t>
-                            </w:r>
-                          </w:p>
-                        </w:txbxContent>
-                      </wps:txbx>
-                      <wps:bodyPr rot="0" spcFirstLastPara="0" vertOverflow="overflow" horzOverflow="overflow" vert="horz" wrap="square" lIns="91440" tIns="45720" rIns="91440" bIns="45720" numCol="1" spcCol="0" rtlCol="0" fromWordArt="0" anchor="ctr" anchorCtr="0" forceAA="0" compatLnSpc="1">
-                        <a:prstTxWarp prst="textNoShape">
-                          <a:avLst/>
-                        </a:prstTxWarp>
-                        <a:noAutofit/>
-                      </wps:bodyPr>
-                    </wps:wsp>
-                  </a:graphicData>
-                </a:graphic>
-              </wp:anchor>
-            </w:drawing>
-          </mc:Choice>
-          <mc:Fallback>
-            <w:pict>
-              <v:rect id="Rectangle 299" o:spid="_x0000_s1035" style="position:absolute;margin-left:54pt;margin-top:261.75pt;width:81pt;height:36pt;z-index:251675648;visibility:visible;mso-wrap-style:square;mso-wrap-distance-left:9pt;mso-wrap-distance-top:0;mso-wrap-distance-right:9pt;mso-wrap-distance-bottom:0;mso-position-horizontal:absolute;mso-position-horizontal-relative:text;mso-position-vertical:absolute;mso-position-vertical-relative:text;v-text-anchor:middle" o:gfxdata="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" fillcolor="#4f81bd [3204]" strokecolor="#243f60 [1604]" strokeweight="2pt">
-                <v:textbox>
-                  <w:txbxContent>
-                    <w:p>
-                      <w:pPr>
-                        <w:jc w:val="center"/>
-                      </w:pPr>
-                      <w:r>
-                        <w:t>LOGIC</w:t>
-                      </w:r>
-                    </w:p>
-                  </w:txbxContent>
-                </v:textbox>
-              </v:rect>
-            </w:pict>
-          </mc:Fallback>
-        </mc:AlternateContent>
-      </w:r>
-      <w:r>
-        <w:rPr>
-          <w:noProof/>
-        </w:rPr>
-        <mc:AlternateContent>
-          <mc:Choice Requires="wps">
-            <w:drawing>
-              <wp:anchor distT="0" distB="0" distL="114300" distR="114300" simplePos="0" relativeHeight="251676672" behindDoc="0" locked="0" layoutInCell="1" allowOverlap="1" wp14:anchorId="58C3B4A6" wp14:editId="66F62496">
-                <wp:simplePos x="0" y="0"/>
-                <wp:positionH relativeFrom="column">
-                  <wp:posOffset>1168400</wp:posOffset>
-                </wp:positionH>
-                <wp:positionV relativeFrom="paragraph">
-                  <wp:posOffset>2193925</wp:posOffset>
-                </wp:positionV>
-                <wp:extent cx="165100" cy="635000"/>
-                <wp:effectExtent l="19050" t="0" r="25400" b="31750"/>
-                <wp:wrapNone/>
-                <wp:docPr id="301" name="Down Arrow 301"/>
-                <wp:cNvGraphicFramePr/>
-                <a:graphic xmlns:a="http://schemas.openxmlformats.org/drawingml/2006/main">
-                  <a:graphicData uri="http://schemas.microsoft.com/office/word/2010/wordprocessingShape">
-                    <wps:wsp>
-                      <wps:cNvSpPr/>
-                      <wps:spPr>
-                        <a:xfrm>
-                          <a:off x="0" y="0"/>
-                          <a:ext cx="165100" cy="635000"/>
-                        </a:xfrm>
-                        <a:prstGeom prst="downArrow">
-                          <a:avLst/>
-                        </a:prstGeom>
-                      </wps:spPr>
-                      <wps:style>
-                        <a:lnRef idx="2">
-                          <a:schemeClr val="accent1">
-                            <a:shade val="50000"/>
-                          </a:schemeClr>
-                        </a:lnRef>
-                        <a:fillRef idx="1">
-                          <a:schemeClr val="accent1"/>
-                        </a:fillRef>
-                        <a:effectRef idx="0">
-                          <a:schemeClr val="accent1"/>
-                        </a:effectRef>
-                        <a:fontRef idx="minor">
-                          <a:schemeClr val="lt1"/>
-                        </a:fontRef>
-                      </wps:style>
-                      <wps:bodyPr rot="0" spcFirstLastPara="0" vertOverflow="overflow" horzOverflow="overflow" vert="horz" wrap="square" lIns="91440" tIns="45720" rIns="91440" bIns="45720" numCol="1" spcCol="0" rtlCol="0" fromWordArt="0" anchor="ctr" anchorCtr="0" forceAA="0" compatLnSpc="1">
-                        <a:prstTxWarp prst="textNoShape">
-                          <a:avLst/>
-                        </a:prstTxWarp>
-                        <a:noAutofit/>
-                      </wps:bodyPr>
-                    </wps:wsp>
-                  </a:graphicData>
-                </a:graphic>
-              </wp:anchor>
-            </w:drawing>
-          </mc:Choice>
-          <mc:Fallback>
-            <w:pict>
-              <v:shape id="Down Arrow 301" o:spid="_x0000_s1026" type="#_x0000_t67" style="position:absolute;margin-left:92pt;margin-top:172.75pt;width:13pt;height:50pt;z-index:251676672;visibility:visible;mso-wrap-style:square;mso-wrap-distance-left:9pt;mso-wrap-distance-top:0;mso-wrap-distance-right:9pt;mso-wrap-distance-bottom:0;mso-position-horizontal:absolute;mso-position-horizontal-relative:text;mso-position-vertical:absolute;mso-position-vertical-relative:text;v-text-anchor:middle" o:gfxdata="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" adj="18792" fillcolor="#4f81bd [3204]" strokecolor="#243f60 [1604]" strokeweight="2pt"/>
-            </w:pict>
-          </mc:Fallback>
-        </mc:AlternateContent>
-      </w:r>
-      <w:r>
-        <w:rPr>
-          <w:noProof/>
-        </w:rPr>
-        <mc:AlternateContent>
-          <mc:Choice Requires="wps">
-            <w:drawing>
-              <wp:anchor distT="0" distB="0" distL="114300" distR="114300" simplePos="0" relativeHeight="251677696" behindDoc="0" locked="0" layoutInCell="1" allowOverlap="1" wp14:anchorId="0BE677FF" wp14:editId="23961B86">
-                <wp:simplePos x="0" y="0"/>
-                <wp:positionH relativeFrom="column">
-                  <wp:posOffset>1574800</wp:posOffset>
-                </wp:positionH>
-                <wp:positionV relativeFrom="paragraph">
-                  <wp:posOffset>2193925</wp:posOffset>
-                </wp:positionV>
-                <wp:extent cx="1219200" cy="1130300"/>
-                <wp:effectExtent l="57150" t="38100" r="76200" b="69850"/>
-                <wp:wrapNone/>
-                <wp:docPr id="302" name="Flowchart: Document 302" title="Example Commands"/>
-                <wp:cNvGraphicFramePr/>
-                <a:graphic xmlns:a="http://schemas.openxmlformats.org/drawingml/2006/main">
-                  <a:graphicData uri="http://schemas.microsoft.com/office/word/2010/wordprocessingShape">
-                    <wps:wsp>
-                      <wps:cNvSpPr/>
-                      <wps:spPr>
-                        <a:xfrm>
-                          <a:off x="0" y="0"/>
-                          <a:ext cx="1219200" cy="1130300"/>
-                        </a:xfrm>
-                        <a:prstGeom prst="flowChartDocument">
-                          <a:avLst/>
-                        </a:prstGeom>
-                      </wps:spPr>
-                      <wps:style>
-                        <a:lnRef idx="1">
-                          <a:schemeClr val="accent2"/>
-                        </a:lnRef>
-                        <a:fillRef idx="2">
-                          <a:schemeClr val="accent2"/>
-                        </a:fillRef>
-                        <a:effectRef idx="1">
-                          <a:schemeClr val="accent2"/>
-                        </a:effectRef>
-                        <a:fontRef idx="minor">
-                          <a:schemeClr val="dk1"/>
-                        </a:fontRef>
-                      </wps:style>
-                      <wps:txbx>
-                        <w:txbxContent>
-                          <w:p>
-                            <w:pPr>
-                              <w:rPr>
-                                <w:b/>
-                                <w:sz w:val="18"/>
-                              </w:rPr>
-                            </w:pPr>
-                            <w:proofErr w:type="spellStart"/>
-                            <w:r>
-                              <w:rPr>
-                                <w:b/>
-                                <w:sz w:val="18"/>
-                              </w:rPr>
-                              <w:t>RunTask</w:t>
-                            </w:r>
-                            <w:proofErr w:type="spellEnd"/>
-                            <w:r>
-                              <w:rPr>
-                                <w:b/>
-                                <w:sz w:val="18"/>
-                              </w:rPr>
-                              <w:t xml:space="preserve">         </w:t>
-                            </w:r>
-                            <w:proofErr w:type="spellStart"/>
-                            <w:r>
-                              <w:rPr>
-                                <w:b/>
-                                <w:sz w:val="18"/>
-                              </w:rPr>
-                              <w:t>GetTaskStatus</w:t>
-                            </w:r>
-                            <w:proofErr w:type="spellEnd"/>
-                            <w:r>
-                              <w:rPr>
-                                <w:b/>
-                                <w:sz w:val="18"/>
-                              </w:rPr>
-                              <w:t xml:space="preserve">      </w:t>
-                            </w:r>
-                            <w:proofErr w:type="spellStart"/>
-                            <w:r>
-                              <w:rPr>
-                                <w:b/>
-                                <w:sz w:val="18"/>
-                              </w:rPr>
-                              <w:t>KillTask</w:t>
-                            </w:r>
-                            <w:proofErr w:type="spellEnd"/>
-                            <w:r>
-                              <w:rPr>
-                                <w:b/>
-                                <w:sz w:val="18"/>
-                              </w:rPr>
-                              <w:t xml:space="preserve">         </w:t>
-                            </w:r>
-                            <w:proofErr w:type="spellStart"/>
-                            <w:r>
-                              <w:rPr>
-                                <w:b/>
-                                <w:sz w:val="18"/>
-                              </w:rPr>
-                              <w:t>GetRunningProcess</w:t>
-                            </w:r>
-                            <w:proofErr w:type="spellEnd"/>
-                            <w:r>
-                              <w:rPr>
-                                <w:b/>
-                                <w:sz w:val="18"/>
-                              </w:rPr>
-                              <w:t xml:space="preserve"> </w:t>
-                            </w:r>
-                            <w:proofErr w:type="spellStart"/>
-                            <w:r>
-                              <w:rPr>
-                                <w:b/>
-                                <w:sz w:val="18"/>
-                              </w:rPr>
-                              <w:t>GetProcessHistory</w:t>
-                            </w:r>
-                            <w:proofErr w:type="spellEnd"/>
-                          </w:p>
-                        </w:txbxContent>
-                      </wps:txbx>
-                      <wps:bodyPr rot="0" spcFirstLastPara="0" vertOverflow="overflow" horzOverflow="overflow" vert="horz" wrap="square" lIns="91440" tIns="45720" rIns="91440" bIns="45720" numCol="1" spcCol="0" rtlCol="0" fromWordArt="0" anchor="t" anchorCtr="0" forceAA="0" compatLnSpc="1">
-                        <a:prstTxWarp prst="textNoShape">
-                          <a:avLst/>
-                        </a:prstTxWarp>
-                        <a:noAutofit/>
-                      </wps:bodyPr>
-                    </wps:wsp>
-                  </a:graphicData>
-                </a:graphic>
-              </wp:anchor>
-            </w:drawing>
-          </mc:Choice>
-          <mc:Fallback>
-            <w:pict>
-              <v:shape id="Flowchart: Document 302" o:spid="_x0000_s1036" type="#_x0000_t114" alt="Title: Example Commands" style="position:absolute;margin-left:124pt;margin-top:172.75pt;width:96pt;height:89pt;z-index:251677696;visibility:visible;mso-wrap-style:square;mso-wrap-distance-left:9pt;mso-wrap-distance-top:0;mso-wrap-distance-right:9pt;mso-wrap-distance-bottom:0;mso-position-horizontal:absolute;mso-position-horizontal-relative:text;mso-position-vertical:absolute;mso-position-vertical-relative:text;v-text-anchor:top" o:gfxdata="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" fillcolor="#dfa7a6 [1621]" strokecolor="#bc4542 [3045]">
-                <v:fill color2="#f5e4e4 [501]" rotate="t" angle="180" colors="0 #ffa2a1;22938f #ffbebd;1 #ffe5e5" focus="100%" type="gradient"/>
-                <v:shadow on="t" color="black" opacity="24903f" origin=",.5" offset="0,.55556mm"/>
-                <v:textbox>
-                  <w:txbxContent>
-                    <w:p>
-                      <w:pPr>
-                        <w:rPr>
-                          <w:b/>
-                          <w:sz w:val="18"/>
-                        </w:rPr>
-                      </w:pPr>
-                      <w:proofErr w:type="spellStart"/>
-                      <w:r>
-                        <w:rPr>
-                          <w:b/>
-                          <w:sz w:val="18"/>
-                        </w:rPr>
-                        <w:t>RunTask</w:t>
-                      </w:r>
-                      <w:proofErr w:type="spellEnd"/>
-                      <w:r>
-                        <w:rPr>
-                          <w:b/>
-                          <w:sz w:val="18"/>
-                        </w:rPr>
-                        <w:t xml:space="preserve">         </w:t>
-                      </w:r>
-                      <w:proofErr w:type="spellStart"/>
-                      <w:r>
-                        <w:rPr>
-                          <w:b/>
-                          <w:sz w:val="18"/>
-                        </w:rPr>
-                        <w:t>GetTaskStatus</w:t>
-                      </w:r>
-                      <w:proofErr w:type="spellEnd"/>
-                      <w:r>
-                        <w:rPr>
-                          <w:b/>
-                          <w:sz w:val="18"/>
-                        </w:rPr>
-                        <w:t xml:space="preserve">      </w:t>
-                      </w:r>
-                      <w:proofErr w:type="spellStart"/>
-                      <w:r>
-                        <w:rPr>
-                          <w:b/>
-                          <w:sz w:val="18"/>
-                        </w:rPr>
-                        <w:t>KillTask</w:t>
-                      </w:r>
-                      <w:proofErr w:type="spellEnd"/>
-                      <w:r>
-                        <w:rPr>
-                          <w:b/>
-                          <w:sz w:val="18"/>
-                        </w:rPr>
-                        <w:t xml:space="preserve">         </w:t>
-                      </w:r>
-                      <w:proofErr w:type="spellStart"/>
-                      <w:r>
-                        <w:rPr>
-                          <w:b/>
-                          <w:sz w:val="18"/>
-                        </w:rPr>
-                        <w:t>GetRunningProcess</w:t>
-                      </w:r>
-                      <w:proofErr w:type="spellEnd"/>
-                      <w:r>
-                        <w:rPr>
-                          <w:b/>
-                          <w:sz w:val="18"/>
-                        </w:rPr>
-                        <w:t xml:space="preserve"> </w:t>
-                      </w:r>
-                      <w:proofErr w:type="spellStart"/>
-                      <w:r>
-                        <w:rPr>
-                          <w:b/>
-                          <w:sz w:val="18"/>
-                        </w:rPr>
-                        <w:t>GetProcessHistory</w:t>
-                      </w:r>
-                      <w:proofErr w:type="spellEnd"/>
-                    </w:p>
-                  </w:txbxContent>
-                </v:textbox>
-              </v:shape>
-            </w:pict>
-          </mc:Fallback>
-        </mc:AlternateContent>
-      </w:r>
-      <w:r>
-        <w:rPr>
-          <w:noProof/>
-        </w:rPr>
-        <mc:AlternateContent>
-          <mc:Choice Requires="wps">
-            <w:drawing>
-              <wp:anchor distT="0" distB="0" distL="114300" distR="114300" simplePos="0" relativeHeight="251662334" behindDoc="0" locked="0" layoutInCell="1" allowOverlap="1" wp14:anchorId="28462BA5" wp14:editId="270516E9">
-                <wp:simplePos x="0" y="0"/>
-                <wp:positionH relativeFrom="column">
-                  <wp:posOffset>-101600</wp:posOffset>
-                </wp:positionH>
-                <wp:positionV relativeFrom="paragraph">
-                  <wp:posOffset>809625</wp:posOffset>
-                </wp:positionV>
-                <wp:extent cx="2463800" cy="431800"/>
-                <wp:effectExtent l="0" t="0" r="12700" b="25400"/>
-                <wp:wrapNone/>
-                <wp:docPr id="309" name="Text Box 309"/>
-                <wp:cNvGraphicFramePr/>
-                <a:graphic xmlns:a="http://schemas.openxmlformats.org/drawingml/2006/main">
-                  <a:graphicData uri="http://schemas.microsoft.com/office/word/2010/wordprocessingShape">
-                    <wps:wsp>
-                      <wps:cNvSpPr txBox="1"/>
-                      <wps:spPr>
-                        <a:xfrm>
-                          <a:off x="0" y="0"/>
-                          <a:ext cx="2463800" cy="431800"/>
-                        </a:xfrm>
-                        <a:prstGeom prst="rect">
-                          <a:avLst/>
-                        </a:prstGeom>
-                        <a:solidFill>
-                          <a:schemeClr val="bg1"/>
-                        </a:solidFill>
-                        <a:ln w="6350">
-                          <a:solidFill>
-                            <a:schemeClr val="bg1"/>
-                          </a:solidFill>
-                        </a:ln>
-                        <a:effectLst/>
-                      </wps:spPr>
-                      <wps:style>
-                        <a:lnRef idx="0">
-                          <a:schemeClr val="accent1"/>
-                        </a:lnRef>
-                        <a:fillRef idx="0">
-                          <a:schemeClr val="accent1"/>
-                        </a:fillRef>
-                        <a:effectRef idx="0">
-                          <a:schemeClr val="accent1"/>
-                        </a:effectRef>
-                        <a:fontRef idx="minor">
-                          <a:schemeClr val="dk1"/>
-                        </a:fontRef>
-                      </wps:style>
-                      <wps:txbx>
-                        <w:txbxContent>
-                          <w:p>
-                            <w:pPr>
-                              <w:rPr>
-                                <w:b/>
-                                <w:color w:val="4F6228" w:themeColor="accent3" w:themeShade="80"/>
-                                <w:sz w:val="24"/>
-                                <w:lang w:val="en-GB"/>
-                              </w:rPr>
-                            </w:pPr>
-                            <w:proofErr w:type="spellStart"/>
-                            <w:r>
-                              <w:rPr>
-                                <w:b/>
-                                <w:color w:val="4F6228" w:themeColor="accent3" w:themeShade="80"/>
-                                <w:sz w:val="24"/>
-                                <w:lang w:val="en-GB"/>
-                              </w:rPr>
-                              <w:t>mSchedular</w:t>
-                            </w:r>
-                            <w:r>
-                              <w:rPr>
-                                <w:b/>
-                                <w:color w:val="4F6228" w:themeColor="accent3" w:themeShade="80"/>
-                                <w:sz w:val="24"/>
-                                <w:lang w:val="en-GB"/>
-                              </w:rPr>
-                              <w:t>.m</w:t>
-                            </w:r>
-                            <w:proofErr w:type="spellEnd"/>
-                          </w:p>
-                          <w:p>
-                            <w:pPr>
-                              <w:rPr>
-                                <w:b/>
-                                <w:color w:val="4F6228" w:themeColor="accent3" w:themeShade="80"/>
-                                <w:sz w:val="28"/>
-                              </w:rPr>
-                            </w:pPr>
-                          </w:p>
-                        </w:txbxContent>
-                      </wps:txbx>
-                      <wps:bodyPr rot="0" spcFirstLastPara="0" vertOverflow="overflow" horzOverflow="overflow" vert="horz" wrap="square" lIns="91440" tIns="45720" rIns="91440" bIns="45720" numCol="1" spcCol="0" rtlCol="0" fromWordArt="0" anchor="t" anchorCtr="0" forceAA="0" compatLnSpc="1">
-                        <a:prstTxWarp prst="textNoShape">
-                          <a:avLst/>
-                        </a:prstTxWarp>
-                        <a:noAutofit/>
-                      </wps:bodyPr>
-                    </wps:wsp>
-                  </a:graphicData>
-                </a:graphic>
-              </wp:anchor>
-            </w:drawing>
-          </mc:Choice>
-          <mc:Fallback>
-            <w:pict>
-              <v:shape id="Text Box 309" o:spid="_x0000_s1037" type="#_x0000_t202" style="position:absolute;margin-left:-8pt;margin-top:63.75pt;width:194pt;height:34pt;z-index:251662334;visibility:visible;mso-wrap-style:square;mso-wrap-distance-left:9pt;mso-wrap-distance-top:0;mso-wrap-distance-right:9pt;mso-wrap-distance-bottom:0;mso-position-horizontal:absolute;mso-position-horizontal-relative:text;mso-position-vertical:absolute;mso-position-vertical-relative:text;v-text-anchor:top" o:gfxdata="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" fillcolor="white [3212]" strokecolor="white [3212]" strokeweight=".5pt">
-                <v:textbox>
-                  <w:txbxContent>
-                    <w:p>
-                      <w:pPr>
-                        <w:rPr>
-                          <w:b/>
-                          <w:color w:val="4F6228" w:themeColor="accent3" w:themeShade="80"/>
-                          <w:sz w:val="24"/>
-                          <w:lang w:val="en-GB"/>
-                        </w:rPr>
-                      </w:pPr>
-                      <w:proofErr w:type="spellStart"/>
-                      <w:r>
-                        <w:rPr>
-                          <w:b/>
-                          <w:color w:val="4F6228" w:themeColor="accent3" w:themeShade="80"/>
-                          <w:sz w:val="24"/>
-                          <w:lang w:val="en-GB"/>
-                        </w:rPr>
-                        <w:t>m</w:t>
-                      </w:r>
-                      <w:r>
-                        <w:rPr>
-                          <w:b/>
-                          <w:color w:val="4F6228" w:themeColor="accent3" w:themeShade="80"/>
-                          <w:sz w:val="24"/>
-                          <w:lang w:val="en-GB"/>
-                        </w:rPr>
-                        <w:t>Schedular</w:t>
-                      </w:r>
-                      <w:r>
-                        <w:rPr>
-                          <w:b/>
-                          <w:color w:val="4F6228" w:themeColor="accent3" w:themeShade="80"/>
-                          <w:sz w:val="24"/>
-                          <w:lang w:val="en-GB"/>
-                        </w:rPr>
-                        <w:t>.m</w:t>
-                      </w:r>
-                      <w:proofErr w:type="spellEnd"/>
-                    </w:p>
-                    <w:p>
-                      <w:pPr>
-                        <w:rPr>
-                          <w:b/>
-                          <w:color w:val="4F6228" w:themeColor="accent3" w:themeShade="80"/>
-                          <w:sz w:val="28"/>
-                        </w:rPr>
-                      </w:pPr>
-                    </w:p>
-                  </w:txbxContent>
-                </v:textbox>
-              </v:shape>
-            </w:pict>
-          </mc:Fallback>
-        </mc:AlternateContent>
-      </w:r>
-      <w:r>
-        <w:rPr>
-          <w:noProof/>
-        </w:rPr>
-        <mc:AlternateContent>
-          <mc:Choice Requires="wps">
-            <w:drawing>
-              <wp:anchor distT="0" distB="0" distL="114300" distR="114300" simplePos="0" relativeHeight="251682816" behindDoc="0" locked="0" layoutInCell="1" allowOverlap="1" wp14:anchorId="526F804D" wp14:editId="1A99F739">
-                <wp:simplePos x="0" y="0"/>
-                <wp:positionH relativeFrom="column">
-                  <wp:posOffset>3035300</wp:posOffset>
-                </wp:positionH>
-                <wp:positionV relativeFrom="paragraph">
-                  <wp:posOffset>6207125</wp:posOffset>
-                </wp:positionV>
-                <wp:extent cx="2349500" cy="381000"/>
-                <wp:effectExtent l="0" t="0" r="12700" b="19050"/>
-                <wp:wrapNone/>
-                <wp:docPr id="306" name="Text Box 306"/>
-                <wp:cNvGraphicFramePr/>
-                <a:graphic xmlns:a="http://schemas.openxmlformats.org/drawingml/2006/main">
-                  <a:graphicData uri="http://schemas.microsoft.com/office/word/2010/wordprocessingShape">
-                    <wps:wsp>
-                      <wps:cNvSpPr txBox="1"/>
-                      <wps:spPr>
-                        <a:xfrm>
-                          <a:off x="0" y="0"/>
-                          <a:ext cx="2349500" cy="381000"/>
-                        </a:xfrm>
-                        <a:prstGeom prst="rect">
-                          <a:avLst/>
-                        </a:prstGeom>
-                        <a:solidFill>
-                          <a:schemeClr val="lt1"/>
-                        </a:solidFill>
-                        <a:ln w="6350">
-                          <a:solidFill>
-                            <a:prstClr val="black"/>
-                          </a:solidFill>
-                        </a:ln>
-                        <a:effectLst/>
-                      </wps:spPr>
-                      <wps:style>
-                        <a:lnRef idx="0">
-                          <a:schemeClr val="accent1"/>
-                        </a:lnRef>
-                        <a:fillRef idx="0">
-                          <a:schemeClr val="accent1"/>
-                        </a:fillRef>
-                        <a:effectRef idx="0">
-                          <a:schemeClr val="accent1"/>
-                        </a:effectRef>
-                        <a:fontRef idx="minor">
-                          <a:schemeClr val="dk1"/>
-                        </a:fontRef>
-                      </wps:style>
-                      <wps:txbx>
-                        <w:txbxContent>
-                          <w:p>
-                            <w:pPr>
-                              <w:rPr>
-                                <w:b/>
-                                <w:color w:val="FF0000"/>
-                              </w:rPr>
-                            </w:pPr>
-                            <w:r>
-                              <w:rPr>
-                                <w:b/>
-                                <w:color w:val="FF0000"/>
-                              </w:rPr>
-                              <w:t>Sends DOS command to Shell</w:t>
-                            </w:r>
-                          </w:p>
-                        </w:txbxContent>
-                      </wps:txbx>
-                      <wps:bodyPr rot="0" spcFirstLastPara="0" vertOverflow="overflow" horzOverflow="overflow" vert="horz" wrap="square" lIns="144000" tIns="108000" rIns="144000" bIns="72000" numCol="1" spcCol="0" rtlCol="0" fromWordArt="0" anchor="t" anchorCtr="0" forceAA="0" compatLnSpc="1">
-                        <a:prstTxWarp prst="textNoShape">
-                          <a:avLst/>
-                        </a:prstTxWarp>
-                        <a:noAutofit/>
-                      </wps:bodyPr>
-                    </wps:wsp>
-                  </a:graphicData>
-                </a:graphic>
-                <wp14:sizeRelH relativeFrom="margin">
-                  <wp14:pctWidth>0</wp14:pctWidth>
-                </wp14:sizeRelH>
-                <wp14:sizeRelV relativeFrom="margin">
-                  <wp14:pctHeight>0</wp14:pctHeight>
-                </wp14:sizeRelV>
-              </wp:anchor>
-            </w:drawing>
-          </mc:Choice>
-          <mc:Fallback>
-            <w:pict>
-              <v:shape id="Text Box 306" o:spid="_x0000_s1038" type="#_x0000_t202" style="position:absolute;margin-left:239pt;margin-top:488.75pt;width:185pt;height:30pt;z-index:251682816;visibility:visible;mso-wrap-style:square;mso-width-percent:0;mso-height-percent:0;mso-wrap-distance-left:9pt;mso-wrap-distance-top:0;mso-wrap-distance-right:9pt;mso-wrap-distance-bottom:0;mso-position-horizontal:absolute;mso-position-horizontal-relative:text;mso-position-vertical:absolute;mso-position-vertical-relative:text;mso-width-percent:0;mso-height-percent:0;mso-width-relative:margin;mso-height-relative:margin;v-text-anchor:top" o:gfxdata="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" fillcolor="white [3201]" strokeweight=".5pt">
-                <v:textbox inset="4mm,3mm,4mm,2mm">
-                  <w:txbxContent>
-                    <w:p>
-                      <w:pPr>
-                        <w:rPr>
-                          <w:b/>
-                          <w:color w:val="FF0000"/>
-                        </w:rPr>
-                      </w:pPr>
-                      <w:r>
-                        <w:rPr>
-                          <w:b/>
-                          <w:color w:val="FF0000"/>
-                        </w:rPr>
-                        <w:t>Sends DOS command to Shell</w:t>
-                      </w:r>
-                    </w:p>
-                  </w:txbxContent>
-                </v:textbox>
-              </v:shape>
-            </w:pict>
-          </mc:Fallback>
-        </mc:AlternateContent>
-      </w:r>
-      <w:r>
-        <w:rPr>
-          <w:noProof/>
-        </w:rPr>
-        <mc:AlternateContent>
-          <mc:Choice Requires="wps">
-            <w:drawing>
-              <wp:anchor distT="0" distB="0" distL="114300" distR="114300" simplePos="0" relativeHeight="251678720" behindDoc="0" locked="0" layoutInCell="1" allowOverlap="1" wp14:anchorId="1FADF2BE" wp14:editId="6F461CDE">
-                <wp:simplePos x="0" y="0"/>
-                <wp:positionH relativeFrom="column">
-                  <wp:posOffset>3035300</wp:posOffset>
-                </wp:positionH>
-                <wp:positionV relativeFrom="paragraph">
-                  <wp:posOffset>4657725</wp:posOffset>
-                </wp:positionV>
-                <wp:extent cx="2349500" cy="1143000"/>
-                <wp:effectExtent l="0" t="0" r="12700" b="19050"/>
-                <wp:wrapNone/>
-                <wp:docPr id="304" name="Text Box 304"/>
-                <wp:cNvGraphicFramePr/>
-                <a:graphic xmlns:a="http://schemas.openxmlformats.org/drawingml/2006/main">
-                  <a:graphicData uri="http://schemas.microsoft.com/office/word/2010/wordprocessingShape">
-                    <wps:wsp>
-                      <wps:cNvSpPr txBox="1"/>
-                      <wps:spPr>
-                        <a:xfrm>
-                          <a:off x="0" y="0"/>
-                          <a:ext cx="2349500" cy="1143000"/>
-                        </a:xfrm>
-                        <a:prstGeom prst="rect">
-                          <a:avLst/>
-                        </a:prstGeom>
-                        <a:solidFill>
-                          <a:schemeClr val="lt1"/>
-                        </a:solidFill>
-                        <a:ln w="6350">
-                          <a:solidFill>
-                            <a:prstClr val="black"/>
-                          </a:solidFill>
-                        </a:ln>
-                        <a:effectLst/>
-                      </wps:spPr>
-                      <wps:style>
-                        <a:lnRef idx="0">
-                          <a:schemeClr val="accent1"/>
-                        </a:lnRef>
-                        <a:fillRef idx="0">
-                          <a:schemeClr val="accent1"/>
-                        </a:fillRef>
-                        <a:effectRef idx="0">
-                          <a:schemeClr val="accent1"/>
-                        </a:effectRef>
-                        <a:fontRef idx="minor">
-                          <a:schemeClr val="dk1"/>
-                        </a:fontRef>
-                      </wps:style>
-                      <wps:txbx>
-                        <w:txbxContent>
-                          <w:p>
-                            <w:pPr>
-                              <w:rPr>
-                                <w:b/>
-                                <w:color w:val="FF0000"/>
-                              </w:rPr>
-                            </w:pPr>
-                            <w:r>
-                              <w:rPr>
-                                <w:b/>
-                                <w:color w:val="FF0000"/>
-                              </w:rPr>
-                              <w:t>This</w:t>
-                            </w:r>
-                            <w:r>
-                              <w:rPr>
-                                <w:b/>
-                                <w:color w:val="FF0000"/>
-                              </w:rPr>
-                              <w:t xml:space="preserve"> is </w:t>
-                            </w:r>
-                            <w:r>
-                              <w:rPr>
-                                <w:b/>
-                                <w:color w:val="FF0000"/>
-                              </w:rPr>
-                              <w:t xml:space="preserve">DOS WRAPPER </w:t>
-                            </w:r>
-                            <w:r>
-                              <w:rPr>
-                                <w:b/>
-                                <w:color w:val="FF0000"/>
-                              </w:rPr>
-                              <w:t>around the fundamental dos commands. Not fancy is on this layer just a wrapper around available task manager style commands</w:t>
-                            </w:r>
-                          </w:p>
-                        </w:txbxContent>
-                      </wps:txbx>
-                      <wps:bodyPr rot="0" spcFirstLastPara="0" vertOverflow="overflow" horzOverflow="overflow" vert="horz" wrap="square" lIns="144000" tIns="108000" rIns="144000" bIns="72000" numCol="1" spcCol="0" rtlCol="0" fromWordArt="0" anchor="t" anchorCtr="0" forceAA="0" compatLnSpc="1">
-                        <a:prstTxWarp prst="textNoShape">
-                          <a:avLst/>
-                        </a:prstTxWarp>
-                        <a:noAutofit/>
-                      </wps:bodyPr>
-                    </wps:wsp>
-                  </a:graphicData>
-                </a:graphic>
-                <wp14:sizeRelH relativeFrom="margin">
-                  <wp14:pctWidth>0</wp14:pctWidth>
-                </wp14:sizeRelH>
-                <wp14:sizeRelV relativeFrom="margin">
-                  <wp14:pctHeight>0</wp14:pctHeight>
-                </wp14:sizeRelV>
-              </wp:anchor>
-            </w:drawing>
-          </mc:Choice>
-          <mc:Fallback>
-            <w:pict>
-              <v:shape id="Text Box 304" o:spid="_x0000_s1039" type="#_x0000_t202" style="position:absolute;margin-left:239pt;margin-top:366.75pt;width:185pt;height:90pt;z-index:251678720;visibility:visible;mso-wrap-style:square;mso-width-percent:0;mso-height-percent:0;mso-wrap-distance-left:9pt;mso-wrap-distance-top:0;mso-wrap-distance-right:9pt;mso-wrap-distance-bottom:0;mso-position-horizontal:absolute;mso-position-horizontal-relative:text;mso-position-vertical:absolute;mso-position-vertical-relative:text;mso-width-percent:0;mso-height-percent:0;mso-width-relative:margin;mso-height-relative:margin;v-text-anchor:top" o:gfxdata="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" fillcolor="white [3201]" strokeweight=".5pt">
-                <v:textbox inset="4mm,3mm,4mm,2mm">
-                  <w:txbxContent>
-                    <w:p>
-                      <w:pPr>
-                        <w:rPr>
-                          <w:b/>
-                          <w:color w:val="FF0000"/>
-                        </w:rPr>
-                      </w:pPr>
-                      <w:r>
-                        <w:rPr>
-                          <w:b/>
-                          <w:color w:val="FF0000"/>
-                        </w:rPr>
-                        <w:t>This</w:t>
-                      </w:r>
-                      <w:r>
-                        <w:rPr>
-                          <w:b/>
-                          <w:color w:val="FF0000"/>
-                        </w:rPr>
-                        <w:t xml:space="preserve"> is </w:t>
-                      </w:r>
-                      <w:r>
-                        <w:rPr>
-                          <w:b/>
-                          <w:color w:val="FF0000"/>
-                        </w:rPr>
-                        <w:t xml:space="preserve">DOS WRAPPER </w:t>
-                      </w:r>
-                      <w:r>
-                        <w:rPr>
-                          <w:b/>
-                          <w:color w:val="FF0000"/>
-                        </w:rPr>
-                        <w:t>around the fundamental dos commands. Not fancy is on this layer just a wrapper around available task manager style commands</w:t>
-                      </w:r>
-                    </w:p>
-                  </w:txbxContent>
-                </v:textbox>
-              </v:shape>
-            </w:pict>
-          </mc:Fallback>
-        </mc:AlternateContent>
-      </w:r>
-      <w:r>
-        <w:rPr>
-          <w:rFonts w:ascii="Arial" w:hAnsi="Arial" w:cs="Arial"/>
-          <w:noProof/>
-          <w:sz w:val="20"/>
-          <w:szCs w:val="20"/>
-        </w:rPr>
-        <mc:AlternateContent>
-          <mc:Choice Requires="wpg">
-            <w:drawing>
-              <wp:anchor distT="0" distB="0" distL="114300" distR="114300" simplePos="0" relativeHeight="251665408" behindDoc="0" locked="0" layoutInCell="1" allowOverlap="1" wp14:anchorId="6FCE532D" wp14:editId="5959E027">
-                <wp:simplePos x="0" y="0"/>
-                <wp:positionH relativeFrom="column">
-                  <wp:posOffset>-190500</wp:posOffset>
-                </wp:positionH>
-                <wp:positionV relativeFrom="paragraph">
-                  <wp:posOffset>3832225</wp:posOffset>
-                </wp:positionV>
-                <wp:extent cx="2946400" cy="3327400"/>
-                <wp:effectExtent l="0" t="38100" r="82550" b="25400"/>
-                <wp:wrapNone/>
-                <wp:docPr id="18" name="Group 18"/>
-                <wp:cNvGraphicFramePr/>
-                <a:graphic xmlns:a="http://schemas.openxmlformats.org/drawingml/2006/main">
-                  <a:graphicData uri="http://schemas.microsoft.com/office/word/2010/wordprocessingGroup">
-                    <wpg:wgp>
-                      <wpg:cNvGrpSpPr/>
-                      <wpg:grpSpPr>
-                        <a:xfrm>
-                          <a:off x="0" y="0"/>
-                          <a:ext cx="2946400" cy="3327400"/>
-                          <a:chOff x="0" y="0"/>
-                          <a:chExt cx="2946400" cy="3327400"/>
-                        </a:xfrm>
-                      </wpg:grpSpPr>
-                      <wps:wsp>
-                        <wps:cNvPr id="15" name="Text Box 15"/>
-                        <wps:cNvSpPr txBox="1"/>
-                        <wps:spPr>
-                          <a:xfrm>
-                            <a:off x="0" y="596900"/>
-                            <a:ext cx="2463800" cy="431800"/>
-                          </a:xfrm>
-                          <a:prstGeom prst="rect">
-                            <a:avLst/>
-                          </a:prstGeom>
-                          <a:solidFill>
-                            <a:schemeClr val="bg1"/>
-                          </a:solidFill>
-                          <a:ln w="6350">
-                            <a:solidFill>
-                              <a:schemeClr val="bg1"/>
-                            </a:solidFill>
-                          </a:ln>
-                          <a:effectLst/>
-                        </wps:spPr>
-                        <wps:style>
-                          <a:lnRef idx="0">
-                            <a:schemeClr val="accent1"/>
-                          </a:lnRef>
-                          <a:fillRef idx="0">
-                            <a:schemeClr val="accent1"/>
-                          </a:fillRef>
-                          <a:effectRef idx="0">
-                            <a:schemeClr val="accent1"/>
-                          </a:effectRef>
-                          <a:fontRef idx="minor">
-                            <a:schemeClr val="dk1"/>
-                          </a:fontRef>
-                        </wps:style>
-                        <wps:txbx>
-                          <w:txbxContent>
-                            <w:p>
-                              <w:pPr>
-                                <w:rPr>
-                                  <w:b/>
-                                  <w:color w:val="4F6228" w:themeColor="accent3" w:themeShade="80"/>
-                                  <w:sz w:val="24"/>
-                                  <w:lang w:val="en-GB"/>
-                                </w:rPr>
-                              </w:pPr>
-                              <w:r>
-                                <w:rPr>
-                                  <w:b/>
-                                  <w:color w:val="4F6228" w:themeColor="accent3" w:themeShade="80"/>
-                                  <w:sz w:val="24"/>
-                                  <w:lang w:val="en-GB"/>
-                                </w:rPr>
-                                <w:t>mDosTaskManager.m</w:t>
-                              </w:r>
-                            </w:p>
-                            <w:p>
-                              <w:pPr>
-                                <w:rPr>
-                                  <w:b/>
-                                  <w:color w:val="4F6228" w:themeColor="accent3" w:themeShade="80"/>
-                                  <w:sz w:val="28"/>
-                                </w:rPr>
-                              </w:pPr>
-                            </w:p>
-                          </w:txbxContent>
-                        </wps:txbx>
-                        <wps:bodyPr rot="0" spcFirstLastPara="0" vertOverflow="overflow" horzOverflow="overflow" vert="horz" wrap="square" lIns="91440" tIns="45720" rIns="91440" bIns="45720" numCol="1" spcCol="0" rtlCol="0" fromWordArt="0" anchor="t" anchorCtr="0" forceAA="0" compatLnSpc="1">
-                          <a:prstTxWarp prst="textNoShape">
-                            <a:avLst/>
-                          </a:prstTxWarp>
-                          <a:noAutofit/>
-                        </wps:bodyPr>
-                      </wps:wsp>
-                      <wps:wsp>
-                        <wps:cNvPr id="1" name="Rectangle 1"/>
-                        <wps:cNvSpPr/>
-                        <wps:spPr>
-                          <a:xfrm>
-                            <a:off x="850900" y="2870200"/>
-                            <a:ext cx="1028700" cy="457200"/>
-                          </a:xfrm>
-                          <a:prstGeom prst="rect">
-                            <a:avLst/>
-                          </a:prstGeom>
-                        </wps:spPr>
-                        <wps:style>
-                          <a:lnRef idx="2">
-                            <a:schemeClr val="accent1">
-                              <a:shade val="50000"/>
-                            </a:schemeClr>
-                          </a:lnRef>
-                          <a:fillRef idx="1">
-                            <a:schemeClr val="accent1"/>
-                          </a:fillRef>
-                          <a:effectRef idx="0">
-                            <a:schemeClr val="accent1"/>
-                          </a:effectRef>
-                          <a:fontRef idx="minor">
-                            <a:schemeClr val="lt1"/>
-                          </a:fontRef>
-                        </wps:style>
-                        <wps:txbx>
-                          <w:txbxContent>
-                            <w:p>
-                              <w:pPr>
-                                <w:jc w:val="center"/>
-                              </w:pPr>
-                              <w:r>
-                                <w:t>LOGIC</w:t>
-                              </w:r>
-                            </w:p>
-                          </w:txbxContent>
-                        </wps:txbx>
-                        <wps:bodyPr rot="0" spcFirstLastPara="0" vertOverflow="overflow" horzOverflow="overflow" vert="horz" wrap="square" lIns="91440" tIns="45720" rIns="91440" bIns="45720" numCol="1" spcCol="0" rtlCol="0" fromWordArt="0" anchor="ctr" anchorCtr="0" forceAA="0" compatLnSpc="1">
-                          <a:prstTxWarp prst="textNoShape">
-                            <a:avLst/>
-                          </a:prstTxWarp>
-                          <a:noAutofit/>
-                        </wps:bodyPr>
-                      </wps:wsp>
-                      <wps:wsp>
-                        <wps:cNvPr id="11" name="Rectangle 11"/>
-                        <wps:cNvSpPr/>
-                        <wps:spPr>
-                          <a:xfrm>
-                            <a:off x="88900" y="927100"/>
-                            <a:ext cx="2552700" cy="1181100"/>
-                          </a:xfrm>
-                          <a:prstGeom prst="rect">
-                            <a:avLst/>
-                          </a:prstGeom>
-                          <a:noFill/>
-                          <a:ln>
-                            <a:prstDash val="dash"/>
-                          </a:ln>
-                        </wps:spPr>
-                        <wps:style>
-                          <a:lnRef idx="2">
-                            <a:schemeClr val="accent3"/>
-                          </a:lnRef>
-                          <a:fillRef idx="1">
-                            <a:schemeClr val="lt1"/>
-                          </a:fillRef>
-                          <a:effectRef idx="0">
-                            <a:schemeClr val="accent3"/>
-                          </a:effectRef>
-                          <a:fontRef idx="minor">
-                            <a:schemeClr val="dk1"/>
-                          </a:fontRef>
-                        </wps:style>
-                        <wps:bodyPr rot="0" spcFirstLastPara="0" vertOverflow="overflow" horzOverflow="overflow" vert="horz" wrap="square" lIns="91440" tIns="45720" rIns="91440" bIns="45720" numCol="1" spcCol="0" rtlCol="0" fromWordArt="0" anchor="ctr" anchorCtr="0" forceAA="0" compatLnSpc="1">
-                          <a:prstTxWarp prst="textNoShape">
-                            <a:avLst/>
-                          </a:prstTxWarp>
-                          <a:noAutofit/>
-                        </wps:bodyPr>
-                      </wps:wsp>
-                      <wps:wsp>
-                        <wps:cNvPr id="12" name="Rectangle 12"/>
-                        <wps:cNvSpPr/>
-                        <wps:spPr>
-                          <a:xfrm>
-                            <a:off x="850900" y="1130300"/>
-                            <a:ext cx="1028700" cy="457200"/>
-                          </a:xfrm>
-                          <a:prstGeom prst="rect">
-                            <a:avLst/>
-                          </a:prstGeom>
-                        </wps:spPr>
-                        <wps:style>
-                          <a:lnRef idx="2">
-                            <a:schemeClr val="accent1">
-                              <a:shade val="50000"/>
-                            </a:schemeClr>
-                          </a:lnRef>
-                          <a:fillRef idx="1">
-                            <a:schemeClr val="accent1"/>
-                          </a:fillRef>
-                          <a:effectRef idx="0">
-                            <a:schemeClr val="accent1"/>
-                          </a:effectRef>
-                          <a:fontRef idx="minor">
-                            <a:schemeClr val="lt1"/>
-                          </a:fontRef>
-                        </wps:style>
-                        <wps:txbx>
-                          <w:txbxContent>
-                            <w:p>
-                              <w:pPr>
-                                <w:jc w:val="center"/>
-                              </w:pPr>
-                              <w:r>
-                                <w:t>LOGIC</w:t>
-                              </w:r>
-                            </w:p>
-                          </w:txbxContent>
-                        </wps:txbx>
-                        <wps:bodyPr rot="0" spcFirstLastPara="0" vertOverflow="overflow" horzOverflow="overflow" vert="horz" wrap="square" lIns="91440" tIns="45720" rIns="91440" bIns="45720" numCol="1" spcCol="0" rtlCol="0" fromWordArt="0" anchor="ctr" anchorCtr="0" forceAA="0" compatLnSpc="1">
-                          <a:prstTxWarp prst="textNoShape">
-                            <a:avLst/>
-                          </a:prstTxWarp>
-                          <a:noAutofit/>
-                        </wps:bodyPr>
-                      </wps:wsp>
-                      <wps:wsp>
-                        <wps:cNvPr id="13" name="Down Arrow 13"/>
-                        <wps:cNvSpPr/>
-                        <wps:spPr>
-                          <a:xfrm>
-                            <a:off x="1308100" y="1689100"/>
-                            <a:ext cx="177800" cy="596900"/>
-                          </a:xfrm>
-                          <a:prstGeom prst="downArrow">
-                            <a:avLst/>
-                          </a:prstGeom>
-                        </wps:spPr>
-                        <wps:style>
-                          <a:lnRef idx="2">
-                            <a:schemeClr val="accent1">
-                              <a:shade val="50000"/>
-                            </a:schemeClr>
-                          </a:lnRef>
-                          <a:fillRef idx="1">
-                            <a:schemeClr val="accent1"/>
-                          </a:fillRef>
-                          <a:effectRef idx="0">
-                            <a:schemeClr val="accent1"/>
-                          </a:effectRef>
-                          <a:fontRef idx="minor">
-                            <a:schemeClr val="lt1"/>
-                          </a:fontRef>
-                        </wps:style>
-                        <wps:bodyPr rot="0" spcFirstLastPara="0" vertOverflow="overflow" horzOverflow="overflow" vert="horz" wrap="square" lIns="91440" tIns="45720" rIns="91440" bIns="45720" numCol="1" spcCol="0" rtlCol="0" fromWordArt="0" anchor="ctr" anchorCtr="0" forceAA="0" compatLnSpc="1">
-                          <a:prstTxWarp prst="textNoShape">
-                            <a:avLst/>
-                          </a:prstTxWarp>
-                          <a:noAutofit/>
-                        </wps:bodyPr>
-                      </wps:wsp>
-                      <wps:wsp>
-                        <wps:cNvPr id="14" name="Down Arrow 14"/>
-                        <wps:cNvSpPr/>
-                        <wps:spPr>
-                          <a:xfrm>
-                            <a:off x="1320800" y="0"/>
-                            <a:ext cx="165100" cy="635000"/>
-                          </a:xfrm>
-                          <a:prstGeom prst="downArrow">
-                            <a:avLst/>
-                          </a:prstGeom>
-                        </wps:spPr>
-                        <wps:style>
-                          <a:lnRef idx="2">
-                            <a:schemeClr val="accent1">
-                              <a:shade val="50000"/>
-                            </a:schemeClr>
-                          </a:lnRef>
-                          <a:fillRef idx="1">
-                            <a:schemeClr val="accent1"/>
-                          </a:fillRef>
-                          <a:effectRef idx="0">
-                            <a:schemeClr val="accent1"/>
-                          </a:effectRef>
-                          <a:fontRef idx="minor">
-                            <a:schemeClr val="lt1"/>
-                          </a:fontRef>
-                        </wps:style>
-                        <wps:bodyPr rot="0" spcFirstLastPara="0" vertOverflow="overflow" horzOverflow="overflow" vert="horz" wrap="square" lIns="91440" tIns="45720" rIns="91440" bIns="45720" numCol="1" spcCol="0" rtlCol="0" fromWordArt="0" anchor="ctr" anchorCtr="0" forceAA="0" compatLnSpc="1">
-                          <a:prstTxWarp prst="textNoShape">
-                            <a:avLst/>
-                          </a:prstTxWarp>
-                          <a:noAutofit/>
-                        </wps:bodyPr>
-                      </wps:wsp>
-                      <wps:wsp>
-                        <wps:cNvPr id="17" name="Flowchart: Document 17" title="Example Commands"/>
-                        <wps:cNvSpPr/>
-                        <wps:spPr>
-                          <a:xfrm>
-                            <a:off x="1727200" y="0"/>
-                            <a:ext cx="1219200" cy="1130300"/>
-                          </a:xfrm>
-                          <a:prstGeom prst="flowChartDocument">
-                            <a:avLst/>
-                          </a:prstGeom>
-                        </wps:spPr>
-                        <wps:style>
-                          <a:lnRef idx="1">
-                            <a:schemeClr val="accent2"/>
-                          </a:lnRef>
-                          <a:fillRef idx="2">
-                            <a:schemeClr val="accent2"/>
-                          </a:fillRef>
-                          <a:effectRef idx="1">
-                            <a:schemeClr val="accent2"/>
-                          </a:effectRef>
-                          <a:fontRef idx="minor">
-                            <a:schemeClr val="dk1"/>
-                          </a:fontRef>
-                        </wps:style>
-                        <wps:txbx>
-                          <w:txbxContent>
-                            <w:p>
-                              <w:pPr>
-                                <w:rPr>
-                                  <w:b/>
-                                  <w:sz w:val="18"/>
-                                </w:rPr>
-                              </w:pPr>
-                              <w:proofErr w:type="spellStart"/>
-                              <w:r>
-                                <w:rPr>
-                                  <w:b/>
-                                  <w:sz w:val="18"/>
-                                </w:rPr>
-                                <w:t>RunTask</w:t>
-                              </w:r>
-                              <w:proofErr w:type="spellEnd"/>
-                              <w:r>
-                                <w:rPr>
-                                  <w:b/>
-                                  <w:sz w:val="18"/>
-                                </w:rPr>
-                                <w:t xml:space="preserve">         </w:t>
-                              </w:r>
-                              <w:r>
-                                <w:rPr>
-                                  <w:b/>
-                                  <w:sz w:val="18"/>
-                                </w:rPr>
-                                <w:t xml:space="preserve">     </w:t>
-                              </w:r>
-                              <w:proofErr w:type="spellStart"/>
-                              <w:r>
-                                <w:rPr>
-                                  <w:b/>
-                                  <w:sz w:val="18"/>
-                                </w:rPr>
-                                <w:t>KillTask</w:t>
-                              </w:r>
-                              <w:proofErr w:type="spellEnd"/>
-                              <w:r>
-                                <w:rPr>
-                                  <w:b/>
-                                  <w:sz w:val="18"/>
-                                </w:rPr>
-                                <w:t xml:space="preserve">         </w:t>
-                              </w:r>
-                              <w:proofErr w:type="spellStart"/>
-                              <w:r>
-                                <w:rPr>
-                                  <w:b/>
-                                  <w:sz w:val="18"/>
-                                </w:rPr>
-                                <w:t>GetRunningProcess</w:t>
-                              </w:r>
-                              <w:proofErr w:type="spellEnd"/>
-                              <w:r>
-                                <w:rPr>
-                                  <w:b/>
-                                  <w:sz w:val="18"/>
-                                </w:rPr>
-                                <w:t xml:space="preserve"> </w:t>
-                              </w:r>
-                            </w:p>
-                          </w:txbxContent>
-                        </wps:txbx>
-                        <wps:bodyPr rot="0" spcFirstLastPara="0" vertOverflow="overflow" horzOverflow="overflow" vert="horz" wrap="square" lIns="91440" tIns="45720" rIns="91440" bIns="45720" numCol="1" spcCol="0" rtlCol="0" fromWordArt="0" anchor="t" anchorCtr="0" forceAA="0" compatLnSpc="1">
-                          <a:prstTxWarp prst="textNoShape">
-                            <a:avLst/>
-                          </a:prstTxWarp>
-                          <a:noAutofit/>
-                        </wps:bodyPr>
-                      </wps:wsp>
-                    </wpg:wgp>
-                  </a:graphicData>
-                </a:graphic>
-              </wp:anchor>
-            </w:drawing>
-          </mc:Choice>
-          <mc:Fallback>
-            <w:pict>
-              <v:group id="Group 18" o:spid="_x0000_s1040" style="position:absolute;margin-left:-15pt;margin-top:301.75pt;width:232pt;height:262pt;z-index:251665408" coordsize="29464,33274" o:gfxdata="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">
-                <v:shape id="Text Box 15" o:spid="_x0000_s1041" type="#_x0000_t202" style="position:absolute;top:5969;width:24638;height:4318;visibility:visible;mso-wrap-style:square;v-text-anchor:top" o:gfxdata="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" fillcolor="white [3212]" strokecolor="white [3212]" strokeweight=".5pt">
-                  <v:textbox>
-                    <w:txbxContent>
-                      <w:p>
-                        <w:pPr>
-                          <w:rPr>
-                            <w:b/>
-                            <w:color w:val="4F6228" w:themeColor="accent3" w:themeShade="80"/>
-                            <w:sz w:val="24"/>
-                            <w:lang w:val="en-GB"/>
-                          </w:rPr>
-                        </w:pPr>
-                        <w:r>
-                          <w:rPr>
-                            <w:b/>
-                            <w:color w:val="4F6228" w:themeColor="accent3" w:themeShade="80"/>
-                            <w:sz w:val="24"/>
-                            <w:lang w:val="en-GB"/>
-                          </w:rPr>
-                          <w:t>mDosTaskManager.m</w:t>
-                        </w:r>
-                      </w:p>
-                      <w:p>
-                        <w:pPr>
-                          <w:rPr>
-                            <w:b/>
-                            <w:color w:val="4F6228" w:themeColor="accent3" w:themeShade="80"/>
-                            <w:sz w:val="28"/>
-                          </w:rPr>
-                        </w:pPr>
-                      </w:p>
-                    </w:txbxContent>
-                  </v:textbox>
-                </v:shape>
-                <v:rect id="Rectangle 1" o:spid="_x0000_s1042" style="position:absolute;left:8509;top:28702;width:10287;height:4572;visibility:visible;mso-wrap-style:square;v-text-anchor:middle" o:gfxdata="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" fillcolor="#4f81bd [3204]" strokecolor="#243f60 [1604]" strokeweight="2pt">
-                  <v:textbox>
-                    <w:txbxContent>
-                      <w:p>
-                        <w:pPr>
-                          <w:jc w:val="center"/>
-                        </w:pPr>
-                        <w:r>
-                          <w:t>LOGIC</w:t>
-                        </w:r>
-                      </w:p>
-                    </w:txbxContent>
-                  </v:textbox>
-                </v:rect>
-                <v:rect id="Rectangle 11" o:spid="_x0000_s1043" style="position:absolute;left:889;top:9271;width:25527;height:11811;visibility:visible;mso-wrap-style:square;v-text-anchor:middle" o:gfxdata="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" filled="f" strokecolor="#9bbb59 [3206]" strokeweight="2pt">
-                  <v:stroke dashstyle="dash"/>
-                </v:rect>
-                <v:rect id="Rectangle 12" o:spid="_x0000_s1044" style="position:absolute;left:8509;top:11303;width:10287;height:4572;visibility:visible;mso-wrap-style:square;v-text-anchor:middle" o:gfxdata="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" fillcolor="#4f81bd [3204]" strokecolor="#243f60 [1604]" strokeweight="2pt">
-                  <v:textbox>
-                    <w:txbxContent>
-                      <w:p>
-                        <w:pPr>
-                          <w:jc w:val="center"/>
-                        </w:pPr>
-                        <w:r>
-                          <w:t>LOGIC</w:t>
-                        </w:r>
-                      </w:p>
-                    </w:txbxContent>
-                  </v:textbox>
-                </v:rect>
-                <v:shape id="Down Arrow 13" o:spid="_x0000_s1045" type="#_x0000_t67" style="position:absolute;left:13081;top:16891;width:1778;height:5969;visibility:visible;mso-wrap-style:square;v-text-anchor:middle" o:gfxdata="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" adj="18383" fillcolor="#4f81bd [3204]" strokecolor="#243f60 [1604]" strokeweight="2pt"/>
-                <v:shape id="Down Arrow 14" o:spid="_x0000_s1046" type="#_x0000_t67" style="position:absolute;left:13208;width:1651;height:6350;visibility:visible;mso-wrap-style:square;v-text-anchor:middle" o:gfxdata="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" adj="18792" fillcolor="#4f81bd [3204]" strokecolor="#243f60 [1604]" strokeweight="2pt"/>
-                <v:shape id="Flowchart: Document 17" o:spid="_x0000_s1047" type="#_x0000_t114" style="position:absolute;left:17272;width:12192;height:11303;visibility:visible;mso-wrap-style:square;v-text-anchor:top" o:gfxdata="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" fillcolor="#dfa7a6 [1621]" strokecolor="#bc4542 [3045]">
-                  <v:fill color2="#f5e4e4 [501]" rotate="t" angle="180" colors="0 #ffa2a1;22938f #ffbebd;1 #ffe5e5" focus="100%" type="gradient"/>
-                  <v:shadow on="t" color="black" opacity="24903f" origin=",.5" offset="0,.55556mm"/>
-                  <v:textbox>
-                    <w:txbxContent>
-                      <w:p>
-                        <w:pPr>
-                          <w:rPr>
-                            <w:b/>
-                            <w:sz w:val="18"/>
-                          </w:rPr>
-                        </w:pPr>
-                        <w:proofErr w:type="spellStart"/>
-                        <w:r>
-                          <w:rPr>
-                            <w:b/>
-                            <w:sz w:val="18"/>
-                          </w:rPr>
-                          <w:t>RunTask</w:t>
-                        </w:r>
-                        <w:proofErr w:type="spellEnd"/>
-                        <w:r>
-                          <w:rPr>
-                            <w:b/>
-                            <w:sz w:val="18"/>
-                          </w:rPr>
-                          <w:t xml:space="preserve">         </w:t>
-                        </w:r>
-                        <w:r>
-                          <w:rPr>
-                            <w:b/>
-                            <w:sz w:val="18"/>
-                          </w:rPr>
-                          <w:t xml:space="preserve">     </w:t>
-                        </w:r>
-                        <w:proofErr w:type="spellStart"/>
-                        <w:r>
-                          <w:rPr>
-                            <w:b/>
-                            <w:sz w:val="18"/>
-                          </w:rPr>
-                          <w:t>KillTask</w:t>
-                        </w:r>
-                        <w:proofErr w:type="spellEnd"/>
-                        <w:r>
-                          <w:rPr>
-                            <w:b/>
-                            <w:sz w:val="18"/>
-                          </w:rPr>
-                          <w:t xml:space="preserve">         </w:t>
-                        </w:r>
-                        <w:proofErr w:type="spellStart"/>
-                        <w:r>
-                          <w:rPr>
-                            <w:b/>
-                            <w:sz w:val="18"/>
-                          </w:rPr>
-                          <w:t>GetRunningProcess</w:t>
-                        </w:r>
-                        <w:proofErr w:type="spellEnd"/>
-                        <w:r>
-                          <w:rPr>
-                            <w:b/>
-                            <w:sz w:val="18"/>
-                          </w:rPr>
-                          <w:t xml:space="preserve"> </w:t>
-                        </w:r>
-                      </w:p>
-                    </w:txbxContent>
-                  </v:textbox>
-                </v:shape>
-              </v:group>
-            </w:pict>
-          </mc:Fallback>
-        </mc:AlternateContent>
-      </w:r>
-      <w:r>
-        <w:rPr>
-          <w:rFonts w:ascii="Arial" w:hAnsi="Arial" w:cs="Arial"/>
-          <w:noProof/>
-          <w:sz w:val="20"/>
-          <w:szCs w:val="20"/>
-        </w:rPr>
-        <mc:AlternateContent>
-          <mc:Choice Requires="wpg">
-            <w:drawing>
-              <wp:anchor distT="0" distB="0" distL="114300" distR="114300" simplePos="0" relativeHeight="251664384" behindDoc="0" locked="0" layoutInCell="1" allowOverlap="1" wp14:anchorId="67F92D47" wp14:editId="5D4AF953">
-                <wp:simplePos x="0" y="0"/>
-                <wp:positionH relativeFrom="column">
-                  <wp:posOffset>-190500</wp:posOffset>
-                </wp:positionH>
-                <wp:positionV relativeFrom="paragraph">
-                  <wp:posOffset>5432425</wp:posOffset>
-                </wp:positionV>
-                <wp:extent cx="6350000" cy="2832100"/>
-                <wp:effectExtent l="0" t="38100" r="12700" b="25400"/>
-                <wp:wrapNone/>
-                <wp:docPr id="19" name="Group 19"/>
-                <wp:cNvGraphicFramePr/>
-                <a:graphic xmlns:a="http://schemas.openxmlformats.org/drawingml/2006/main">
-                  <a:graphicData uri="http://schemas.microsoft.com/office/word/2010/wordprocessingGroup">
-                    <wpg:wgp>
-                      <wpg:cNvGrpSpPr/>
-                      <wpg:grpSpPr>
-                        <a:xfrm>
-                          <a:off x="0" y="0"/>
-                          <a:ext cx="6350000" cy="2832100"/>
-                          <a:chOff x="0" y="0"/>
-                          <a:chExt cx="6350000" cy="2832100"/>
-                        </a:xfrm>
-                      </wpg:grpSpPr>
-                      <wps:wsp>
-                        <wps:cNvPr id="8" name="Text Box 8"/>
-                        <wps:cNvSpPr txBox="1"/>
-                        <wps:spPr>
-                          <a:xfrm>
-                            <a:off x="0" y="723900"/>
-                            <a:ext cx="1848485" cy="254000"/>
-                          </a:xfrm>
-                          <a:prstGeom prst="rect">
-                            <a:avLst/>
-                          </a:prstGeom>
-                          <a:solidFill>
-                            <a:schemeClr val="bg1"/>
-                          </a:solidFill>
-                          <a:ln w="6350">
-                            <a:solidFill>
-                              <a:schemeClr val="bg1"/>
-                            </a:solidFill>
-                          </a:ln>
-                          <a:effectLst/>
-                        </wps:spPr>
-                        <wps:style>
-                          <a:lnRef idx="0">
-                            <a:schemeClr val="accent1"/>
-                          </a:lnRef>
-                          <a:fillRef idx="0">
-                            <a:schemeClr val="accent1"/>
-                          </a:fillRef>
-                          <a:effectRef idx="0">
-                            <a:schemeClr val="accent1"/>
-                          </a:effectRef>
-                          <a:fontRef idx="minor">
-                            <a:schemeClr val="dk1"/>
-                          </a:fontRef>
-                        </wps:style>
-                        <wps:txbx>
-                          <w:txbxContent>
-                            <w:p>
-                              <w:pPr>
-                                <w:rPr>
-                                  <w:b/>
-                                  <w:color w:val="4F6228" w:themeColor="accent3" w:themeShade="80"/>
-                                  <w:sz w:val="24"/>
-                                </w:rPr>
-                              </w:pPr>
-                              <w:proofErr w:type="spellStart"/>
-                              <w:r>
-                                <w:rPr>
-                                  <w:b/>
-                                  <w:color w:val="4F6228" w:themeColor="accent3" w:themeShade="80"/>
-                                  <w:sz w:val="24"/>
-                                </w:rPr>
-                                <w:t>DOS_Command_Logger</w:t>
-                              </w:r>
-                              <w:r>
-                                <w:rPr>
-                                  <w:b/>
-                                  <w:color w:val="4F6228" w:themeColor="accent3" w:themeShade="80"/>
-                                  <w:sz w:val="24"/>
-                                </w:rPr>
-                                <w:t>.m</w:t>
-                              </w:r>
-                              <w:proofErr w:type="spellEnd"/>
-                            </w:p>
-                          </w:txbxContent>
-                        </wps:txbx>
-                        <wps:bodyPr rot="0" spcFirstLastPara="0" vertOverflow="overflow" horzOverflow="overflow" vert="horz" wrap="none" lIns="91440" tIns="45720" rIns="91440" bIns="45720" numCol="1" spcCol="0" rtlCol="0" fromWordArt="0" anchor="t" anchorCtr="0" forceAA="0" compatLnSpc="1">
-                          <a:prstTxWarp prst="textNoShape">
-                            <a:avLst/>
-                          </a:prstTxWarp>
-                          <a:noAutofit/>
-                        </wps:bodyPr>
-                      </wps:wsp>
-                      <wps:wsp>
-                        <wps:cNvPr id="7" name="Rectangle 7"/>
-                        <wps:cNvSpPr/>
-                        <wps:spPr>
-                          <a:xfrm>
-                            <a:off x="88900" y="965200"/>
-                            <a:ext cx="2552700" cy="1549400"/>
-                          </a:xfrm>
-                          <a:prstGeom prst="rect">
-                            <a:avLst/>
-                          </a:prstGeom>
-                          <a:ln w="25400">
-                            <a:prstDash val="dash"/>
-                          </a:ln>
-                        </wps:spPr>
-                        <wps:style>
-                          <a:lnRef idx="2">
-                            <a:schemeClr val="accent3"/>
-                          </a:lnRef>
-                          <a:fillRef idx="1">
-                            <a:schemeClr val="lt1"/>
-                          </a:fillRef>
-                          <a:effectRef idx="0">
-                            <a:schemeClr val="accent3"/>
-                          </a:effectRef>
-                          <a:fontRef idx="minor">
-                            <a:schemeClr val="dk1"/>
-                          </a:fontRef>
-                        </wps:style>
-                        <wps:bodyPr rot="0" spcFirstLastPara="0" vertOverflow="overflow" horzOverflow="overflow" vert="horz" wrap="square" lIns="91440" tIns="45720" rIns="91440" bIns="45720" numCol="1" spcCol="0" rtlCol="0" fromWordArt="0" anchor="ctr" anchorCtr="0" forceAA="0" compatLnSpc="1">
-                          <a:prstTxWarp prst="textNoShape">
-                            <a:avLst/>
-                          </a:prstTxWarp>
-                          <a:noAutofit/>
-                        </wps:bodyPr>
-                      </wps:wsp>
-                      <wps:wsp>
-                        <wps:cNvPr id="2" name="Down Arrow 2"/>
-                        <wps:cNvSpPr/>
-                        <wps:spPr>
-                          <a:xfrm>
-                            <a:off x="1295400" y="1816100"/>
-                            <a:ext cx="177800" cy="520700"/>
-                          </a:xfrm>
-                          <a:prstGeom prst="downArrow">
-                            <a:avLst/>
-                          </a:prstGeom>
-                        </wps:spPr>
-                        <wps:style>
-                          <a:lnRef idx="2">
-                            <a:schemeClr val="accent1">
-                              <a:shade val="50000"/>
-                            </a:schemeClr>
-                          </a:lnRef>
-                          <a:fillRef idx="1">
-                            <a:schemeClr val="accent1"/>
-                          </a:fillRef>
-                          <a:effectRef idx="0">
-                            <a:schemeClr val="accent1"/>
-                          </a:effectRef>
-                          <a:fontRef idx="minor">
-                            <a:schemeClr val="lt1"/>
-                          </a:fontRef>
-                        </wps:style>
-                        <wps:bodyPr rot="0" spcFirstLastPara="0" vertOverflow="overflow" horzOverflow="overflow" vert="horz" wrap="square" lIns="91440" tIns="45720" rIns="91440" bIns="45720" numCol="1" spcCol="0" rtlCol="0" fromWordArt="0" anchor="ctr" anchorCtr="0" forceAA="0" compatLnSpc="1">
-                          <a:prstTxWarp prst="textNoShape">
-                            <a:avLst/>
-                          </a:prstTxWarp>
-                          <a:noAutofit/>
-                        </wps:bodyPr>
-                      </wps:wsp>
-                      <wps:wsp>
-                        <wps:cNvPr id="307" name="Text Box 2"/>
-                        <wps:cNvSpPr txBox="1">
-                          <a:spLocks noChangeArrowheads="1"/>
-                        </wps:cNvSpPr>
-                        <wps:spPr bwMode="auto">
-                          <a:xfrm>
-                            <a:off x="850900" y="2514600"/>
-                            <a:ext cx="1028700" cy="317500"/>
-                          </a:xfrm>
-                          <a:prstGeom prst="rect">
-                            <a:avLst/>
-                          </a:prstGeom>
-                          <a:ln>
-                            <a:headEnd/>
-                            <a:tailEnd/>
-                          </a:ln>
-                        </wps:spPr>
-                        <wps:style>
-                          <a:lnRef idx="2">
-                            <a:schemeClr val="accent2"/>
-                          </a:lnRef>
-                          <a:fillRef idx="1">
-                            <a:schemeClr val="lt1"/>
-                          </a:fillRef>
-                          <a:effectRef idx="0">
-                            <a:schemeClr val="accent2"/>
-                          </a:effectRef>
-                          <a:fontRef idx="minor">
-                            <a:schemeClr val="dk1"/>
-                          </a:fontRef>
-                        </wps:style>
-                        <wps:txbx>
-                          <w:txbxContent>
-                            <w:p>
-                              <w:pPr>
-                                <w:jc w:val="center"/>
-                                <w:rPr>
-                                  <w:b/>
-                                  <w:sz w:val="28"/>
-                                </w:rPr>
-                              </w:pPr>
-                              <w:r>
-                                <w:rPr>
-                                  <w:b/>
-                                  <w:sz w:val="28"/>
-                                </w:rPr>
-                                <w:t>DOS Shell</w:t>
-                              </w:r>
-                            </w:p>
-                          </w:txbxContent>
-                        </wps:txbx>
-                        <wps:bodyPr rot="0" vert="horz" wrap="square" lIns="91440" tIns="45720" rIns="91440" bIns="45720" anchor="t" anchorCtr="0">
-                          <a:noAutofit/>
-                        </wps:bodyPr>
-                      </wps:wsp>
-                      <wps:wsp>
-                        <wps:cNvPr id="3" name="Flowchart: Document 3"/>
-                        <wps:cNvSpPr/>
-                        <wps:spPr>
-                          <a:xfrm>
-                            <a:off x="2400300" y="1168400"/>
-                            <a:ext cx="1358900" cy="863600"/>
-                          </a:xfrm>
-                          <a:prstGeom prst="flowChartDocument">
-                            <a:avLst/>
-                          </a:prstGeom>
-                        </wps:spPr>
-                        <wps:style>
-                          <a:lnRef idx="1">
-                            <a:schemeClr val="accent5"/>
-                          </a:lnRef>
-                          <a:fillRef idx="2">
-                            <a:schemeClr val="accent5"/>
-                          </a:fillRef>
-                          <a:effectRef idx="1">
-                            <a:schemeClr val="accent5"/>
-                          </a:effectRef>
-                          <a:fontRef idx="minor">
-                            <a:schemeClr val="dk1"/>
-                          </a:fontRef>
-                        </wps:style>
-                        <wps:txbx>
-                          <w:txbxContent>
-                            <w:p>
-                              <w:pPr>
-                                <w:rPr>
-                                  <w:sz w:val="18"/>
-                                </w:rPr>
-                              </w:pPr>
-                              <w:r>
-                                <w:rPr>
-                                  <w:sz w:val="18"/>
-                                </w:rPr>
-                                <w:t>Example.exe</w:t>
-                              </w:r>
-                            </w:p>
-                            <w:p>
-                              <w:pPr>
-                                <w:rPr>
-                                  <w:sz w:val="18"/>
-                                </w:rPr>
-                              </w:pPr>
-                              <w:r>
-                                <w:rPr>
-                                  <w:sz w:val="18"/>
-                                </w:rPr>
-                                <w:t>Kill Example.ex</w:t>
-                              </w:r>
-                              <w:r>
-                                <w:rPr>
-                                  <w:sz w:val="18"/>
-                                </w:rPr>
-                                <w:t>e</w:t>
-                              </w:r>
-                            </w:p>
-                          </w:txbxContent>
-                        </wps:txbx>
-                        <wps:bodyPr rot="0" spcFirstLastPara="0" vertOverflow="overflow" horzOverflow="overflow" vert="horz" wrap="square" lIns="91440" tIns="45720" rIns="91440" bIns="45720" numCol="1" spcCol="0" rtlCol="0" fromWordArt="0" anchor="ctr" anchorCtr="0" forceAA="0" compatLnSpc="1">
-                          <a:prstTxWarp prst="textNoShape">
-                            <a:avLst/>
-                          </a:prstTxWarp>
-                          <a:noAutofit/>
-                        </wps:bodyPr>
-                      </wps:wsp>
-                      <wps:wsp>
-                        <wps:cNvPr id="4" name="Text Box 4"/>
-                        <wps:cNvSpPr txBox="1"/>
-                        <wps:spPr>
-                          <a:xfrm>
-                            <a:off x="4013200" y="1485900"/>
-                            <a:ext cx="1562100" cy="292100"/>
-                          </a:xfrm>
-                          <a:prstGeom prst="rect">
-                            <a:avLst/>
-                          </a:prstGeom>
-                          <a:solidFill>
-                            <a:schemeClr val="lt1"/>
-                          </a:solidFill>
-                          <a:ln w="6350">
-                            <a:solidFill>
-                              <a:schemeClr val="bg1"/>
-                            </a:solidFill>
-                          </a:ln>
-                          <a:effectLst/>
-                        </wps:spPr>
-                        <wps:style>
-                          <a:lnRef idx="0">
-                            <a:schemeClr val="accent1"/>
-                          </a:lnRef>
-                          <a:fillRef idx="0">
-                            <a:schemeClr val="accent1"/>
-                          </a:fillRef>
-                          <a:effectRef idx="0">
-                            <a:schemeClr val="accent1"/>
-                          </a:effectRef>
-                          <a:fontRef idx="minor">
-                            <a:schemeClr val="dk1"/>
-                          </a:fontRef>
-                        </wps:style>
-                        <wps:txbx>
-                          <w:txbxContent>
-                            <w:p>
-                              <w:pPr>
-                                <w:rPr>
-                                  <w:b/>
-                                </w:rPr>
-                              </w:pPr>
-                              <w:r>
-                                <w:rPr>
-                                  <w:b/>
-                                </w:rPr>
-                                <w:t>DOS LOG FILE</w:t>
-                              </w:r>
-                            </w:p>
-                          </w:txbxContent>
-                        </wps:txbx>
-                        <wps:bodyPr rot="0" spcFirstLastPara="0" vertOverflow="overflow" horzOverflow="overflow" vert="horz" wrap="square" lIns="91440" tIns="45720" rIns="91440" bIns="45720" numCol="1" spcCol="0" rtlCol="0" fromWordArt="0" anchor="t" anchorCtr="0" forceAA="0" compatLnSpc="1">
-                          <a:prstTxWarp prst="textNoShape">
-                            <a:avLst/>
-                          </a:prstTxWarp>
-                          <a:noAutofit/>
-                        </wps:bodyPr>
-                      </wps:wsp>
-                      <wps:wsp>
-                        <wps:cNvPr id="6" name="Text Box 6"/>
-                        <wps:cNvSpPr txBox="1"/>
-                        <wps:spPr>
-                          <a:xfrm>
-                            <a:off x="3759200" y="1181100"/>
-                            <a:ext cx="2590800" cy="304800"/>
-                          </a:xfrm>
-                          <a:prstGeom prst="rect">
-                            <a:avLst/>
-                          </a:prstGeom>
-                          <a:solidFill>
-                            <a:schemeClr val="lt1"/>
-                          </a:solidFill>
-                          <a:ln w="6350">
-                            <a:solidFill>
-                              <a:schemeClr val="bg1"/>
-                            </a:solidFill>
-                          </a:ln>
-                          <a:effectLst/>
-                        </wps:spPr>
-                        <wps:style>
-                          <a:lnRef idx="0">
-                            <a:schemeClr val="accent1"/>
-                          </a:lnRef>
-                          <a:fillRef idx="0">
-                            <a:schemeClr val="accent1"/>
-                          </a:fillRef>
-                          <a:effectRef idx="0">
-                            <a:schemeClr val="accent1"/>
-                          </a:effectRef>
-                          <a:fontRef idx="minor">
-                            <a:schemeClr val="dk1"/>
-                          </a:fontRef>
-                        </wps:style>
-                        <wps:txbx>
-                          <w:txbxContent>
-                            <w:p>
-                              <w:pPr>
-                                <w:rPr>
-                                  <w:b/>
-                                </w:rPr>
-                              </w:pPr>
-                              <w:r>
-                                <w:rPr>
-                                  <w:b/>
-                                </w:rPr>
-                                <w:t>MATLAB COMMAND WINDOW</w:t>
-                              </w:r>
-                            </w:p>
-                          </w:txbxContent>
-                        </wps:txbx>
-                        <wps:bodyPr rot="0" spcFirstLastPara="0" vertOverflow="overflow" horzOverflow="overflow" vert="horz" wrap="square" lIns="91440" tIns="45720" rIns="91440" bIns="45720" numCol="1" spcCol="0" rtlCol="0" fromWordArt="0" anchor="t" anchorCtr="0" forceAA="0" compatLnSpc="1">
-                          <a:prstTxWarp prst="textNoShape">
-                            <a:avLst/>
-                          </a:prstTxWarp>
-                          <a:noAutofit/>
-                        </wps:bodyPr>
-                      </wps:wsp>
-                      <wps:wsp>
-                        <wps:cNvPr id="5" name="Flowchart: Document 5"/>
-                        <wps:cNvSpPr/>
-                        <wps:spPr>
-                          <a:xfrm>
-                            <a:off x="2654300" y="1473200"/>
-                            <a:ext cx="1358900" cy="863600"/>
-                          </a:xfrm>
-                          <a:prstGeom prst="flowChartDocument">
-                            <a:avLst/>
-                          </a:prstGeom>
-                        </wps:spPr>
-                        <wps:style>
-                          <a:lnRef idx="1">
-                            <a:schemeClr val="accent5"/>
-                          </a:lnRef>
-                          <a:fillRef idx="2">
-                            <a:schemeClr val="accent5"/>
-                          </a:fillRef>
-                          <a:effectRef idx="1">
-                            <a:schemeClr val="accent5"/>
-                          </a:effectRef>
-                          <a:fontRef idx="minor">
-                            <a:schemeClr val="dk1"/>
-                          </a:fontRef>
-                        </wps:style>
-                        <wps:txbx>
-                          <w:txbxContent>
-                            <w:p>
-                              <w:pPr>
-                                <w:rPr>
-                                  <w:sz w:val="18"/>
-                                </w:rPr>
-                              </w:pPr>
-                              <w:r>
-                                <w:rPr>
-                                  <w:sz w:val="18"/>
-                                </w:rPr>
-                                <w:t>Example.exe</w:t>
-                              </w:r>
-                            </w:p>
-                            <w:p>
-                              <w:pPr>
-                                <w:rPr>
-                                  <w:sz w:val="18"/>
-                                </w:rPr>
-                              </w:pPr>
-                              <w:r>
-                                <w:rPr>
-                                  <w:sz w:val="18"/>
-                                </w:rPr>
-                                <w:t>Kill Example.ex</w:t>
-                              </w:r>
-                              <w:r>
-                                <w:rPr>
-                                  <w:sz w:val="18"/>
-                                </w:rPr>
-                                <w:t>e</w:t>
-                              </w:r>
-                            </w:p>
-                          </w:txbxContent>
-                        </wps:txbx>
-                        <wps:bodyPr rot="0" spcFirstLastPara="0" vertOverflow="overflow" horzOverflow="overflow" vert="horz" wrap="square" lIns="91440" tIns="45720" rIns="91440" bIns="45720" numCol="1" spcCol="0" rtlCol="0" fromWordArt="0" anchor="ctr" anchorCtr="0" forceAA="0" compatLnSpc="1">
-                          <a:prstTxWarp prst="textNoShape">
-                            <a:avLst/>
-                          </a:prstTxWarp>
-                          <a:noAutofit/>
-                        </wps:bodyPr>
-                      </wps:wsp>
-                      <wps:wsp>
-                        <wps:cNvPr id="16" name="Flowchart: Document 16" title="Example Commands"/>
-                        <wps:cNvSpPr/>
-                        <wps:spPr>
-                          <a:xfrm>
-                            <a:off x="1727200" y="0"/>
-                            <a:ext cx="1219200" cy="1079500"/>
-                          </a:xfrm>
-                          <a:prstGeom prst="flowChartDocument">
-                            <a:avLst/>
-                          </a:prstGeom>
-                        </wps:spPr>
-                        <wps:style>
-                          <a:lnRef idx="1">
-                            <a:schemeClr val="accent2"/>
-                          </a:lnRef>
-                          <a:fillRef idx="2">
-                            <a:schemeClr val="accent2"/>
-                          </a:fillRef>
-                          <a:effectRef idx="1">
-                            <a:schemeClr val="accent2"/>
-                          </a:effectRef>
-                          <a:fontRef idx="minor">
-                            <a:schemeClr val="dk1"/>
-                          </a:fontRef>
-                        </wps:style>
-                        <wps:txbx>
-                          <w:txbxContent>
-                            <w:p>
-                              <w:pPr>
-                                <w:rPr>
-                                  <w:b/>
-                                  <w:sz w:val="18"/>
-                                </w:rPr>
-                              </w:pPr>
-                              <w:r>
-                                <w:rPr>
-                                  <w:b/>
-                                  <w:sz w:val="18"/>
-                                </w:rPr>
-                                <w:t>Example.exe         Kill Example.exe</w:t>
-                              </w:r>
-                            </w:p>
-                          </w:txbxContent>
-                        </wps:txbx>
-                        <wps:bodyPr rot="0" spcFirstLastPara="0" vertOverflow="overflow" horzOverflow="overflow" vert="horz" wrap="square" lIns="91440" tIns="45720" rIns="91440" bIns="45720" numCol="1" spcCol="0" rtlCol="0" fromWordArt="0" anchor="t" anchorCtr="0" forceAA="0" compatLnSpc="1">
-                          <a:prstTxWarp prst="textNoShape">
-                            <a:avLst/>
-                          </a:prstTxWarp>
-                          <a:noAutofit/>
-                        </wps:bodyPr>
-                      </wps:wsp>
-                    </wpg:wgp>
-                  </a:graphicData>
-                </a:graphic>
-              </wp:anchor>
-            </w:drawing>
-          </mc:Choice>
-          <mc:Fallback>
-            <w:pict>
-              <v:group id="Group 19" o:spid="_x0000_s1048" style="position:absolute;margin-left:-15pt;margin-top:427.75pt;width:500pt;height:223pt;z-index:251664384" coordsize="63500,28321" o:gfxdata="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">
-                <v:shape id="Text Box 8" o:spid="_x0000_s1049" type="#_x0000_t202" style="position:absolute;top:7239;width:18484;height:2540;visibility:visible;mso-wrap-style:none;v-text-anchor:top" o:gfxdata="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" fillcolor="white [3212]" strokecolor="white [3212]" strokeweight=".5pt">
-                  <v:textbox>
-                    <w:txbxContent>
-                      <w:p>
-                        <w:pPr>
-                          <w:rPr>
-                            <w:b/>
-                            <w:color w:val="4F6228" w:themeColor="accent3" w:themeShade="80"/>
-                            <w:sz w:val="24"/>
-                          </w:rPr>
-                        </w:pPr>
-                        <w:proofErr w:type="spellStart"/>
-                        <w:r>
-                          <w:rPr>
-                            <w:b/>
-                            <w:color w:val="4F6228" w:themeColor="accent3" w:themeShade="80"/>
-                            <w:sz w:val="24"/>
-                          </w:rPr>
-                          <w:t>DOS_Command_Logger</w:t>
-                        </w:r>
-                        <w:r>
-                          <w:rPr>
-                            <w:b/>
-                            <w:color w:val="4F6228" w:themeColor="accent3" w:themeShade="80"/>
-                            <w:sz w:val="24"/>
-                          </w:rPr>
-                          <w:t>.m</w:t>
-                        </w:r>
-                        <w:proofErr w:type="spellEnd"/>
-                      </w:p>
-                    </w:txbxContent>
-                  </v:textbox>
-                </v:shape>
-                <v:rect id="Rectangle 7" o:spid="_x0000_s1050" style="position:absolute;left:889;top:9652;width:25527;height:15494;visibility:visible;mso-wrap-style:square;v-text-anchor:middle" o:gfxdata="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" fillcolor="white [3201]" strokecolor="#9bbb59 [3206]" strokeweight="2pt">
-                  <v:stroke dashstyle="dash"/>
-                </v:rect>
-                <v:shape id="Down Arrow 2" o:spid="_x0000_s1051" type="#_x0000_t67" style="position:absolute;left:12954;top:18161;width:1778;height:5207;visibility:visible;mso-wrap-style:square;v-text-anchor:middle" o:gfxdata="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" adj="17912" fillcolor="#4f81bd [3204]" strokecolor="#243f60 [1604]" strokeweight="2pt"/>
-                <v:shape id="Text Box 2" o:spid="_x0000_s1052" type="#_x0000_t202" style="position:absolute;left:8509;top:25146;width:10287;height:3175;visibility:visible;mso-wrap-style:square;v-text-anchor:top" o:gfxdata="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" fillcolor="white [3201]" strokecolor="#c0504d [3205]" strokeweight="2pt">
-                  <v:textbox>
-                    <w:txbxContent>
-                      <w:p>
-                        <w:pPr>
-                          <w:jc w:val="center"/>
-                          <w:rPr>
-                            <w:b/>
-                            <w:sz w:val="28"/>
-                          </w:rPr>
-                        </w:pPr>
-                        <w:r>
-                          <w:rPr>
-                            <w:b/>
-                            <w:sz w:val="28"/>
-                          </w:rPr>
-                          <w:t>DOS Shell</w:t>
-                        </w:r>
-                      </w:p>
-                    </w:txbxContent>
-                  </v:textbox>
-                </v:shape>
-                <v:shape id="Flowchart: Document 3" o:spid="_x0000_s1053" type="#_x0000_t114" style="position:absolute;left:24003;top:11684;width:13589;height:8636;visibility:visible;mso-wrap-style:square;v-text-anchor:middle" o:gfxdata="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" fillcolor="#a5d5e2 [1624]" strokecolor="#40a7c2 [3048]">
-                  <v:fill color2="#e4f2f6 [504]" rotate="t" angle="180" colors="0 #9eeaff;22938f #bbefff;1 #e4f9ff" focus="100%" type="gradient"/>
-                  <v:shadow on="t" color="black" opacity="24903f" origin=",.5" offset="0,.55556mm"/>
-                  <v:textbox>
-                    <w:txbxContent>
-                      <w:p>
-                        <w:pPr>
-                          <w:rPr>
-                            <w:sz w:val="18"/>
-                          </w:rPr>
-                        </w:pPr>
-                        <w:r>
-                          <w:rPr>
-                            <w:sz w:val="18"/>
-                          </w:rPr>
-                          <w:t>Example.exe</w:t>
-                        </w:r>
-                      </w:p>
-                      <w:p>
-                        <w:pPr>
-                          <w:rPr>
-                            <w:sz w:val="18"/>
-                          </w:rPr>
-                        </w:pPr>
-                        <w:r>
-                          <w:rPr>
-                            <w:sz w:val="18"/>
-                          </w:rPr>
-                          <w:t>Kill Example.ex</w:t>
-                        </w:r>
-                        <w:r>
-                          <w:rPr>
-                            <w:sz w:val="18"/>
-                          </w:rPr>
-                          <w:t>e</w:t>
-                        </w:r>
-                      </w:p>
-                    </w:txbxContent>
-                  </v:textbox>
-                </v:shape>
-                <v:shape id="Text Box 4" o:spid="_x0000_s1054" type="#_x0000_t202" style="position:absolute;left:40132;top:14859;width:15621;height:2921;visibility:visible;mso-wrap-style:square;v-text-anchor:top" o:gfxdata="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" fillcolor="white [3201]" strokecolor="white [3212]" strokeweight=".5pt">
-                  <v:textbox>
-                    <w:txbxContent>
-                      <w:p>
-                        <w:pPr>
-                          <w:rPr>
-                            <w:b/>
-                          </w:rPr>
-                        </w:pPr>
-                        <w:r>
-                          <w:rPr>
-                            <w:b/>
-                          </w:rPr>
-                          <w:t>DOS LOG FILE</w:t>
-                        </w:r>
-                      </w:p>
-                    </w:txbxContent>
-                  </v:textbox>
-                </v:shape>
-                <v:shape id="Text Box 6" o:spid="_x0000_s1055" type="#_x0000_t202" style="position:absolute;left:37592;top:11811;width:25908;height:3048;visibility:visible;mso-wrap-style:square;v-text-anchor:top" o:gfxdata="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" fillcolor="white [3201]" strokecolor="white [3212]" strokeweight=".5pt">
-                  <v:textbox>
-                    <w:txbxContent>
-                      <w:p>
-                        <w:pPr>
-                          <w:rPr>
-                            <w:b/>
-                          </w:rPr>
-                        </w:pPr>
-                        <w:r>
-                          <w:rPr>
-                            <w:b/>
-                          </w:rPr>
-                          <w:t>MATLAB COMMAND WINDOW</w:t>
-                        </w:r>
-                      </w:p>
-                    </w:txbxContent>
-                  </v:textbox>
-                </v:shape>
-                <v:shape id="Flowchart: Document 5" o:spid="_x0000_s1056" type="#_x0000_t114" style="position:absolute;left:26543;top:14732;width:13589;height:8636;visibility:visible;mso-wrap-style:square;v-text-anchor:middle" o:gfxdata="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" fillcolor="#a5d5e2 [1624]" strokecolor="#40a7c2 [3048]">
-                  <v:fill color2="#e4f2f6 [504]" rotate="t" angle="180" colors="0 #9eeaff;22938f #bbefff;1 #e4f9ff" focus="100%" type="gradient"/>
-                  <v:shadow on="t" color="black" opacity="24903f" origin=",.5" offset="0,.55556mm"/>
-                  <v:textbox>
-                    <w:txbxContent>
-                      <w:p>
-                        <w:pPr>
-                          <w:rPr>
-                            <w:sz w:val="18"/>
-                          </w:rPr>
-                        </w:pPr>
-                        <w:r>
-                          <w:rPr>
-                            <w:sz w:val="18"/>
-                          </w:rPr>
-                          <w:t>Example.exe</w:t>
-                        </w:r>
-                      </w:p>
-                      <w:p>
-                        <w:pPr>
-                          <w:rPr>
-                            <w:sz w:val="18"/>
-                          </w:rPr>
-                        </w:pPr>
-                        <w:r>
-                          <w:rPr>
-                            <w:sz w:val="18"/>
-                          </w:rPr>
-                          <w:t>Kill Example.ex</w:t>
-                        </w:r>
-                        <w:r>
-                          <w:rPr>
-                            <w:sz w:val="18"/>
-                          </w:rPr>
-                          <w:t>e</w:t>
-                        </w:r>
-                      </w:p>
-                    </w:txbxContent>
-                  </v:textbox>
-                </v:shape>
-                <v:shape id="Flowchart: Document 16" o:spid="_x0000_s1057" type="#_x0000_t114" style="position:absolute;left:17272;width:12192;height:10795;visibility:visible;mso-wrap-style:square;v-text-anchor:top" o:gfxdata="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" fillcolor="#dfa7a6 [1621]" strokecolor="#bc4542 [3045]">
-                  <v:fill color2="#f5e4e4 [501]" rotate="t" angle="180" colors="0 #ffa2a1;22938f #ffbebd;1 #ffe5e5" focus="100%" type="gradient"/>
-                  <v:shadow on="t" color="black" opacity="24903f" origin=",.5" offset="0,.55556mm"/>
-                  <v:textbox>
-                    <w:txbxContent>
-                      <w:p>
-                        <w:pPr>
-                          <w:rPr>
-                            <w:b/>
-                            <w:sz w:val="18"/>
-                          </w:rPr>
-                        </w:pPr>
-                        <w:r>
-                          <w:rPr>
-                            <w:b/>
-                            <w:sz w:val="18"/>
-                          </w:rPr>
-                          <w:t>Example.exe         Kill Example.exe</w:t>
-                        </w:r>
-                      </w:p>
-                    </w:txbxContent>
-                  </v:textbox>
-                </v:shape>
-              </v:group>
-            </w:pict>
-          </mc:Fallback>
-        </mc:AlternateContent>
-      </w:r>
-      <w:r>
-        <w:rPr>
-          <w:noProof/>
-        </w:rPr>
-        <mc:AlternateContent>
-          <mc:Choice Requires="wps">
-            <w:drawing>
-              <wp:anchor distT="0" distB="0" distL="114300" distR="114300" simplePos="0" relativeHeight="251680768" behindDoc="0" locked="0" layoutInCell="1" allowOverlap="1" wp14:anchorId="204BBAA6" wp14:editId="14442F73">
-                <wp:simplePos x="0" y="0"/>
-                <wp:positionH relativeFrom="column">
-                  <wp:posOffset>3035300</wp:posOffset>
-                </wp:positionH>
-                <wp:positionV relativeFrom="paragraph">
-                  <wp:posOffset>2511425</wp:posOffset>
-                </wp:positionV>
-                <wp:extent cx="2349500" cy="1143000"/>
-                <wp:effectExtent l="0" t="0" r="12700" b="19050"/>
-                <wp:wrapNone/>
-                <wp:docPr id="305" name="Text Box 305"/>
-                <wp:cNvGraphicFramePr/>
-                <a:graphic xmlns:a="http://schemas.openxmlformats.org/drawingml/2006/main">
-                  <a:graphicData uri="http://schemas.microsoft.com/office/word/2010/wordprocessingShape">
-                    <wps:wsp>
-                      <wps:cNvSpPr txBox="1"/>
-                      <wps:spPr>
-                        <a:xfrm>
-                          <a:off x="0" y="0"/>
-                          <a:ext cx="2349500" cy="1143000"/>
-                        </a:xfrm>
-                        <a:prstGeom prst="rect">
-                          <a:avLst/>
-                        </a:prstGeom>
-                        <a:solidFill>
-                          <a:schemeClr val="lt1"/>
-                        </a:solidFill>
-                        <a:ln w="6350">
-                          <a:solidFill>
-                            <a:prstClr val="black"/>
-                          </a:solidFill>
-                        </a:ln>
-                        <a:effectLst/>
-                      </wps:spPr>
-                      <wps:style>
-                        <a:lnRef idx="0">
-                          <a:schemeClr val="accent1"/>
-                        </a:lnRef>
-                        <a:fillRef idx="0">
-                          <a:schemeClr val="accent1"/>
-                        </a:fillRef>
-                        <a:effectRef idx="0">
-                          <a:schemeClr val="accent1"/>
-                        </a:effectRef>
-                        <a:fontRef idx="minor">
-                          <a:schemeClr val="dk1"/>
-                        </a:fontRef>
-                      </wps:style>
-                      <wps:txbx>
-                        <w:txbxContent>
-                          <w:p>
-                            <w:pPr>
-                              <w:rPr>
-                                <w:b/>
-                                <w:color w:val="FF0000"/>
-                              </w:rPr>
-                            </w:pPr>
-                            <w:r>
-                              <w:rPr>
-                                <w:b/>
-                                <w:color w:val="FF0000"/>
-                              </w:rPr>
-                              <w:t xml:space="preserve">This layer is to extend the </w:t>
-                            </w:r>
-                            <w:r>
-                              <w:rPr>
-                                <w:b/>
-                                <w:i/>
-                                <w:color w:val="FF0000"/>
-                              </w:rPr>
-                              <w:t>tracking</w:t>
-                            </w:r>
-                            <w:r>
-                              <w:rPr>
-                                <w:b/>
-                                <w:color w:val="FF0000"/>
-                              </w:rPr>
-                              <w:t xml:space="preserve"> capability of the dos layer and also to allow only the </w:t>
-                            </w:r>
-                            <w:proofErr w:type="spellStart"/>
-                            <w:r>
-                              <w:rPr>
-                                <w:b/>
-                                <w:color w:val="FF0000"/>
-                              </w:rPr>
-                              <w:t>matlab</w:t>
-                            </w:r>
-                            <w:proofErr w:type="spellEnd"/>
-                            <w:r>
-                              <w:rPr>
-                                <w:b/>
-                                <w:color w:val="FF0000"/>
-                              </w:rPr>
-                              <w:t xml:space="preserve"> exe to be tracked. All other task running on the terminal will be </w:t>
-                            </w:r>
-                            <w:r>
-                              <w:rPr>
-                                <w:b/>
-                                <w:i/>
-                                <w:color w:val="FF0000"/>
-                              </w:rPr>
-                              <w:t>ignored</w:t>
-                            </w:r>
-                            <w:r>
-                              <w:rPr>
-                                <w:b/>
-                                <w:color w:val="FF0000"/>
-                              </w:rPr>
-                              <w:t>.</w:t>
-                            </w:r>
-                          </w:p>
-                        </w:txbxContent>
-                      </wps:txbx>
-                      <wps:bodyPr rot="0" spcFirstLastPara="0" vertOverflow="overflow" horzOverflow="overflow" vert="horz" wrap="square" lIns="144000" tIns="108000" rIns="144000" bIns="72000" numCol="1" spcCol="0" rtlCol="0" fromWordArt="0" anchor="t" anchorCtr="0" forceAA="0" compatLnSpc="1">
-                        <a:prstTxWarp prst="textNoShape">
-                          <a:avLst/>
-                        </a:prstTxWarp>
-                        <a:noAutofit/>
-                      </wps:bodyPr>
-                    </wps:wsp>
-                  </a:graphicData>
-                </a:graphic>
-                <wp14:sizeRelH relativeFrom="margin">
-                  <wp14:pctWidth>0</wp14:pctWidth>
-                </wp14:sizeRelH>
-                <wp14:sizeRelV relativeFrom="margin">
-                  <wp14:pctHeight>0</wp14:pctHeight>
-                </wp14:sizeRelV>
-              </wp:anchor>
-            </w:drawing>
-          </mc:Choice>
-          <mc:Fallback>
-            <w:pict>
-              <v:shape id="Text Box 305" o:spid="_x0000_s1058" type="#_x0000_t202" style="position:absolute;margin-left:239pt;margin-top:197.75pt;width:185pt;height:90pt;z-index:251680768;visibility:visible;mso-wrap-style:square;mso-width-percent:0;mso-height-percent:0;mso-wrap-distance-left:9pt;mso-wrap-distance-top:0;mso-wrap-distance-right:9pt;mso-wrap-distance-bottom:0;mso-position-horizontal:absolute;mso-position-horizontal-relative:text;mso-position-vertical:absolute;mso-position-vertical-relative:text;mso-width-percent:0;mso-height-percent:0;mso-width-relative:margin;mso-height-relative:margin;v-text-anchor:top" o:gfxdata="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" fillcolor="white [3201]" strokeweight=".5pt">
-                <v:textbox inset="4mm,3mm,4mm,2mm">
-                  <w:txbxContent>
-                    <w:p>
-                      <w:pPr>
-                        <w:rPr>
-                          <w:b/>
-                          <w:color w:val="FF0000"/>
-                        </w:rPr>
-                      </w:pPr>
-                      <w:r>
-                        <w:rPr>
-                          <w:b/>
-                          <w:color w:val="FF0000"/>
-                        </w:rPr>
-                        <w:t xml:space="preserve">This layer is to extend the </w:t>
-                      </w:r>
-                      <w:r>
-                        <w:rPr>
-                          <w:b/>
-                          <w:i/>
-                          <w:color w:val="FF0000"/>
-                        </w:rPr>
-                        <w:t>tracking</w:t>
-                      </w:r>
-                      <w:r>
-                        <w:rPr>
-                          <w:b/>
-                          <w:color w:val="FF0000"/>
-                        </w:rPr>
-                        <w:t xml:space="preserve"> capability of the dos layer and also to allow only the </w:t>
-                      </w:r>
-                      <w:proofErr w:type="spellStart"/>
-                      <w:r>
-                        <w:rPr>
-                          <w:b/>
-                          <w:color w:val="FF0000"/>
-                        </w:rPr>
-                        <w:t>matlab</w:t>
-                      </w:r>
-                      <w:proofErr w:type="spellEnd"/>
-                      <w:r>
-                        <w:rPr>
-                          <w:b/>
-                          <w:color w:val="FF0000"/>
-                        </w:rPr>
-                        <w:t xml:space="preserve"> exe to be tracked. All other task running on the terminal will be </w:t>
-                      </w:r>
-                      <w:r>
-                        <w:rPr>
-                          <w:b/>
-                          <w:i/>
-                          <w:color w:val="FF0000"/>
-                        </w:rPr>
-                        <w:t>ignored</w:t>
-                      </w:r>
-                      <w:r>
-                        <w:rPr>
-                          <w:b/>
-                          <w:color w:val="FF0000"/>
-                        </w:rPr>
-                        <w:t>.</w:t>
-                      </w:r>
-                    </w:p>
-                  </w:txbxContent>
-                </v:textbox>
-              </v:shape>
-            </w:pict>
-          </mc:Fallback>
-        </mc:AlternateContent>
-      </w:r>
     </w:p>
     <w:sectPr>
       <w:pgSz w:w="12240" w:h="15840"/>
@@ -9132,6 +9990,30 @@
       <w:color w:val="4F81BD" w:themeColor="accent1"/>
     </w:rPr>
   </w:style>
+  <w:style w:type="paragraph" w:styleId="Heading4">
+    <w:name w:val="heading 4"/>
+    <w:basedOn w:val="Normal"/>
+    <w:next w:val="Normal"/>
+    <w:link w:val="Heading4Char"/>
+    <w:uiPriority w:val="9"/>
+    <w:unhideWhenUsed/>
+    <w:qFormat/>
+    <w:rsid w:val="00C925C3"/>
+    <w:pPr>
+      <w:keepNext/>
+      <w:keepLines/>
+      <w:spacing w:before="200" w:after="0"/>
+      <w:outlineLvl w:val="3"/>
+    </w:pPr>
+    <w:rPr>
+      <w:rFonts w:asciiTheme="majorHAnsi" w:eastAsiaTheme="majorEastAsia" w:hAnsiTheme="majorHAnsi" w:cstheme="majorBidi"/>
+      <w:b/>
+      <w:bCs/>
+      <w:i/>
+      <w:iCs/>
+      <w:color w:val="4F81BD" w:themeColor="accent1"/>
+    </w:rPr>
+  </w:style>
   <w:style w:type="character" w:default="1" w:styleId="DefaultParagraphFont">
     <w:name w:val="Default Paragraph Font"/>
     <w:uiPriority w:val="1"/>
@@ -9267,6 +10149,86 @@
       <w:rFonts w:ascii="Tahoma" w:hAnsi="Tahoma" w:cs="Tahoma"/>
       <w:sz w:val="16"/>
       <w:szCs w:val="16"/>
+    </w:rPr>
+  </w:style>
+  <w:style w:type="character" w:customStyle="1" w:styleId="Heading4Char">
+    <w:name w:val="Heading 4 Char"/>
+    <w:basedOn w:val="DefaultParagraphFont"/>
+    <w:link w:val="Heading4"/>
+    <w:uiPriority w:val="9"/>
+    <w:rsid w:val="00C925C3"/>
+    <w:rPr>
+      <w:rFonts w:asciiTheme="majorHAnsi" w:eastAsiaTheme="majorEastAsia" w:hAnsiTheme="majorHAnsi" w:cstheme="majorBidi"/>
+      <w:b/>
+      <w:bCs/>
+      <w:i/>
+      <w:iCs/>
+      <w:color w:val="4F81BD" w:themeColor="accent1"/>
+    </w:rPr>
+  </w:style>
+  <w:style w:type="paragraph" w:styleId="TOCHeading">
+    <w:name w:val="TOC Heading"/>
+    <w:basedOn w:val="Heading1"/>
+    <w:next w:val="Normal"/>
+    <w:uiPriority w:val="39"/>
+    <w:semiHidden/>
+    <w:unhideWhenUsed/>
+    <w:qFormat/>
+    <w:rsid w:val="00C925C3"/>
+    <w:pPr>
+      <w:outlineLvl w:val="9"/>
+    </w:pPr>
+    <w:rPr>
+      <w:lang w:eastAsia="ja-JP"/>
+    </w:rPr>
+  </w:style>
+  <w:style w:type="paragraph" w:styleId="TOC1">
+    <w:name w:val="toc 1"/>
+    <w:basedOn w:val="Normal"/>
+    <w:next w:val="Normal"/>
+    <w:autoRedefine/>
+    <w:uiPriority w:val="39"/>
+    <w:unhideWhenUsed/>
+    <w:rsid w:val="00C925C3"/>
+    <w:pPr>
+      <w:spacing w:after="100"/>
+    </w:pPr>
+  </w:style>
+  <w:style w:type="paragraph" w:styleId="TOC2">
+    <w:name w:val="toc 2"/>
+    <w:basedOn w:val="Normal"/>
+    <w:next w:val="Normal"/>
+    <w:autoRedefine/>
+    <w:uiPriority w:val="39"/>
+    <w:unhideWhenUsed/>
+    <w:rsid w:val="00C925C3"/>
+    <w:pPr>
+      <w:spacing w:after="100"/>
+      <w:ind w:left="220"/>
+    </w:pPr>
+  </w:style>
+  <w:style w:type="paragraph" w:styleId="TOC3">
+    <w:name w:val="toc 3"/>
+    <w:basedOn w:val="Normal"/>
+    <w:next w:val="Normal"/>
+    <w:autoRedefine/>
+    <w:uiPriority w:val="39"/>
+    <w:unhideWhenUsed/>
+    <w:rsid w:val="00C925C3"/>
+    <w:pPr>
+      <w:spacing w:after="100"/>
+      <w:ind w:left="440"/>
+    </w:pPr>
+  </w:style>
+  <w:style w:type="character" w:styleId="Hyperlink">
+    <w:name w:val="Hyperlink"/>
+    <w:basedOn w:val="DefaultParagraphFont"/>
+    <w:uiPriority w:val="99"/>
+    <w:unhideWhenUsed/>
+    <w:rsid w:val="00C925C3"/>
+    <w:rPr>
+      <w:color w:val="0000FF" w:themeColor="hyperlink"/>
+      <w:u w:val="single"/>
     </w:rPr>
   </w:style>
 </w:styles>
@@ -9501,6 +10463,30 @@
       <w:color w:val="4F81BD" w:themeColor="accent1"/>
     </w:rPr>
   </w:style>
+  <w:style w:type="paragraph" w:styleId="Heading4">
+    <w:name w:val="heading 4"/>
+    <w:basedOn w:val="Normal"/>
+    <w:next w:val="Normal"/>
+    <w:link w:val="Heading4Char"/>
+    <w:uiPriority w:val="9"/>
+    <w:unhideWhenUsed/>
+    <w:qFormat/>
+    <w:rsid w:val="00C925C3"/>
+    <w:pPr>
+      <w:keepNext/>
+      <w:keepLines/>
+      <w:spacing w:before="200" w:after="0"/>
+      <w:outlineLvl w:val="3"/>
+    </w:pPr>
+    <w:rPr>
+      <w:rFonts w:asciiTheme="majorHAnsi" w:eastAsiaTheme="majorEastAsia" w:hAnsiTheme="majorHAnsi" w:cstheme="majorBidi"/>
+      <w:b/>
+      <w:bCs/>
+      <w:i/>
+      <w:iCs/>
+      <w:color w:val="4F81BD" w:themeColor="accent1"/>
+    </w:rPr>
+  </w:style>
   <w:style w:type="character" w:default="1" w:styleId="DefaultParagraphFont">
     <w:name w:val="Default Paragraph Font"/>
     <w:uiPriority w:val="1"/>
@@ -9636,6 +10622,86 @@
       <w:rFonts w:ascii="Tahoma" w:hAnsi="Tahoma" w:cs="Tahoma"/>
       <w:sz w:val="16"/>
       <w:szCs w:val="16"/>
+    </w:rPr>
+  </w:style>
+  <w:style w:type="character" w:customStyle="1" w:styleId="Heading4Char">
+    <w:name w:val="Heading 4 Char"/>
+    <w:basedOn w:val="DefaultParagraphFont"/>
+    <w:link w:val="Heading4"/>
+    <w:uiPriority w:val="9"/>
+    <w:rsid w:val="00C925C3"/>
+    <w:rPr>
+      <w:rFonts w:asciiTheme="majorHAnsi" w:eastAsiaTheme="majorEastAsia" w:hAnsiTheme="majorHAnsi" w:cstheme="majorBidi"/>
+      <w:b/>
+      <w:bCs/>
+      <w:i/>
+      <w:iCs/>
+      <w:color w:val="4F81BD" w:themeColor="accent1"/>
+    </w:rPr>
+  </w:style>
+  <w:style w:type="paragraph" w:styleId="TOCHeading">
+    <w:name w:val="TOC Heading"/>
+    <w:basedOn w:val="Heading1"/>
+    <w:next w:val="Normal"/>
+    <w:uiPriority w:val="39"/>
+    <w:semiHidden/>
+    <w:unhideWhenUsed/>
+    <w:qFormat/>
+    <w:rsid w:val="00C925C3"/>
+    <w:pPr>
+      <w:outlineLvl w:val="9"/>
+    </w:pPr>
+    <w:rPr>
+      <w:lang w:eastAsia="ja-JP"/>
+    </w:rPr>
+  </w:style>
+  <w:style w:type="paragraph" w:styleId="TOC1">
+    <w:name w:val="toc 1"/>
+    <w:basedOn w:val="Normal"/>
+    <w:next w:val="Normal"/>
+    <w:autoRedefine/>
+    <w:uiPriority w:val="39"/>
+    <w:unhideWhenUsed/>
+    <w:rsid w:val="00C925C3"/>
+    <w:pPr>
+      <w:spacing w:after="100"/>
+    </w:pPr>
+  </w:style>
+  <w:style w:type="paragraph" w:styleId="TOC2">
+    <w:name w:val="toc 2"/>
+    <w:basedOn w:val="Normal"/>
+    <w:next w:val="Normal"/>
+    <w:autoRedefine/>
+    <w:uiPriority w:val="39"/>
+    <w:unhideWhenUsed/>
+    <w:rsid w:val="00C925C3"/>
+    <w:pPr>
+      <w:spacing w:after="100"/>
+      <w:ind w:left="220"/>
+    </w:pPr>
+  </w:style>
+  <w:style w:type="paragraph" w:styleId="TOC3">
+    <w:name w:val="toc 3"/>
+    <w:basedOn w:val="Normal"/>
+    <w:next w:val="Normal"/>
+    <w:autoRedefine/>
+    <w:uiPriority w:val="39"/>
+    <w:unhideWhenUsed/>
+    <w:rsid w:val="00C925C3"/>
+    <w:pPr>
+      <w:spacing w:after="100"/>
+      <w:ind w:left="440"/>
+    </w:pPr>
+  </w:style>
+  <w:style w:type="character" w:styleId="Hyperlink">
+    <w:name w:val="Hyperlink"/>
+    <w:basedOn w:val="DefaultParagraphFont"/>
+    <w:uiPriority w:val="99"/>
+    <w:unhideWhenUsed/>
+    <w:rsid w:val="00C925C3"/>
+    <w:rPr>
+      <w:color w:val="0000FF" w:themeColor="hyperlink"/>
+      <w:u w:val="single"/>
     </w:rPr>
   </w:style>
 </w:styles>
@@ -9931,7 +10997,7 @@
 </file>
 
 <file path=customXml/itemProps1.xml><?xml version="1.0" encoding="utf-8"?>
-<ds:datastoreItem xmlns:ds="http://schemas.openxmlformats.org/officeDocument/2006/customXml" ds:itemID="{47B7E225-46B4-456A-8D8B-8896F1D1DBF7}">
+<ds:datastoreItem xmlns:ds="http://schemas.openxmlformats.org/officeDocument/2006/customXml" ds:itemID="{75F54212-54D6-4242-9746-CE3D11668BC6}">
   <ds:schemaRefs>
     <ds:schemaRef ds:uri="http://schemas.openxmlformats.org/officeDocument/2006/bibliography"/>
   </ds:schemaRefs>
